--- a/Docs/Lab 5/Observaciones-Lab 5.docx
+++ b/Docs/Lab 5/Observaciones-Lab 5.docx
@@ -4,7 +4,7 @@
   <w:body>
     <w:p>
       <w:pPr>
-        <w:pStyle w:val="Title"/>
+        <w:pStyle w:val="Ttulo"/>
         <w:jc w:val="center"/>
         <w:rPr>
           <w:noProof w:val="0"/>
@@ -40,17 +40,8 @@
           <w:noProof w:val="0"/>
           <w:lang w:val="es-419"/>
         </w:rPr>
-        <w:t xml:space="preserve">1 Cod </w:t>
+        <w:t>1 Cod XXXX</w:t>
       </w:r>
-      <w:proofErr w:type="spellStart"/>
-      <w:r>
-        <w:rPr>
-          <w:noProof w:val="0"/>
-          <w:lang w:val="es-419"/>
-        </w:rPr>
-        <w:t>XXXX</w:t>
-      </w:r>
-      <w:proofErr w:type="spellEnd"/>
     </w:p>
     <w:p>
       <w:pPr>
@@ -73,17 +64,8 @@
           <w:noProof w:val="0"/>
           <w:lang w:val="es-419"/>
         </w:rPr>
-        <w:t xml:space="preserve">2 Cod </w:t>
+        <w:t>2 Cod XXXX</w:t>
       </w:r>
-      <w:proofErr w:type="spellStart"/>
-      <w:r>
-        <w:rPr>
-          <w:noProof w:val="0"/>
-          <w:lang w:val="es-419"/>
-        </w:rPr>
-        <w:t>XXXX</w:t>
-      </w:r>
-      <w:proofErr w:type="spellEnd"/>
     </w:p>
     <w:p>
       <w:pPr>
@@ -97,14 +79,14 @@
     </w:p>
     <w:tbl>
       <w:tblPr>
-        <w:tblStyle w:val="GridTable2"/>
+        <w:tblStyle w:val="Tabladecuadrcula2"/>
         <w:tblW w:w="3694" w:type="pct"/>
         <w:jc w:val="center"/>
         <w:tblLook w:val="04A0" w:firstRow="1" w:lastRow="0" w:firstColumn="1" w:lastColumn="0" w:noHBand="0" w:noVBand="1"/>
       </w:tblPr>
       <w:tblGrid>
-        <w:gridCol w:w="2394"/>
-        <w:gridCol w:w="2196"/>
+        <w:gridCol w:w="2127"/>
+        <w:gridCol w:w="2463"/>
         <w:gridCol w:w="2325"/>
       </w:tblGrid>
       <w:tr>
@@ -116,7 +98,7 @@
         <w:tc>
           <w:tcPr>
             <w:cnfStyle w:val="001000000000" w:firstRow="0" w:lastRow="0" w:firstColumn="1" w:lastColumn="0" w:oddVBand="0" w:evenVBand="0" w:oddHBand="0" w:evenHBand="0" w:firstRowFirstColumn="0" w:firstRowLastColumn="0" w:lastRowFirstColumn="0" w:lastRowLastColumn="0"/>
-            <w:tcW w:w="1731" w:type="pct"/>
+            <w:tcW w:w="1538" w:type="pct"/>
             <w:tcBorders>
               <w:top w:val="single" w:sz="4" w:space="0" w:color="auto"/>
             </w:tcBorders>
@@ -134,7 +116,7 @@
         </w:tc>
         <w:tc>
           <w:tcPr>
-            <w:tcW w:w="1588" w:type="pct"/>
+            <w:tcW w:w="1781" w:type="pct"/>
             <w:tcBorders>
               <w:top w:val="single" w:sz="4" w:space="0" w:color="auto"/>
             </w:tcBorders>
@@ -195,7 +177,7 @@
         <w:tc>
           <w:tcPr>
             <w:cnfStyle w:val="001000000000" w:firstRow="0" w:lastRow="0" w:firstColumn="1" w:lastColumn="0" w:oddVBand="0" w:evenVBand="0" w:oddHBand="0" w:evenHBand="0" w:firstRowFirstColumn="0" w:firstRowLastColumn="0" w:lastRowFirstColumn="0" w:lastRowLastColumn="0"/>
-            <w:tcW w:w="1731" w:type="pct"/>
+            <w:tcW w:w="1538" w:type="pct"/>
           </w:tcPr>
           <w:p>
             <w:pPr>
@@ -218,7 +200,7 @@
         </w:tc>
         <w:tc>
           <w:tcPr>
-            <w:tcW w:w="1588" w:type="pct"/>
+            <w:tcW w:w="1781" w:type="pct"/>
           </w:tcPr>
           <w:p>
             <w:pPr>
@@ -230,6 +212,30 @@
                 <w:lang w:val="es-419"/>
               </w:rPr>
             </w:pPr>
+            <w:r>
+              <w:rPr>
+                <w:rFonts w:ascii="Dax-Regular" w:hAnsi="Dax-Regular"/>
+                <w:noProof w:val="0"/>
+                <w:lang w:val="es-419"/>
+              </w:rPr>
+              <w:t xml:space="preserve">Intel® Core™ i7-10510U CPU </w:t>
+            </w:r>
+            <w:r>
+              <w:rPr>
+                <w:rFonts w:ascii="Dax-Regular" w:hAnsi="Dax-Regular"/>
+                <w:noProof w:val="0"/>
+                <w:lang w:val="es-CO"/>
+              </w:rPr>
+              <w:t>@</w:t>
+            </w:r>
+            <w:r>
+              <w:rPr>
+                <w:rFonts w:ascii="Dax-Regular" w:hAnsi="Dax-Regular"/>
+                <w:noProof w:val="0"/>
+                <w:lang w:val="es-CO"/>
+              </w:rPr>
+              <w:t xml:space="preserve"> 1.80GHz 2.30 GHz</w:t>
+            </w:r>
           </w:p>
         </w:tc>
         <w:tc>
@@ -243,9 +249,16 @@
               <w:rPr>
                 <w:rFonts w:ascii="Dax-Regular" w:hAnsi="Dax-Regular"/>
                 <w:noProof w:val="0"/>
-                <w:lang w:val="es-419"/>
-              </w:rPr>
-            </w:pPr>
+              </w:rPr>
+            </w:pPr>
+            <w:r>
+              <w:rPr>
+                <w:rFonts w:ascii="Helvetica Neue" w:hAnsi="Helvetica Neue" w:cs="Helvetica Neue"/>
+                <w:noProof w:val="0"/>
+                <w:color w:val="000000"/>
+              </w:rPr>
+              <w:t>1.6 GHz Dual-Core Intel Core i5</w:t>
+            </w:r>
           </w:p>
         </w:tc>
       </w:tr>
@@ -256,7 +269,7 @@
         <w:tc>
           <w:tcPr>
             <w:cnfStyle w:val="001000000000" w:firstRow="0" w:lastRow="0" w:firstColumn="1" w:lastColumn="0" w:oddVBand="0" w:evenVBand="0" w:oddHBand="0" w:evenHBand="0" w:firstRowFirstColumn="0" w:firstRowLastColumn="0" w:lastRowFirstColumn="0" w:lastRowLastColumn="0"/>
-            <w:tcW w:w="1731" w:type="pct"/>
+            <w:tcW w:w="1538" w:type="pct"/>
           </w:tcPr>
           <w:p>
             <w:pPr>
@@ -279,7 +292,7 @@
         </w:tc>
         <w:tc>
           <w:tcPr>
-            <w:tcW w:w="1588" w:type="pct"/>
+            <w:tcW w:w="1781" w:type="pct"/>
           </w:tcPr>
           <w:p>
             <w:pPr>
@@ -291,6 +304,14 @@
                 <w:lang w:val="es-419"/>
               </w:rPr>
             </w:pPr>
+            <w:r>
+              <w:rPr>
+                <w:rFonts w:ascii="Dax-Regular" w:hAnsi="Dax-Regular"/>
+                <w:noProof w:val="0"/>
+                <w:lang w:val="es-419"/>
+              </w:rPr>
+              <w:t>16,0 GB</w:t>
+            </w:r>
           </w:p>
         </w:tc>
         <w:tc>
@@ -307,6 +328,14 @@
                 <w:lang w:val="es-419"/>
               </w:rPr>
             </w:pPr>
+            <w:r>
+              <w:rPr>
+                <w:rFonts w:ascii="Helvetica Neue" w:hAnsi="Helvetica Neue" w:cs="Helvetica Neue"/>
+                <w:noProof w:val="0"/>
+                <w:color w:val="000000"/>
+              </w:rPr>
+              <w:t>8 GB 1600 MHz DDR3</w:t>
+            </w:r>
           </w:p>
         </w:tc>
       </w:tr>
@@ -318,7 +347,7 @@
         <w:tc>
           <w:tcPr>
             <w:cnfStyle w:val="001000000000" w:firstRow="0" w:lastRow="0" w:firstColumn="1" w:lastColumn="0" w:oddVBand="0" w:evenVBand="0" w:oddHBand="0" w:evenHBand="0" w:firstRowFirstColumn="0" w:firstRowLastColumn="0" w:lastRowFirstColumn="0" w:lastRowLastColumn="0"/>
-            <w:tcW w:w="1731" w:type="pct"/>
+            <w:tcW w:w="1538" w:type="pct"/>
           </w:tcPr>
           <w:p>
             <w:pPr>
@@ -341,7 +370,7 @@
         </w:tc>
         <w:tc>
           <w:tcPr>
-            <w:tcW w:w="1588" w:type="pct"/>
+            <w:tcW w:w="1781" w:type="pct"/>
           </w:tcPr>
           <w:p>
             <w:pPr>
@@ -353,6 +382,14 @@
                 <w:lang w:val="es-419"/>
               </w:rPr>
             </w:pPr>
+            <w:r>
+              <w:rPr>
+                <w:rFonts w:ascii="Dax-Regular" w:hAnsi="Dax-Regular"/>
+                <w:noProof w:val="0"/>
+                <w:lang w:val="es-419"/>
+              </w:rPr>
+              <w:t>Windows 10 Home 64-bits</w:t>
+            </w:r>
           </w:p>
         </w:tc>
         <w:tc>
@@ -370,13 +407,21 @@
                 <w:lang w:val="es-419"/>
               </w:rPr>
             </w:pPr>
+            <w:r>
+              <w:rPr>
+                <w:rFonts w:ascii="Dax-Regular" w:hAnsi="Dax-Regular"/>
+                <w:noProof w:val="0"/>
+                <w:lang w:val="es-419"/>
+              </w:rPr>
+              <w:t>MacOS Big Sur versión 11.1</w:t>
+            </w:r>
           </w:p>
         </w:tc>
       </w:tr>
     </w:tbl>
     <w:p>
       <w:pPr>
-        <w:pStyle w:val="Caption"/>
+        <w:pStyle w:val="Descripcin"/>
         <w:jc w:val="center"/>
         <w:rPr>
           <w:lang w:val="es-419"/>
@@ -429,7 +474,7 @@
     </w:p>
     <w:p>
       <w:pPr>
-        <w:pStyle w:val="Heading1"/>
+        <w:pStyle w:val="Ttulo1"/>
         <w:rPr>
           <w:b/>
           <w:bCs/>
@@ -449,7 +494,7 @@
     </w:p>
     <w:p>
       <w:pPr>
-        <w:pStyle w:val="Heading2"/>
+        <w:pStyle w:val="Ttulo2"/>
         <w:rPr>
           <w:b/>
           <w:bCs/>
@@ -473,12 +518,12 @@
         <w:tblLook w:val="04A0" w:firstRow="1" w:lastRow="0" w:firstColumn="1" w:lastColumn="0" w:noHBand="0" w:noVBand="1"/>
       </w:tblPr>
       <w:tblGrid>
-        <w:gridCol w:w="2530"/>
-        <w:gridCol w:w="1537"/>
-        <w:gridCol w:w="1566"/>
-        <w:gridCol w:w="1175"/>
-        <w:gridCol w:w="1230"/>
-        <w:gridCol w:w="1322"/>
+        <w:gridCol w:w="2360"/>
+        <w:gridCol w:w="1531"/>
+        <w:gridCol w:w="1541"/>
+        <w:gridCol w:w="1348"/>
+        <w:gridCol w:w="1272"/>
+        <w:gridCol w:w="1308"/>
       </w:tblGrid>
       <w:tr>
         <w:trPr>
@@ -530,31 +575,7 @@
                 <w:color w:val="000000"/>
                 <w:lang w:val="es-419"/>
               </w:rPr>
-              <w:t>amaño de la muestra (</w:t>
-            </w:r>
-            <w:proofErr w:type="spellStart"/>
-            <w:r>
-              <w:rPr>
-                <w:rFonts w:ascii="Calibri" w:eastAsia="Times New Roman" w:hAnsi="Calibri" w:cs="Calibri"/>
-                <w:b/>
-                <w:bCs/>
-                <w:noProof w:val="0"/>
-                <w:color w:val="000000"/>
-                <w:lang w:val="es-419"/>
-              </w:rPr>
-              <w:t>ARRAYLIST</w:t>
-            </w:r>
-            <w:proofErr w:type="spellEnd"/>
-            <w:r>
-              <w:rPr>
-                <w:rFonts w:ascii="Calibri" w:eastAsia="Times New Roman" w:hAnsi="Calibri" w:cs="Calibri"/>
-                <w:b/>
-                <w:bCs/>
-                <w:noProof w:val="0"/>
-                <w:color w:val="000000"/>
-                <w:lang w:val="es-419"/>
-              </w:rPr>
-              <w:t>)</w:t>
+              <w:t>amaño de la muestra (ARRAYLIST)</w:t>
             </w:r>
           </w:p>
         </w:tc>
@@ -803,6 +824,14 @@
                 <w:color w:val="000000"/>
               </w:rPr>
             </w:pPr>
+            <w:r>
+              <w:rPr>
+                <w:rFonts w:ascii="Dax-Regular" w:eastAsia="Times New Roman" w:hAnsi="Dax-Regular" w:cs="Calibri"/>
+                <w:noProof w:val="0"/>
+                <w:color w:val="000000"/>
+              </w:rPr>
+              <w:t>640.63</w:t>
+            </w:r>
           </w:p>
         </w:tc>
         <w:tc>
@@ -827,6 +856,14 @@
                 <w:color w:val="000000"/>
               </w:rPr>
             </w:pPr>
+            <w:r>
+              <w:rPr>
+                <w:rFonts w:ascii="Dax-Regular" w:eastAsia="Times New Roman" w:hAnsi="Dax-Regular" w:cs="Calibri"/>
+                <w:noProof w:val="0"/>
+                <w:color w:val="000000"/>
+              </w:rPr>
+              <w:t>640.63</w:t>
+            </w:r>
           </w:p>
         </w:tc>
         <w:tc>
@@ -851,6 +888,22 @@
                 <w:color w:val="000000"/>
               </w:rPr>
             </w:pPr>
+            <w:r>
+              <w:rPr>
+                <w:rFonts w:ascii="Dax-Regular" w:eastAsia="Times New Roman" w:hAnsi="Dax-Regular" w:cs="Calibri"/>
+                <w:noProof w:val="0"/>
+                <w:color w:val="000000"/>
+              </w:rPr>
+              <w:t>15</w:t>
+            </w:r>
+            <w:r>
+              <w:rPr>
+                <w:rFonts w:ascii="Dax-Regular" w:eastAsia="Times New Roman" w:hAnsi="Dax-Regular" w:cs="Calibri"/>
+                <w:noProof w:val="0"/>
+                <w:color w:val="000000"/>
+              </w:rPr>
+              <w:t>46.88</w:t>
+            </w:r>
           </w:p>
         </w:tc>
         <w:tc>
@@ -875,6 +928,14 @@
                 <w:color w:val="000000"/>
               </w:rPr>
             </w:pPr>
+            <w:r>
+              <w:rPr>
+                <w:rFonts w:ascii="Dax-Regular" w:eastAsia="Times New Roman" w:hAnsi="Dax-Regular" w:cs="Calibri"/>
+                <w:noProof w:val="0"/>
+                <w:color w:val="000000"/>
+              </w:rPr>
+              <w:t>1130.21</w:t>
+            </w:r>
           </w:p>
         </w:tc>
         <w:tc>
@@ -899,6 +960,22 @@
                 <w:color w:val="000000"/>
               </w:rPr>
             </w:pPr>
+            <w:r>
+              <w:rPr>
+                <w:rFonts w:ascii="Dax-Regular" w:eastAsia="Times New Roman" w:hAnsi="Dax-Regular" w:cs="Calibri"/>
+                <w:noProof w:val="0"/>
+                <w:color w:val="000000"/>
+              </w:rPr>
+              <w:t>36.</w:t>
+            </w:r>
+            <w:r>
+              <w:rPr>
+                <w:rFonts w:ascii="Dax-Regular" w:eastAsia="Times New Roman" w:hAnsi="Dax-Regular" w:cs="Calibri"/>
+                <w:noProof w:val="0"/>
+                <w:color w:val="000000"/>
+              </w:rPr>
+              <w:t>46</w:t>
+            </w:r>
           </w:p>
         </w:tc>
       </w:tr>
@@ -961,102 +1038,150 @@
                 <w:color w:val="000000"/>
               </w:rPr>
             </w:pPr>
-          </w:p>
-        </w:tc>
-        <w:tc>
-          <w:tcPr>
-            <w:tcW w:w="0" w:type="auto"/>
-            <w:tcBorders>
-              <w:top w:val="nil"/>
-              <w:left w:val="nil"/>
-              <w:bottom w:val="nil"/>
-              <w:right w:val="nil"/>
-            </w:tcBorders>
-            <w:shd w:val="clear" w:color="auto" w:fill="auto"/>
-            <w:vAlign w:val="center"/>
-          </w:tcPr>
-          <w:p>
-            <w:pPr>
-              <w:spacing w:after="0" w:line="240" w:lineRule="auto"/>
-              <w:jc w:val="center"/>
-              <w:rPr>
-                <w:rFonts w:ascii="Dax-Regular" w:eastAsia="Times New Roman" w:hAnsi="Dax-Regular" w:cs="Calibri"/>
-                <w:noProof w:val="0"/>
-                <w:color w:val="000000"/>
-              </w:rPr>
-            </w:pPr>
-          </w:p>
-        </w:tc>
-        <w:tc>
-          <w:tcPr>
-            <w:tcW w:w="0" w:type="auto"/>
-            <w:tcBorders>
-              <w:top w:val="nil"/>
-              <w:left w:val="nil"/>
-              <w:bottom w:val="nil"/>
-              <w:right w:val="nil"/>
-            </w:tcBorders>
-            <w:shd w:val="clear" w:color="auto" w:fill="auto"/>
-            <w:vAlign w:val="center"/>
-          </w:tcPr>
-          <w:p>
-            <w:pPr>
-              <w:spacing w:after="0" w:line="240" w:lineRule="auto"/>
-              <w:jc w:val="center"/>
-              <w:rPr>
-                <w:rFonts w:ascii="Dax-Regular" w:eastAsia="Times New Roman" w:hAnsi="Dax-Regular" w:cs="Calibri"/>
-                <w:noProof w:val="0"/>
-                <w:color w:val="000000"/>
-              </w:rPr>
-            </w:pPr>
-          </w:p>
-        </w:tc>
-        <w:tc>
-          <w:tcPr>
-            <w:tcW w:w="0" w:type="auto"/>
-            <w:tcBorders>
-              <w:top w:val="nil"/>
-              <w:left w:val="nil"/>
-              <w:bottom w:val="nil"/>
-              <w:right w:val="nil"/>
-            </w:tcBorders>
-            <w:shd w:val="clear" w:color="auto" w:fill="auto"/>
-            <w:vAlign w:val="center"/>
-          </w:tcPr>
-          <w:p>
-            <w:pPr>
-              <w:spacing w:after="0" w:line="240" w:lineRule="auto"/>
-              <w:jc w:val="center"/>
-              <w:rPr>
-                <w:rFonts w:ascii="Dax-Regular" w:eastAsia="Times New Roman" w:hAnsi="Dax-Regular" w:cs="Calibri"/>
-                <w:noProof w:val="0"/>
-                <w:color w:val="000000"/>
-              </w:rPr>
-            </w:pPr>
-          </w:p>
-        </w:tc>
-        <w:tc>
-          <w:tcPr>
-            <w:tcW w:w="0" w:type="auto"/>
-            <w:tcBorders>
-              <w:top w:val="nil"/>
-              <w:left w:val="nil"/>
-              <w:bottom w:val="nil"/>
-              <w:right w:val="nil"/>
-            </w:tcBorders>
-            <w:shd w:val="clear" w:color="auto" w:fill="auto"/>
-            <w:vAlign w:val="center"/>
-          </w:tcPr>
-          <w:p>
-            <w:pPr>
-              <w:spacing w:after="0" w:line="240" w:lineRule="auto"/>
-              <w:jc w:val="center"/>
-              <w:rPr>
-                <w:rFonts w:ascii="Dax-Regular" w:eastAsia="Times New Roman" w:hAnsi="Dax-Regular" w:cs="Calibri"/>
-                <w:noProof w:val="0"/>
-                <w:color w:val="000000"/>
-              </w:rPr>
-            </w:pPr>
+            <w:r>
+              <w:rPr>
+                <w:rFonts w:ascii="Dax-Regular" w:eastAsia="Times New Roman" w:hAnsi="Dax-Regular" w:cs="Calibri"/>
+                <w:noProof w:val="0"/>
+                <w:color w:val="000000"/>
+              </w:rPr>
+              <w:t>2343.75</w:t>
+            </w:r>
+          </w:p>
+        </w:tc>
+        <w:tc>
+          <w:tcPr>
+            <w:tcW w:w="0" w:type="auto"/>
+            <w:tcBorders>
+              <w:top w:val="nil"/>
+              <w:left w:val="nil"/>
+              <w:bottom w:val="nil"/>
+              <w:right w:val="nil"/>
+            </w:tcBorders>
+            <w:shd w:val="clear" w:color="auto" w:fill="auto"/>
+            <w:vAlign w:val="center"/>
+          </w:tcPr>
+          <w:p>
+            <w:pPr>
+              <w:spacing w:after="0" w:line="240" w:lineRule="auto"/>
+              <w:jc w:val="center"/>
+              <w:rPr>
+                <w:rFonts w:ascii="Dax-Regular" w:eastAsia="Times New Roman" w:hAnsi="Dax-Regular" w:cs="Calibri"/>
+                <w:noProof w:val="0"/>
+                <w:color w:val="000000"/>
+              </w:rPr>
+            </w:pPr>
+            <w:r>
+              <w:rPr>
+                <w:rFonts w:ascii="Dax-Regular" w:eastAsia="Times New Roman" w:hAnsi="Dax-Regular" w:cs="Calibri"/>
+                <w:noProof w:val="0"/>
+                <w:color w:val="000000"/>
+              </w:rPr>
+              <w:t>2382.81</w:t>
+            </w:r>
+          </w:p>
+        </w:tc>
+        <w:tc>
+          <w:tcPr>
+            <w:tcW w:w="0" w:type="auto"/>
+            <w:tcBorders>
+              <w:top w:val="nil"/>
+              <w:left w:val="nil"/>
+              <w:bottom w:val="nil"/>
+              <w:right w:val="nil"/>
+            </w:tcBorders>
+            <w:shd w:val="clear" w:color="auto" w:fill="auto"/>
+            <w:vAlign w:val="center"/>
+          </w:tcPr>
+          <w:p>
+            <w:pPr>
+              <w:spacing w:after="0" w:line="240" w:lineRule="auto"/>
+              <w:jc w:val="center"/>
+              <w:rPr>
+                <w:rFonts w:ascii="Dax-Regular" w:eastAsia="Times New Roman" w:hAnsi="Dax-Regular" w:cs="Calibri"/>
+                <w:noProof w:val="0"/>
+                <w:color w:val="000000"/>
+              </w:rPr>
+            </w:pPr>
+            <w:r>
+              <w:rPr>
+                <w:rFonts w:ascii="Dax-Regular" w:eastAsia="Times New Roman" w:hAnsi="Dax-Regular" w:cs="Calibri"/>
+                <w:noProof w:val="0"/>
+                <w:color w:val="000000"/>
+              </w:rPr>
+              <w:t>6382.81</w:t>
+            </w:r>
+          </w:p>
+        </w:tc>
+        <w:tc>
+          <w:tcPr>
+            <w:tcW w:w="0" w:type="auto"/>
+            <w:tcBorders>
+              <w:top w:val="nil"/>
+              <w:left w:val="nil"/>
+              <w:bottom w:val="nil"/>
+              <w:right w:val="nil"/>
+            </w:tcBorders>
+            <w:shd w:val="clear" w:color="auto" w:fill="auto"/>
+            <w:vAlign w:val="center"/>
+          </w:tcPr>
+          <w:p>
+            <w:pPr>
+              <w:spacing w:after="0" w:line="240" w:lineRule="auto"/>
+              <w:jc w:val="center"/>
+              <w:rPr>
+                <w:rFonts w:ascii="Dax-Regular" w:eastAsia="Times New Roman" w:hAnsi="Dax-Regular" w:cs="Calibri"/>
+                <w:noProof w:val="0"/>
+                <w:color w:val="000000"/>
+              </w:rPr>
+            </w:pPr>
+            <w:r>
+              <w:rPr>
+                <w:rFonts w:ascii="Dax-Regular" w:eastAsia="Times New Roman" w:hAnsi="Dax-Regular" w:cs="Calibri"/>
+                <w:noProof w:val="0"/>
+                <w:color w:val="000000"/>
+              </w:rPr>
+              <w:t>4343.</w:t>
+            </w:r>
+            <w:r>
+              <w:rPr>
+                <w:rFonts w:ascii="Dax-Regular" w:eastAsia="Times New Roman" w:hAnsi="Dax-Regular" w:cs="Calibri"/>
+                <w:noProof w:val="0"/>
+                <w:color w:val="000000"/>
+              </w:rPr>
+              <w:t>75</w:t>
+            </w:r>
+          </w:p>
+        </w:tc>
+        <w:tc>
+          <w:tcPr>
+            <w:tcW w:w="0" w:type="auto"/>
+            <w:tcBorders>
+              <w:top w:val="nil"/>
+              <w:left w:val="nil"/>
+              <w:bottom w:val="nil"/>
+              <w:right w:val="nil"/>
+            </w:tcBorders>
+            <w:shd w:val="clear" w:color="auto" w:fill="auto"/>
+            <w:vAlign w:val="center"/>
+          </w:tcPr>
+          <w:p>
+            <w:pPr>
+              <w:spacing w:after="0" w:line="240" w:lineRule="auto"/>
+              <w:jc w:val="center"/>
+              <w:rPr>
+                <w:rFonts w:ascii="Dax-Regular" w:eastAsia="Times New Roman" w:hAnsi="Dax-Regular" w:cs="Calibri"/>
+                <w:noProof w:val="0"/>
+                <w:color w:val="000000"/>
+              </w:rPr>
+            </w:pPr>
+            <w:r>
+              <w:rPr>
+                <w:rFonts w:ascii="Dax-Regular" w:eastAsia="Times New Roman" w:hAnsi="Dax-Regular" w:cs="Calibri"/>
+                <w:noProof w:val="0"/>
+                <w:color w:val="000000"/>
+              </w:rPr>
+              <w:t>78.13</w:t>
+            </w:r>
           </w:p>
         </w:tc>
       </w:tr>
@@ -1119,6 +1244,14 @@
                 <w:color w:val="000000"/>
               </w:rPr>
             </w:pPr>
+            <w:r>
+              <w:rPr>
+                <w:rFonts w:ascii="Dax-Regular" w:eastAsia="Times New Roman" w:hAnsi="Dax-Regular" w:cs="Calibri"/>
+                <w:noProof w:val="0"/>
+                <w:color w:val="000000"/>
+              </w:rPr>
+              <w:t>9437.50</w:t>
+            </w:r>
           </w:p>
         </w:tc>
         <w:tc>
@@ -1143,6 +1276,22 @@
                 <w:color w:val="000000"/>
               </w:rPr>
             </w:pPr>
+            <w:r>
+              <w:rPr>
+                <w:rFonts w:ascii="Dax-Regular" w:eastAsia="Times New Roman" w:hAnsi="Dax-Regular" w:cs="Calibri"/>
+                <w:noProof w:val="0"/>
+                <w:color w:val="000000"/>
+              </w:rPr>
+              <w:t>9359</w:t>
+            </w:r>
+            <w:r>
+              <w:rPr>
+                <w:rFonts w:ascii="Dax-Regular" w:eastAsia="Times New Roman" w:hAnsi="Dax-Regular" w:cs="Calibri"/>
+                <w:noProof w:val="0"/>
+                <w:color w:val="000000"/>
+              </w:rPr>
+              <w:t>.38</w:t>
+            </w:r>
           </w:p>
         </w:tc>
         <w:tc>
@@ -1167,6 +1316,14 @@
                 <w:color w:val="000000"/>
               </w:rPr>
             </w:pPr>
+            <w:r>
+              <w:rPr>
+                <w:rFonts w:ascii="Dax-Regular" w:eastAsia="Times New Roman" w:hAnsi="Dax-Regular" w:cs="Calibri"/>
+                <w:noProof w:val="0"/>
+                <w:color w:val="000000"/>
+              </w:rPr>
+              <w:t>24906.25</w:t>
+            </w:r>
           </w:p>
         </w:tc>
         <w:tc>
@@ -1191,6 +1348,14 @@
                 <w:color w:val="000000"/>
               </w:rPr>
             </w:pPr>
+            <w:r>
+              <w:rPr>
+                <w:rFonts w:ascii="Dax-Regular" w:eastAsia="Times New Roman" w:hAnsi="Dax-Regular" w:cs="Calibri"/>
+                <w:noProof w:val="0"/>
+                <w:color w:val="000000"/>
+              </w:rPr>
+              <w:t>Error</w:t>
+            </w:r>
           </w:p>
         </w:tc>
         <w:tc>
@@ -1215,6 +1380,14 @@
                 <w:color w:val="000000"/>
               </w:rPr>
             </w:pPr>
+            <w:r>
+              <w:rPr>
+                <w:rFonts w:ascii="Dax-Regular" w:eastAsia="Times New Roman" w:hAnsi="Dax-Regular" w:cs="Calibri"/>
+                <w:noProof w:val="0"/>
+                <w:color w:val="000000"/>
+              </w:rPr>
+              <w:t>130.21</w:t>
+            </w:r>
           </w:p>
         </w:tc>
       </w:tr>
@@ -1277,102 +1450,174 @@
                 <w:color w:val="000000"/>
               </w:rPr>
             </w:pPr>
-          </w:p>
-        </w:tc>
-        <w:tc>
-          <w:tcPr>
-            <w:tcW w:w="0" w:type="auto"/>
-            <w:tcBorders>
-              <w:top w:val="nil"/>
-              <w:left w:val="nil"/>
-              <w:bottom w:val="nil"/>
-              <w:right w:val="nil"/>
-            </w:tcBorders>
-            <w:shd w:val="clear" w:color="auto" w:fill="auto"/>
-            <w:vAlign w:val="center"/>
-          </w:tcPr>
-          <w:p>
-            <w:pPr>
-              <w:spacing w:after="0" w:line="240" w:lineRule="auto"/>
-              <w:jc w:val="center"/>
-              <w:rPr>
-                <w:rFonts w:ascii="Dax-Regular" w:eastAsia="Times New Roman" w:hAnsi="Dax-Regular" w:cs="Calibri"/>
-                <w:noProof w:val="0"/>
-                <w:color w:val="000000"/>
-              </w:rPr>
-            </w:pPr>
-          </w:p>
-        </w:tc>
-        <w:tc>
-          <w:tcPr>
-            <w:tcW w:w="0" w:type="auto"/>
-            <w:tcBorders>
-              <w:top w:val="nil"/>
-              <w:left w:val="nil"/>
-              <w:bottom w:val="nil"/>
-              <w:right w:val="nil"/>
-            </w:tcBorders>
-            <w:shd w:val="clear" w:color="auto" w:fill="auto"/>
-            <w:vAlign w:val="center"/>
-          </w:tcPr>
-          <w:p>
-            <w:pPr>
-              <w:spacing w:after="0" w:line="240" w:lineRule="auto"/>
-              <w:jc w:val="center"/>
-              <w:rPr>
-                <w:rFonts w:ascii="Dax-Regular" w:eastAsia="Times New Roman" w:hAnsi="Dax-Regular" w:cs="Calibri"/>
-                <w:noProof w:val="0"/>
-                <w:color w:val="000000"/>
-              </w:rPr>
-            </w:pPr>
-          </w:p>
-        </w:tc>
-        <w:tc>
-          <w:tcPr>
-            <w:tcW w:w="0" w:type="auto"/>
-            <w:tcBorders>
-              <w:top w:val="nil"/>
-              <w:left w:val="nil"/>
-              <w:bottom w:val="nil"/>
-              <w:right w:val="nil"/>
-            </w:tcBorders>
-            <w:shd w:val="clear" w:color="auto" w:fill="auto"/>
-            <w:vAlign w:val="center"/>
-          </w:tcPr>
-          <w:p>
-            <w:pPr>
-              <w:spacing w:after="0" w:line="240" w:lineRule="auto"/>
-              <w:jc w:val="center"/>
-              <w:rPr>
-                <w:rFonts w:ascii="Dax-Regular" w:eastAsia="Times New Roman" w:hAnsi="Dax-Regular" w:cs="Calibri"/>
-                <w:noProof w:val="0"/>
-                <w:color w:val="000000"/>
-              </w:rPr>
-            </w:pPr>
-          </w:p>
-        </w:tc>
-        <w:tc>
-          <w:tcPr>
-            <w:tcW w:w="0" w:type="auto"/>
-            <w:tcBorders>
-              <w:top w:val="nil"/>
-              <w:left w:val="nil"/>
-              <w:bottom w:val="nil"/>
-              <w:right w:val="nil"/>
-            </w:tcBorders>
-            <w:shd w:val="clear" w:color="auto" w:fill="auto"/>
-            <w:vAlign w:val="center"/>
-          </w:tcPr>
-          <w:p>
-            <w:pPr>
-              <w:spacing w:after="0" w:line="240" w:lineRule="auto"/>
-              <w:jc w:val="center"/>
-              <w:rPr>
-                <w:rFonts w:ascii="Dax-Regular" w:eastAsia="Times New Roman" w:hAnsi="Dax-Regular" w:cs="Calibri"/>
-                <w:noProof w:val="0"/>
-                <w:color w:val="000000"/>
-              </w:rPr>
-            </w:pPr>
+            <w:r>
+              <w:rPr>
+                <w:rFonts w:ascii="Dax-Regular" w:eastAsia="Times New Roman" w:hAnsi="Dax-Regular" w:cs="Calibri"/>
+                <w:noProof w:val="0"/>
+                <w:color w:val="000000"/>
+              </w:rPr>
+              <w:t>3</w:t>
+            </w:r>
+            <w:r>
+              <w:rPr>
+                <w:rFonts w:ascii="Dax-Regular" w:eastAsia="Times New Roman" w:hAnsi="Dax-Regular" w:cs="Calibri"/>
+                <w:noProof w:val="0"/>
+                <w:color w:val="000000"/>
+              </w:rPr>
+              <w:t>74</w:t>
+            </w:r>
+            <w:r>
+              <w:rPr>
+                <w:rFonts w:ascii="Dax-Regular" w:eastAsia="Times New Roman" w:hAnsi="Dax-Regular" w:cs="Calibri"/>
+                <w:noProof w:val="0"/>
+                <w:color w:val="000000"/>
+              </w:rPr>
+              <w:t>79</w:t>
+            </w:r>
+            <w:r>
+              <w:rPr>
+                <w:rFonts w:ascii="Dax-Regular" w:eastAsia="Times New Roman" w:hAnsi="Dax-Regular" w:cs="Calibri"/>
+                <w:noProof w:val="0"/>
+                <w:color w:val="000000"/>
+              </w:rPr>
+              <w:t>.69</w:t>
+            </w:r>
+          </w:p>
+        </w:tc>
+        <w:tc>
+          <w:tcPr>
+            <w:tcW w:w="0" w:type="auto"/>
+            <w:tcBorders>
+              <w:top w:val="nil"/>
+              <w:left w:val="nil"/>
+              <w:bottom w:val="nil"/>
+              <w:right w:val="nil"/>
+            </w:tcBorders>
+            <w:shd w:val="clear" w:color="auto" w:fill="auto"/>
+            <w:vAlign w:val="center"/>
+          </w:tcPr>
+          <w:p>
+            <w:pPr>
+              <w:spacing w:after="0" w:line="240" w:lineRule="auto"/>
+              <w:jc w:val="center"/>
+              <w:rPr>
+                <w:rFonts w:ascii="Dax-Regular" w:eastAsia="Times New Roman" w:hAnsi="Dax-Regular" w:cs="Calibri"/>
+                <w:noProof w:val="0"/>
+                <w:color w:val="000000"/>
+              </w:rPr>
+            </w:pPr>
+            <w:r>
+              <w:rPr>
+                <w:rFonts w:ascii="Dax-Regular" w:eastAsia="Times New Roman" w:hAnsi="Dax-Regular" w:cs="Calibri"/>
+                <w:noProof w:val="0"/>
+                <w:color w:val="000000"/>
+              </w:rPr>
+              <w:t>37632.81</w:t>
+            </w:r>
+          </w:p>
+        </w:tc>
+        <w:tc>
+          <w:tcPr>
+            <w:tcW w:w="0" w:type="auto"/>
+            <w:tcBorders>
+              <w:top w:val="nil"/>
+              <w:left w:val="nil"/>
+              <w:bottom w:val="nil"/>
+              <w:right w:val="nil"/>
+            </w:tcBorders>
+            <w:shd w:val="clear" w:color="auto" w:fill="auto"/>
+            <w:vAlign w:val="center"/>
+          </w:tcPr>
+          <w:p>
+            <w:pPr>
+              <w:spacing w:after="0" w:line="240" w:lineRule="auto"/>
+              <w:jc w:val="center"/>
+              <w:rPr>
+                <w:rFonts w:ascii="Dax-Regular" w:eastAsia="Times New Roman" w:hAnsi="Dax-Regular" w:cs="Calibri"/>
+                <w:noProof w:val="0"/>
+                <w:color w:val="000000"/>
+              </w:rPr>
+            </w:pPr>
+            <w:r>
+              <w:rPr>
+                <w:rFonts w:ascii="Dax-Regular" w:eastAsia="Times New Roman" w:hAnsi="Dax-Regular" w:cs="Calibri"/>
+                <w:noProof w:val="0"/>
+                <w:color w:val="000000"/>
+              </w:rPr>
+              <w:t>99882.8</w:t>
+            </w:r>
+            <w:r>
+              <w:rPr>
+                <w:rFonts w:ascii="Dax-Regular" w:eastAsia="Times New Roman" w:hAnsi="Dax-Regular" w:cs="Calibri"/>
+                <w:noProof w:val="0"/>
+                <w:color w:val="000000"/>
+              </w:rPr>
+              <w:t>1</w:t>
+            </w:r>
+          </w:p>
+        </w:tc>
+        <w:tc>
+          <w:tcPr>
+            <w:tcW w:w="0" w:type="auto"/>
+            <w:tcBorders>
+              <w:top w:val="nil"/>
+              <w:left w:val="nil"/>
+              <w:bottom w:val="nil"/>
+              <w:right w:val="nil"/>
+            </w:tcBorders>
+            <w:shd w:val="clear" w:color="auto" w:fill="auto"/>
+            <w:vAlign w:val="center"/>
+          </w:tcPr>
+          <w:p>
+            <w:pPr>
+              <w:spacing w:after="0" w:line="240" w:lineRule="auto"/>
+              <w:jc w:val="center"/>
+              <w:rPr>
+                <w:rFonts w:ascii="Dax-Regular" w:eastAsia="Times New Roman" w:hAnsi="Dax-Regular" w:cs="Calibri"/>
+                <w:noProof w:val="0"/>
+                <w:color w:val="000000"/>
+              </w:rPr>
+            </w:pPr>
+          </w:p>
+        </w:tc>
+        <w:tc>
+          <w:tcPr>
+            <w:tcW w:w="0" w:type="auto"/>
+            <w:tcBorders>
+              <w:top w:val="nil"/>
+              <w:left w:val="nil"/>
+              <w:bottom w:val="nil"/>
+              <w:right w:val="nil"/>
+            </w:tcBorders>
+            <w:shd w:val="clear" w:color="auto" w:fill="auto"/>
+            <w:vAlign w:val="center"/>
+          </w:tcPr>
+          <w:p>
+            <w:pPr>
+              <w:spacing w:after="0" w:line="240" w:lineRule="auto"/>
+              <w:jc w:val="center"/>
+              <w:rPr>
+                <w:rFonts w:ascii="Dax-Regular" w:eastAsia="Times New Roman" w:hAnsi="Dax-Regular" w:cs="Calibri"/>
+                <w:noProof w:val="0"/>
+                <w:color w:val="000000"/>
+              </w:rPr>
+            </w:pPr>
+            <w:r>
+              <w:rPr>
+                <w:rFonts w:ascii="Dax-Regular" w:eastAsia="Times New Roman" w:hAnsi="Dax-Regular" w:cs="Calibri"/>
+                <w:noProof w:val="0"/>
+                <w:color w:val="000000"/>
+              </w:rPr>
+              <w:t>244.</w:t>
+            </w:r>
+            <w:r>
+              <w:rPr>
+                <w:rFonts w:ascii="Dax-Regular" w:eastAsia="Times New Roman" w:hAnsi="Dax-Regular" w:cs="Calibri"/>
+                <w:noProof w:val="0"/>
+                <w:color w:val="000000"/>
+              </w:rPr>
+              <w:t>79</w:t>
+            </w:r>
           </w:p>
         </w:tc>
       </w:tr>
@@ -1435,6 +1680,14 @@
                 <w:color w:val="000000"/>
               </w:rPr>
             </w:pPr>
+            <w:r>
+              <w:rPr>
+                <w:rFonts w:ascii="Dax-Regular" w:eastAsia="Times New Roman" w:hAnsi="Dax-Regular" w:cs="Calibri"/>
+                <w:noProof w:val="0"/>
+                <w:color w:val="000000"/>
+              </w:rPr>
+              <w:t>155734.38</w:t>
+            </w:r>
           </w:p>
         </w:tc>
         <w:tc>
@@ -1459,6 +1712,14 @@
                 <w:color w:val="000000"/>
               </w:rPr>
             </w:pPr>
+            <w:r>
+              <w:rPr>
+                <w:rFonts w:ascii="Dax-Regular" w:eastAsia="Times New Roman" w:hAnsi="Dax-Regular" w:cs="Calibri"/>
+                <w:noProof w:val="0"/>
+                <w:color w:val="000000"/>
+              </w:rPr>
+              <w:t>156195.31</w:t>
+            </w:r>
           </w:p>
         </w:tc>
         <w:tc>
@@ -1483,6 +1744,22 @@
                 <w:color w:val="000000"/>
               </w:rPr>
             </w:pPr>
+            <w:r>
+              <w:rPr>
+                <w:rFonts w:ascii="Dax-Regular" w:eastAsia="Times New Roman" w:hAnsi="Dax-Regular" w:cs="Calibri"/>
+                <w:noProof w:val="0"/>
+                <w:color w:val="000000"/>
+              </w:rPr>
+              <w:t>412</w:t>
+            </w:r>
+            <w:r>
+              <w:rPr>
+                <w:rFonts w:ascii="Dax-Regular" w:eastAsia="Times New Roman" w:hAnsi="Dax-Regular" w:cs="Calibri"/>
+                <w:noProof w:val="0"/>
+                <w:color w:val="000000"/>
+              </w:rPr>
+              <w:t>984.38</w:t>
+            </w:r>
           </w:p>
         </w:tc>
         <w:tc>
@@ -1531,6 +1808,14 @@
                 <w:color w:val="000000"/>
               </w:rPr>
             </w:pPr>
+            <w:r>
+              <w:rPr>
+                <w:rFonts w:ascii="Dax-Regular" w:eastAsia="Times New Roman" w:hAnsi="Dax-Regular" w:cs="Calibri"/>
+                <w:noProof w:val="0"/>
+                <w:color w:val="000000"/>
+              </w:rPr>
+              <w:t>447.92</w:t>
+            </w:r>
           </w:p>
         </w:tc>
       </w:tr>
@@ -1593,102 +1878,142 @@
                 <w:color w:val="000000"/>
               </w:rPr>
             </w:pPr>
-          </w:p>
-        </w:tc>
-        <w:tc>
-          <w:tcPr>
-            <w:tcW w:w="0" w:type="auto"/>
-            <w:tcBorders>
-              <w:top w:val="nil"/>
-              <w:left w:val="nil"/>
-              <w:bottom w:val="nil"/>
-              <w:right w:val="nil"/>
-            </w:tcBorders>
-            <w:shd w:val="clear" w:color="auto" w:fill="auto"/>
-            <w:vAlign w:val="center"/>
-          </w:tcPr>
-          <w:p>
-            <w:pPr>
-              <w:spacing w:after="0" w:line="240" w:lineRule="auto"/>
-              <w:jc w:val="center"/>
-              <w:rPr>
-                <w:rFonts w:ascii="Dax-Regular" w:eastAsia="Times New Roman" w:hAnsi="Dax-Regular" w:cs="Calibri"/>
-                <w:noProof w:val="0"/>
-                <w:color w:val="000000"/>
-              </w:rPr>
-            </w:pPr>
-          </w:p>
-        </w:tc>
-        <w:tc>
-          <w:tcPr>
-            <w:tcW w:w="0" w:type="auto"/>
-            <w:tcBorders>
-              <w:top w:val="nil"/>
-              <w:left w:val="nil"/>
-              <w:bottom w:val="nil"/>
-              <w:right w:val="nil"/>
-            </w:tcBorders>
-            <w:shd w:val="clear" w:color="auto" w:fill="auto"/>
-            <w:vAlign w:val="center"/>
-          </w:tcPr>
-          <w:p>
-            <w:pPr>
-              <w:spacing w:after="0" w:line="240" w:lineRule="auto"/>
-              <w:jc w:val="center"/>
-              <w:rPr>
-                <w:rFonts w:ascii="Dax-Regular" w:eastAsia="Times New Roman" w:hAnsi="Dax-Regular" w:cs="Calibri"/>
-                <w:noProof w:val="0"/>
-                <w:color w:val="000000"/>
-              </w:rPr>
-            </w:pPr>
-          </w:p>
-        </w:tc>
-        <w:tc>
-          <w:tcPr>
-            <w:tcW w:w="0" w:type="auto"/>
-            <w:tcBorders>
-              <w:top w:val="nil"/>
-              <w:left w:val="nil"/>
-              <w:bottom w:val="nil"/>
-              <w:right w:val="nil"/>
-            </w:tcBorders>
-            <w:shd w:val="clear" w:color="auto" w:fill="auto"/>
-            <w:vAlign w:val="center"/>
-          </w:tcPr>
-          <w:p>
-            <w:pPr>
-              <w:spacing w:after="0" w:line="240" w:lineRule="auto"/>
-              <w:jc w:val="center"/>
-              <w:rPr>
-                <w:rFonts w:ascii="Dax-Regular" w:eastAsia="Times New Roman" w:hAnsi="Dax-Regular" w:cs="Calibri"/>
-                <w:noProof w:val="0"/>
-                <w:color w:val="000000"/>
-              </w:rPr>
-            </w:pPr>
-          </w:p>
-        </w:tc>
-        <w:tc>
-          <w:tcPr>
-            <w:tcW w:w="0" w:type="auto"/>
-            <w:tcBorders>
-              <w:top w:val="nil"/>
-              <w:left w:val="nil"/>
-              <w:bottom w:val="nil"/>
-              <w:right w:val="nil"/>
-            </w:tcBorders>
-            <w:shd w:val="clear" w:color="auto" w:fill="auto"/>
-            <w:vAlign w:val="center"/>
-          </w:tcPr>
-          <w:p>
-            <w:pPr>
-              <w:spacing w:after="0" w:line="240" w:lineRule="auto"/>
-              <w:jc w:val="center"/>
-              <w:rPr>
-                <w:rFonts w:ascii="Dax-Regular" w:eastAsia="Times New Roman" w:hAnsi="Dax-Regular" w:cs="Calibri"/>
-                <w:noProof w:val="0"/>
-                <w:color w:val="000000"/>
-              </w:rPr>
-            </w:pPr>
+            <w:r>
+              <w:rPr>
+                <w:rFonts w:ascii="Dax-Regular" w:eastAsia="Times New Roman" w:hAnsi="Dax-Regular" w:cs="Calibri"/>
+                <w:noProof w:val="0"/>
+                <w:color w:val="000000"/>
+              </w:rPr>
+              <w:t>671187.50</w:t>
+            </w:r>
+          </w:p>
+        </w:tc>
+        <w:tc>
+          <w:tcPr>
+            <w:tcW w:w="0" w:type="auto"/>
+            <w:tcBorders>
+              <w:top w:val="nil"/>
+              <w:left w:val="nil"/>
+              <w:bottom w:val="nil"/>
+              <w:right w:val="nil"/>
+            </w:tcBorders>
+            <w:shd w:val="clear" w:color="auto" w:fill="auto"/>
+            <w:vAlign w:val="center"/>
+          </w:tcPr>
+          <w:p>
+            <w:pPr>
+              <w:spacing w:after="0" w:line="240" w:lineRule="auto"/>
+              <w:jc w:val="center"/>
+              <w:rPr>
+                <w:rFonts w:ascii="Dax-Regular" w:eastAsia="Times New Roman" w:hAnsi="Dax-Regular" w:cs="Calibri"/>
+                <w:noProof w:val="0"/>
+                <w:color w:val="000000"/>
+              </w:rPr>
+            </w:pPr>
+            <w:r>
+              <w:rPr>
+                <w:rFonts w:ascii="Dax-Regular" w:eastAsia="Times New Roman" w:hAnsi="Dax-Regular" w:cs="Calibri"/>
+                <w:noProof w:val="0"/>
+                <w:color w:val="000000"/>
+              </w:rPr>
+              <w:t>670</w:t>
+            </w:r>
+            <w:r>
+              <w:rPr>
+                <w:rFonts w:ascii="Dax-Regular" w:eastAsia="Times New Roman" w:hAnsi="Dax-Regular" w:cs="Calibri"/>
+                <w:noProof w:val="0"/>
+                <w:color w:val="000000"/>
+              </w:rPr>
+              <w:t>125.00</w:t>
+            </w:r>
+          </w:p>
+        </w:tc>
+        <w:tc>
+          <w:tcPr>
+            <w:tcW w:w="0" w:type="auto"/>
+            <w:tcBorders>
+              <w:top w:val="nil"/>
+              <w:left w:val="nil"/>
+              <w:bottom w:val="nil"/>
+              <w:right w:val="nil"/>
+            </w:tcBorders>
+            <w:shd w:val="clear" w:color="auto" w:fill="auto"/>
+            <w:vAlign w:val="center"/>
+          </w:tcPr>
+          <w:p>
+            <w:pPr>
+              <w:spacing w:after="0" w:line="240" w:lineRule="auto"/>
+              <w:jc w:val="center"/>
+              <w:rPr>
+                <w:rFonts w:ascii="Dax-Regular" w:eastAsia="Times New Roman" w:hAnsi="Dax-Regular" w:cs="Calibri"/>
+                <w:noProof w:val="0"/>
+                <w:color w:val="000000"/>
+              </w:rPr>
+            </w:pPr>
+            <w:r>
+              <w:rPr>
+                <w:rFonts w:ascii="Dax-Regular" w:eastAsia="Times New Roman" w:hAnsi="Dax-Regular" w:cs="Calibri"/>
+                <w:noProof w:val="0"/>
+                <w:color w:val="000000"/>
+              </w:rPr>
+              <w:t>---</w:t>
+            </w:r>
+          </w:p>
+        </w:tc>
+        <w:tc>
+          <w:tcPr>
+            <w:tcW w:w="0" w:type="auto"/>
+            <w:tcBorders>
+              <w:top w:val="nil"/>
+              <w:left w:val="nil"/>
+              <w:bottom w:val="nil"/>
+              <w:right w:val="nil"/>
+            </w:tcBorders>
+            <w:shd w:val="clear" w:color="auto" w:fill="auto"/>
+            <w:vAlign w:val="center"/>
+          </w:tcPr>
+          <w:p>
+            <w:pPr>
+              <w:spacing w:after="0" w:line="240" w:lineRule="auto"/>
+              <w:jc w:val="center"/>
+              <w:rPr>
+                <w:rFonts w:ascii="Dax-Regular" w:eastAsia="Times New Roman" w:hAnsi="Dax-Regular" w:cs="Calibri"/>
+                <w:noProof w:val="0"/>
+                <w:color w:val="000000"/>
+              </w:rPr>
+            </w:pPr>
+          </w:p>
+        </w:tc>
+        <w:tc>
+          <w:tcPr>
+            <w:tcW w:w="0" w:type="auto"/>
+            <w:tcBorders>
+              <w:top w:val="nil"/>
+              <w:left w:val="nil"/>
+              <w:bottom w:val="nil"/>
+              <w:right w:val="nil"/>
+            </w:tcBorders>
+            <w:shd w:val="clear" w:color="auto" w:fill="auto"/>
+            <w:vAlign w:val="center"/>
+          </w:tcPr>
+          <w:p>
+            <w:pPr>
+              <w:spacing w:after="0" w:line="240" w:lineRule="auto"/>
+              <w:jc w:val="center"/>
+              <w:rPr>
+                <w:rFonts w:ascii="Dax-Regular" w:eastAsia="Times New Roman" w:hAnsi="Dax-Regular" w:cs="Calibri"/>
+                <w:noProof w:val="0"/>
+                <w:color w:val="000000"/>
+              </w:rPr>
+            </w:pPr>
+            <w:r>
+              <w:rPr>
+                <w:rFonts w:ascii="Dax-Regular" w:eastAsia="Times New Roman" w:hAnsi="Dax-Regular" w:cs="Calibri"/>
+                <w:noProof w:val="0"/>
+                <w:color w:val="000000"/>
+              </w:rPr>
+              <w:t>916.67</w:t>
+            </w:r>
           </w:p>
         </w:tc>
       </w:tr>
@@ -1751,6 +2076,14 @@
                 <w:color w:val="000000"/>
               </w:rPr>
             </w:pPr>
+            <w:r>
+              <w:rPr>
+                <w:rFonts w:ascii="Dax-Regular" w:eastAsia="Times New Roman" w:hAnsi="Dax-Regular" w:cs="Calibri"/>
+                <w:noProof w:val="0"/>
+                <w:color w:val="000000"/>
+              </w:rPr>
+              <w:t>---</w:t>
+            </w:r>
           </w:p>
         </w:tc>
         <w:tc>
@@ -1775,6 +2108,14 @@
                 <w:color w:val="000000"/>
               </w:rPr>
             </w:pPr>
+            <w:r>
+              <w:rPr>
+                <w:rFonts w:ascii="Dax-Regular" w:eastAsia="Times New Roman" w:hAnsi="Dax-Regular" w:cs="Calibri"/>
+                <w:noProof w:val="0"/>
+                <w:color w:val="000000"/>
+              </w:rPr>
+              <w:t>---</w:t>
+            </w:r>
           </w:p>
         </w:tc>
         <w:tc>
@@ -1799,6 +2140,14 @@
                 <w:color w:val="000000"/>
               </w:rPr>
             </w:pPr>
+            <w:r>
+              <w:rPr>
+                <w:rFonts w:ascii="Dax-Regular" w:eastAsia="Times New Roman" w:hAnsi="Dax-Regular" w:cs="Calibri"/>
+                <w:noProof w:val="0"/>
+                <w:color w:val="000000"/>
+              </w:rPr>
+              <w:t>---</w:t>
+            </w:r>
           </w:p>
         </w:tc>
         <w:tc>
@@ -1847,6 +2196,14 @@
                 <w:color w:val="000000"/>
               </w:rPr>
             </w:pPr>
+            <w:r>
+              <w:rPr>
+                <w:rFonts w:ascii="Dax-Regular" w:eastAsia="Times New Roman" w:hAnsi="Dax-Regular" w:cs="Calibri"/>
+                <w:noProof w:val="0"/>
+                <w:color w:val="000000"/>
+              </w:rPr>
+              <w:t>1911.46</w:t>
+            </w:r>
           </w:p>
         </w:tc>
       </w:tr>
@@ -1909,102 +2266,142 @@
                 <w:color w:val="000000"/>
               </w:rPr>
             </w:pPr>
-          </w:p>
-        </w:tc>
-        <w:tc>
-          <w:tcPr>
-            <w:tcW w:w="0" w:type="auto"/>
-            <w:tcBorders>
-              <w:top w:val="nil"/>
-              <w:left w:val="nil"/>
-              <w:bottom w:val="nil"/>
-              <w:right w:val="nil"/>
-            </w:tcBorders>
-            <w:shd w:val="clear" w:color="auto" w:fill="auto"/>
-            <w:vAlign w:val="center"/>
-          </w:tcPr>
-          <w:p>
-            <w:pPr>
-              <w:spacing w:after="0" w:line="240" w:lineRule="auto"/>
-              <w:jc w:val="center"/>
-              <w:rPr>
-                <w:rFonts w:ascii="Dax-Regular" w:eastAsia="Times New Roman" w:hAnsi="Dax-Regular" w:cs="Calibri"/>
-                <w:noProof w:val="0"/>
-                <w:color w:val="000000"/>
-              </w:rPr>
-            </w:pPr>
-          </w:p>
-        </w:tc>
-        <w:tc>
-          <w:tcPr>
-            <w:tcW w:w="0" w:type="auto"/>
-            <w:tcBorders>
-              <w:top w:val="nil"/>
-              <w:left w:val="nil"/>
-              <w:bottom w:val="nil"/>
-              <w:right w:val="nil"/>
-            </w:tcBorders>
-            <w:shd w:val="clear" w:color="auto" w:fill="auto"/>
-            <w:vAlign w:val="center"/>
-          </w:tcPr>
-          <w:p>
-            <w:pPr>
-              <w:spacing w:after="0" w:line="240" w:lineRule="auto"/>
-              <w:jc w:val="center"/>
-              <w:rPr>
-                <w:rFonts w:ascii="Dax-Regular" w:eastAsia="Times New Roman" w:hAnsi="Dax-Regular" w:cs="Calibri"/>
-                <w:noProof w:val="0"/>
-                <w:color w:val="000000"/>
-              </w:rPr>
-            </w:pPr>
-          </w:p>
-        </w:tc>
-        <w:tc>
-          <w:tcPr>
-            <w:tcW w:w="0" w:type="auto"/>
-            <w:tcBorders>
-              <w:top w:val="nil"/>
-              <w:left w:val="nil"/>
-              <w:bottom w:val="nil"/>
-              <w:right w:val="nil"/>
-            </w:tcBorders>
-            <w:shd w:val="clear" w:color="auto" w:fill="auto"/>
-            <w:vAlign w:val="center"/>
-          </w:tcPr>
-          <w:p>
-            <w:pPr>
-              <w:spacing w:after="0" w:line="240" w:lineRule="auto"/>
-              <w:jc w:val="center"/>
-              <w:rPr>
-                <w:rFonts w:ascii="Dax-Regular" w:eastAsia="Times New Roman" w:hAnsi="Dax-Regular" w:cs="Calibri"/>
-                <w:noProof w:val="0"/>
-                <w:color w:val="000000"/>
-              </w:rPr>
-            </w:pPr>
-          </w:p>
-        </w:tc>
-        <w:tc>
-          <w:tcPr>
-            <w:tcW w:w="0" w:type="auto"/>
-            <w:tcBorders>
-              <w:top w:val="nil"/>
-              <w:left w:val="nil"/>
-              <w:bottom w:val="nil"/>
-              <w:right w:val="nil"/>
-            </w:tcBorders>
-            <w:shd w:val="clear" w:color="auto" w:fill="auto"/>
-            <w:vAlign w:val="center"/>
-          </w:tcPr>
-          <w:p>
-            <w:pPr>
-              <w:spacing w:after="0" w:line="240" w:lineRule="auto"/>
-              <w:jc w:val="center"/>
-              <w:rPr>
-                <w:rFonts w:ascii="Dax-Regular" w:eastAsia="Times New Roman" w:hAnsi="Dax-Regular" w:cs="Calibri"/>
-                <w:noProof w:val="0"/>
-                <w:color w:val="000000"/>
-              </w:rPr>
-            </w:pPr>
+            <w:r>
+              <w:rPr>
+                <w:rFonts w:ascii="Dax-Regular" w:eastAsia="Times New Roman" w:hAnsi="Dax-Regular" w:cs="Calibri"/>
+                <w:noProof w:val="0"/>
+                <w:color w:val="000000"/>
+              </w:rPr>
+              <w:t>---</w:t>
+            </w:r>
+          </w:p>
+        </w:tc>
+        <w:tc>
+          <w:tcPr>
+            <w:tcW w:w="0" w:type="auto"/>
+            <w:tcBorders>
+              <w:top w:val="nil"/>
+              <w:left w:val="nil"/>
+              <w:bottom w:val="nil"/>
+              <w:right w:val="nil"/>
+            </w:tcBorders>
+            <w:shd w:val="clear" w:color="auto" w:fill="auto"/>
+            <w:vAlign w:val="center"/>
+          </w:tcPr>
+          <w:p>
+            <w:pPr>
+              <w:spacing w:after="0" w:line="240" w:lineRule="auto"/>
+              <w:jc w:val="center"/>
+              <w:rPr>
+                <w:rFonts w:ascii="Dax-Regular" w:eastAsia="Times New Roman" w:hAnsi="Dax-Regular" w:cs="Calibri"/>
+                <w:noProof w:val="0"/>
+                <w:color w:val="000000"/>
+              </w:rPr>
+            </w:pPr>
+            <w:r>
+              <w:rPr>
+                <w:rFonts w:ascii="Dax-Regular" w:eastAsia="Times New Roman" w:hAnsi="Dax-Regular" w:cs="Calibri"/>
+                <w:noProof w:val="0"/>
+                <w:color w:val="000000"/>
+              </w:rPr>
+              <w:t>---</w:t>
+            </w:r>
+          </w:p>
+        </w:tc>
+        <w:tc>
+          <w:tcPr>
+            <w:tcW w:w="0" w:type="auto"/>
+            <w:tcBorders>
+              <w:top w:val="nil"/>
+              <w:left w:val="nil"/>
+              <w:bottom w:val="nil"/>
+              <w:right w:val="nil"/>
+            </w:tcBorders>
+            <w:shd w:val="clear" w:color="auto" w:fill="auto"/>
+            <w:vAlign w:val="center"/>
+          </w:tcPr>
+          <w:p>
+            <w:pPr>
+              <w:spacing w:after="0" w:line="240" w:lineRule="auto"/>
+              <w:jc w:val="center"/>
+              <w:rPr>
+                <w:rFonts w:ascii="Dax-Regular" w:eastAsia="Times New Roman" w:hAnsi="Dax-Regular" w:cs="Calibri"/>
+                <w:noProof w:val="0"/>
+                <w:color w:val="000000"/>
+              </w:rPr>
+            </w:pPr>
+            <w:r>
+              <w:rPr>
+                <w:rFonts w:ascii="Dax-Regular" w:eastAsia="Times New Roman" w:hAnsi="Dax-Regular" w:cs="Calibri"/>
+                <w:noProof w:val="0"/>
+                <w:color w:val="000000"/>
+              </w:rPr>
+              <w:t>---</w:t>
+            </w:r>
+          </w:p>
+        </w:tc>
+        <w:tc>
+          <w:tcPr>
+            <w:tcW w:w="0" w:type="auto"/>
+            <w:tcBorders>
+              <w:top w:val="nil"/>
+              <w:left w:val="nil"/>
+              <w:bottom w:val="nil"/>
+              <w:right w:val="nil"/>
+            </w:tcBorders>
+            <w:shd w:val="clear" w:color="auto" w:fill="auto"/>
+            <w:vAlign w:val="center"/>
+          </w:tcPr>
+          <w:p>
+            <w:pPr>
+              <w:spacing w:after="0" w:line="240" w:lineRule="auto"/>
+              <w:jc w:val="center"/>
+              <w:rPr>
+                <w:rFonts w:ascii="Dax-Regular" w:eastAsia="Times New Roman" w:hAnsi="Dax-Regular" w:cs="Calibri"/>
+                <w:noProof w:val="0"/>
+                <w:color w:val="000000"/>
+              </w:rPr>
+            </w:pPr>
+          </w:p>
+        </w:tc>
+        <w:tc>
+          <w:tcPr>
+            <w:tcW w:w="0" w:type="auto"/>
+            <w:tcBorders>
+              <w:top w:val="nil"/>
+              <w:left w:val="nil"/>
+              <w:bottom w:val="nil"/>
+              <w:right w:val="nil"/>
+            </w:tcBorders>
+            <w:shd w:val="clear" w:color="auto" w:fill="auto"/>
+            <w:vAlign w:val="center"/>
+          </w:tcPr>
+          <w:p>
+            <w:pPr>
+              <w:spacing w:after="0" w:line="240" w:lineRule="auto"/>
+              <w:jc w:val="center"/>
+              <w:rPr>
+                <w:rFonts w:ascii="Dax-Regular" w:eastAsia="Times New Roman" w:hAnsi="Dax-Regular" w:cs="Calibri"/>
+                <w:noProof w:val="0"/>
+                <w:color w:val="000000"/>
+              </w:rPr>
+            </w:pPr>
+            <w:r>
+              <w:rPr>
+                <w:rFonts w:ascii="Dax-Regular" w:eastAsia="Times New Roman" w:hAnsi="Dax-Regular" w:cs="Calibri"/>
+                <w:noProof w:val="0"/>
+                <w:color w:val="000000"/>
+              </w:rPr>
+              <w:t>4052.</w:t>
+            </w:r>
+            <w:r>
+              <w:rPr>
+                <w:rFonts w:ascii="Dax-Regular" w:eastAsia="Times New Roman" w:hAnsi="Dax-Regular" w:cs="Calibri"/>
+                <w:noProof w:val="0"/>
+                <w:color w:val="000000"/>
+              </w:rPr>
+              <w:t>08</w:t>
+            </w:r>
           </w:p>
         </w:tc>
       </w:tr>
@@ -2067,6 +2464,14 @@
                 <w:color w:val="000000"/>
               </w:rPr>
             </w:pPr>
+            <w:r>
+              <w:rPr>
+                <w:rFonts w:ascii="Dax-Regular" w:eastAsia="Times New Roman" w:hAnsi="Dax-Regular" w:cs="Calibri"/>
+                <w:noProof w:val="0"/>
+                <w:color w:val="000000"/>
+              </w:rPr>
+              <w:t>---</w:t>
+            </w:r>
           </w:p>
         </w:tc>
         <w:tc>
@@ -2091,6 +2496,14 @@
                 <w:color w:val="000000"/>
               </w:rPr>
             </w:pPr>
+            <w:r>
+              <w:rPr>
+                <w:rFonts w:ascii="Dax-Regular" w:eastAsia="Times New Roman" w:hAnsi="Dax-Regular" w:cs="Calibri"/>
+                <w:noProof w:val="0"/>
+                <w:color w:val="000000"/>
+              </w:rPr>
+              <w:t>---</w:t>
+            </w:r>
           </w:p>
         </w:tc>
         <w:tc>
@@ -2115,6 +2528,14 @@
                 <w:color w:val="000000"/>
               </w:rPr>
             </w:pPr>
+            <w:r>
+              <w:rPr>
+                <w:rFonts w:ascii="Dax-Regular" w:eastAsia="Times New Roman" w:hAnsi="Dax-Regular" w:cs="Calibri"/>
+                <w:noProof w:val="0"/>
+                <w:color w:val="000000"/>
+              </w:rPr>
+              <w:t>---</w:t>
+            </w:r>
           </w:p>
         </w:tc>
         <w:tc>
@@ -2163,6 +2584,14 @@
                 <w:color w:val="000000"/>
               </w:rPr>
             </w:pPr>
+            <w:r>
+              <w:rPr>
+                <w:rFonts w:ascii="Dax-Regular" w:eastAsia="Times New Roman" w:hAnsi="Dax-Regular" w:cs="Calibri"/>
+                <w:noProof w:val="0"/>
+                <w:color w:val="000000"/>
+              </w:rPr>
+              <w:t>8463.54</w:t>
+            </w:r>
           </w:p>
         </w:tc>
       </w:tr>
@@ -2225,6 +2654,14 @@
                 <w:color w:val="000000"/>
               </w:rPr>
             </w:pPr>
+            <w:r>
+              <w:rPr>
+                <w:rFonts w:ascii="Dax-Regular" w:eastAsia="Times New Roman" w:hAnsi="Dax-Regular" w:cs="Calibri"/>
+                <w:noProof w:val="0"/>
+                <w:color w:val="000000"/>
+              </w:rPr>
+              <w:t>---</w:t>
+            </w:r>
           </w:p>
         </w:tc>
         <w:tc>
@@ -2249,6 +2686,14 @@
                 <w:color w:val="000000"/>
               </w:rPr>
             </w:pPr>
+            <w:r>
+              <w:rPr>
+                <w:rFonts w:ascii="Dax-Regular" w:eastAsia="Times New Roman" w:hAnsi="Dax-Regular" w:cs="Calibri"/>
+                <w:noProof w:val="0"/>
+                <w:color w:val="000000"/>
+              </w:rPr>
+              <w:t>---</w:t>
+            </w:r>
           </w:p>
         </w:tc>
         <w:tc>
@@ -2273,6 +2718,14 @@
                 <w:color w:val="000000"/>
               </w:rPr>
             </w:pPr>
+            <w:r>
+              <w:rPr>
+                <w:rFonts w:ascii="Dax-Regular" w:eastAsia="Times New Roman" w:hAnsi="Dax-Regular" w:cs="Calibri"/>
+                <w:noProof w:val="0"/>
+                <w:color w:val="000000"/>
+              </w:rPr>
+              <w:t>---</w:t>
+            </w:r>
           </w:p>
         </w:tc>
         <w:tc>
@@ -2297,6 +2750,14 @@
                 <w:color w:val="000000"/>
               </w:rPr>
             </w:pPr>
+            <w:r>
+              <w:rPr>
+                <w:rFonts w:ascii="Dax-Regular" w:eastAsia="Times New Roman" w:hAnsi="Dax-Regular" w:cs="Calibri"/>
+                <w:noProof w:val="0"/>
+                <w:color w:val="000000"/>
+              </w:rPr>
+              <w:t>---</w:t>
+            </w:r>
           </w:p>
         </w:tc>
         <w:tc>
@@ -2321,13 +2782,21 @@
                 <w:color w:val="000000"/>
               </w:rPr>
             </w:pPr>
+            <w:r>
+              <w:rPr>
+                <w:rFonts w:ascii="Dax-Regular" w:eastAsia="Times New Roman" w:hAnsi="Dax-Regular" w:cs="Calibri"/>
+                <w:noProof w:val="0"/>
+                <w:color w:val="000000"/>
+              </w:rPr>
+              <w:t>---</w:t>
+            </w:r>
           </w:p>
         </w:tc>
       </w:tr>
     </w:tbl>
     <w:p>
       <w:pPr>
-        <w:pStyle w:val="Caption"/>
+        <w:pStyle w:val="Descripcin"/>
         <w:jc w:val="center"/>
         <w:rPr>
           <w:lang w:val="es-419"/>
@@ -2384,12 +2853,12 @@
         <w:tblLook w:val="04A0" w:firstRow="1" w:lastRow="0" w:firstColumn="1" w:lastColumn="0" w:noHBand="0" w:noVBand="1"/>
       </w:tblPr>
       <w:tblGrid>
-        <w:gridCol w:w="2629"/>
-        <w:gridCol w:w="1518"/>
-        <w:gridCol w:w="1546"/>
-        <w:gridCol w:w="1155"/>
-        <w:gridCol w:w="1210"/>
-        <w:gridCol w:w="1302"/>
+        <w:gridCol w:w="2636"/>
+        <w:gridCol w:w="1522"/>
+        <w:gridCol w:w="1540"/>
+        <w:gridCol w:w="1142"/>
+        <w:gridCol w:w="1222"/>
+        <w:gridCol w:w="1298"/>
       </w:tblGrid>
       <w:tr>
         <w:trPr>
@@ -2442,31 +2911,7 @@
                 <w:color w:val="000000"/>
                 <w:lang w:val="es-419"/>
               </w:rPr>
-              <w:t>amaño de la muestra (</w:t>
-            </w:r>
-            <w:proofErr w:type="spellStart"/>
-            <w:r>
-              <w:rPr>
-                <w:rFonts w:ascii="Calibri" w:eastAsia="Times New Roman" w:hAnsi="Calibri" w:cs="Calibri"/>
-                <w:b/>
-                <w:bCs/>
-                <w:noProof w:val="0"/>
-                <w:color w:val="000000"/>
-                <w:lang w:val="es-419"/>
-              </w:rPr>
-              <w:t>LINKED_LIST</w:t>
-            </w:r>
-            <w:proofErr w:type="spellEnd"/>
-            <w:r>
-              <w:rPr>
-                <w:rFonts w:ascii="Calibri" w:eastAsia="Times New Roman" w:hAnsi="Calibri" w:cs="Calibri"/>
-                <w:b/>
-                <w:bCs/>
-                <w:noProof w:val="0"/>
-                <w:color w:val="000000"/>
-                <w:lang w:val="es-419"/>
-              </w:rPr>
-              <w:t>)</w:t>
+              <w:t>amaño de la muestra (LINKED_LIST)</w:t>
             </w:r>
           </w:p>
         </w:tc>
@@ -4239,7 +4684,7 @@
     </w:tbl>
     <w:p>
       <w:pPr>
-        <w:pStyle w:val="Caption"/>
+        <w:pStyle w:val="Descripcin"/>
         <w:ind w:left="360"/>
         <w:rPr>
           <w:lang w:val="es-419"/>
@@ -4291,7 +4736,7 @@
     </w:p>
     <w:tbl>
       <w:tblPr>
-        <w:tblStyle w:val="GridTable2-Accent3"/>
+        <w:tblStyle w:val="Tablaconcuadrcula2-nfasis3"/>
         <w:tblW w:w="8790" w:type="dxa"/>
         <w:jc w:val="center"/>
         <w:tblLook w:val="04A0" w:firstRow="1" w:lastRow="0" w:firstColumn="1" w:lastColumn="0" w:noHBand="0" w:noVBand="1"/>
@@ -4350,67 +4795,31 @@
                 <w:noProof w:val="0"/>
                 <w:lang w:val="es-419"/>
               </w:rPr>
-              <w:t>Arreglo (</w:t>
-            </w:r>
-            <w:proofErr w:type="spellStart"/>
-            <w:r>
+              <w:t>Arreglo (ARRAYLIST)</w:t>
+            </w:r>
+          </w:p>
+        </w:tc>
+        <w:tc>
+          <w:tcPr>
+            <w:tcW w:w="3420" w:type="dxa"/>
+          </w:tcPr>
+          <w:p>
+            <w:pPr>
+              <w:jc w:val="center"/>
+              <w:cnfStyle w:val="100000000000" w:firstRow="1" w:lastRow="0" w:firstColumn="0" w:lastColumn="0" w:oddVBand="0" w:evenVBand="0" w:oddHBand="0" w:evenHBand="0" w:firstRowFirstColumn="0" w:firstRowLastColumn="0" w:lastRowFirstColumn="0" w:lastRowLastColumn="0"/>
               <w:rPr>
                 <w:rFonts w:ascii="Dax-Regular" w:hAnsi="Dax-Regular"/>
                 <w:noProof w:val="0"/>
                 <w:lang w:val="es-419"/>
               </w:rPr>
-              <w:t>ARRAYLIST</w:t>
-            </w:r>
-            <w:proofErr w:type="spellEnd"/>
+            </w:pPr>
             <w:r>
               <w:rPr>
                 <w:rFonts w:ascii="Dax-Regular" w:hAnsi="Dax-Regular"/>
                 <w:noProof w:val="0"/>
                 <w:lang w:val="es-419"/>
               </w:rPr>
-              <w:t>)</w:t>
-            </w:r>
-          </w:p>
-        </w:tc>
-        <w:tc>
-          <w:tcPr>
-            <w:tcW w:w="3420" w:type="dxa"/>
-          </w:tcPr>
-          <w:p>
-            <w:pPr>
-              <w:jc w:val="center"/>
-              <w:cnfStyle w:val="100000000000" w:firstRow="1" w:lastRow="0" w:firstColumn="0" w:lastColumn="0" w:oddVBand="0" w:evenVBand="0" w:oddHBand="0" w:evenHBand="0" w:firstRowFirstColumn="0" w:firstRowLastColumn="0" w:lastRowFirstColumn="0" w:lastRowLastColumn="0"/>
-              <w:rPr>
-                <w:rFonts w:ascii="Dax-Regular" w:hAnsi="Dax-Regular"/>
-                <w:noProof w:val="0"/>
-                <w:lang w:val="es-419"/>
-              </w:rPr>
-            </w:pPr>
-            <w:r>
-              <w:rPr>
-                <w:rFonts w:ascii="Dax-Regular" w:hAnsi="Dax-Regular"/>
-                <w:noProof w:val="0"/>
-                <w:lang w:val="es-419"/>
-              </w:rPr>
-              <w:t>Lista enlazada (</w:t>
-            </w:r>
-            <w:proofErr w:type="spellStart"/>
-            <w:r>
-              <w:rPr>
-                <w:rFonts w:ascii="Dax-Regular" w:hAnsi="Dax-Regular"/>
-                <w:noProof w:val="0"/>
-                <w:lang w:val="es-419"/>
-              </w:rPr>
-              <w:t>LINKED_LIST</w:t>
-            </w:r>
-            <w:proofErr w:type="spellEnd"/>
-            <w:r>
-              <w:rPr>
-                <w:rFonts w:ascii="Dax-Regular" w:hAnsi="Dax-Regular"/>
-                <w:noProof w:val="0"/>
-                <w:lang w:val="es-419"/>
-              </w:rPr>
-              <w:t>)</w:t>
+              <w:t>Lista enlazada (LINKED_LIST)</w:t>
             </w:r>
           </w:p>
         </w:tc>
@@ -4437,6 +4846,7 @@
                 <w:lang w:val="es-419"/>
               </w:rPr>
             </w:pPr>
+            <w:proofErr w:type="spellStart"/>
             <w:r>
               <w:rPr>
                 <w:rFonts w:ascii="Dax-Regular" w:hAnsi="Dax-Regular"/>
@@ -4445,6 +4855,7 @@
               </w:rPr>
               <w:t>Merge</w:t>
             </w:r>
+            <w:proofErr w:type="spellEnd"/>
             <w:r>
               <w:rPr>
                 <w:rFonts w:ascii="Dax-Regular" w:hAnsi="Dax-Regular"/>
@@ -4525,6 +4936,7 @@
                 <w:noProof w:val="0"/>
                 <w:lang w:val="es-419"/>
               </w:rPr>
+              <w:lastRenderedPageBreak/>
               <w:t>Quick</w:t>
             </w:r>
             <w:r>
@@ -4590,7 +5002,7 @@
     </w:tbl>
     <w:p>
       <w:pPr>
-        <w:pStyle w:val="Caption"/>
+        <w:pStyle w:val="Descripcin"/>
         <w:jc w:val="center"/>
         <w:rPr>
           <w:lang w:val="es-419"/>
@@ -4643,7 +5055,7 @@
     </w:p>
     <w:p>
       <w:pPr>
-        <w:pStyle w:val="Heading2"/>
+        <w:pStyle w:val="Ttulo2"/>
         <w:rPr>
           <w:b/>
           <w:bCs/>
@@ -4658,13 +5070,12 @@
           <w:noProof w:val="0"/>
           <w:lang w:val="es-419"/>
         </w:rPr>
-        <w:lastRenderedPageBreak/>
         <w:t>Graficas</w:t>
       </w:r>
     </w:p>
     <w:p>
       <w:pPr>
-        <w:pStyle w:val="ListParagraph"/>
+        <w:pStyle w:val="Prrafodelista"/>
         <w:numPr>
           <w:ilvl w:val="0"/>
           <w:numId w:val="5"/>
@@ -4720,7 +5131,7 @@
     </w:p>
     <w:p>
       <w:pPr>
-        <w:pStyle w:val="ListParagraph"/>
+        <w:pStyle w:val="Prrafodelista"/>
         <w:numPr>
           <w:ilvl w:val="1"/>
           <w:numId w:val="5"/>
@@ -4737,28 +5148,12 @@
           <w:rFonts w:ascii="Dax-Regular" w:hAnsi="Dax-Regular"/>
           <w:lang w:val="es-419"/>
         </w:rPr>
-        <w:t xml:space="preserve">Comparación de rendimiento </w:t>
-      </w:r>
-      <w:proofErr w:type="spellStart"/>
-      <w:r>
-        <w:rPr>
-          <w:rFonts w:ascii="Dax-Regular" w:hAnsi="Dax-Regular"/>
-          <w:lang w:val="es-419"/>
-        </w:rPr>
-        <w:t>ARRAYLIST</w:t>
-      </w:r>
-      <w:proofErr w:type="spellEnd"/>
-      <w:r>
-        <w:rPr>
-          <w:rFonts w:ascii="Dax-Regular" w:hAnsi="Dax-Regular"/>
-          <w:lang w:val="es-419"/>
-        </w:rPr>
-        <w:t>.</w:t>
+        <w:t>Comparación de rendimiento ARRAYLIST.</w:t>
       </w:r>
     </w:p>
     <w:p>
       <w:pPr>
-        <w:pStyle w:val="ListParagraph"/>
+        <w:pStyle w:val="Prrafodelista"/>
         <w:numPr>
           <w:ilvl w:val="1"/>
           <w:numId w:val="5"/>
@@ -4775,28 +5170,12 @@
           <w:rFonts w:ascii="Dax-Regular" w:hAnsi="Dax-Regular"/>
           <w:lang w:val="es-419"/>
         </w:rPr>
-        <w:t xml:space="preserve">Comparación de rendimiento </w:t>
-      </w:r>
-      <w:proofErr w:type="spellStart"/>
-      <w:r>
-        <w:rPr>
-          <w:rFonts w:ascii="Dax-Regular" w:hAnsi="Dax-Regular"/>
-          <w:lang w:val="es-419"/>
-        </w:rPr>
-        <w:t>LINKED_LIST</w:t>
-      </w:r>
-      <w:proofErr w:type="spellEnd"/>
-      <w:r>
-        <w:rPr>
-          <w:rFonts w:ascii="Dax-Regular" w:hAnsi="Dax-Regular"/>
-          <w:lang w:val="es-419"/>
-        </w:rPr>
-        <w:t>.</w:t>
+        <w:t>Comparación de rendimiento LINKED_LIST.</w:t>
       </w:r>
     </w:p>
     <w:p>
       <w:pPr>
-        <w:pStyle w:val="ListParagraph"/>
+        <w:pStyle w:val="Prrafodelista"/>
         <w:numPr>
           <w:ilvl w:val="1"/>
           <w:numId w:val="5"/>
@@ -4850,7 +5229,7 @@
     </w:p>
     <w:p>
       <w:pPr>
-        <w:pStyle w:val="ListParagraph"/>
+        <w:pStyle w:val="Prrafodelista"/>
         <w:numPr>
           <w:ilvl w:val="1"/>
           <w:numId w:val="5"/>
@@ -4904,7 +5283,7 @@
     </w:p>
     <w:p>
       <w:pPr>
-        <w:pStyle w:val="ListParagraph"/>
+        <w:pStyle w:val="Prrafodelista"/>
         <w:numPr>
           <w:ilvl w:val="1"/>
           <w:numId w:val="5"/>
@@ -4929,13 +5308,20 @@
           <w:rFonts w:ascii="Dax-Regular" w:hAnsi="Dax-Regular"/>
           <w:lang w:val="es-419"/>
         </w:rPr>
-        <w:t>Sort.</w:t>
+        <w:t>Sort</w:t>
       </w:r>
       <w:proofErr w:type="spellEnd"/>
+      <w:r>
+        <w:rPr>
+          <w:rFonts w:ascii="Dax-Regular" w:hAnsi="Dax-Regular"/>
+          <w:lang w:val="es-419"/>
+        </w:rPr>
+        <w:t>.</w:t>
+      </w:r>
     </w:p>
     <w:p>
       <w:pPr>
-        <w:pStyle w:val="ListParagraph"/>
+        <w:pStyle w:val="Prrafodelista"/>
         <w:numPr>
           <w:ilvl w:val="1"/>
           <w:numId w:val="5"/>
@@ -4960,13 +5346,20 @@
           <w:rFonts w:ascii="Dax-Regular" w:hAnsi="Dax-Regular"/>
           <w:lang w:val="es-419"/>
         </w:rPr>
-        <w:t>MergeSort.</w:t>
+        <w:t>MergeSort</w:t>
       </w:r>
       <w:proofErr w:type="spellEnd"/>
+      <w:r>
+        <w:rPr>
+          <w:rFonts w:ascii="Dax-Regular" w:hAnsi="Dax-Regular"/>
+          <w:lang w:val="es-419"/>
+        </w:rPr>
+        <w:t>.</w:t>
+      </w:r>
     </w:p>
     <w:p>
       <w:pPr>
-        <w:pStyle w:val="ListParagraph"/>
+        <w:pStyle w:val="Prrafodelista"/>
         <w:numPr>
           <w:ilvl w:val="1"/>
           <w:numId w:val="5"/>
@@ -5004,7 +5397,7 @@
     </w:p>
     <w:p>
       <w:pPr>
-        <w:pStyle w:val="Heading1"/>
+        <w:pStyle w:val="Ttulo1"/>
         <w:rPr>
           <w:b/>
           <w:bCs/>
@@ -5024,7 +5417,7 @@
     </w:p>
     <w:p>
       <w:pPr>
-        <w:pStyle w:val="Heading2"/>
+        <w:pStyle w:val="Ttulo2"/>
         <w:rPr>
           <w:b/>
           <w:bCs/>
@@ -5048,12 +5441,12 @@
         <w:tblLook w:val="04A0" w:firstRow="1" w:lastRow="0" w:firstColumn="1" w:lastColumn="0" w:noHBand="0" w:noVBand="1"/>
       </w:tblPr>
       <w:tblGrid>
-        <w:gridCol w:w="2530"/>
-        <w:gridCol w:w="1537"/>
-        <w:gridCol w:w="1566"/>
-        <w:gridCol w:w="1175"/>
-        <w:gridCol w:w="1230"/>
-        <w:gridCol w:w="1322"/>
+        <w:gridCol w:w="2537"/>
+        <w:gridCol w:w="1541"/>
+        <w:gridCol w:w="1560"/>
+        <w:gridCol w:w="1162"/>
+        <w:gridCol w:w="1242"/>
+        <w:gridCol w:w="1318"/>
       </w:tblGrid>
       <w:tr>
         <w:trPr>
@@ -5105,31 +5498,7 @@
                 <w:color w:val="000000"/>
                 <w:lang w:val="es-419"/>
               </w:rPr>
-              <w:t>amaño de la muestra (</w:t>
-            </w:r>
-            <w:proofErr w:type="spellStart"/>
-            <w:r>
-              <w:rPr>
-                <w:rFonts w:ascii="Calibri" w:eastAsia="Times New Roman" w:hAnsi="Calibri" w:cs="Calibri"/>
-                <w:b/>
-                <w:bCs/>
-                <w:noProof w:val="0"/>
-                <w:color w:val="000000"/>
-                <w:lang w:val="es-419"/>
-              </w:rPr>
-              <w:t>ARRAYLIST</w:t>
-            </w:r>
-            <w:proofErr w:type="spellEnd"/>
-            <w:r>
-              <w:rPr>
-                <w:rFonts w:ascii="Calibri" w:eastAsia="Times New Roman" w:hAnsi="Calibri" w:cs="Calibri"/>
-                <w:b/>
-                <w:bCs/>
-                <w:noProof w:val="0"/>
-                <w:color w:val="000000"/>
-                <w:lang w:val="es-419"/>
-              </w:rPr>
-              <w:t>)</w:t>
+              <w:t>amaño de la muestra (ARRAYLIST)</w:t>
             </w:r>
           </w:p>
         </w:tc>
@@ -6902,7 +7271,7 @@
     </w:tbl>
     <w:p>
       <w:pPr>
-        <w:pStyle w:val="Caption"/>
+        <w:pStyle w:val="Descripcin"/>
         <w:jc w:val="center"/>
         <w:rPr>
           <w:lang w:val="es-419"/>
@@ -6957,12 +7326,12 @@
         <w:tblLook w:val="04A0" w:firstRow="1" w:lastRow="0" w:firstColumn="1" w:lastColumn="0" w:noHBand="0" w:noVBand="1"/>
       </w:tblPr>
       <w:tblGrid>
-        <w:gridCol w:w="2629"/>
-        <w:gridCol w:w="1518"/>
-        <w:gridCol w:w="1546"/>
-        <w:gridCol w:w="1155"/>
-        <w:gridCol w:w="1210"/>
-        <w:gridCol w:w="1302"/>
+        <w:gridCol w:w="2636"/>
+        <w:gridCol w:w="1522"/>
+        <w:gridCol w:w="1540"/>
+        <w:gridCol w:w="1142"/>
+        <w:gridCol w:w="1222"/>
+        <w:gridCol w:w="1298"/>
       </w:tblGrid>
       <w:tr>
         <w:trPr>
@@ -7014,31 +7383,7 @@
                 <w:color w:val="000000"/>
                 <w:lang w:val="es-419"/>
               </w:rPr>
-              <w:t>amaño de la muestra (</w:t>
-            </w:r>
-            <w:proofErr w:type="spellStart"/>
-            <w:r>
-              <w:rPr>
-                <w:rFonts w:ascii="Calibri" w:eastAsia="Times New Roman" w:hAnsi="Calibri" w:cs="Calibri"/>
-                <w:b/>
-                <w:bCs/>
-                <w:noProof w:val="0"/>
-                <w:color w:val="000000"/>
-                <w:lang w:val="es-419"/>
-              </w:rPr>
-              <w:t>LINKED_LIST</w:t>
-            </w:r>
-            <w:proofErr w:type="spellEnd"/>
-            <w:r>
-              <w:rPr>
-                <w:rFonts w:ascii="Calibri" w:eastAsia="Times New Roman" w:hAnsi="Calibri" w:cs="Calibri"/>
-                <w:b/>
-                <w:bCs/>
-                <w:noProof w:val="0"/>
-                <w:color w:val="000000"/>
-                <w:lang w:val="es-419"/>
-              </w:rPr>
-              <w:t>)</w:t>
+              <w:t>amaño de la muestra (LINKED_LIST)</w:t>
             </w:r>
           </w:p>
         </w:tc>
@@ -8811,7 +9156,7 @@
     </w:tbl>
     <w:p>
       <w:pPr>
-        <w:pStyle w:val="Caption"/>
+        <w:pStyle w:val="Descripcin"/>
         <w:ind w:left="360"/>
         <w:rPr>
           <w:lang w:val="es-419"/>
@@ -8862,7 +9207,7 @@
     </w:p>
     <w:tbl>
       <w:tblPr>
-        <w:tblStyle w:val="GridTable2-Accent3"/>
+        <w:tblStyle w:val="Tablaconcuadrcula2-nfasis3"/>
         <w:tblW w:w="8790" w:type="dxa"/>
         <w:jc w:val="center"/>
         <w:tblLook w:val="04A0" w:firstRow="1" w:lastRow="0" w:firstColumn="1" w:lastColumn="0" w:noHBand="0" w:noVBand="1"/>
@@ -8921,67 +9266,31 @@
                 <w:noProof w:val="0"/>
                 <w:lang w:val="es-419"/>
               </w:rPr>
-              <w:t>Arreglo (</w:t>
-            </w:r>
-            <w:proofErr w:type="spellStart"/>
-            <w:r>
+              <w:t>Arreglo (ARRAYLIST)</w:t>
+            </w:r>
+          </w:p>
+        </w:tc>
+        <w:tc>
+          <w:tcPr>
+            <w:tcW w:w="3420" w:type="dxa"/>
+          </w:tcPr>
+          <w:p>
+            <w:pPr>
+              <w:jc w:val="center"/>
+              <w:cnfStyle w:val="100000000000" w:firstRow="1" w:lastRow="0" w:firstColumn="0" w:lastColumn="0" w:oddVBand="0" w:evenVBand="0" w:oddHBand="0" w:evenHBand="0" w:firstRowFirstColumn="0" w:firstRowLastColumn="0" w:lastRowFirstColumn="0" w:lastRowLastColumn="0"/>
               <w:rPr>
                 <w:rFonts w:ascii="Dax-Regular" w:hAnsi="Dax-Regular"/>
                 <w:noProof w:val="0"/>
                 <w:lang w:val="es-419"/>
               </w:rPr>
-              <w:t>ARRAYLIST</w:t>
-            </w:r>
-            <w:proofErr w:type="spellEnd"/>
+            </w:pPr>
             <w:r>
               <w:rPr>
                 <w:rFonts w:ascii="Dax-Regular" w:hAnsi="Dax-Regular"/>
                 <w:noProof w:val="0"/>
                 <w:lang w:val="es-419"/>
               </w:rPr>
-              <w:t>)</w:t>
-            </w:r>
-          </w:p>
-        </w:tc>
-        <w:tc>
-          <w:tcPr>
-            <w:tcW w:w="3420" w:type="dxa"/>
-          </w:tcPr>
-          <w:p>
-            <w:pPr>
-              <w:jc w:val="center"/>
-              <w:cnfStyle w:val="100000000000" w:firstRow="1" w:lastRow="0" w:firstColumn="0" w:lastColumn="0" w:oddVBand="0" w:evenVBand="0" w:oddHBand="0" w:evenHBand="0" w:firstRowFirstColumn="0" w:firstRowLastColumn="0" w:lastRowFirstColumn="0" w:lastRowLastColumn="0"/>
-              <w:rPr>
-                <w:rFonts w:ascii="Dax-Regular" w:hAnsi="Dax-Regular"/>
-                <w:noProof w:val="0"/>
-                <w:lang w:val="es-419"/>
-              </w:rPr>
-            </w:pPr>
-            <w:r>
-              <w:rPr>
-                <w:rFonts w:ascii="Dax-Regular" w:hAnsi="Dax-Regular"/>
-                <w:noProof w:val="0"/>
-                <w:lang w:val="es-419"/>
-              </w:rPr>
-              <w:t>Lista enlazada (</w:t>
-            </w:r>
-            <w:proofErr w:type="spellStart"/>
-            <w:r>
-              <w:rPr>
-                <w:rFonts w:ascii="Dax-Regular" w:hAnsi="Dax-Regular"/>
-                <w:noProof w:val="0"/>
-                <w:lang w:val="es-419"/>
-              </w:rPr>
-              <w:t>LINKED_LIST</w:t>
-            </w:r>
-            <w:proofErr w:type="spellEnd"/>
-            <w:r>
-              <w:rPr>
-                <w:rFonts w:ascii="Dax-Regular" w:hAnsi="Dax-Regular"/>
-                <w:noProof w:val="0"/>
-                <w:lang w:val="es-419"/>
-              </w:rPr>
-              <w:t>)</w:t>
+              <w:t>Lista enlazada (LINKED_LIST)</w:t>
             </w:r>
           </w:p>
         </w:tc>
@@ -9008,6 +9317,7 @@
                 <w:lang w:val="es-419"/>
               </w:rPr>
             </w:pPr>
+            <w:proofErr w:type="spellStart"/>
             <w:r>
               <w:rPr>
                 <w:rFonts w:ascii="Dax-Regular" w:hAnsi="Dax-Regular"/>
@@ -9016,6 +9326,7 @@
               </w:rPr>
               <w:t>Merge</w:t>
             </w:r>
+            <w:proofErr w:type="spellEnd"/>
             <w:r>
               <w:rPr>
                 <w:rFonts w:ascii="Dax-Regular" w:hAnsi="Dax-Regular"/>
@@ -9096,6 +9407,7 @@
                 <w:noProof w:val="0"/>
                 <w:lang w:val="es-419"/>
               </w:rPr>
+              <w:lastRenderedPageBreak/>
               <w:t>Quick</w:t>
             </w:r>
             <w:r>
@@ -9161,7 +9473,7 @@
     </w:tbl>
     <w:p>
       <w:pPr>
-        <w:pStyle w:val="Caption"/>
+        <w:pStyle w:val="Descripcin"/>
         <w:jc w:val="center"/>
         <w:rPr>
           <w:lang w:val="es-419"/>
@@ -9212,7 +9524,7 @@
     </w:p>
     <w:p>
       <w:pPr>
-        <w:pStyle w:val="Heading2"/>
+        <w:pStyle w:val="Ttulo2"/>
         <w:rPr>
           <w:b/>
           <w:bCs/>
@@ -9223,7 +9535,7 @@
     </w:p>
     <w:p>
       <w:pPr>
-        <w:pStyle w:val="Heading2"/>
+        <w:pStyle w:val="Ttulo2"/>
         <w:rPr>
           <w:b/>
           <w:bCs/>
@@ -9243,7 +9555,7 @@
     </w:p>
     <w:p>
       <w:pPr>
-        <w:pStyle w:val="ListParagraph"/>
+        <w:pStyle w:val="Prrafodelista"/>
         <w:numPr>
           <w:ilvl w:val="0"/>
           <w:numId w:val="5"/>
@@ -9292,7 +9604,7 @@
     </w:p>
     <w:p>
       <w:pPr>
-        <w:pStyle w:val="ListParagraph"/>
+        <w:pStyle w:val="Prrafodelista"/>
         <w:numPr>
           <w:ilvl w:val="1"/>
           <w:numId w:val="5"/>
@@ -9309,28 +9621,12 @@
           <w:rFonts w:ascii="Dax-Regular" w:hAnsi="Dax-Regular"/>
           <w:lang w:val="es-419"/>
         </w:rPr>
-        <w:t xml:space="preserve">Comparación de rendimiento </w:t>
-      </w:r>
-      <w:proofErr w:type="spellStart"/>
-      <w:r>
-        <w:rPr>
-          <w:rFonts w:ascii="Dax-Regular" w:hAnsi="Dax-Regular"/>
-          <w:lang w:val="es-419"/>
-        </w:rPr>
-        <w:t>ARRAYLIST</w:t>
-      </w:r>
-      <w:proofErr w:type="spellEnd"/>
-      <w:r>
-        <w:rPr>
-          <w:rFonts w:ascii="Dax-Regular" w:hAnsi="Dax-Regular"/>
-          <w:lang w:val="es-419"/>
-        </w:rPr>
-        <w:t>.</w:t>
+        <w:t>Comparación de rendimiento ARRAYLIST.</w:t>
       </w:r>
     </w:p>
     <w:p>
       <w:pPr>
-        <w:pStyle w:val="ListParagraph"/>
+        <w:pStyle w:val="Prrafodelista"/>
         <w:numPr>
           <w:ilvl w:val="1"/>
           <w:numId w:val="5"/>
@@ -9347,28 +9643,12 @@
           <w:rFonts w:ascii="Dax-Regular" w:hAnsi="Dax-Regular"/>
           <w:lang w:val="es-419"/>
         </w:rPr>
-        <w:t xml:space="preserve">Comparación de rendimiento </w:t>
-      </w:r>
-      <w:proofErr w:type="spellStart"/>
-      <w:r>
-        <w:rPr>
-          <w:rFonts w:ascii="Dax-Regular" w:hAnsi="Dax-Regular"/>
-          <w:lang w:val="es-419"/>
-        </w:rPr>
-        <w:t>LINKED_LIST</w:t>
-      </w:r>
-      <w:proofErr w:type="spellEnd"/>
-      <w:r>
-        <w:rPr>
-          <w:rFonts w:ascii="Dax-Regular" w:hAnsi="Dax-Regular"/>
-          <w:lang w:val="es-419"/>
-        </w:rPr>
-        <w:t>.</w:t>
+        <w:t>Comparación de rendimiento LINKED_LIST.</w:t>
       </w:r>
     </w:p>
     <w:p>
       <w:pPr>
-        <w:pStyle w:val="ListParagraph"/>
+        <w:pStyle w:val="Prrafodelista"/>
         <w:numPr>
           <w:ilvl w:val="1"/>
           <w:numId w:val="5"/>
@@ -9422,7 +9702,7 @@
     </w:p>
     <w:p>
       <w:pPr>
-        <w:pStyle w:val="ListParagraph"/>
+        <w:pStyle w:val="Prrafodelista"/>
         <w:numPr>
           <w:ilvl w:val="1"/>
           <w:numId w:val="5"/>
@@ -9476,7 +9756,7 @@
     </w:p>
     <w:p>
       <w:pPr>
-        <w:pStyle w:val="ListParagraph"/>
+        <w:pStyle w:val="Prrafodelista"/>
         <w:numPr>
           <w:ilvl w:val="1"/>
           <w:numId w:val="5"/>
@@ -9514,7 +9794,7 @@
     </w:p>
     <w:p>
       <w:pPr>
-        <w:pStyle w:val="ListParagraph"/>
+        <w:pStyle w:val="Prrafodelista"/>
         <w:numPr>
           <w:ilvl w:val="1"/>
           <w:numId w:val="5"/>
@@ -9552,7 +9832,7 @@
     </w:p>
     <w:p>
       <w:pPr>
-        <w:pStyle w:val="ListParagraph"/>
+        <w:pStyle w:val="Prrafodelista"/>
         <w:numPr>
           <w:ilvl w:val="1"/>
           <w:numId w:val="5"/>
@@ -9590,7 +9870,7 @@
     </w:p>
     <w:p>
       <w:pPr>
-        <w:pStyle w:val="Heading1"/>
+        <w:pStyle w:val="Ttulo1"/>
         <w:rPr>
           <w:b/>
           <w:bCs/>
@@ -9610,7 +9890,7 @@
     </w:p>
     <w:p>
       <w:pPr>
-        <w:pStyle w:val="ListParagraph"/>
+        <w:pStyle w:val="Prrafodelista"/>
         <w:numPr>
           <w:ilvl w:val="0"/>
           <w:numId w:val="8"/>
@@ -9630,7 +9910,7 @@
     </w:p>
     <w:p>
       <w:pPr>
-        <w:pStyle w:val="ListParagraph"/>
+        <w:pStyle w:val="Prrafodelista"/>
         <w:numPr>
           <w:ilvl w:val="0"/>
           <w:numId w:val="8"/>
@@ -9650,7 +9930,7 @@
     </w:p>
     <w:p>
       <w:pPr>
-        <w:pStyle w:val="ListParagraph"/>
+        <w:pStyle w:val="Prrafodelista"/>
         <w:numPr>
           <w:ilvl w:val="0"/>
           <w:numId w:val="8"/>
@@ -9670,7 +9950,7 @@
     </w:p>
     <w:p>
       <w:pPr>
-        <w:pStyle w:val="ListParagraph"/>
+        <w:pStyle w:val="Prrafodelista"/>
         <w:numPr>
           <w:ilvl w:val="0"/>
           <w:numId w:val="8"/>
@@ -9690,7 +9970,7 @@
     </w:p>
     <w:p>
       <w:pPr>
-        <w:pStyle w:val="ListParagraph"/>
+        <w:pStyle w:val="Prrafodelista"/>
         <w:numPr>
           <w:ilvl w:val="0"/>
           <w:numId w:val="8"/>
@@ -10931,11 +11211,11 @@
       <w:noProof/>
     </w:rPr>
   </w:style>
-  <w:style w:type="paragraph" w:styleId="Heading1">
+  <w:style w:type="paragraph" w:styleId="Ttulo1">
     <w:name w:val="heading 1"/>
     <w:basedOn w:val="Normal"/>
     <w:next w:val="Normal"/>
-    <w:link w:val="Heading1Char"/>
+    <w:link w:val="Ttulo1Car"/>
     <w:uiPriority w:val="9"/>
     <w:qFormat/>
     <w:rsid w:val="001826C9"/>
@@ -10952,11 +11232,11 @@
       <w:szCs w:val="32"/>
     </w:rPr>
   </w:style>
-  <w:style w:type="paragraph" w:styleId="Heading2">
+  <w:style w:type="paragraph" w:styleId="Ttulo2">
     <w:name w:val="heading 2"/>
     <w:basedOn w:val="Normal"/>
     <w:next w:val="Normal"/>
-    <w:link w:val="Heading2Char"/>
+    <w:link w:val="Ttulo2Car"/>
     <w:uiPriority w:val="9"/>
     <w:unhideWhenUsed/>
     <w:qFormat/>
@@ -10974,13 +11254,13 @@
       <w:szCs w:val="26"/>
     </w:rPr>
   </w:style>
-  <w:style w:type="character" w:default="1" w:styleId="DefaultParagraphFont">
+  <w:style w:type="character" w:default="1" w:styleId="Fuentedeprrafopredeter">
     <w:name w:val="Default Paragraph Font"/>
     <w:uiPriority w:val="1"/>
     <w:semiHidden/>
     <w:unhideWhenUsed/>
   </w:style>
-  <w:style w:type="table" w:default="1" w:styleId="TableNormal">
+  <w:style w:type="table" w:default="1" w:styleId="Tablanormal">
     <w:name w:val="Normal Table"/>
     <w:uiPriority w:val="99"/>
     <w:semiHidden/>
@@ -10995,17 +11275,17 @@
       </w:tblCellMar>
     </w:tblPr>
   </w:style>
-  <w:style w:type="numbering" w:default="1" w:styleId="NoList">
+  <w:style w:type="numbering" w:default="1" w:styleId="Sinlista">
     <w:name w:val="No List"/>
     <w:uiPriority w:val="99"/>
     <w:semiHidden/>
     <w:unhideWhenUsed/>
   </w:style>
-  <w:style w:type="paragraph" w:styleId="Title">
+  <w:style w:type="paragraph" w:styleId="Ttulo">
     <w:name w:val="Title"/>
     <w:basedOn w:val="Normal"/>
     <w:next w:val="Normal"/>
-    <w:link w:val="TitleChar"/>
+    <w:link w:val="TtuloCar"/>
     <w:uiPriority w:val="10"/>
     <w:qFormat/>
     <w:rsid w:val="00BA3B38"/>
@@ -11021,10 +11301,10 @@
       <w:szCs w:val="56"/>
     </w:rPr>
   </w:style>
-  <w:style w:type="character" w:customStyle="1" w:styleId="TitleChar">
-    <w:name w:val="Title Char"/>
-    <w:basedOn w:val="DefaultParagraphFont"/>
-    <w:link w:val="Title"/>
+  <w:style w:type="character" w:customStyle="1" w:styleId="TtuloCar">
+    <w:name w:val="Título Car"/>
+    <w:basedOn w:val="Fuentedeprrafopredeter"/>
+    <w:link w:val="Ttulo"/>
     <w:uiPriority w:val="10"/>
     <w:rsid w:val="00BA3B38"/>
     <w:rPr>
@@ -11036,7 +11316,7 @@
       <w:szCs w:val="56"/>
     </w:rPr>
   </w:style>
-  <w:style w:type="paragraph" w:styleId="ListParagraph">
+  <w:style w:type="paragraph" w:styleId="Prrafodelista">
     <w:name w:val="List Paragraph"/>
     <w:basedOn w:val="Normal"/>
     <w:uiPriority w:val="34"/>
@@ -11050,7 +11330,7 @@
       <w:noProof w:val="0"/>
     </w:rPr>
   </w:style>
-  <w:style w:type="paragraph" w:styleId="Caption">
+  <w:style w:type="paragraph" w:styleId="Descripcin">
     <w:name w:val="caption"/>
     <w:basedOn w:val="Normal"/>
     <w:next w:val="Normal"/>
@@ -11070,9 +11350,9 @@
       <w:szCs w:val="18"/>
     </w:rPr>
   </w:style>
-  <w:style w:type="table" w:styleId="GridTable2">
+  <w:style w:type="table" w:styleId="Tabladecuadrcula2">
     <w:name w:val="Grid Table 2"/>
-    <w:basedOn w:val="TableNormal"/>
+    <w:basedOn w:val="Tablanormal"/>
     <w:uiPriority w:val="47"/>
     <w:rsid w:val="005C50D1"/>
     <w:pPr>
@@ -11145,9 +11425,9 @@
       </w:tcPr>
     </w:tblStylePr>
   </w:style>
-  <w:style w:type="table" w:styleId="GridTable2-Accent3">
+  <w:style w:type="table" w:styleId="Tablaconcuadrcula2-nfasis3">
     <w:name w:val="Grid Table 2 Accent 3"/>
-    <w:basedOn w:val="TableNormal"/>
+    <w:basedOn w:val="Tablanormal"/>
     <w:uiPriority w:val="47"/>
     <w:rsid w:val="00392066"/>
     <w:pPr>
@@ -11220,10 +11500,10 @@
       </w:tcPr>
     </w:tblStylePr>
   </w:style>
-  <w:style w:type="character" w:customStyle="1" w:styleId="Heading1Char">
-    <w:name w:val="Heading 1 Char"/>
-    <w:basedOn w:val="DefaultParagraphFont"/>
-    <w:link w:val="Heading1"/>
+  <w:style w:type="character" w:customStyle="1" w:styleId="Ttulo1Car">
+    <w:name w:val="Título 1 Car"/>
+    <w:basedOn w:val="Fuentedeprrafopredeter"/>
+    <w:link w:val="Ttulo1"/>
     <w:uiPriority w:val="9"/>
     <w:rsid w:val="001826C9"/>
     <w:rPr>
@@ -11234,10 +11514,10 @@
       <w:szCs w:val="32"/>
     </w:rPr>
   </w:style>
-  <w:style w:type="character" w:customStyle="1" w:styleId="Heading2Char">
-    <w:name w:val="Heading 2 Char"/>
-    <w:basedOn w:val="DefaultParagraphFont"/>
-    <w:link w:val="Heading2"/>
+  <w:style w:type="character" w:customStyle="1" w:styleId="Ttulo2Car">
+    <w:name w:val="Título 2 Car"/>
+    <w:basedOn w:val="Fuentedeprrafopredeter"/>
+    <w:link w:val="Ttulo2"/>
     <w:uiPriority w:val="9"/>
     <w:rsid w:val="001826C9"/>
     <w:rPr>
@@ -11547,33 +11827,39 @@
 </file>
 
 <file path=customXml/item1.xml><?xml version="1.0" encoding="utf-8"?>
+<?mso-contentType ?>
+<FormTemplates xmlns="http://schemas.microsoft.com/sharepoint/v3/contenttype/forms">
+  <Display>DocumentLibraryForm</Display>
+  <Edit>DocumentLibraryForm</Edit>
+  <New>DocumentLibraryForm</New>
+</FormTemplates>
+</file>
+
+<file path=customXml/item2.xml><?xml version="1.0" encoding="utf-8"?>
 <p:properties xmlns:p="http://schemas.microsoft.com/office/2006/metadata/properties" xmlns:xsi="http://www.w3.org/2001/XMLSchema-instance" xmlns:pc="http://schemas.microsoft.com/office/infopath/2007/PartnerControls">
   <documentManagement/>
 </p:properties>
 </file>
 
-<file path=customXml/item2.xml><?xml version="1.0" encoding="utf-8"?>
-<ct:contentTypeSchema xmlns:ct="http://schemas.microsoft.com/office/2006/metadata/contentType" xmlns:ma="http://schemas.microsoft.com/office/2006/metadata/properties/metaAttributes" ct:_="" ma:_="" ma:contentTypeName="Document" ma:contentTypeID="0x01010023858CF01A2EF24688B692775F4C60A4" ma:contentTypeVersion="11" ma:contentTypeDescription="Create a new document." ma:contentTypeScope="" ma:versionID="c10596efcc8303131ba000bf7988b65d">
-  <xsd:schema xmlns:xsd="http://www.w3.org/2001/XMLSchema" xmlns:xs="http://www.w3.org/2001/XMLSchema" xmlns:p="http://schemas.microsoft.com/office/2006/metadata/properties" xmlns:ns2="164883f8-7691-4ecf-b54a-664c0d0edefe" xmlns:ns3="85e30bcc-d76c-4413-8e4d-2dce22fb0743" targetNamespace="http://schemas.microsoft.com/office/2006/metadata/properties" ma:root="true" ma:fieldsID="88645b4f568d2e9f6d2a1da3b5a5f323" ns2:_="" ns3:_="">
-    <xsd:import namespace="164883f8-7691-4ecf-b54a-664c0d0edefe"/>
-    <xsd:import namespace="85e30bcc-d76c-4413-8e4d-2dce22fb0743"/>
+<file path=customXml/item3.xml><?xml version="1.0" encoding="utf-8"?>
+<ct:contentTypeSchema xmlns:ct="http://schemas.microsoft.com/office/2006/metadata/contentType" xmlns:ma="http://schemas.microsoft.com/office/2006/metadata/properties/metaAttributes" ct:_="" ma:_="" ma:contentTypeName="Documento" ma:contentTypeID="0x010100D9DD2ED8476A224FA2B3AEFA577392DC" ma:contentTypeVersion="8" ma:contentTypeDescription="Crear nuevo documento." ma:contentTypeScope="" ma:versionID="ee1e463987620c682e2147f86a5cc108">
+  <xsd:schema xmlns:xsd="http://www.w3.org/2001/XMLSchema" xmlns:xs="http://www.w3.org/2001/XMLSchema" xmlns:p="http://schemas.microsoft.com/office/2006/metadata/properties" xmlns:ns3="34cae03e-8595-4e39-ab44-2cea7b29a3ba" xmlns:ns4="19b79425-fbc8-4437-bfbc-41948188f360" targetNamespace="http://schemas.microsoft.com/office/2006/metadata/properties" ma:root="true" ma:fieldsID="77941027a5d91f6a15fe5bd21c944559" ns3:_="" ns4:_="">
+    <xsd:import namespace="34cae03e-8595-4e39-ab44-2cea7b29a3ba"/>
+    <xsd:import namespace="19b79425-fbc8-4437-bfbc-41948188f360"/>
     <xsd:element name="properties">
       <xsd:complexType>
         <xsd:sequence>
           <xsd:element name="documentManagement">
             <xsd:complexType>
               <xsd:all>
-                <xsd:element ref="ns2:MediaServiceMetadata" minOccurs="0"/>
-                <xsd:element ref="ns2:MediaServiceFastMetadata" minOccurs="0"/>
-                <xsd:element ref="ns3:SharedWithUsers" minOccurs="0"/>
-                <xsd:element ref="ns3:SharedWithDetails" minOccurs="0"/>
-                <xsd:element ref="ns2:MediaServiceAutoTags" minOccurs="0"/>
-                <xsd:element ref="ns2:MediaServiceGenerationTime" minOccurs="0"/>
-                <xsd:element ref="ns2:MediaServiceEventHashCode" minOccurs="0"/>
-                <xsd:element ref="ns2:MediaServiceOCR" minOccurs="0"/>
-                <xsd:element ref="ns2:MediaServiceDateTaken" minOccurs="0"/>
-                <xsd:element ref="ns2:MediaServiceAutoKeyPoints" minOccurs="0"/>
-                <xsd:element ref="ns2:MediaServiceKeyPoints" minOccurs="0"/>
+                <xsd:element ref="ns3:MediaServiceMetadata" minOccurs="0"/>
+                <xsd:element ref="ns3:MediaServiceFastMetadata" minOccurs="0"/>
+                <xsd:element ref="ns3:MediaServiceAutoKeyPoints" minOccurs="0"/>
+                <xsd:element ref="ns3:MediaServiceKeyPoints" minOccurs="0"/>
+                <xsd:element ref="ns4:SharedWithUsers" minOccurs="0"/>
+                <xsd:element ref="ns4:SharedWithDetails" minOccurs="0"/>
+                <xsd:element ref="ns4:SharingHintHash" minOccurs="0"/>
+                <xsd:element ref="ns3:MediaServiceDateTaken" minOccurs="0"/>
               </xsd:all>
             </xsd:complexType>
           </xsd:element>
@@ -11581,7 +11867,7 @@
       </xsd:complexType>
     </xsd:element>
   </xsd:schema>
-  <xsd:schema xmlns:xsd="http://www.w3.org/2001/XMLSchema" xmlns:xs="http://www.w3.org/2001/XMLSchema" xmlns:dms="http://schemas.microsoft.com/office/2006/documentManagement/types" xmlns:pc="http://schemas.microsoft.com/office/infopath/2007/PartnerControls" targetNamespace="164883f8-7691-4ecf-b54a-664c0d0edefe" elementFormDefault="qualified">
+  <xsd:schema xmlns:xsd="http://www.w3.org/2001/XMLSchema" xmlns:xs="http://www.w3.org/2001/XMLSchema" xmlns:dms="http://schemas.microsoft.com/office/2006/documentManagement/types" xmlns:pc="http://schemas.microsoft.com/office/infopath/2007/PartnerControls" targetNamespace="34cae03e-8595-4e39-ab44-2cea7b29a3ba" elementFormDefault="qualified">
     <xsd:import namespace="http://schemas.microsoft.com/office/2006/documentManagement/types"/>
     <xsd:import namespace="http://schemas.microsoft.com/office/infopath/2007/PartnerControls"/>
     <xsd:element name="MediaServiceMetadata" ma:index="8" nillable="true" ma:displayName="MediaServiceMetadata" ma:hidden="true" ma:internalName="MediaServiceMetadata" ma:readOnly="true">
@@ -11594,50 +11880,28 @@
         <xsd:restriction base="dms:Note"/>
       </xsd:simpleType>
     </xsd:element>
-    <xsd:element name="MediaServiceAutoTags" ma:index="12" nillable="true" ma:displayName="Tags" ma:internalName="MediaServiceAutoTags" ma:readOnly="true">
+    <xsd:element name="MediaServiceAutoKeyPoints" ma:index="10" nillable="true" ma:displayName="MediaServiceAutoKeyPoints" ma:hidden="true" ma:internalName="MediaServiceAutoKeyPoints" ma:readOnly="true">
       <xsd:simpleType>
-        <xsd:restriction base="dms:Text"/>
+        <xsd:restriction base="dms:Note"/>
       </xsd:simpleType>
     </xsd:element>
-    <xsd:element name="MediaServiceGenerationTime" ma:index="13" nillable="true" ma:displayName="MediaServiceGenerationTime" ma:hidden="true" ma:internalName="MediaServiceGenerationTime" ma:readOnly="true">
-      <xsd:simpleType>
-        <xsd:restriction base="dms:Text"/>
-      </xsd:simpleType>
-    </xsd:element>
-    <xsd:element name="MediaServiceEventHashCode" ma:index="14" nillable="true" ma:displayName="MediaServiceEventHashCode" ma:hidden="true" ma:internalName="MediaServiceEventHashCode" ma:readOnly="true">
-      <xsd:simpleType>
-        <xsd:restriction base="dms:Text"/>
-      </xsd:simpleType>
-    </xsd:element>
-    <xsd:element name="MediaServiceOCR" ma:index="15" nillable="true" ma:displayName="Extracted Text" ma:internalName="MediaServiceOCR" ma:readOnly="true">
+    <xsd:element name="MediaServiceKeyPoints" ma:index="11" nillable="true" ma:displayName="KeyPoints" ma:internalName="MediaServiceKeyPoints" ma:readOnly="true">
       <xsd:simpleType>
         <xsd:restriction base="dms:Note">
           <xsd:maxLength value="255"/>
         </xsd:restriction>
       </xsd:simpleType>
     </xsd:element>
-    <xsd:element name="MediaServiceDateTaken" ma:index="16" nillable="true" ma:displayName="MediaServiceDateTaken" ma:hidden="true" ma:internalName="MediaServiceDateTaken" ma:readOnly="true">
+    <xsd:element name="MediaServiceDateTaken" ma:index="15" nillable="true" ma:displayName="MediaServiceDateTaken" ma:hidden="true" ma:internalName="MediaServiceDateTaken" ma:readOnly="true">
       <xsd:simpleType>
         <xsd:restriction base="dms:Text"/>
       </xsd:simpleType>
     </xsd:element>
-    <xsd:element name="MediaServiceAutoKeyPoints" ma:index="17" nillable="true" ma:displayName="MediaServiceAutoKeyPoints" ma:hidden="true" ma:internalName="MediaServiceAutoKeyPoints" ma:readOnly="true">
-      <xsd:simpleType>
-        <xsd:restriction base="dms:Note"/>
-      </xsd:simpleType>
-    </xsd:element>
-    <xsd:element name="MediaServiceKeyPoints" ma:index="18" nillable="true" ma:displayName="KeyPoints" ma:internalName="MediaServiceKeyPoints" ma:readOnly="true">
-      <xsd:simpleType>
-        <xsd:restriction base="dms:Note">
-          <xsd:maxLength value="255"/>
-        </xsd:restriction>
-      </xsd:simpleType>
-    </xsd:element>
   </xsd:schema>
-  <xsd:schema xmlns:xsd="http://www.w3.org/2001/XMLSchema" xmlns:xs="http://www.w3.org/2001/XMLSchema" xmlns:dms="http://schemas.microsoft.com/office/2006/documentManagement/types" xmlns:pc="http://schemas.microsoft.com/office/infopath/2007/PartnerControls" targetNamespace="85e30bcc-d76c-4413-8e4d-2dce22fb0743" elementFormDefault="qualified">
+  <xsd:schema xmlns:xsd="http://www.w3.org/2001/XMLSchema" xmlns:xs="http://www.w3.org/2001/XMLSchema" xmlns:dms="http://schemas.microsoft.com/office/2006/documentManagement/types" xmlns:pc="http://schemas.microsoft.com/office/infopath/2007/PartnerControls" targetNamespace="19b79425-fbc8-4437-bfbc-41948188f360" elementFormDefault="qualified">
     <xsd:import namespace="http://schemas.microsoft.com/office/2006/documentManagement/types"/>
     <xsd:import namespace="http://schemas.microsoft.com/office/infopath/2007/PartnerControls"/>
-    <xsd:element name="SharedWithUsers" ma:index="10" nillable="true" ma:displayName="Shared With" ma:internalName="SharedWithUsers" ma:readOnly="true">
+    <xsd:element name="SharedWithUsers" ma:index="12" nillable="true" ma:displayName="Compartido con" ma:internalName="SharedWithUsers" ma:readOnly="true">
       <xsd:complexType>
         <xsd:complexContent>
           <xsd:extension base="dms:UserMulti">
@@ -11656,11 +11920,16 @@
         </xsd:complexContent>
       </xsd:complexType>
     </xsd:element>
-    <xsd:element name="SharedWithDetails" ma:index="11" nillable="true" ma:displayName="Shared With Details" ma:internalName="SharedWithDetails" ma:readOnly="true">
+    <xsd:element name="SharedWithDetails" ma:index="13" nillable="true" ma:displayName="Detalles de uso compartido" ma:internalName="SharedWithDetails" ma:readOnly="true">
       <xsd:simpleType>
         <xsd:restriction base="dms:Note">
           <xsd:maxLength value="255"/>
         </xsd:restriction>
+      </xsd:simpleType>
+    </xsd:element>
+    <xsd:element name="SharingHintHash" ma:index="14" nillable="true" ma:displayName="Hash de la sugerencia para compartir" ma:hidden="true" ma:internalName="SharingHintHash" ma:readOnly="true">
+      <xsd:simpleType>
+        <xsd:restriction base="dms:Text"/>
       </xsd:simpleType>
     </xsd:element>
   </xsd:schema>
@@ -11673,8 +11942,8 @@
         <xsd:element ref="dc:creator" minOccurs="0" maxOccurs="1"/>
         <xsd:element ref="dcterms:created" minOccurs="0" maxOccurs="1"/>
         <xsd:element ref="dc:identifier" minOccurs="0" maxOccurs="1"/>
-        <xsd:element name="contentType" minOccurs="0" maxOccurs="1" type="xsd:string" ma:index="0" ma:displayName="Content Type"/>
-        <xsd:element ref="dc:title" minOccurs="0" maxOccurs="1" ma:index="4" ma:displayName="Title"/>
+        <xsd:element name="contentType" minOccurs="0" maxOccurs="1" type="xsd:string" ma:index="0" ma:displayName="Tipo de contenido"/>
+        <xsd:element ref="dc:title" minOccurs="0" maxOccurs="1" ma:index="4" ma:displayName="Título"/>
         <xsd:element ref="dc:subject" minOccurs="0" maxOccurs="1"/>
         <xsd:element ref="dc:description" minOccurs="0" maxOccurs="1"/>
         <xsd:element name="keywords" minOccurs="0" maxOccurs="1" type="xsd:string"/>
@@ -11763,33 +12032,40 @@
 </ct:contentTypeSchema>
 </file>
 
-<file path=customXml/item3.xml><?xml version="1.0" encoding="utf-8"?>
-<?mso-contentType ?>
-<FormTemplates xmlns="http://schemas.microsoft.com/sharepoint/v3/contenttype/forms">
-  <Display>DocumentLibraryForm</Display>
-  <Edit>DocumentLibraryForm</Edit>
-  <New>DocumentLibraryForm</New>
-</FormTemplates>
-</file>
-
 <file path=customXml/itemProps1.xml><?xml version="1.0" encoding="utf-8"?>
-<ds:datastoreItem xmlns:ds="http://schemas.openxmlformats.org/officeDocument/2006/customXml" ds:itemID="{D8D55360-DA4E-4EE6-A532-0D8BE99E30A4}">
+<ds:datastoreItem xmlns:ds="http://schemas.openxmlformats.org/officeDocument/2006/customXml" ds:itemID="{7DBE8262-9C92-4A1B-85FF-A533173B85D6}">
   <ds:schemaRefs>
-    <ds:schemaRef ds:uri="http://schemas.microsoft.com/office/2006/metadata/properties"/>
-    <ds:schemaRef ds:uri="http://schemas.microsoft.com/office/infopath/2007/PartnerControls"/>
+    <ds:schemaRef ds:uri="http://schemas.microsoft.com/sharepoint/v3/contenttype/forms"/>
   </ds:schemaRefs>
 </ds:datastoreItem>
 </file>
 
 <file path=customXml/itemProps2.xml><?xml version="1.0" encoding="utf-8"?>
-<ds:datastoreItem xmlns:ds="http://schemas.openxmlformats.org/officeDocument/2006/customXml" ds:itemID="{820A6FD7-EE44-4466-BAEB-38CDDC0A2EA5}">
+<ds:datastoreItem xmlns:ds="http://schemas.openxmlformats.org/officeDocument/2006/customXml" ds:itemID="{D8D55360-DA4E-4EE6-A532-0D8BE99E30A4}">
+  <ds:schemaRefs>
+    <ds:schemaRef ds:uri="http://schemas.microsoft.com/office/2006/documentManagement/types"/>
+    <ds:schemaRef ds:uri="http://schemas.microsoft.com/office/2006/metadata/properties"/>
+    <ds:schemaRef ds:uri="19b79425-fbc8-4437-bfbc-41948188f360"/>
+    <ds:schemaRef ds:uri="http://schemas.microsoft.com/office/infopath/2007/PartnerControls"/>
+    <ds:schemaRef ds:uri="http://schemas.openxmlformats.org/package/2006/metadata/core-properties"/>
+    <ds:schemaRef ds:uri="http://purl.org/dc/dcmitype/"/>
+    <ds:schemaRef ds:uri="34cae03e-8595-4e39-ab44-2cea7b29a3ba"/>
+    <ds:schemaRef ds:uri="http://www.w3.org/XML/1998/namespace"/>
+    <ds:schemaRef ds:uri="http://purl.org/dc/terms/"/>
+    <ds:schemaRef ds:uri="http://purl.org/dc/elements/1.1/"/>
+  </ds:schemaRefs>
+</ds:datastoreItem>
+</file>
+
+<file path=customXml/itemProps3.xml><?xml version="1.0" encoding="utf-8"?>
+<ds:datastoreItem xmlns:ds="http://schemas.openxmlformats.org/officeDocument/2006/customXml" ds:itemID="{6000AC26-D08D-41EF-B0C2-0BC1F5FD0223}">
   <ds:schemaRefs>
     <ds:schemaRef ds:uri="http://schemas.microsoft.com/office/2006/metadata/contentType"/>
     <ds:schemaRef ds:uri="http://schemas.microsoft.com/office/2006/metadata/properties/metaAttributes"/>
     <ds:schemaRef ds:uri="http://www.w3.org/2001/XMLSchema"/>
     <ds:schemaRef ds:uri="http://schemas.microsoft.com/office/2006/metadata/properties"/>
-    <ds:schemaRef ds:uri="164883f8-7691-4ecf-b54a-664c0d0edefe"/>
-    <ds:schemaRef ds:uri="85e30bcc-d76c-4413-8e4d-2dce22fb0743"/>
+    <ds:schemaRef ds:uri="34cae03e-8595-4e39-ab44-2cea7b29a3ba"/>
+    <ds:schemaRef ds:uri="19b79425-fbc8-4437-bfbc-41948188f360"/>
     <ds:schemaRef ds:uri="http://schemas.microsoft.com/office/2006/documentManagement/types"/>
     <ds:schemaRef ds:uri="http://schemas.microsoft.com/office/infopath/2007/PartnerControls"/>
     <ds:schemaRef ds:uri="http://schemas.openxmlformats.org/package/2006/metadata/core-properties"/>
@@ -11798,12 +12074,4 @@
     <ds:schemaRef ds:uri="http://schemas.microsoft.com/internal/obd"/>
   </ds:schemaRefs>
 </ds:datastoreItem>
-</file>
-
-<file path=customXml/itemProps3.xml><?xml version="1.0" encoding="utf-8"?>
-<ds:datastoreItem xmlns:ds="http://schemas.openxmlformats.org/officeDocument/2006/customXml" ds:itemID="{7DBE8262-9C92-4A1B-85FF-A533173B85D6}">
-  <ds:schemaRefs>
-    <ds:schemaRef ds:uri="http://schemas.microsoft.com/sharepoint/v3/contenttype/forms"/>
-  </ds:schemaRefs>
-</ds:datastoreItem>
 </file>
--- a/Docs/Lab 5/Observaciones-Lab 5.docx
+++ b/Docs/Lab 5/Observaciones-Lab 5.docx
@@ -25,7 +25,7 @@
         <w:jc w:val="right"/>
         <w:rPr>
           <w:noProof w:val="0"/>
-          <w:lang w:val="es-419"/>
+          <w:lang w:val="es-CO"/>
         </w:rPr>
       </w:pPr>
       <w:r>
@@ -33,14 +33,28 @@
           <w:noProof w:val="0"/>
           <w:lang w:val="es-419"/>
         </w:rPr>
-        <w:t xml:space="preserve">Estudiante </w:t>
+        <w:t>Santiago Duque</w:t>
       </w:r>
       <w:r>
         <w:rPr>
           <w:noProof w:val="0"/>
           <w:lang w:val="es-419"/>
         </w:rPr>
-        <w:t>1 Cod XXXX</w:t>
+        <w:t xml:space="preserve"> Cod </w:t>
+      </w:r>
+      <w:r>
+        <w:rPr>
+          <w:noProof w:val="0"/>
+          <w:lang w:val="es-419"/>
+        </w:rPr>
+        <w:t>202021020 (Máquina</w:t>
+      </w:r>
+      <w:r>
+        <w:rPr>
+          <w:noProof w:val="0"/>
+          <w:lang w:val="es-CO"/>
+        </w:rPr>
+        <w:t xml:space="preserve"> 1)</w:t>
       </w:r>
     </w:p>
     <w:p>
@@ -49,7 +63,7 @@
         <w:jc w:val="right"/>
         <w:rPr>
           <w:noProof w:val="0"/>
-          <w:lang w:val="es-419"/>
+          <w:lang w:val="es-CO"/>
         </w:rPr>
       </w:pPr>
       <w:r>
@@ -57,14 +71,21 @@
           <w:noProof w:val="0"/>
           <w:lang w:val="es-419"/>
         </w:rPr>
-        <w:t xml:space="preserve">Estudiante </w:t>
+        <w:t>Nicolás Guerrero</w:t>
       </w:r>
       <w:r>
         <w:rPr>
           <w:noProof w:val="0"/>
           <w:lang w:val="es-419"/>
         </w:rPr>
-        <w:t>2 Cod XXXX</w:t>
+        <w:t xml:space="preserve"> Cod </w:t>
+      </w:r>
+      <w:r>
+        <w:rPr>
+          <w:noProof w:val="0"/>
+          <w:lang w:val="es-419"/>
+        </w:rPr>
+        <w:t>201731839 (Máquina 2)</w:t>
       </w:r>
     </w:p>
     <w:p>
@@ -73,7 +94,7 @@
         <w:jc w:val="right"/>
         <w:rPr>
           <w:noProof w:val="0"/>
-          <w:lang w:val="es-419"/>
+          <w:lang w:val="es-CO"/>
         </w:rPr>
       </w:pPr>
     </w:p>
@@ -2853,12 +2874,12 @@
         <w:tblLook w:val="04A0" w:firstRow="1" w:lastRow="0" w:firstColumn="1" w:lastColumn="0" w:noHBand="0" w:noVBand="1"/>
       </w:tblPr>
       <w:tblGrid>
-        <w:gridCol w:w="2636"/>
-        <w:gridCol w:w="1522"/>
-        <w:gridCol w:w="1540"/>
-        <w:gridCol w:w="1142"/>
-        <w:gridCol w:w="1222"/>
-        <w:gridCol w:w="1298"/>
+        <w:gridCol w:w="2375"/>
+        <w:gridCol w:w="1484"/>
+        <w:gridCol w:w="1493"/>
+        <w:gridCol w:w="1260"/>
+        <w:gridCol w:w="1358"/>
+        <w:gridCol w:w="1390"/>
       </w:tblGrid>
       <w:tr>
         <w:trPr>
@@ -3160,6 +3181,14 @@
                 <w:color w:val="000000"/>
               </w:rPr>
             </w:pPr>
+            <w:r>
+              <w:rPr>
+                <w:rFonts w:ascii="Dax-Regular" w:eastAsia="Times New Roman" w:hAnsi="Dax-Regular" w:cs="Calibri"/>
+                <w:noProof w:val="0"/>
+                <w:color w:val="000000"/>
+              </w:rPr>
+              <w:t>48703.13</w:t>
+            </w:r>
           </w:p>
         </w:tc>
         <w:tc>
@@ -3184,6 +3213,14 @@
                 <w:color w:val="000000"/>
               </w:rPr>
             </w:pPr>
+            <w:r>
+              <w:rPr>
+                <w:rFonts w:ascii="Dax-Regular" w:eastAsia="Times New Roman" w:hAnsi="Dax-Regular" w:cs="Calibri"/>
+                <w:noProof w:val="0"/>
+                <w:color w:val="000000"/>
+              </w:rPr>
+              <w:t>47578.13</w:t>
+            </w:r>
           </w:p>
         </w:tc>
         <w:tc>
@@ -3208,6 +3245,14 @@
                 <w:color w:val="000000"/>
               </w:rPr>
             </w:pPr>
+            <w:r>
+              <w:rPr>
+                <w:rFonts w:ascii="Dax-Regular" w:eastAsia="Times New Roman" w:hAnsi="Dax-Regular" w:cs="Calibri"/>
+                <w:noProof w:val="0"/>
+                <w:color w:val="000000"/>
+              </w:rPr>
+              <w:t>103312.5</w:t>
+            </w:r>
           </w:p>
         </w:tc>
         <w:tc>
@@ -3232,6 +3277,22 @@
                 <w:color w:val="000000"/>
               </w:rPr>
             </w:pPr>
+            <w:r>
+              <w:rPr>
+                <w:rFonts w:ascii="Dax-Regular" w:eastAsia="Times New Roman" w:hAnsi="Dax-Regular" w:cs="Calibri"/>
+                <w:noProof w:val="0"/>
+                <w:color w:val="000000"/>
+              </w:rPr>
+              <w:t>62</w:t>
+            </w:r>
+            <w:r>
+              <w:rPr>
+                <w:rFonts w:ascii="Dax-Regular" w:eastAsia="Times New Roman" w:hAnsi="Dax-Regular" w:cs="Calibri"/>
+                <w:noProof w:val="0"/>
+                <w:color w:val="000000"/>
+              </w:rPr>
+              <w:t>562.67</w:t>
+            </w:r>
           </w:p>
         </w:tc>
         <w:tc>
@@ -3256,6 +3317,14 @@
                 <w:color w:val="000000"/>
               </w:rPr>
             </w:pPr>
+            <w:r>
+              <w:rPr>
+                <w:rFonts w:ascii="Dax-Regular" w:eastAsia="Times New Roman" w:hAnsi="Dax-Regular" w:cs="Calibri"/>
+                <w:noProof w:val="0"/>
+                <w:color w:val="000000"/>
+              </w:rPr>
+              <w:t>140.63</w:t>
+            </w:r>
           </w:p>
         </w:tc>
       </w:tr>
@@ -3318,102 +3387,150 @@
                 <w:color w:val="000000"/>
               </w:rPr>
             </w:pPr>
-          </w:p>
-        </w:tc>
-        <w:tc>
-          <w:tcPr>
-            <w:tcW w:w="0" w:type="auto"/>
-            <w:tcBorders>
-              <w:top w:val="nil"/>
-              <w:left w:val="nil"/>
-              <w:bottom w:val="nil"/>
-              <w:right w:val="nil"/>
-            </w:tcBorders>
-            <w:shd w:val="clear" w:color="auto" w:fill="auto"/>
-            <w:vAlign w:val="center"/>
-          </w:tcPr>
-          <w:p>
-            <w:pPr>
-              <w:spacing w:after="0" w:line="240" w:lineRule="auto"/>
-              <w:jc w:val="center"/>
-              <w:rPr>
-                <w:rFonts w:ascii="Dax-Regular" w:eastAsia="Times New Roman" w:hAnsi="Dax-Regular" w:cs="Calibri"/>
-                <w:noProof w:val="0"/>
-                <w:color w:val="000000"/>
-              </w:rPr>
-            </w:pPr>
-          </w:p>
-        </w:tc>
-        <w:tc>
-          <w:tcPr>
-            <w:tcW w:w="0" w:type="auto"/>
-            <w:tcBorders>
-              <w:top w:val="nil"/>
-              <w:left w:val="nil"/>
-              <w:bottom w:val="nil"/>
-              <w:right w:val="nil"/>
-            </w:tcBorders>
-            <w:shd w:val="clear" w:color="auto" w:fill="auto"/>
-            <w:vAlign w:val="center"/>
-          </w:tcPr>
-          <w:p>
-            <w:pPr>
-              <w:spacing w:after="0" w:line="240" w:lineRule="auto"/>
-              <w:jc w:val="center"/>
-              <w:rPr>
-                <w:rFonts w:ascii="Dax-Regular" w:eastAsia="Times New Roman" w:hAnsi="Dax-Regular" w:cs="Calibri"/>
-                <w:noProof w:val="0"/>
-                <w:color w:val="000000"/>
-              </w:rPr>
-            </w:pPr>
-          </w:p>
-        </w:tc>
-        <w:tc>
-          <w:tcPr>
-            <w:tcW w:w="0" w:type="auto"/>
-            <w:tcBorders>
-              <w:top w:val="nil"/>
-              <w:left w:val="nil"/>
-              <w:bottom w:val="nil"/>
-              <w:right w:val="nil"/>
-            </w:tcBorders>
-            <w:shd w:val="clear" w:color="auto" w:fill="auto"/>
-            <w:vAlign w:val="center"/>
-          </w:tcPr>
-          <w:p>
-            <w:pPr>
-              <w:spacing w:after="0" w:line="240" w:lineRule="auto"/>
-              <w:jc w:val="center"/>
-              <w:rPr>
-                <w:rFonts w:ascii="Dax-Regular" w:eastAsia="Times New Roman" w:hAnsi="Dax-Regular" w:cs="Calibri"/>
-                <w:noProof w:val="0"/>
-                <w:color w:val="000000"/>
-              </w:rPr>
-            </w:pPr>
-          </w:p>
-        </w:tc>
-        <w:tc>
-          <w:tcPr>
-            <w:tcW w:w="0" w:type="auto"/>
-            <w:tcBorders>
-              <w:top w:val="nil"/>
-              <w:left w:val="nil"/>
-              <w:bottom w:val="nil"/>
-              <w:right w:val="nil"/>
-            </w:tcBorders>
-            <w:shd w:val="clear" w:color="auto" w:fill="auto"/>
-            <w:vAlign w:val="center"/>
-          </w:tcPr>
-          <w:p>
-            <w:pPr>
-              <w:spacing w:after="0" w:line="240" w:lineRule="auto"/>
-              <w:jc w:val="center"/>
-              <w:rPr>
-                <w:rFonts w:ascii="Dax-Regular" w:eastAsia="Times New Roman" w:hAnsi="Dax-Regular" w:cs="Calibri"/>
-                <w:noProof w:val="0"/>
-                <w:color w:val="000000"/>
-              </w:rPr>
-            </w:pPr>
+            <w:r>
+              <w:rPr>
+                <w:rFonts w:ascii="Dax-Regular" w:eastAsia="Times New Roman" w:hAnsi="Dax-Regular" w:cs="Calibri"/>
+                <w:noProof w:val="0"/>
+                <w:color w:val="000000"/>
+              </w:rPr>
+              <w:t>389125.00</w:t>
+            </w:r>
+          </w:p>
+        </w:tc>
+        <w:tc>
+          <w:tcPr>
+            <w:tcW w:w="0" w:type="auto"/>
+            <w:tcBorders>
+              <w:top w:val="nil"/>
+              <w:left w:val="nil"/>
+              <w:bottom w:val="nil"/>
+              <w:right w:val="nil"/>
+            </w:tcBorders>
+            <w:shd w:val="clear" w:color="auto" w:fill="auto"/>
+            <w:vAlign w:val="center"/>
+          </w:tcPr>
+          <w:p>
+            <w:pPr>
+              <w:spacing w:after="0" w:line="240" w:lineRule="auto"/>
+              <w:jc w:val="center"/>
+              <w:rPr>
+                <w:rFonts w:ascii="Dax-Regular" w:eastAsia="Times New Roman" w:hAnsi="Dax-Regular" w:cs="Calibri"/>
+                <w:noProof w:val="0"/>
+                <w:color w:val="000000"/>
+              </w:rPr>
+            </w:pPr>
+            <w:r>
+              <w:rPr>
+                <w:rFonts w:ascii="Dax-Regular" w:eastAsia="Times New Roman" w:hAnsi="Dax-Regular" w:cs="Calibri"/>
+                <w:noProof w:val="0"/>
+                <w:color w:val="000000"/>
+              </w:rPr>
+              <w:t>388093.75</w:t>
+            </w:r>
+          </w:p>
+        </w:tc>
+        <w:tc>
+          <w:tcPr>
+            <w:tcW w:w="0" w:type="auto"/>
+            <w:tcBorders>
+              <w:top w:val="nil"/>
+              <w:left w:val="nil"/>
+              <w:bottom w:val="nil"/>
+              <w:right w:val="nil"/>
+            </w:tcBorders>
+            <w:shd w:val="clear" w:color="auto" w:fill="auto"/>
+            <w:vAlign w:val="center"/>
+          </w:tcPr>
+          <w:p>
+            <w:pPr>
+              <w:spacing w:after="0" w:line="240" w:lineRule="auto"/>
+              <w:jc w:val="center"/>
+              <w:rPr>
+                <w:rFonts w:ascii="Dax-Regular" w:eastAsia="Times New Roman" w:hAnsi="Dax-Regular" w:cs="Calibri"/>
+                <w:noProof w:val="0"/>
+                <w:color w:val="000000"/>
+              </w:rPr>
+            </w:pPr>
+            <w:r>
+              <w:rPr>
+                <w:rFonts w:ascii="Dax-Regular" w:eastAsia="Times New Roman" w:hAnsi="Dax-Regular" w:cs="Calibri"/>
+                <w:noProof w:val="0"/>
+                <w:color w:val="000000"/>
+              </w:rPr>
+              <w:t>---</w:t>
+            </w:r>
+          </w:p>
+        </w:tc>
+        <w:tc>
+          <w:tcPr>
+            <w:tcW w:w="0" w:type="auto"/>
+            <w:tcBorders>
+              <w:top w:val="nil"/>
+              <w:left w:val="nil"/>
+              <w:bottom w:val="nil"/>
+              <w:right w:val="nil"/>
+            </w:tcBorders>
+            <w:shd w:val="clear" w:color="auto" w:fill="auto"/>
+            <w:vAlign w:val="center"/>
+          </w:tcPr>
+          <w:p>
+            <w:pPr>
+              <w:spacing w:after="0" w:line="240" w:lineRule="auto"/>
+              <w:jc w:val="center"/>
+              <w:rPr>
+                <w:rFonts w:ascii="Dax-Regular" w:eastAsia="Times New Roman" w:hAnsi="Dax-Regular" w:cs="Calibri"/>
+                <w:noProof w:val="0"/>
+                <w:color w:val="000000"/>
+              </w:rPr>
+            </w:pPr>
+            <w:r>
+              <w:rPr>
+                <w:rFonts w:ascii="Dax-Regular" w:eastAsia="Times New Roman" w:hAnsi="Dax-Regular" w:cs="Calibri"/>
+                <w:noProof w:val="0"/>
+                <w:color w:val="000000"/>
+              </w:rPr>
+              <w:t>52</w:t>
+            </w:r>
+            <w:r>
+              <w:rPr>
+                <w:rFonts w:ascii="Dax-Regular" w:eastAsia="Times New Roman" w:hAnsi="Dax-Regular" w:cs="Calibri"/>
+                <w:noProof w:val="0"/>
+                <w:color w:val="000000"/>
+              </w:rPr>
+              <w:t>5375.00</w:t>
+            </w:r>
+          </w:p>
+        </w:tc>
+        <w:tc>
+          <w:tcPr>
+            <w:tcW w:w="0" w:type="auto"/>
+            <w:tcBorders>
+              <w:top w:val="nil"/>
+              <w:left w:val="nil"/>
+              <w:bottom w:val="nil"/>
+              <w:right w:val="nil"/>
+            </w:tcBorders>
+            <w:shd w:val="clear" w:color="auto" w:fill="auto"/>
+            <w:vAlign w:val="center"/>
+          </w:tcPr>
+          <w:p>
+            <w:pPr>
+              <w:spacing w:after="0" w:line="240" w:lineRule="auto"/>
+              <w:jc w:val="center"/>
+              <w:rPr>
+                <w:rFonts w:ascii="Dax-Regular" w:eastAsia="Times New Roman" w:hAnsi="Dax-Regular" w:cs="Calibri"/>
+                <w:noProof w:val="0"/>
+                <w:color w:val="000000"/>
+              </w:rPr>
+            </w:pPr>
+            <w:r>
+              <w:rPr>
+                <w:rFonts w:ascii="Dax-Regular" w:eastAsia="Times New Roman" w:hAnsi="Dax-Regular" w:cs="Calibri"/>
+                <w:noProof w:val="0"/>
+                <w:color w:val="000000"/>
+              </w:rPr>
+              <w:t>554.69</w:t>
+            </w:r>
           </w:p>
         </w:tc>
       </w:tr>
@@ -3476,6 +3593,14 @@
                 <w:color w:val="000000"/>
               </w:rPr>
             </w:pPr>
+            <w:r>
+              <w:rPr>
+                <w:rFonts w:ascii="Dax-Regular" w:eastAsia="Times New Roman" w:hAnsi="Dax-Regular" w:cs="Calibri"/>
+                <w:noProof w:val="0"/>
+                <w:color w:val="000000"/>
+              </w:rPr>
+              <w:t>---</w:t>
+            </w:r>
           </w:p>
         </w:tc>
         <w:tc>
@@ -3500,6 +3625,14 @@
                 <w:color w:val="000000"/>
               </w:rPr>
             </w:pPr>
+            <w:r>
+              <w:rPr>
+                <w:rFonts w:ascii="Dax-Regular" w:eastAsia="Times New Roman" w:hAnsi="Dax-Regular" w:cs="Calibri"/>
+                <w:noProof w:val="0"/>
+                <w:color w:val="000000"/>
+              </w:rPr>
+              <w:t>---</w:t>
+            </w:r>
           </w:p>
         </w:tc>
         <w:tc>
@@ -3524,6 +3657,14 @@
                 <w:color w:val="000000"/>
               </w:rPr>
             </w:pPr>
+            <w:r>
+              <w:rPr>
+                <w:rFonts w:ascii="Dax-Regular" w:eastAsia="Times New Roman" w:hAnsi="Dax-Regular" w:cs="Calibri"/>
+                <w:noProof w:val="0"/>
+                <w:color w:val="000000"/>
+              </w:rPr>
+              <w:t>---</w:t>
+            </w:r>
           </w:p>
         </w:tc>
         <w:tc>
@@ -3548,6 +3689,14 @@
                 <w:color w:val="000000"/>
               </w:rPr>
             </w:pPr>
+            <w:r>
+              <w:rPr>
+                <w:rFonts w:ascii="Dax-Regular" w:eastAsia="Times New Roman" w:hAnsi="Dax-Regular" w:cs="Calibri"/>
+                <w:noProof w:val="0"/>
+                <w:color w:val="000000"/>
+              </w:rPr>
+              <w:t>---</w:t>
+            </w:r>
           </w:p>
         </w:tc>
         <w:tc>
@@ -3572,6 +3721,14 @@
                 <w:color w:val="000000"/>
               </w:rPr>
             </w:pPr>
+            <w:r>
+              <w:rPr>
+                <w:rFonts w:ascii="Dax-Regular" w:eastAsia="Times New Roman" w:hAnsi="Dax-Regular" w:cs="Calibri"/>
+                <w:noProof w:val="0"/>
+                <w:color w:val="000000"/>
+              </w:rPr>
+              <w:t>2234.38</w:t>
+            </w:r>
           </w:p>
         </w:tc>
       </w:tr>
@@ -3634,102 +3791,142 @@
                 <w:color w:val="000000"/>
               </w:rPr>
             </w:pPr>
-          </w:p>
-        </w:tc>
-        <w:tc>
-          <w:tcPr>
-            <w:tcW w:w="0" w:type="auto"/>
-            <w:tcBorders>
-              <w:top w:val="nil"/>
-              <w:left w:val="nil"/>
-              <w:bottom w:val="nil"/>
-              <w:right w:val="nil"/>
-            </w:tcBorders>
-            <w:shd w:val="clear" w:color="auto" w:fill="auto"/>
-            <w:vAlign w:val="center"/>
-          </w:tcPr>
-          <w:p>
-            <w:pPr>
-              <w:spacing w:after="0" w:line="240" w:lineRule="auto"/>
-              <w:jc w:val="center"/>
-              <w:rPr>
-                <w:rFonts w:ascii="Dax-Regular" w:eastAsia="Times New Roman" w:hAnsi="Dax-Regular" w:cs="Calibri"/>
-                <w:noProof w:val="0"/>
-                <w:color w:val="000000"/>
-              </w:rPr>
-            </w:pPr>
-          </w:p>
-        </w:tc>
-        <w:tc>
-          <w:tcPr>
-            <w:tcW w:w="0" w:type="auto"/>
-            <w:tcBorders>
-              <w:top w:val="nil"/>
-              <w:left w:val="nil"/>
-              <w:bottom w:val="nil"/>
-              <w:right w:val="nil"/>
-            </w:tcBorders>
-            <w:shd w:val="clear" w:color="auto" w:fill="auto"/>
-            <w:vAlign w:val="center"/>
-          </w:tcPr>
-          <w:p>
-            <w:pPr>
-              <w:spacing w:after="0" w:line="240" w:lineRule="auto"/>
-              <w:jc w:val="center"/>
-              <w:rPr>
-                <w:rFonts w:ascii="Dax-Regular" w:eastAsia="Times New Roman" w:hAnsi="Dax-Regular" w:cs="Calibri"/>
-                <w:noProof w:val="0"/>
-                <w:color w:val="000000"/>
-              </w:rPr>
-            </w:pPr>
-          </w:p>
-        </w:tc>
-        <w:tc>
-          <w:tcPr>
-            <w:tcW w:w="0" w:type="auto"/>
-            <w:tcBorders>
-              <w:top w:val="nil"/>
-              <w:left w:val="nil"/>
-              <w:bottom w:val="nil"/>
-              <w:right w:val="nil"/>
-            </w:tcBorders>
-            <w:shd w:val="clear" w:color="auto" w:fill="auto"/>
-            <w:vAlign w:val="center"/>
-          </w:tcPr>
-          <w:p>
-            <w:pPr>
-              <w:spacing w:after="0" w:line="240" w:lineRule="auto"/>
-              <w:jc w:val="center"/>
-              <w:rPr>
-                <w:rFonts w:ascii="Dax-Regular" w:eastAsia="Times New Roman" w:hAnsi="Dax-Regular" w:cs="Calibri"/>
-                <w:noProof w:val="0"/>
-                <w:color w:val="000000"/>
-              </w:rPr>
-            </w:pPr>
-          </w:p>
-        </w:tc>
-        <w:tc>
-          <w:tcPr>
-            <w:tcW w:w="0" w:type="auto"/>
-            <w:tcBorders>
-              <w:top w:val="nil"/>
-              <w:left w:val="nil"/>
-              <w:bottom w:val="nil"/>
-              <w:right w:val="nil"/>
-            </w:tcBorders>
-            <w:shd w:val="clear" w:color="auto" w:fill="auto"/>
-            <w:vAlign w:val="center"/>
-          </w:tcPr>
-          <w:p>
-            <w:pPr>
-              <w:spacing w:after="0" w:line="240" w:lineRule="auto"/>
-              <w:jc w:val="center"/>
-              <w:rPr>
-                <w:rFonts w:ascii="Dax-Regular" w:eastAsia="Times New Roman" w:hAnsi="Dax-Regular" w:cs="Calibri"/>
-                <w:noProof w:val="0"/>
-                <w:color w:val="000000"/>
-              </w:rPr>
-            </w:pPr>
+            <w:r>
+              <w:rPr>
+                <w:rFonts w:ascii="Dax-Regular" w:eastAsia="Times New Roman" w:hAnsi="Dax-Regular" w:cs="Calibri"/>
+                <w:noProof w:val="0"/>
+                <w:color w:val="000000"/>
+              </w:rPr>
+              <w:t>---</w:t>
+            </w:r>
+          </w:p>
+        </w:tc>
+        <w:tc>
+          <w:tcPr>
+            <w:tcW w:w="0" w:type="auto"/>
+            <w:tcBorders>
+              <w:top w:val="nil"/>
+              <w:left w:val="nil"/>
+              <w:bottom w:val="nil"/>
+              <w:right w:val="nil"/>
+            </w:tcBorders>
+            <w:shd w:val="clear" w:color="auto" w:fill="auto"/>
+            <w:vAlign w:val="center"/>
+          </w:tcPr>
+          <w:p>
+            <w:pPr>
+              <w:spacing w:after="0" w:line="240" w:lineRule="auto"/>
+              <w:jc w:val="center"/>
+              <w:rPr>
+                <w:rFonts w:ascii="Dax-Regular" w:eastAsia="Times New Roman" w:hAnsi="Dax-Regular" w:cs="Calibri"/>
+                <w:noProof w:val="0"/>
+                <w:color w:val="000000"/>
+              </w:rPr>
+            </w:pPr>
+            <w:r>
+              <w:rPr>
+                <w:rFonts w:ascii="Dax-Regular" w:eastAsia="Times New Roman" w:hAnsi="Dax-Regular" w:cs="Calibri"/>
+                <w:noProof w:val="0"/>
+                <w:color w:val="000000"/>
+              </w:rPr>
+              <w:t>---</w:t>
+            </w:r>
+          </w:p>
+        </w:tc>
+        <w:tc>
+          <w:tcPr>
+            <w:tcW w:w="0" w:type="auto"/>
+            <w:tcBorders>
+              <w:top w:val="nil"/>
+              <w:left w:val="nil"/>
+              <w:bottom w:val="nil"/>
+              <w:right w:val="nil"/>
+            </w:tcBorders>
+            <w:shd w:val="clear" w:color="auto" w:fill="auto"/>
+            <w:vAlign w:val="center"/>
+          </w:tcPr>
+          <w:p>
+            <w:pPr>
+              <w:spacing w:after="0" w:line="240" w:lineRule="auto"/>
+              <w:jc w:val="center"/>
+              <w:rPr>
+                <w:rFonts w:ascii="Dax-Regular" w:eastAsia="Times New Roman" w:hAnsi="Dax-Regular" w:cs="Calibri"/>
+                <w:noProof w:val="0"/>
+                <w:color w:val="000000"/>
+              </w:rPr>
+            </w:pPr>
+            <w:r>
+              <w:rPr>
+                <w:rFonts w:ascii="Dax-Regular" w:eastAsia="Times New Roman" w:hAnsi="Dax-Regular" w:cs="Calibri"/>
+                <w:noProof w:val="0"/>
+                <w:color w:val="000000"/>
+              </w:rPr>
+              <w:t>---</w:t>
+            </w:r>
+          </w:p>
+        </w:tc>
+        <w:tc>
+          <w:tcPr>
+            <w:tcW w:w="0" w:type="auto"/>
+            <w:tcBorders>
+              <w:top w:val="nil"/>
+              <w:left w:val="nil"/>
+              <w:bottom w:val="nil"/>
+              <w:right w:val="nil"/>
+            </w:tcBorders>
+            <w:shd w:val="clear" w:color="auto" w:fill="auto"/>
+            <w:vAlign w:val="center"/>
+          </w:tcPr>
+          <w:p>
+            <w:pPr>
+              <w:spacing w:after="0" w:line="240" w:lineRule="auto"/>
+              <w:jc w:val="center"/>
+              <w:rPr>
+                <w:rFonts w:ascii="Dax-Regular" w:eastAsia="Times New Roman" w:hAnsi="Dax-Regular" w:cs="Calibri"/>
+                <w:noProof w:val="0"/>
+                <w:color w:val="000000"/>
+              </w:rPr>
+            </w:pPr>
+            <w:r>
+              <w:rPr>
+                <w:rFonts w:ascii="Dax-Regular" w:eastAsia="Times New Roman" w:hAnsi="Dax-Regular" w:cs="Calibri"/>
+                <w:noProof w:val="0"/>
+                <w:color w:val="000000"/>
+              </w:rPr>
+              <w:t>---</w:t>
+            </w:r>
+          </w:p>
+        </w:tc>
+        <w:tc>
+          <w:tcPr>
+            <w:tcW w:w="0" w:type="auto"/>
+            <w:tcBorders>
+              <w:top w:val="nil"/>
+              <w:left w:val="nil"/>
+              <w:bottom w:val="nil"/>
+              <w:right w:val="nil"/>
+            </w:tcBorders>
+            <w:shd w:val="clear" w:color="auto" w:fill="auto"/>
+            <w:vAlign w:val="center"/>
+          </w:tcPr>
+          <w:p>
+            <w:pPr>
+              <w:spacing w:after="0" w:line="240" w:lineRule="auto"/>
+              <w:jc w:val="center"/>
+              <w:rPr>
+                <w:rFonts w:ascii="Dax-Regular" w:eastAsia="Times New Roman" w:hAnsi="Dax-Regular" w:cs="Calibri"/>
+                <w:noProof w:val="0"/>
+                <w:color w:val="000000"/>
+              </w:rPr>
+            </w:pPr>
+            <w:r>
+              <w:rPr>
+                <w:rFonts w:ascii="Dax-Regular" w:eastAsia="Times New Roman" w:hAnsi="Dax-Regular" w:cs="Calibri"/>
+                <w:noProof w:val="0"/>
+                <w:color w:val="000000"/>
+              </w:rPr>
+              <w:t>9105.21</w:t>
+            </w:r>
           </w:p>
         </w:tc>
       </w:tr>
@@ -3792,6 +3989,14 @@
                 <w:color w:val="000000"/>
               </w:rPr>
             </w:pPr>
+            <w:r>
+              <w:rPr>
+                <w:rFonts w:ascii="Dax-Regular" w:eastAsia="Times New Roman" w:hAnsi="Dax-Regular" w:cs="Calibri"/>
+                <w:noProof w:val="0"/>
+                <w:color w:val="000000"/>
+              </w:rPr>
+              <w:t>---</w:t>
+            </w:r>
           </w:p>
         </w:tc>
         <w:tc>
@@ -3816,6 +4021,14 @@
                 <w:color w:val="000000"/>
               </w:rPr>
             </w:pPr>
+            <w:r>
+              <w:rPr>
+                <w:rFonts w:ascii="Dax-Regular" w:eastAsia="Times New Roman" w:hAnsi="Dax-Regular" w:cs="Calibri"/>
+                <w:noProof w:val="0"/>
+                <w:color w:val="000000"/>
+              </w:rPr>
+              <w:t>---</w:t>
+            </w:r>
           </w:p>
         </w:tc>
         <w:tc>
@@ -3840,6 +4053,14 @@
                 <w:color w:val="000000"/>
               </w:rPr>
             </w:pPr>
+            <w:r>
+              <w:rPr>
+                <w:rFonts w:ascii="Dax-Regular" w:eastAsia="Times New Roman" w:hAnsi="Dax-Regular" w:cs="Calibri"/>
+                <w:noProof w:val="0"/>
+                <w:color w:val="000000"/>
+              </w:rPr>
+              <w:t>---</w:t>
+            </w:r>
           </w:p>
         </w:tc>
         <w:tc>
@@ -3864,6 +4085,14 @@
                 <w:color w:val="000000"/>
               </w:rPr>
             </w:pPr>
+            <w:r>
+              <w:rPr>
+                <w:rFonts w:ascii="Dax-Regular" w:eastAsia="Times New Roman" w:hAnsi="Dax-Regular" w:cs="Calibri"/>
+                <w:noProof w:val="0"/>
+                <w:color w:val="000000"/>
+              </w:rPr>
+              <w:t>---</w:t>
+            </w:r>
           </w:p>
         </w:tc>
         <w:tc>
@@ -3888,6 +4117,14 @@
                 <w:color w:val="000000"/>
               </w:rPr>
             </w:pPr>
+            <w:r>
+              <w:rPr>
+                <w:rFonts w:ascii="Dax-Regular" w:eastAsia="Times New Roman" w:hAnsi="Dax-Regular" w:cs="Calibri"/>
+                <w:noProof w:val="0"/>
+                <w:color w:val="000000"/>
+              </w:rPr>
+              <w:t>36390.63</w:t>
+            </w:r>
           </w:p>
         </w:tc>
       </w:tr>
@@ -3950,102 +4187,142 @@
                 <w:color w:val="000000"/>
               </w:rPr>
             </w:pPr>
-          </w:p>
-        </w:tc>
-        <w:tc>
-          <w:tcPr>
-            <w:tcW w:w="0" w:type="auto"/>
-            <w:tcBorders>
-              <w:top w:val="nil"/>
-              <w:left w:val="nil"/>
-              <w:bottom w:val="nil"/>
-              <w:right w:val="nil"/>
-            </w:tcBorders>
-            <w:shd w:val="clear" w:color="auto" w:fill="auto"/>
-            <w:vAlign w:val="center"/>
-          </w:tcPr>
-          <w:p>
-            <w:pPr>
-              <w:spacing w:after="0" w:line="240" w:lineRule="auto"/>
-              <w:jc w:val="center"/>
-              <w:rPr>
-                <w:rFonts w:ascii="Dax-Regular" w:eastAsia="Times New Roman" w:hAnsi="Dax-Regular" w:cs="Calibri"/>
-                <w:noProof w:val="0"/>
-                <w:color w:val="000000"/>
-              </w:rPr>
-            </w:pPr>
-          </w:p>
-        </w:tc>
-        <w:tc>
-          <w:tcPr>
-            <w:tcW w:w="0" w:type="auto"/>
-            <w:tcBorders>
-              <w:top w:val="nil"/>
-              <w:left w:val="nil"/>
-              <w:bottom w:val="nil"/>
-              <w:right w:val="nil"/>
-            </w:tcBorders>
-            <w:shd w:val="clear" w:color="auto" w:fill="auto"/>
-            <w:vAlign w:val="center"/>
-          </w:tcPr>
-          <w:p>
-            <w:pPr>
-              <w:spacing w:after="0" w:line="240" w:lineRule="auto"/>
-              <w:jc w:val="center"/>
-              <w:rPr>
-                <w:rFonts w:ascii="Dax-Regular" w:eastAsia="Times New Roman" w:hAnsi="Dax-Regular" w:cs="Calibri"/>
-                <w:noProof w:val="0"/>
-                <w:color w:val="000000"/>
-              </w:rPr>
-            </w:pPr>
-          </w:p>
-        </w:tc>
-        <w:tc>
-          <w:tcPr>
-            <w:tcW w:w="0" w:type="auto"/>
-            <w:tcBorders>
-              <w:top w:val="nil"/>
-              <w:left w:val="nil"/>
-              <w:bottom w:val="nil"/>
-              <w:right w:val="nil"/>
-            </w:tcBorders>
-            <w:shd w:val="clear" w:color="auto" w:fill="auto"/>
-            <w:vAlign w:val="center"/>
-          </w:tcPr>
-          <w:p>
-            <w:pPr>
-              <w:spacing w:after="0" w:line="240" w:lineRule="auto"/>
-              <w:jc w:val="center"/>
-              <w:rPr>
-                <w:rFonts w:ascii="Dax-Regular" w:eastAsia="Times New Roman" w:hAnsi="Dax-Regular" w:cs="Calibri"/>
-                <w:noProof w:val="0"/>
-                <w:color w:val="000000"/>
-              </w:rPr>
-            </w:pPr>
-          </w:p>
-        </w:tc>
-        <w:tc>
-          <w:tcPr>
-            <w:tcW w:w="0" w:type="auto"/>
-            <w:tcBorders>
-              <w:top w:val="nil"/>
-              <w:left w:val="nil"/>
-              <w:bottom w:val="nil"/>
-              <w:right w:val="nil"/>
-            </w:tcBorders>
-            <w:shd w:val="clear" w:color="auto" w:fill="auto"/>
-            <w:vAlign w:val="center"/>
-          </w:tcPr>
-          <w:p>
-            <w:pPr>
-              <w:spacing w:after="0" w:line="240" w:lineRule="auto"/>
-              <w:jc w:val="center"/>
-              <w:rPr>
-                <w:rFonts w:ascii="Dax-Regular" w:eastAsia="Times New Roman" w:hAnsi="Dax-Regular" w:cs="Calibri"/>
-                <w:noProof w:val="0"/>
-                <w:color w:val="000000"/>
-              </w:rPr>
-            </w:pPr>
+            <w:r>
+              <w:rPr>
+                <w:rFonts w:ascii="Dax-Regular" w:eastAsia="Times New Roman" w:hAnsi="Dax-Regular" w:cs="Calibri"/>
+                <w:noProof w:val="0"/>
+                <w:color w:val="000000"/>
+              </w:rPr>
+              <w:t>---</w:t>
+            </w:r>
+          </w:p>
+        </w:tc>
+        <w:tc>
+          <w:tcPr>
+            <w:tcW w:w="0" w:type="auto"/>
+            <w:tcBorders>
+              <w:top w:val="nil"/>
+              <w:left w:val="nil"/>
+              <w:bottom w:val="nil"/>
+              <w:right w:val="nil"/>
+            </w:tcBorders>
+            <w:shd w:val="clear" w:color="auto" w:fill="auto"/>
+            <w:vAlign w:val="center"/>
+          </w:tcPr>
+          <w:p>
+            <w:pPr>
+              <w:spacing w:after="0" w:line="240" w:lineRule="auto"/>
+              <w:jc w:val="center"/>
+              <w:rPr>
+                <w:rFonts w:ascii="Dax-Regular" w:eastAsia="Times New Roman" w:hAnsi="Dax-Regular" w:cs="Calibri"/>
+                <w:noProof w:val="0"/>
+                <w:color w:val="000000"/>
+              </w:rPr>
+            </w:pPr>
+            <w:r>
+              <w:rPr>
+                <w:rFonts w:ascii="Dax-Regular" w:eastAsia="Times New Roman" w:hAnsi="Dax-Regular" w:cs="Calibri"/>
+                <w:noProof w:val="0"/>
+                <w:color w:val="000000"/>
+              </w:rPr>
+              <w:t>---</w:t>
+            </w:r>
+          </w:p>
+        </w:tc>
+        <w:tc>
+          <w:tcPr>
+            <w:tcW w:w="0" w:type="auto"/>
+            <w:tcBorders>
+              <w:top w:val="nil"/>
+              <w:left w:val="nil"/>
+              <w:bottom w:val="nil"/>
+              <w:right w:val="nil"/>
+            </w:tcBorders>
+            <w:shd w:val="clear" w:color="auto" w:fill="auto"/>
+            <w:vAlign w:val="center"/>
+          </w:tcPr>
+          <w:p>
+            <w:pPr>
+              <w:spacing w:after="0" w:line="240" w:lineRule="auto"/>
+              <w:jc w:val="center"/>
+              <w:rPr>
+                <w:rFonts w:ascii="Dax-Regular" w:eastAsia="Times New Roman" w:hAnsi="Dax-Regular" w:cs="Calibri"/>
+                <w:noProof w:val="0"/>
+                <w:color w:val="000000"/>
+              </w:rPr>
+            </w:pPr>
+            <w:r>
+              <w:rPr>
+                <w:rFonts w:ascii="Dax-Regular" w:eastAsia="Times New Roman" w:hAnsi="Dax-Regular" w:cs="Calibri"/>
+                <w:noProof w:val="0"/>
+                <w:color w:val="000000"/>
+              </w:rPr>
+              <w:t>---</w:t>
+            </w:r>
+          </w:p>
+        </w:tc>
+        <w:tc>
+          <w:tcPr>
+            <w:tcW w:w="0" w:type="auto"/>
+            <w:tcBorders>
+              <w:top w:val="nil"/>
+              <w:left w:val="nil"/>
+              <w:bottom w:val="nil"/>
+              <w:right w:val="nil"/>
+            </w:tcBorders>
+            <w:shd w:val="clear" w:color="auto" w:fill="auto"/>
+            <w:vAlign w:val="center"/>
+          </w:tcPr>
+          <w:p>
+            <w:pPr>
+              <w:spacing w:after="0" w:line="240" w:lineRule="auto"/>
+              <w:jc w:val="center"/>
+              <w:rPr>
+                <w:rFonts w:ascii="Dax-Regular" w:eastAsia="Times New Roman" w:hAnsi="Dax-Regular" w:cs="Calibri"/>
+                <w:noProof w:val="0"/>
+                <w:color w:val="000000"/>
+              </w:rPr>
+            </w:pPr>
+            <w:r>
+              <w:rPr>
+                <w:rFonts w:ascii="Dax-Regular" w:eastAsia="Times New Roman" w:hAnsi="Dax-Regular" w:cs="Calibri"/>
+                <w:noProof w:val="0"/>
+                <w:color w:val="000000"/>
+              </w:rPr>
+              <w:t>---</w:t>
+            </w:r>
+          </w:p>
+        </w:tc>
+        <w:tc>
+          <w:tcPr>
+            <w:tcW w:w="0" w:type="auto"/>
+            <w:tcBorders>
+              <w:top w:val="nil"/>
+              <w:left w:val="nil"/>
+              <w:bottom w:val="nil"/>
+              <w:right w:val="nil"/>
+            </w:tcBorders>
+            <w:shd w:val="clear" w:color="auto" w:fill="auto"/>
+            <w:vAlign w:val="center"/>
+          </w:tcPr>
+          <w:p>
+            <w:pPr>
+              <w:spacing w:after="0" w:line="240" w:lineRule="auto"/>
+              <w:jc w:val="center"/>
+              <w:rPr>
+                <w:rFonts w:ascii="Dax-Regular" w:eastAsia="Times New Roman" w:hAnsi="Dax-Regular" w:cs="Calibri"/>
+                <w:noProof w:val="0"/>
+                <w:color w:val="000000"/>
+              </w:rPr>
+            </w:pPr>
+            <w:r>
+              <w:rPr>
+                <w:rFonts w:ascii="Dax-Regular" w:eastAsia="Times New Roman" w:hAnsi="Dax-Regular" w:cs="Calibri"/>
+                <w:noProof w:val="0"/>
+                <w:color w:val="000000"/>
+              </w:rPr>
+              <w:t>145828.13</w:t>
+            </w:r>
           </w:p>
         </w:tc>
       </w:tr>
@@ -4108,6 +4385,14 @@
                 <w:color w:val="000000"/>
               </w:rPr>
             </w:pPr>
+            <w:r>
+              <w:rPr>
+                <w:rFonts w:ascii="Dax-Regular" w:eastAsia="Times New Roman" w:hAnsi="Dax-Regular" w:cs="Calibri"/>
+                <w:noProof w:val="0"/>
+                <w:color w:val="000000"/>
+              </w:rPr>
+              <w:t>---</w:t>
+            </w:r>
           </w:p>
         </w:tc>
         <w:tc>
@@ -4132,6 +4417,14 @@
                 <w:color w:val="000000"/>
               </w:rPr>
             </w:pPr>
+            <w:r>
+              <w:rPr>
+                <w:rFonts w:ascii="Dax-Regular" w:eastAsia="Times New Roman" w:hAnsi="Dax-Regular" w:cs="Calibri"/>
+                <w:noProof w:val="0"/>
+                <w:color w:val="000000"/>
+              </w:rPr>
+              <w:t>---</w:t>
+            </w:r>
           </w:p>
         </w:tc>
         <w:tc>
@@ -4156,6 +4449,14 @@
                 <w:color w:val="000000"/>
               </w:rPr>
             </w:pPr>
+            <w:r>
+              <w:rPr>
+                <w:rFonts w:ascii="Dax-Regular" w:eastAsia="Times New Roman" w:hAnsi="Dax-Regular" w:cs="Calibri"/>
+                <w:noProof w:val="0"/>
+                <w:color w:val="000000"/>
+              </w:rPr>
+              <w:t>---</w:t>
+            </w:r>
           </w:p>
         </w:tc>
         <w:tc>
@@ -4180,6 +4481,14 @@
                 <w:color w:val="000000"/>
               </w:rPr>
             </w:pPr>
+            <w:r>
+              <w:rPr>
+                <w:rFonts w:ascii="Dax-Regular" w:eastAsia="Times New Roman" w:hAnsi="Dax-Regular" w:cs="Calibri"/>
+                <w:noProof w:val="0"/>
+                <w:color w:val="000000"/>
+              </w:rPr>
+              <w:t>---</w:t>
+            </w:r>
           </w:p>
         </w:tc>
         <w:tc>
@@ -4204,6 +4513,14 @@
                 <w:color w:val="000000"/>
               </w:rPr>
             </w:pPr>
+            <w:r>
+              <w:rPr>
+                <w:rFonts w:ascii="Dax-Regular" w:eastAsia="Times New Roman" w:hAnsi="Dax-Regular" w:cs="Calibri"/>
+                <w:noProof w:val="0"/>
+                <w:color w:val="000000"/>
+              </w:rPr>
+              <w:t>603468.75</w:t>
+            </w:r>
           </w:p>
         </w:tc>
       </w:tr>
@@ -4266,102 +4583,142 @@
                 <w:color w:val="000000"/>
               </w:rPr>
             </w:pPr>
-          </w:p>
-        </w:tc>
-        <w:tc>
-          <w:tcPr>
-            <w:tcW w:w="0" w:type="auto"/>
-            <w:tcBorders>
-              <w:top w:val="nil"/>
-              <w:left w:val="nil"/>
-              <w:bottom w:val="nil"/>
-              <w:right w:val="nil"/>
-            </w:tcBorders>
-            <w:shd w:val="clear" w:color="auto" w:fill="auto"/>
-            <w:vAlign w:val="center"/>
-          </w:tcPr>
-          <w:p>
-            <w:pPr>
-              <w:spacing w:after="0" w:line="240" w:lineRule="auto"/>
-              <w:jc w:val="center"/>
-              <w:rPr>
-                <w:rFonts w:ascii="Dax-Regular" w:eastAsia="Times New Roman" w:hAnsi="Dax-Regular" w:cs="Calibri"/>
-                <w:noProof w:val="0"/>
-                <w:color w:val="000000"/>
-              </w:rPr>
-            </w:pPr>
-          </w:p>
-        </w:tc>
-        <w:tc>
-          <w:tcPr>
-            <w:tcW w:w="0" w:type="auto"/>
-            <w:tcBorders>
-              <w:top w:val="nil"/>
-              <w:left w:val="nil"/>
-              <w:bottom w:val="nil"/>
-              <w:right w:val="nil"/>
-            </w:tcBorders>
-            <w:shd w:val="clear" w:color="auto" w:fill="auto"/>
-            <w:vAlign w:val="center"/>
-          </w:tcPr>
-          <w:p>
-            <w:pPr>
-              <w:spacing w:after="0" w:line="240" w:lineRule="auto"/>
-              <w:jc w:val="center"/>
-              <w:rPr>
-                <w:rFonts w:ascii="Dax-Regular" w:eastAsia="Times New Roman" w:hAnsi="Dax-Regular" w:cs="Calibri"/>
-                <w:noProof w:val="0"/>
-                <w:color w:val="000000"/>
-              </w:rPr>
-            </w:pPr>
-          </w:p>
-        </w:tc>
-        <w:tc>
-          <w:tcPr>
-            <w:tcW w:w="0" w:type="auto"/>
-            <w:tcBorders>
-              <w:top w:val="nil"/>
-              <w:left w:val="nil"/>
-              <w:bottom w:val="nil"/>
-              <w:right w:val="nil"/>
-            </w:tcBorders>
-            <w:shd w:val="clear" w:color="auto" w:fill="auto"/>
-            <w:vAlign w:val="center"/>
-          </w:tcPr>
-          <w:p>
-            <w:pPr>
-              <w:spacing w:after="0" w:line="240" w:lineRule="auto"/>
-              <w:jc w:val="center"/>
-              <w:rPr>
-                <w:rFonts w:ascii="Dax-Regular" w:eastAsia="Times New Roman" w:hAnsi="Dax-Regular" w:cs="Calibri"/>
-                <w:noProof w:val="0"/>
-                <w:color w:val="000000"/>
-              </w:rPr>
-            </w:pPr>
-          </w:p>
-        </w:tc>
-        <w:tc>
-          <w:tcPr>
-            <w:tcW w:w="0" w:type="auto"/>
-            <w:tcBorders>
-              <w:top w:val="nil"/>
-              <w:left w:val="nil"/>
-              <w:bottom w:val="nil"/>
-              <w:right w:val="nil"/>
-            </w:tcBorders>
-            <w:shd w:val="clear" w:color="auto" w:fill="auto"/>
-            <w:vAlign w:val="center"/>
-          </w:tcPr>
-          <w:p>
-            <w:pPr>
-              <w:spacing w:after="0" w:line="240" w:lineRule="auto"/>
-              <w:jc w:val="center"/>
-              <w:rPr>
-                <w:rFonts w:ascii="Dax-Regular" w:eastAsia="Times New Roman" w:hAnsi="Dax-Regular" w:cs="Calibri"/>
-                <w:noProof w:val="0"/>
-                <w:color w:val="000000"/>
-              </w:rPr>
-            </w:pPr>
+            <w:r>
+              <w:rPr>
+                <w:rFonts w:ascii="Dax-Regular" w:eastAsia="Times New Roman" w:hAnsi="Dax-Regular" w:cs="Calibri"/>
+                <w:noProof w:val="0"/>
+                <w:color w:val="000000"/>
+              </w:rPr>
+              <w:t>---</w:t>
+            </w:r>
+          </w:p>
+        </w:tc>
+        <w:tc>
+          <w:tcPr>
+            <w:tcW w:w="0" w:type="auto"/>
+            <w:tcBorders>
+              <w:top w:val="nil"/>
+              <w:left w:val="nil"/>
+              <w:bottom w:val="nil"/>
+              <w:right w:val="nil"/>
+            </w:tcBorders>
+            <w:shd w:val="clear" w:color="auto" w:fill="auto"/>
+            <w:vAlign w:val="center"/>
+          </w:tcPr>
+          <w:p>
+            <w:pPr>
+              <w:spacing w:after="0" w:line="240" w:lineRule="auto"/>
+              <w:jc w:val="center"/>
+              <w:rPr>
+                <w:rFonts w:ascii="Dax-Regular" w:eastAsia="Times New Roman" w:hAnsi="Dax-Regular" w:cs="Calibri"/>
+                <w:noProof w:val="0"/>
+                <w:color w:val="000000"/>
+              </w:rPr>
+            </w:pPr>
+            <w:r>
+              <w:rPr>
+                <w:rFonts w:ascii="Dax-Regular" w:eastAsia="Times New Roman" w:hAnsi="Dax-Regular" w:cs="Calibri"/>
+                <w:noProof w:val="0"/>
+                <w:color w:val="000000"/>
+              </w:rPr>
+              <w:t>---</w:t>
+            </w:r>
+          </w:p>
+        </w:tc>
+        <w:tc>
+          <w:tcPr>
+            <w:tcW w:w="0" w:type="auto"/>
+            <w:tcBorders>
+              <w:top w:val="nil"/>
+              <w:left w:val="nil"/>
+              <w:bottom w:val="nil"/>
+              <w:right w:val="nil"/>
+            </w:tcBorders>
+            <w:shd w:val="clear" w:color="auto" w:fill="auto"/>
+            <w:vAlign w:val="center"/>
+          </w:tcPr>
+          <w:p>
+            <w:pPr>
+              <w:spacing w:after="0" w:line="240" w:lineRule="auto"/>
+              <w:jc w:val="center"/>
+              <w:rPr>
+                <w:rFonts w:ascii="Dax-Regular" w:eastAsia="Times New Roman" w:hAnsi="Dax-Regular" w:cs="Calibri"/>
+                <w:noProof w:val="0"/>
+                <w:color w:val="000000"/>
+              </w:rPr>
+            </w:pPr>
+            <w:r>
+              <w:rPr>
+                <w:rFonts w:ascii="Dax-Regular" w:eastAsia="Times New Roman" w:hAnsi="Dax-Regular" w:cs="Calibri"/>
+                <w:noProof w:val="0"/>
+                <w:color w:val="000000"/>
+              </w:rPr>
+              <w:t>---</w:t>
+            </w:r>
+          </w:p>
+        </w:tc>
+        <w:tc>
+          <w:tcPr>
+            <w:tcW w:w="0" w:type="auto"/>
+            <w:tcBorders>
+              <w:top w:val="nil"/>
+              <w:left w:val="nil"/>
+              <w:bottom w:val="nil"/>
+              <w:right w:val="nil"/>
+            </w:tcBorders>
+            <w:shd w:val="clear" w:color="auto" w:fill="auto"/>
+            <w:vAlign w:val="center"/>
+          </w:tcPr>
+          <w:p>
+            <w:pPr>
+              <w:spacing w:after="0" w:line="240" w:lineRule="auto"/>
+              <w:jc w:val="center"/>
+              <w:rPr>
+                <w:rFonts w:ascii="Dax-Regular" w:eastAsia="Times New Roman" w:hAnsi="Dax-Regular" w:cs="Calibri"/>
+                <w:noProof w:val="0"/>
+                <w:color w:val="000000"/>
+              </w:rPr>
+            </w:pPr>
+            <w:r>
+              <w:rPr>
+                <w:rFonts w:ascii="Dax-Regular" w:eastAsia="Times New Roman" w:hAnsi="Dax-Regular" w:cs="Calibri"/>
+                <w:noProof w:val="0"/>
+                <w:color w:val="000000"/>
+              </w:rPr>
+              <w:t>---</w:t>
+            </w:r>
+          </w:p>
+        </w:tc>
+        <w:tc>
+          <w:tcPr>
+            <w:tcW w:w="0" w:type="auto"/>
+            <w:tcBorders>
+              <w:top w:val="nil"/>
+              <w:left w:val="nil"/>
+              <w:bottom w:val="nil"/>
+              <w:right w:val="nil"/>
+            </w:tcBorders>
+            <w:shd w:val="clear" w:color="auto" w:fill="auto"/>
+            <w:vAlign w:val="center"/>
+          </w:tcPr>
+          <w:p>
+            <w:pPr>
+              <w:spacing w:after="0" w:line="240" w:lineRule="auto"/>
+              <w:jc w:val="center"/>
+              <w:rPr>
+                <w:rFonts w:ascii="Dax-Regular" w:eastAsia="Times New Roman" w:hAnsi="Dax-Regular" w:cs="Calibri"/>
+                <w:noProof w:val="0"/>
+                <w:color w:val="000000"/>
+              </w:rPr>
+            </w:pPr>
+            <w:r>
+              <w:rPr>
+                <w:rFonts w:ascii="Dax-Regular" w:eastAsia="Times New Roman" w:hAnsi="Dax-Regular" w:cs="Calibri"/>
+                <w:noProof w:val="0"/>
+                <w:color w:val="000000"/>
+              </w:rPr>
+              <w:t>---</w:t>
+            </w:r>
           </w:p>
         </w:tc>
       </w:tr>
@@ -4424,6 +4781,14 @@
                 <w:color w:val="000000"/>
               </w:rPr>
             </w:pPr>
+            <w:r>
+              <w:rPr>
+                <w:rFonts w:ascii="Dax-Regular" w:eastAsia="Times New Roman" w:hAnsi="Dax-Regular" w:cs="Calibri"/>
+                <w:noProof w:val="0"/>
+                <w:color w:val="000000"/>
+              </w:rPr>
+              <w:t>---</w:t>
+            </w:r>
           </w:p>
         </w:tc>
         <w:tc>
@@ -4448,6 +4813,14 @@
                 <w:color w:val="000000"/>
               </w:rPr>
             </w:pPr>
+            <w:r>
+              <w:rPr>
+                <w:rFonts w:ascii="Dax-Regular" w:eastAsia="Times New Roman" w:hAnsi="Dax-Regular" w:cs="Calibri"/>
+                <w:noProof w:val="0"/>
+                <w:color w:val="000000"/>
+              </w:rPr>
+              <w:t>---</w:t>
+            </w:r>
           </w:p>
         </w:tc>
         <w:tc>
@@ -4472,6 +4845,14 @@
                 <w:color w:val="000000"/>
               </w:rPr>
             </w:pPr>
+            <w:r>
+              <w:rPr>
+                <w:rFonts w:ascii="Dax-Regular" w:eastAsia="Times New Roman" w:hAnsi="Dax-Regular" w:cs="Calibri"/>
+                <w:noProof w:val="0"/>
+                <w:color w:val="000000"/>
+              </w:rPr>
+              <w:t>---</w:t>
+            </w:r>
           </w:p>
         </w:tc>
         <w:tc>
@@ -4496,6 +4877,14 @@
                 <w:color w:val="000000"/>
               </w:rPr>
             </w:pPr>
+            <w:r>
+              <w:rPr>
+                <w:rFonts w:ascii="Dax-Regular" w:eastAsia="Times New Roman" w:hAnsi="Dax-Regular" w:cs="Calibri"/>
+                <w:noProof w:val="0"/>
+                <w:color w:val="000000"/>
+              </w:rPr>
+              <w:t>---</w:t>
+            </w:r>
           </w:p>
         </w:tc>
         <w:tc>
@@ -4520,6 +4909,14 @@
                 <w:color w:val="000000"/>
               </w:rPr>
             </w:pPr>
+            <w:r>
+              <w:rPr>
+                <w:rFonts w:ascii="Dax-Regular" w:eastAsia="Times New Roman" w:hAnsi="Dax-Regular" w:cs="Calibri"/>
+                <w:noProof w:val="0"/>
+                <w:color w:val="000000"/>
+              </w:rPr>
+              <w:t>---</w:t>
+            </w:r>
           </w:p>
         </w:tc>
       </w:tr>
@@ -4582,6 +4979,14 @@
                 <w:color w:val="000000"/>
               </w:rPr>
             </w:pPr>
+            <w:r>
+              <w:rPr>
+                <w:rFonts w:ascii="Dax-Regular" w:eastAsia="Times New Roman" w:hAnsi="Dax-Regular" w:cs="Calibri"/>
+                <w:noProof w:val="0"/>
+                <w:color w:val="000000"/>
+              </w:rPr>
+              <w:t>---</w:t>
+            </w:r>
           </w:p>
         </w:tc>
         <w:tc>
@@ -4606,6 +5011,14 @@
                 <w:color w:val="000000"/>
               </w:rPr>
             </w:pPr>
+            <w:r>
+              <w:rPr>
+                <w:rFonts w:ascii="Dax-Regular" w:eastAsia="Times New Roman" w:hAnsi="Dax-Regular" w:cs="Calibri"/>
+                <w:noProof w:val="0"/>
+                <w:color w:val="000000"/>
+              </w:rPr>
+              <w:t>---</w:t>
+            </w:r>
           </w:p>
         </w:tc>
         <w:tc>
@@ -4630,6 +5043,14 @@
                 <w:color w:val="000000"/>
               </w:rPr>
             </w:pPr>
+            <w:r>
+              <w:rPr>
+                <w:rFonts w:ascii="Dax-Regular" w:eastAsia="Times New Roman" w:hAnsi="Dax-Regular" w:cs="Calibri"/>
+                <w:noProof w:val="0"/>
+                <w:color w:val="000000"/>
+              </w:rPr>
+              <w:t>---</w:t>
+            </w:r>
           </w:p>
         </w:tc>
         <w:tc>
@@ -4654,6 +5075,14 @@
                 <w:color w:val="000000"/>
               </w:rPr>
             </w:pPr>
+            <w:r>
+              <w:rPr>
+                <w:rFonts w:ascii="Dax-Regular" w:eastAsia="Times New Roman" w:hAnsi="Dax-Regular" w:cs="Calibri"/>
+                <w:noProof w:val="0"/>
+                <w:color w:val="000000"/>
+              </w:rPr>
+              <w:t>---</w:t>
+            </w:r>
           </w:p>
         </w:tc>
         <w:tc>
@@ -4678,6 +5107,14 @@
                 <w:color w:val="000000"/>
               </w:rPr>
             </w:pPr>
+            <w:r>
+              <w:rPr>
+                <w:rFonts w:ascii="Dax-Regular" w:eastAsia="Times New Roman" w:hAnsi="Dax-Regular" w:cs="Calibri"/>
+                <w:noProof w:val="0"/>
+                <w:color w:val="000000"/>
+              </w:rPr>
+              <w:t>---</w:t>
+            </w:r>
           </w:p>
         </w:tc>
       </w:tr>
@@ -4846,7 +5283,6 @@
                 <w:lang w:val="es-419"/>
               </w:rPr>
             </w:pPr>
-            <w:proofErr w:type="spellStart"/>
             <w:r>
               <w:rPr>
                 <w:rFonts w:ascii="Dax-Regular" w:hAnsi="Dax-Regular"/>
@@ -4855,25 +5291,14 @@
               </w:rPr>
               <w:t>Merge</w:t>
             </w:r>
-            <w:proofErr w:type="spellEnd"/>
             <w:r>
               <w:rPr>
                 <w:rFonts w:ascii="Dax-Regular" w:hAnsi="Dax-Regular"/>
                 <w:noProof w:val="0"/>
                 <w:lang w:val="es-419"/>
               </w:rPr>
-              <w:t xml:space="preserve"> </w:t>
-            </w:r>
-            <w:proofErr w:type="spellStart"/>
-            <w:r>
-              <w:rPr>
-                <w:rFonts w:ascii="Dax-Regular" w:hAnsi="Dax-Regular"/>
-                <w:noProof w:val="0"/>
-                <w:lang w:val="es-419"/>
-              </w:rPr>
-              <w:t>sort</w:t>
-            </w:r>
-            <w:proofErr w:type="spellEnd"/>
+              <w:t xml:space="preserve"> sort</w:t>
+            </w:r>
           </w:p>
         </w:tc>
         <w:tc>
@@ -4945,18 +5370,8 @@
                 <w:noProof w:val="0"/>
                 <w:lang w:val="es-419"/>
               </w:rPr>
-              <w:t xml:space="preserve"> </w:t>
-            </w:r>
-            <w:proofErr w:type="spellStart"/>
-            <w:r>
-              <w:rPr>
-                <w:rFonts w:ascii="Dax-Regular" w:hAnsi="Dax-Regular"/>
-                <w:noProof w:val="0"/>
-                <w:lang w:val="es-419"/>
-              </w:rPr>
-              <w:t>sort</w:t>
-            </w:r>
-            <w:proofErr w:type="spellEnd"/>
+              <w:t xml:space="preserve"> sort</w:t>
+            </w:r>
             <w:r>
               <w:rPr>
                 <w:noProof w:val="0"/>
@@ -5192,39 +5607,7 @@
           <w:rFonts w:ascii="Dax-Regular" w:hAnsi="Dax-Regular"/>
           <w:lang w:val="es-419"/>
         </w:rPr>
-        <w:t xml:space="preserve">Comparación de rendimiento para </w:t>
-      </w:r>
-      <w:proofErr w:type="spellStart"/>
-      <w:r>
-        <w:rPr>
-          <w:rFonts w:ascii="Dax-Regular" w:hAnsi="Dax-Regular"/>
-          <w:lang w:val="es-419"/>
-        </w:rPr>
-        <w:t>Insertion</w:t>
-      </w:r>
-      <w:proofErr w:type="spellEnd"/>
-      <w:r>
-        <w:rPr>
-          <w:rFonts w:ascii="Dax-Regular" w:hAnsi="Dax-Regular"/>
-          <w:lang w:val="es-419"/>
-        </w:rPr>
-        <w:t xml:space="preserve"> </w:t>
-      </w:r>
-      <w:proofErr w:type="spellStart"/>
-      <w:r>
-        <w:rPr>
-          <w:rFonts w:ascii="Dax-Regular" w:hAnsi="Dax-Regular"/>
-          <w:lang w:val="es-419"/>
-        </w:rPr>
-        <w:t>Sort</w:t>
-      </w:r>
-      <w:proofErr w:type="spellEnd"/>
-      <w:r>
-        <w:rPr>
-          <w:rFonts w:ascii="Dax-Regular" w:hAnsi="Dax-Regular"/>
-          <w:lang w:val="es-419"/>
-        </w:rPr>
-        <w:t>.</w:t>
+        <w:t>Comparación de rendimiento para Insertion Sort.</w:t>
       </w:r>
     </w:p>
     <w:p>
@@ -5246,39 +5629,7 @@
           <w:rFonts w:ascii="Dax-Regular" w:hAnsi="Dax-Regular"/>
           <w:lang w:val="es-419"/>
         </w:rPr>
-        <w:t xml:space="preserve">Comparación de rendimiento para </w:t>
-      </w:r>
-      <w:proofErr w:type="spellStart"/>
-      <w:r>
-        <w:rPr>
-          <w:rFonts w:ascii="Dax-Regular" w:hAnsi="Dax-Regular"/>
-          <w:lang w:val="es-419"/>
-        </w:rPr>
-        <w:t>Selection</w:t>
-      </w:r>
-      <w:proofErr w:type="spellEnd"/>
-      <w:r>
-        <w:rPr>
-          <w:rFonts w:ascii="Dax-Regular" w:hAnsi="Dax-Regular"/>
-          <w:lang w:val="es-419"/>
-        </w:rPr>
-        <w:t xml:space="preserve"> </w:t>
-      </w:r>
-      <w:proofErr w:type="spellStart"/>
-      <w:r>
-        <w:rPr>
-          <w:rFonts w:ascii="Dax-Regular" w:hAnsi="Dax-Regular"/>
-          <w:lang w:val="es-419"/>
-        </w:rPr>
-        <w:t>Sort</w:t>
-      </w:r>
-      <w:proofErr w:type="spellEnd"/>
-      <w:r>
-        <w:rPr>
-          <w:rFonts w:ascii="Dax-Regular" w:hAnsi="Dax-Regular"/>
-          <w:lang w:val="es-419"/>
-        </w:rPr>
-        <w:t>.</w:t>
+        <w:t>Comparación de rendimiento para Selection Sort.</w:t>
       </w:r>
     </w:p>
     <w:p>
@@ -5300,23 +5651,7 @@
           <w:rFonts w:ascii="Dax-Regular" w:hAnsi="Dax-Regular"/>
           <w:lang w:val="es-419"/>
         </w:rPr>
-        <w:t xml:space="preserve">Comparación de rendimiento para Shell </w:t>
-      </w:r>
-      <w:proofErr w:type="spellStart"/>
-      <w:r>
-        <w:rPr>
-          <w:rFonts w:ascii="Dax-Regular" w:hAnsi="Dax-Regular"/>
-          <w:lang w:val="es-419"/>
-        </w:rPr>
-        <w:t>Sort</w:t>
-      </w:r>
-      <w:proofErr w:type="spellEnd"/>
-      <w:r>
-        <w:rPr>
-          <w:rFonts w:ascii="Dax-Regular" w:hAnsi="Dax-Regular"/>
-          <w:lang w:val="es-419"/>
-        </w:rPr>
-        <w:t>.</w:t>
+        <w:t>Comparación de rendimiento para Shell Sort.</w:t>
       </w:r>
     </w:p>
     <w:p>
@@ -5338,23 +5673,7 @@
           <w:rFonts w:ascii="Dax-Regular" w:hAnsi="Dax-Regular"/>
           <w:lang w:val="es-419"/>
         </w:rPr>
-        <w:t xml:space="preserve">Comparación de rendimiento para </w:t>
-      </w:r>
-      <w:proofErr w:type="spellStart"/>
-      <w:r>
-        <w:rPr>
-          <w:rFonts w:ascii="Dax-Regular" w:hAnsi="Dax-Regular"/>
-          <w:lang w:val="es-419"/>
-        </w:rPr>
-        <w:t>MergeSort</w:t>
-      </w:r>
-      <w:proofErr w:type="spellEnd"/>
-      <w:r>
-        <w:rPr>
-          <w:rFonts w:ascii="Dax-Regular" w:hAnsi="Dax-Regular"/>
-          <w:lang w:val="es-419"/>
-        </w:rPr>
-        <w:t>.</w:t>
+        <w:t>Comparación de rendimiento para MergeSort.</w:t>
       </w:r>
     </w:p>
     <w:p>
@@ -5376,23 +5695,7 @@
           <w:rFonts w:ascii="Dax-Regular" w:hAnsi="Dax-Regular"/>
           <w:lang w:val="es-419"/>
         </w:rPr>
-        <w:t xml:space="preserve">Comparación de rendimiento para </w:t>
-      </w:r>
-      <w:proofErr w:type="spellStart"/>
-      <w:r>
-        <w:rPr>
-          <w:rFonts w:ascii="Dax-Regular" w:hAnsi="Dax-Regular"/>
-          <w:lang w:val="es-419"/>
-        </w:rPr>
-        <w:t>QuickSort</w:t>
-      </w:r>
-      <w:proofErr w:type="spellEnd"/>
-      <w:r>
-        <w:rPr>
-          <w:rFonts w:ascii="Dax-Regular" w:hAnsi="Dax-Regular"/>
-          <w:lang w:val="es-419"/>
-        </w:rPr>
-        <w:t>.</w:t>
+        <w:t>Comparación de rendimiento para QuickSort.</w:t>
       </w:r>
     </w:p>
     <w:p>
@@ -9317,7 +9620,6 @@
                 <w:lang w:val="es-419"/>
               </w:rPr>
             </w:pPr>
-            <w:proofErr w:type="spellStart"/>
             <w:r>
               <w:rPr>
                 <w:rFonts w:ascii="Dax-Regular" w:hAnsi="Dax-Regular"/>
@@ -9326,25 +9628,14 @@
               </w:rPr>
               <w:t>Merge</w:t>
             </w:r>
-            <w:proofErr w:type="spellEnd"/>
             <w:r>
               <w:rPr>
                 <w:rFonts w:ascii="Dax-Regular" w:hAnsi="Dax-Regular"/>
                 <w:noProof w:val="0"/>
                 <w:lang w:val="es-419"/>
               </w:rPr>
-              <w:t xml:space="preserve"> </w:t>
-            </w:r>
-            <w:proofErr w:type="spellStart"/>
-            <w:r>
-              <w:rPr>
-                <w:rFonts w:ascii="Dax-Regular" w:hAnsi="Dax-Regular"/>
-                <w:noProof w:val="0"/>
-                <w:lang w:val="es-419"/>
-              </w:rPr>
-              <w:t>sort</w:t>
-            </w:r>
-            <w:proofErr w:type="spellEnd"/>
+              <w:t xml:space="preserve"> sort</w:t>
+            </w:r>
           </w:p>
         </w:tc>
         <w:tc>
@@ -9416,18 +9707,8 @@
                 <w:noProof w:val="0"/>
                 <w:lang w:val="es-419"/>
               </w:rPr>
-              <w:t xml:space="preserve"> </w:t>
-            </w:r>
-            <w:proofErr w:type="spellStart"/>
-            <w:r>
-              <w:rPr>
-                <w:rFonts w:ascii="Dax-Regular" w:hAnsi="Dax-Regular"/>
-                <w:noProof w:val="0"/>
-                <w:lang w:val="es-419"/>
-              </w:rPr>
-              <w:t>sort</w:t>
-            </w:r>
-            <w:proofErr w:type="spellEnd"/>
+              <w:t xml:space="preserve"> sort</w:t>
+            </w:r>
             <w:r>
               <w:rPr>
                 <w:noProof w:val="0"/>
@@ -9665,39 +9946,7 @@
           <w:rFonts w:ascii="Dax-Regular" w:hAnsi="Dax-Regular"/>
           <w:lang w:val="es-419"/>
         </w:rPr>
-        <w:t xml:space="preserve">Comparación de rendimiento para </w:t>
-      </w:r>
-      <w:proofErr w:type="spellStart"/>
-      <w:r>
-        <w:rPr>
-          <w:rFonts w:ascii="Dax-Regular" w:hAnsi="Dax-Regular"/>
-          <w:lang w:val="es-419"/>
-        </w:rPr>
-        <w:t>Insertion</w:t>
-      </w:r>
-      <w:proofErr w:type="spellEnd"/>
-      <w:r>
-        <w:rPr>
-          <w:rFonts w:ascii="Dax-Regular" w:hAnsi="Dax-Regular"/>
-          <w:lang w:val="es-419"/>
-        </w:rPr>
-        <w:t xml:space="preserve"> </w:t>
-      </w:r>
-      <w:proofErr w:type="spellStart"/>
-      <w:r>
-        <w:rPr>
-          <w:rFonts w:ascii="Dax-Regular" w:hAnsi="Dax-Regular"/>
-          <w:lang w:val="es-419"/>
-        </w:rPr>
-        <w:t>Sort</w:t>
-      </w:r>
-      <w:proofErr w:type="spellEnd"/>
-      <w:r>
-        <w:rPr>
-          <w:rFonts w:ascii="Dax-Regular" w:hAnsi="Dax-Regular"/>
-          <w:lang w:val="es-419"/>
-        </w:rPr>
-        <w:t>.</w:t>
+        <w:t>Comparación de rendimiento para Insertion Sort.</w:t>
       </w:r>
     </w:p>
     <w:p>
@@ -9719,39 +9968,7 @@
           <w:rFonts w:ascii="Dax-Regular" w:hAnsi="Dax-Regular"/>
           <w:lang w:val="es-419"/>
         </w:rPr>
-        <w:t xml:space="preserve">Comparación de rendimiento para </w:t>
-      </w:r>
-      <w:proofErr w:type="spellStart"/>
-      <w:r>
-        <w:rPr>
-          <w:rFonts w:ascii="Dax-Regular" w:hAnsi="Dax-Regular"/>
-          <w:lang w:val="es-419"/>
-        </w:rPr>
-        <w:t>Selection</w:t>
-      </w:r>
-      <w:proofErr w:type="spellEnd"/>
-      <w:r>
-        <w:rPr>
-          <w:rFonts w:ascii="Dax-Regular" w:hAnsi="Dax-Regular"/>
-          <w:lang w:val="es-419"/>
-        </w:rPr>
-        <w:t xml:space="preserve"> </w:t>
-      </w:r>
-      <w:proofErr w:type="spellStart"/>
-      <w:r>
-        <w:rPr>
-          <w:rFonts w:ascii="Dax-Regular" w:hAnsi="Dax-Regular"/>
-          <w:lang w:val="es-419"/>
-        </w:rPr>
-        <w:t>Sort</w:t>
-      </w:r>
-      <w:proofErr w:type="spellEnd"/>
-      <w:r>
-        <w:rPr>
-          <w:rFonts w:ascii="Dax-Regular" w:hAnsi="Dax-Regular"/>
-          <w:lang w:val="es-419"/>
-        </w:rPr>
-        <w:t>.</w:t>
+        <w:t>Comparación de rendimiento para Selection Sort.</w:t>
       </w:r>
     </w:p>
     <w:p>
@@ -9773,23 +9990,7 @@
           <w:rFonts w:ascii="Dax-Regular" w:hAnsi="Dax-Regular"/>
           <w:lang w:val="es-419"/>
         </w:rPr>
-        <w:t xml:space="preserve">Comparación de rendimiento para Shell </w:t>
-      </w:r>
-      <w:proofErr w:type="spellStart"/>
-      <w:r>
-        <w:rPr>
-          <w:rFonts w:ascii="Dax-Regular" w:hAnsi="Dax-Regular"/>
-          <w:lang w:val="es-419"/>
-        </w:rPr>
-        <w:t>Sort</w:t>
-      </w:r>
-      <w:proofErr w:type="spellEnd"/>
-      <w:r>
-        <w:rPr>
-          <w:rFonts w:ascii="Dax-Regular" w:hAnsi="Dax-Regular"/>
-          <w:lang w:val="es-419"/>
-        </w:rPr>
-        <w:t>.</w:t>
+        <w:t>Comparación de rendimiento para Shell Sort.</w:t>
       </w:r>
     </w:p>
     <w:p>
@@ -9811,23 +10012,7 @@
           <w:rFonts w:ascii="Dax-Regular" w:hAnsi="Dax-Regular"/>
           <w:lang w:val="es-419"/>
         </w:rPr>
-        <w:t xml:space="preserve">Comparación de rendimiento para </w:t>
-      </w:r>
-      <w:proofErr w:type="spellStart"/>
-      <w:r>
-        <w:rPr>
-          <w:rFonts w:ascii="Dax-Regular" w:hAnsi="Dax-Regular"/>
-          <w:lang w:val="es-419"/>
-        </w:rPr>
-        <w:t>MergeSort</w:t>
-      </w:r>
-      <w:proofErr w:type="spellEnd"/>
-      <w:r>
-        <w:rPr>
-          <w:rFonts w:ascii="Dax-Regular" w:hAnsi="Dax-Regular"/>
-          <w:lang w:val="es-419"/>
-        </w:rPr>
-        <w:t>.</w:t>
+        <w:t>Comparación de rendimiento para MergeSort.</w:t>
       </w:r>
     </w:p>
     <w:p>
@@ -9849,23 +10034,7 @@
           <w:rFonts w:ascii="Dax-Regular" w:hAnsi="Dax-Regular"/>
           <w:lang w:val="es-419"/>
         </w:rPr>
-        <w:t xml:space="preserve">Comparación de rendimiento para </w:t>
-      </w:r>
-      <w:proofErr w:type="spellStart"/>
-      <w:r>
-        <w:rPr>
-          <w:rFonts w:ascii="Dax-Regular" w:hAnsi="Dax-Regular"/>
-          <w:lang w:val="es-419"/>
-        </w:rPr>
-        <w:t>QuickSort</w:t>
-      </w:r>
-      <w:proofErr w:type="spellEnd"/>
-      <w:r>
-        <w:rPr>
-          <w:rFonts w:ascii="Dax-Regular" w:hAnsi="Dax-Regular"/>
-          <w:lang w:val="es-419"/>
-        </w:rPr>
-        <w:t>.</w:t>
+        <w:t>Comparación de rendimiento para QuickSort.</w:t>
       </w:r>
     </w:p>
     <w:p>
@@ -12043,16 +12212,8 @@
 <file path=customXml/itemProps2.xml><?xml version="1.0" encoding="utf-8"?>
 <ds:datastoreItem xmlns:ds="http://schemas.openxmlformats.org/officeDocument/2006/customXml" ds:itemID="{D8D55360-DA4E-4EE6-A532-0D8BE99E30A4}">
   <ds:schemaRefs>
-    <ds:schemaRef ds:uri="http://schemas.microsoft.com/office/2006/documentManagement/types"/>
     <ds:schemaRef ds:uri="http://schemas.microsoft.com/office/2006/metadata/properties"/>
-    <ds:schemaRef ds:uri="19b79425-fbc8-4437-bfbc-41948188f360"/>
     <ds:schemaRef ds:uri="http://schemas.microsoft.com/office/infopath/2007/PartnerControls"/>
-    <ds:schemaRef ds:uri="http://schemas.openxmlformats.org/package/2006/metadata/core-properties"/>
-    <ds:schemaRef ds:uri="http://purl.org/dc/dcmitype/"/>
-    <ds:schemaRef ds:uri="34cae03e-8595-4e39-ab44-2cea7b29a3ba"/>
-    <ds:schemaRef ds:uri="http://www.w3.org/XML/1998/namespace"/>
-    <ds:schemaRef ds:uri="http://purl.org/dc/terms/"/>
-    <ds:schemaRef ds:uri="http://purl.org/dc/elements/1.1/"/>
   </ds:schemaRefs>
 </ds:datastoreItem>
 </file>

--- a/Docs/Lab 5/Observaciones-Lab 5.docx
+++ b/Docs/Lab 5/Observaciones-Lab 5.docx
@@ -633,27 +633,10 @@
                 <w:noProof w:val="0"/>
                 <w:color w:val="000000"/>
               </w:rPr>
-              <w:t>Insertion Sort [ms]</w:t>
-            </w:r>
-          </w:p>
-        </w:tc>
-        <w:tc>
-          <w:tcPr>
-            <w:tcW w:w="0" w:type="auto"/>
-            <w:tcBorders>
-              <w:top w:val="single" w:sz="4" w:space="0" w:color="000000"/>
-              <w:left w:val="nil"/>
-              <w:bottom w:val="single" w:sz="4" w:space="0" w:color="000000"/>
-              <w:right w:val="nil"/>
-            </w:tcBorders>
-            <w:shd w:val="clear" w:color="auto" w:fill="auto"/>
-            <w:vAlign w:val="center"/>
-            <w:hideMark/>
-          </w:tcPr>
-          <w:p>
-            <w:pPr>
-              <w:spacing w:after="0" w:line="240" w:lineRule="auto"/>
-              <w:jc w:val="center"/>
+              <w:t>Insertion Sort [</w:t>
+            </w:r>
+            <w:proofErr w:type="spellStart"/>
+            <w:r>
               <w:rPr>
                 <w:rFonts w:ascii="Dax-Regular" w:eastAsia="Times New Roman" w:hAnsi="Dax-Regular" w:cs="Calibri"/>
                 <w:b/>
@@ -661,7 +644,9 @@
                 <w:noProof w:val="0"/>
                 <w:color w:val="000000"/>
               </w:rPr>
-            </w:pPr>
+              <w:t>ms</w:t>
+            </w:r>
+            <w:proofErr w:type="spellEnd"/>
             <w:r>
               <w:rPr>
                 <w:rFonts w:ascii="Dax-Regular" w:eastAsia="Times New Roman" w:hAnsi="Dax-Regular" w:cs="Calibri"/>
@@ -670,7 +655,7 @@
                 <w:noProof w:val="0"/>
                 <w:color w:val="000000"/>
               </w:rPr>
-              <w:t>Selection Sort [ms]</w:t>
+              <w:t>]</w:t>
             </w:r>
           </w:p>
         </w:tc>
@@ -707,27 +692,10 @@
                 <w:noProof w:val="0"/>
                 <w:color w:val="000000"/>
               </w:rPr>
-              <w:t>Shell Sort [ms]</w:t>
-            </w:r>
-          </w:p>
-        </w:tc>
-        <w:tc>
-          <w:tcPr>
-            <w:tcW w:w="0" w:type="auto"/>
-            <w:tcBorders>
-              <w:top w:val="single" w:sz="4" w:space="0" w:color="000000"/>
-              <w:left w:val="nil"/>
-              <w:bottom w:val="single" w:sz="4" w:space="0" w:color="000000"/>
-              <w:right w:val="nil"/>
-            </w:tcBorders>
-            <w:shd w:val="clear" w:color="auto" w:fill="auto"/>
-            <w:vAlign w:val="center"/>
-            <w:hideMark/>
-          </w:tcPr>
-          <w:p>
-            <w:pPr>
-              <w:spacing w:after="0" w:line="240" w:lineRule="auto"/>
-              <w:jc w:val="center"/>
+              <w:t>Selection Sort [</w:t>
+            </w:r>
+            <w:proofErr w:type="spellStart"/>
+            <w:r>
               <w:rPr>
                 <w:rFonts w:ascii="Dax-Regular" w:eastAsia="Times New Roman" w:hAnsi="Dax-Regular" w:cs="Calibri"/>
                 <w:b/>
@@ -735,7 +703,9 @@
                 <w:noProof w:val="0"/>
                 <w:color w:val="000000"/>
               </w:rPr>
-            </w:pPr>
+              <w:t>ms</w:t>
+            </w:r>
+            <w:proofErr w:type="spellEnd"/>
             <w:r>
               <w:rPr>
                 <w:rFonts w:ascii="Dax-Regular" w:eastAsia="Times New Roman" w:hAnsi="Dax-Regular" w:cs="Calibri"/>
@@ -744,7 +714,7 @@
                 <w:noProof w:val="0"/>
                 <w:color w:val="000000"/>
               </w:rPr>
-              <w:t>Quick Sort [ms]</w:t>
+              <w:t>]</w:t>
             </w:r>
           </w:p>
         </w:tc>
@@ -781,7 +751,147 @@
                 <w:noProof w:val="0"/>
                 <w:color w:val="000000"/>
               </w:rPr>
-              <w:t>Merge Sort [ms]</w:t>
+              <w:t>Shell Sort [</w:t>
+            </w:r>
+            <w:proofErr w:type="spellStart"/>
+            <w:r>
+              <w:rPr>
+                <w:rFonts w:ascii="Dax-Regular" w:eastAsia="Times New Roman" w:hAnsi="Dax-Regular" w:cs="Calibri"/>
+                <w:b/>
+                <w:bCs/>
+                <w:noProof w:val="0"/>
+                <w:color w:val="000000"/>
+              </w:rPr>
+              <w:t>ms</w:t>
+            </w:r>
+            <w:proofErr w:type="spellEnd"/>
+            <w:r>
+              <w:rPr>
+                <w:rFonts w:ascii="Dax-Regular" w:eastAsia="Times New Roman" w:hAnsi="Dax-Regular" w:cs="Calibri"/>
+                <w:b/>
+                <w:bCs/>
+                <w:noProof w:val="0"/>
+                <w:color w:val="000000"/>
+              </w:rPr>
+              <w:t>]</w:t>
+            </w:r>
+          </w:p>
+        </w:tc>
+        <w:tc>
+          <w:tcPr>
+            <w:tcW w:w="0" w:type="auto"/>
+            <w:tcBorders>
+              <w:top w:val="single" w:sz="4" w:space="0" w:color="000000"/>
+              <w:left w:val="nil"/>
+              <w:bottom w:val="single" w:sz="4" w:space="0" w:color="000000"/>
+              <w:right w:val="nil"/>
+            </w:tcBorders>
+            <w:shd w:val="clear" w:color="auto" w:fill="auto"/>
+            <w:vAlign w:val="center"/>
+            <w:hideMark/>
+          </w:tcPr>
+          <w:p>
+            <w:pPr>
+              <w:spacing w:after="0" w:line="240" w:lineRule="auto"/>
+              <w:jc w:val="center"/>
+              <w:rPr>
+                <w:rFonts w:ascii="Dax-Regular" w:eastAsia="Times New Roman" w:hAnsi="Dax-Regular" w:cs="Calibri"/>
+                <w:b/>
+                <w:bCs/>
+                <w:noProof w:val="0"/>
+                <w:color w:val="000000"/>
+              </w:rPr>
+            </w:pPr>
+            <w:r>
+              <w:rPr>
+                <w:rFonts w:ascii="Dax-Regular" w:eastAsia="Times New Roman" w:hAnsi="Dax-Regular" w:cs="Calibri"/>
+                <w:b/>
+                <w:bCs/>
+                <w:noProof w:val="0"/>
+                <w:color w:val="000000"/>
+              </w:rPr>
+              <w:t>Quick Sort [</w:t>
+            </w:r>
+            <w:proofErr w:type="spellStart"/>
+            <w:r>
+              <w:rPr>
+                <w:rFonts w:ascii="Dax-Regular" w:eastAsia="Times New Roman" w:hAnsi="Dax-Regular" w:cs="Calibri"/>
+                <w:b/>
+                <w:bCs/>
+                <w:noProof w:val="0"/>
+                <w:color w:val="000000"/>
+              </w:rPr>
+              <w:t>ms</w:t>
+            </w:r>
+            <w:proofErr w:type="spellEnd"/>
+            <w:r>
+              <w:rPr>
+                <w:rFonts w:ascii="Dax-Regular" w:eastAsia="Times New Roman" w:hAnsi="Dax-Regular" w:cs="Calibri"/>
+                <w:b/>
+                <w:bCs/>
+                <w:noProof w:val="0"/>
+                <w:color w:val="000000"/>
+              </w:rPr>
+              <w:t>]</w:t>
+            </w:r>
+          </w:p>
+        </w:tc>
+        <w:tc>
+          <w:tcPr>
+            <w:tcW w:w="0" w:type="auto"/>
+            <w:tcBorders>
+              <w:top w:val="single" w:sz="4" w:space="0" w:color="000000"/>
+              <w:left w:val="nil"/>
+              <w:bottom w:val="single" w:sz="4" w:space="0" w:color="000000"/>
+              <w:right w:val="nil"/>
+            </w:tcBorders>
+            <w:shd w:val="clear" w:color="auto" w:fill="auto"/>
+            <w:vAlign w:val="center"/>
+            <w:hideMark/>
+          </w:tcPr>
+          <w:p>
+            <w:pPr>
+              <w:spacing w:after="0" w:line="240" w:lineRule="auto"/>
+              <w:jc w:val="center"/>
+              <w:rPr>
+                <w:rFonts w:ascii="Dax-Regular" w:eastAsia="Times New Roman" w:hAnsi="Dax-Regular" w:cs="Calibri"/>
+                <w:b/>
+                <w:bCs/>
+                <w:noProof w:val="0"/>
+                <w:color w:val="000000"/>
+              </w:rPr>
+            </w:pPr>
+            <w:r>
+              <w:rPr>
+                <w:rFonts w:ascii="Dax-Regular" w:eastAsia="Times New Roman" w:hAnsi="Dax-Regular" w:cs="Calibri"/>
+                <w:b/>
+                <w:bCs/>
+                <w:noProof w:val="0"/>
+                <w:color w:val="000000"/>
+              </w:rPr>
+              <w:t>Merge Sort [</w:t>
+            </w:r>
+            <w:proofErr w:type="spellStart"/>
+            <w:r>
+              <w:rPr>
+                <w:rFonts w:ascii="Dax-Regular" w:eastAsia="Times New Roman" w:hAnsi="Dax-Regular" w:cs="Calibri"/>
+                <w:b/>
+                <w:bCs/>
+                <w:noProof w:val="0"/>
+                <w:color w:val="000000"/>
+              </w:rPr>
+              <w:t>ms</w:t>
+            </w:r>
+            <w:proofErr w:type="spellEnd"/>
+            <w:r>
+              <w:rPr>
+                <w:rFonts w:ascii="Dax-Regular" w:eastAsia="Times New Roman" w:hAnsi="Dax-Regular" w:cs="Calibri"/>
+                <w:b/>
+                <w:bCs/>
+                <w:noProof w:val="0"/>
+                <w:color w:val="000000"/>
+              </w:rPr>
+              <w:t>]</w:t>
             </w:r>
           </w:p>
         </w:tc>
@@ -2969,27 +3079,10 @@
                 <w:noProof w:val="0"/>
                 <w:color w:val="000000"/>
               </w:rPr>
-              <w:t>Insertion Sort [ms]</w:t>
-            </w:r>
-          </w:p>
-        </w:tc>
-        <w:tc>
-          <w:tcPr>
-            <w:tcW w:w="0" w:type="auto"/>
-            <w:tcBorders>
-              <w:top w:val="single" w:sz="4" w:space="0" w:color="000000"/>
-              <w:left w:val="nil"/>
-              <w:bottom w:val="single" w:sz="4" w:space="0" w:color="000000"/>
-              <w:right w:val="nil"/>
-            </w:tcBorders>
-            <w:shd w:val="clear" w:color="auto" w:fill="auto"/>
-            <w:vAlign w:val="center"/>
-            <w:hideMark/>
-          </w:tcPr>
-          <w:p>
-            <w:pPr>
-              <w:spacing w:after="0" w:line="240" w:lineRule="auto"/>
-              <w:jc w:val="center"/>
+              <w:t>Insertion Sort [</w:t>
+            </w:r>
+            <w:proofErr w:type="spellStart"/>
+            <w:r>
               <w:rPr>
                 <w:rFonts w:ascii="Dax-Regular" w:eastAsia="Times New Roman" w:hAnsi="Dax-Regular" w:cs="Calibri"/>
                 <w:b/>
@@ -2997,7 +3090,9 @@
                 <w:noProof w:val="0"/>
                 <w:color w:val="000000"/>
               </w:rPr>
-            </w:pPr>
+              <w:t>ms</w:t>
+            </w:r>
+            <w:proofErr w:type="spellEnd"/>
             <w:r>
               <w:rPr>
                 <w:rFonts w:ascii="Dax-Regular" w:eastAsia="Times New Roman" w:hAnsi="Dax-Regular" w:cs="Calibri"/>
@@ -3006,7 +3101,7 @@
                 <w:noProof w:val="0"/>
                 <w:color w:val="000000"/>
               </w:rPr>
-              <w:t>Selection Sort [ms]</w:t>
+              <w:t>]</w:t>
             </w:r>
           </w:p>
         </w:tc>
@@ -3043,27 +3138,10 @@
                 <w:noProof w:val="0"/>
                 <w:color w:val="000000"/>
               </w:rPr>
-              <w:t>Shell Sort [ms]</w:t>
-            </w:r>
-          </w:p>
-        </w:tc>
-        <w:tc>
-          <w:tcPr>
-            <w:tcW w:w="0" w:type="auto"/>
-            <w:tcBorders>
-              <w:top w:val="single" w:sz="4" w:space="0" w:color="000000"/>
-              <w:left w:val="nil"/>
-              <w:bottom w:val="single" w:sz="4" w:space="0" w:color="000000"/>
-              <w:right w:val="nil"/>
-            </w:tcBorders>
-            <w:shd w:val="clear" w:color="auto" w:fill="auto"/>
-            <w:vAlign w:val="center"/>
-            <w:hideMark/>
-          </w:tcPr>
-          <w:p>
-            <w:pPr>
-              <w:spacing w:after="0" w:line="240" w:lineRule="auto"/>
-              <w:jc w:val="center"/>
+              <w:t>Selection Sort [</w:t>
+            </w:r>
+            <w:proofErr w:type="spellStart"/>
+            <w:r>
               <w:rPr>
                 <w:rFonts w:ascii="Dax-Regular" w:eastAsia="Times New Roman" w:hAnsi="Dax-Regular" w:cs="Calibri"/>
                 <w:b/>
@@ -3071,7 +3149,9 @@
                 <w:noProof w:val="0"/>
                 <w:color w:val="000000"/>
               </w:rPr>
-            </w:pPr>
+              <w:t>ms</w:t>
+            </w:r>
+            <w:proofErr w:type="spellEnd"/>
             <w:r>
               <w:rPr>
                 <w:rFonts w:ascii="Dax-Regular" w:eastAsia="Times New Roman" w:hAnsi="Dax-Regular" w:cs="Calibri"/>
@@ -3080,7 +3160,7 @@
                 <w:noProof w:val="0"/>
                 <w:color w:val="000000"/>
               </w:rPr>
-              <w:t>Quick Sort [ms]</w:t>
+              <w:t>]</w:t>
             </w:r>
           </w:p>
         </w:tc>
@@ -3117,7 +3197,147 @@
                 <w:noProof w:val="0"/>
                 <w:color w:val="000000"/>
               </w:rPr>
-              <w:t>Merge Sort [ms]</w:t>
+              <w:t>Shell Sort [</w:t>
+            </w:r>
+            <w:proofErr w:type="spellStart"/>
+            <w:r>
+              <w:rPr>
+                <w:rFonts w:ascii="Dax-Regular" w:eastAsia="Times New Roman" w:hAnsi="Dax-Regular" w:cs="Calibri"/>
+                <w:b/>
+                <w:bCs/>
+                <w:noProof w:val="0"/>
+                <w:color w:val="000000"/>
+              </w:rPr>
+              <w:t>ms</w:t>
+            </w:r>
+            <w:proofErr w:type="spellEnd"/>
+            <w:r>
+              <w:rPr>
+                <w:rFonts w:ascii="Dax-Regular" w:eastAsia="Times New Roman" w:hAnsi="Dax-Regular" w:cs="Calibri"/>
+                <w:b/>
+                <w:bCs/>
+                <w:noProof w:val="0"/>
+                <w:color w:val="000000"/>
+              </w:rPr>
+              <w:t>]</w:t>
+            </w:r>
+          </w:p>
+        </w:tc>
+        <w:tc>
+          <w:tcPr>
+            <w:tcW w:w="0" w:type="auto"/>
+            <w:tcBorders>
+              <w:top w:val="single" w:sz="4" w:space="0" w:color="000000"/>
+              <w:left w:val="nil"/>
+              <w:bottom w:val="single" w:sz="4" w:space="0" w:color="000000"/>
+              <w:right w:val="nil"/>
+            </w:tcBorders>
+            <w:shd w:val="clear" w:color="auto" w:fill="auto"/>
+            <w:vAlign w:val="center"/>
+            <w:hideMark/>
+          </w:tcPr>
+          <w:p>
+            <w:pPr>
+              <w:spacing w:after="0" w:line="240" w:lineRule="auto"/>
+              <w:jc w:val="center"/>
+              <w:rPr>
+                <w:rFonts w:ascii="Dax-Regular" w:eastAsia="Times New Roman" w:hAnsi="Dax-Regular" w:cs="Calibri"/>
+                <w:b/>
+                <w:bCs/>
+                <w:noProof w:val="0"/>
+                <w:color w:val="000000"/>
+              </w:rPr>
+            </w:pPr>
+            <w:r>
+              <w:rPr>
+                <w:rFonts w:ascii="Dax-Regular" w:eastAsia="Times New Roman" w:hAnsi="Dax-Regular" w:cs="Calibri"/>
+                <w:b/>
+                <w:bCs/>
+                <w:noProof w:val="0"/>
+                <w:color w:val="000000"/>
+              </w:rPr>
+              <w:t>Quick Sort [</w:t>
+            </w:r>
+            <w:proofErr w:type="spellStart"/>
+            <w:r>
+              <w:rPr>
+                <w:rFonts w:ascii="Dax-Regular" w:eastAsia="Times New Roman" w:hAnsi="Dax-Regular" w:cs="Calibri"/>
+                <w:b/>
+                <w:bCs/>
+                <w:noProof w:val="0"/>
+                <w:color w:val="000000"/>
+              </w:rPr>
+              <w:t>ms</w:t>
+            </w:r>
+            <w:proofErr w:type="spellEnd"/>
+            <w:r>
+              <w:rPr>
+                <w:rFonts w:ascii="Dax-Regular" w:eastAsia="Times New Roman" w:hAnsi="Dax-Regular" w:cs="Calibri"/>
+                <w:b/>
+                <w:bCs/>
+                <w:noProof w:val="0"/>
+                <w:color w:val="000000"/>
+              </w:rPr>
+              <w:t>]</w:t>
+            </w:r>
+          </w:p>
+        </w:tc>
+        <w:tc>
+          <w:tcPr>
+            <w:tcW w:w="0" w:type="auto"/>
+            <w:tcBorders>
+              <w:top w:val="single" w:sz="4" w:space="0" w:color="000000"/>
+              <w:left w:val="nil"/>
+              <w:bottom w:val="single" w:sz="4" w:space="0" w:color="000000"/>
+              <w:right w:val="nil"/>
+            </w:tcBorders>
+            <w:shd w:val="clear" w:color="auto" w:fill="auto"/>
+            <w:vAlign w:val="center"/>
+            <w:hideMark/>
+          </w:tcPr>
+          <w:p>
+            <w:pPr>
+              <w:spacing w:after="0" w:line="240" w:lineRule="auto"/>
+              <w:jc w:val="center"/>
+              <w:rPr>
+                <w:rFonts w:ascii="Dax-Regular" w:eastAsia="Times New Roman" w:hAnsi="Dax-Regular" w:cs="Calibri"/>
+                <w:b/>
+                <w:bCs/>
+                <w:noProof w:val="0"/>
+                <w:color w:val="000000"/>
+              </w:rPr>
+            </w:pPr>
+            <w:r>
+              <w:rPr>
+                <w:rFonts w:ascii="Dax-Regular" w:eastAsia="Times New Roman" w:hAnsi="Dax-Regular" w:cs="Calibri"/>
+                <w:b/>
+                <w:bCs/>
+                <w:noProof w:val="0"/>
+                <w:color w:val="000000"/>
+              </w:rPr>
+              <w:t>Merge Sort [</w:t>
+            </w:r>
+            <w:proofErr w:type="spellStart"/>
+            <w:r>
+              <w:rPr>
+                <w:rFonts w:ascii="Dax-Regular" w:eastAsia="Times New Roman" w:hAnsi="Dax-Regular" w:cs="Calibri"/>
+                <w:b/>
+                <w:bCs/>
+                <w:noProof w:val="0"/>
+                <w:color w:val="000000"/>
+              </w:rPr>
+              <w:t>ms</w:t>
+            </w:r>
+            <w:proofErr w:type="spellEnd"/>
+            <w:r>
+              <w:rPr>
+                <w:rFonts w:ascii="Dax-Regular" w:eastAsia="Times New Roman" w:hAnsi="Dax-Regular" w:cs="Calibri"/>
+                <w:b/>
+                <w:bCs/>
+                <w:noProof w:val="0"/>
+                <w:color w:val="000000"/>
+              </w:rPr>
+              <w:t>]</w:t>
             </w:r>
           </w:p>
         </w:tc>
@@ -5283,6 +5503,7 @@
                 <w:lang w:val="es-419"/>
               </w:rPr>
             </w:pPr>
+            <w:proofErr w:type="spellStart"/>
             <w:r>
               <w:rPr>
                 <w:rFonts w:ascii="Dax-Regular" w:hAnsi="Dax-Regular"/>
@@ -5291,14 +5512,25 @@
               </w:rPr>
               <w:t>Merge</w:t>
             </w:r>
+            <w:proofErr w:type="spellEnd"/>
             <w:r>
               <w:rPr>
                 <w:rFonts w:ascii="Dax-Regular" w:hAnsi="Dax-Regular"/>
                 <w:noProof w:val="0"/>
                 <w:lang w:val="es-419"/>
               </w:rPr>
-              <w:t xml:space="preserve"> sort</w:t>
-            </w:r>
+              <w:t xml:space="preserve"> </w:t>
+            </w:r>
+            <w:proofErr w:type="spellStart"/>
+            <w:r>
+              <w:rPr>
+                <w:rFonts w:ascii="Dax-Regular" w:hAnsi="Dax-Regular"/>
+                <w:noProof w:val="0"/>
+                <w:lang w:val="es-419"/>
+              </w:rPr>
+              <w:t>sort</w:t>
+            </w:r>
+            <w:proofErr w:type="spellEnd"/>
           </w:p>
         </w:tc>
         <w:tc>
@@ -5370,8 +5602,18 @@
                 <w:noProof w:val="0"/>
                 <w:lang w:val="es-419"/>
               </w:rPr>
-              <w:t xml:space="preserve"> sort</w:t>
-            </w:r>
+              <w:t xml:space="preserve"> </w:t>
+            </w:r>
+            <w:proofErr w:type="spellStart"/>
+            <w:r>
+              <w:rPr>
+                <w:rFonts w:ascii="Dax-Regular" w:hAnsi="Dax-Regular"/>
+                <w:noProof w:val="0"/>
+                <w:lang w:val="es-419"/>
+              </w:rPr>
+              <w:t>sort</w:t>
+            </w:r>
+            <w:proofErr w:type="spellEnd"/>
             <w:r>
               <w:rPr>
                 <w:noProof w:val="0"/>
@@ -5568,6 +5810,16 @@
     </w:p>
     <w:p>
       <w:pPr>
+        <w:spacing w:after="0"/>
+        <w:jc w:val="both"/>
+        <w:rPr>
+          <w:rFonts w:ascii="Dax-Regular" w:hAnsi="Dax-Regular"/>
+          <w:lang w:val="es-419"/>
+        </w:rPr>
+      </w:pPr>
+    </w:p>
+    <w:p>
+      <w:pPr>
         <w:pStyle w:val="Prrafodelista"/>
         <w:numPr>
           <w:ilvl w:val="1"/>
@@ -5607,7 +5859,39 @@
           <w:rFonts w:ascii="Dax-Regular" w:hAnsi="Dax-Regular"/>
           <w:lang w:val="es-419"/>
         </w:rPr>
-        <w:t>Comparación de rendimiento para Insertion Sort.</w:t>
+        <w:t xml:space="preserve">Comparación de rendimiento para </w:t>
+      </w:r>
+      <w:proofErr w:type="spellStart"/>
+      <w:r>
+        <w:rPr>
+          <w:rFonts w:ascii="Dax-Regular" w:hAnsi="Dax-Regular"/>
+          <w:lang w:val="es-419"/>
+        </w:rPr>
+        <w:t>Insertion</w:t>
+      </w:r>
+      <w:proofErr w:type="spellEnd"/>
+      <w:r>
+        <w:rPr>
+          <w:rFonts w:ascii="Dax-Regular" w:hAnsi="Dax-Regular"/>
+          <w:lang w:val="es-419"/>
+        </w:rPr>
+        <w:t xml:space="preserve"> </w:t>
+      </w:r>
+      <w:proofErr w:type="spellStart"/>
+      <w:r>
+        <w:rPr>
+          <w:rFonts w:ascii="Dax-Regular" w:hAnsi="Dax-Regular"/>
+          <w:lang w:val="es-419"/>
+        </w:rPr>
+        <w:t>Sort</w:t>
+      </w:r>
+      <w:proofErr w:type="spellEnd"/>
+      <w:r>
+        <w:rPr>
+          <w:rFonts w:ascii="Dax-Regular" w:hAnsi="Dax-Regular"/>
+          <w:lang w:val="es-419"/>
+        </w:rPr>
+        <w:t>.</w:t>
       </w:r>
     </w:p>
     <w:p>
@@ -5629,7 +5913,39 @@
           <w:rFonts w:ascii="Dax-Regular" w:hAnsi="Dax-Regular"/>
           <w:lang w:val="es-419"/>
         </w:rPr>
-        <w:t>Comparación de rendimiento para Selection Sort.</w:t>
+        <w:t xml:space="preserve">Comparación de rendimiento para </w:t>
+      </w:r>
+      <w:proofErr w:type="spellStart"/>
+      <w:r>
+        <w:rPr>
+          <w:rFonts w:ascii="Dax-Regular" w:hAnsi="Dax-Regular"/>
+          <w:lang w:val="es-419"/>
+        </w:rPr>
+        <w:t>Selection</w:t>
+      </w:r>
+      <w:proofErr w:type="spellEnd"/>
+      <w:r>
+        <w:rPr>
+          <w:rFonts w:ascii="Dax-Regular" w:hAnsi="Dax-Regular"/>
+          <w:lang w:val="es-419"/>
+        </w:rPr>
+        <w:t xml:space="preserve"> </w:t>
+      </w:r>
+      <w:proofErr w:type="spellStart"/>
+      <w:r>
+        <w:rPr>
+          <w:rFonts w:ascii="Dax-Regular" w:hAnsi="Dax-Regular"/>
+          <w:lang w:val="es-419"/>
+        </w:rPr>
+        <w:t>Sort</w:t>
+      </w:r>
+      <w:proofErr w:type="spellEnd"/>
+      <w:r>
+        <w:rPr>
+          <w:rFonts w:ascii="Dax-Regular" w:hAnsi="Dax-Regular"/>
+          <w:lang w:val="es-419"/>
+        </w:rPr>
+        <w:t>.</w:t>
       </w:r>
     </w:p>
     <w:p>
@@ -5651,7 +5967,23 @@
           <w:rFonts w:ascii="Dax-Regular" w:hAnsi="Dax-Regular"/>
           <w:lang w:val="es-419"/>
         </w:rPr>
-        <w:t>Comparación de rendimiento para Shell Sort.</w:t>
+        <w:t xml:space="preserve">Comparación de rendimiento para Shell </w:t>
+      </w:r>
+      <w:proofErr w:type="spellStart"/>
+      <w:r>
+        <w:rPr>
+          <w:rFonts w:ascii="Dax-Regular" w:hAnsi="Dax-Regular"/>
+          <w:lang w:val="es-419"/>
+        </w:rPr>
+        <w:t>Sort</w:t>
+      </w:r>
+      <w:proofErr w:type="spellEnd"/>
+      <w:r>
+        <w:rPr>
+          <w:rFonts w:ascii="Dax-Regular" w:hAnsi="Dax-Regular"/>
+          <w:lang w:val="es-419"/>
+        </w:rPr>
+        <w:t>.</w:t>
       </w:r>
     </w:p>
     <w:p>
@@ -5673,7 +6005,23 @@
           <w:rFonts w:ascii="Dax-Regular" w:hAnsi="Dax-Regular"/>
           <w:lang w:val="es-419"/>
         </w:rPr>
-        <w:t>Comparación de rendimiento para MergeSort.</w:t>
+        <w:t xml:space="preserve">Comparación de rendimiento para </w:t>
+      </w:r>
+      <w:proofErr w:type="spellStart"/>
+      <w:r>
+        <w:rPr>
+          <w:rFonts w:ascii="Dax-Regular" w:hAnsi="Dax-Regular"/>
+          <w:lang w:val="es-419"/>
+        </w:rPr>
+        <w:t>MergeSort</w:t>
+      </w:r>
+      <w:proofErr w:type="spellEnd"/>
+      <w:r>
+        <w:rPr>
+          <w:rFonts w:ascii="Dax-Regular" w:hAnsi="Dax-Regular"/>
+          <w:lang w:val="es-419"/>
+        </w:rPr>
+        <w:t>.</w:t>
       </w:r>
     </w:p>
     <w:p>
@@ -5695,7 +6043,23 @@
           <w:rFonts w:ascii="Dax-Regular" w:hAnsi="Dax-Regular"/>
           <w:lang w:val="es-419"/>
         </w:rPr>
-        <w:t>Comparación de rendimiento para QuickSort.</w:t>
+        <w:t xml:space="preserve">Comparación de rendimiento para </w:t>
+      </w:r>
+      <w:proofErr w:type="spellStart"/>
+      <w:r>
+        <w:rPr>
+          <w:rFonts w:ascii="Dax-Regular" w:hAnsi="Dax-Regular"/>
+          <w:lang w:val="es-419"/>
+        </w:rPr>
+        <w:t>QuickSort</w:t>
+      </w:r>
+      <w:proofErr w:type="spellEnd"/>
+      <w:r>
+        <w:rPr>
+          <w:rFonts w:ascii="Dax-Regular" w:hAnsi="Dax-Regular"/>
+          <w:lang w:val="es-419"/>
+        </w:rPr>
+        <w:t>.</w:t>
       </w:r>
     </w:p>
     <w:p>
@@ -5744,12 +6108,12 @@
         <w:tblLook w:val="04A0" w:firstRow="1" w:lastRow="0" w:firstColumn="1" w:lastColumn="0" w:noHBand="0" w:noVBand="1"/>
       </w:tblPr>
       <w:tblGrid>
-        <w:gridCol w:w="2537"/>
-        <w:gridCol w:w="1541"/>
-        <w:gridCol w:w="1560"/>
-        <w:gridCol w:w="1162"/>
-        <w:gridCol w:w="1242"/>
-        <w:gridCol w:w="1318"/>
+        <w:gridCol w:w="2237"/>
+        <w:gridCol w:w="1487"/>
+        <w:gridCol w:w="1495"/>
+        <w:gridCol w:w="1325"/>
+        <w:gridCol w:w="1424"/>
+        <w:gridCol w:w="1392"/>
       </w:tblGrid>
       <w:tr>
         <w:trPr>
@@ -5838,27 +6202,10 @@
                 <w:noProof w:val="0"/>
                 <w:color w:val="000000"/>
               </w:rPr>
-              <w:t>Insertion Sort [ms]</w:t>
-            </w:r>
-          </w:p>
-        </w:tc>
-        <w:tc>
-          <w:tcPr>
-            <w:tcW w:w="0" w:type="auto"/>
-            <w:tcBorders>
-              <w:top w:val="single" w:sz="4" w:space="0" w:color="000000"/>
-              <w:left w:val="nil"/>
-              <w:bottom w:val="single" w:sz="4" w:space="0" w:color="000000"/>
-              <w:right w:val="nil"/>
-            </w:tcBorders>
-            <w:shd w:val="clear" w:color="auto" w:fill="auto"/>
-            <w:vAlign w:val="center"/>
-            <w:hideMark/>
-          </w:tcPr>
-          <w:p>
-            <w:pPr>
-              <w:spacing w:after="0" w:line="240" w:lineRule="auto"/>
-              <w:jc w:val="center"/>
+              <w:t>Insertion Sort [</w:t>
+            </w:r>
+            <w:proofErr w:type="spellStart"/>
+            <w:r>
               <w:rPr>
                 <w:rFonts w:ascii="Dax-Regular" w:eastAsia="Times New Roman" w:hAnsi="Dax-Regular" w:cs="Calibri"/>
                 <w:b/>
@@ -5866,7 +6213,9 @@
                 <w:noProof w:val="0"/>
                 <w:color w:val="000000"/>
               </w:rPr>
-            </w:pPr>
+              <w:t>ms</w:t>
+            </w:r>
+            <w:proofErr w:type="spellEnd"/>
             <w:r>
               <w:rPr>
                 <w:rFonts w:ascii="Dax-Regular" w:eastAsia="Times New Roman" w:hAnsi="Dax-Regular" w:cs="Calibri"/>
@@ -5875,7 +6224,7 @@
                 <w:noProof w:val="0"/>
                 <w:color w:val="000000"/>
               </w:rPr>
-              <w:t>Selection Sort [ms]</w:t>
+              <w:t>]</w:t>
             </w:r>
           </w:p>
         </w:tc>
@@ -5912,27 +6261,10 @@
                 <w:noProof w:val="0"/>
                 <w:color w:val="000000"/>
               </w:rPr>
-              <w:t>Shell Sort [ms]</w:t>
-            </w:r>
-          </w:p>
-        </w:tc>
-        <w:tc>
-          <w:tcPr>
-            <w:tcW w:w="0" w:type="auto"/>
-            <w:tcBorders>
-              <w:top w:val="single" w:sz="4" w:space="0" w:color="000000"/>
-              <w:left w:val="nil"/>
-              <w:bottom w:val="single" w:sz="4" w:space="0" w:color="000000"/>
-              <w:right w:val="nil"/>
-            </w:tcBorders>
-            <w:shd w:val="clear" w:color="auto" w:fill="auto"/>
-            <w:vAlign w:val="center"/>
-            <w:hideMark/>
-          </w:tcPr>
-          <w:p>
-            <w:pPr>
-              <w:spacing w:after="0" w:line="240" w:lineRule="auto"/>
-              <w:jc w:val="center"/>
+              <w:t>Selection Sort [</w:t>
+            </w:r>
+            <w:proofErr w:type="spellStart"/>
+            <w:r>
               <w:rPr>
                 <w:rFonts w:ascii="Dax-Regular" w:eastAsia="Times New Roman" w:hAnsi="Dax-Regular" w:cs="Calibri"/>
                 <w:b/>
@@ -5940,7 +6272,9 @@
                 <w:noProof w:val="0"/>
                 <w:color w:val="000000"/>
               </w:rPr>
-            </w:pPr>
+              <w:t>ms</w:t>
+            </w:r>
+            <w:proofErr w:type="spellEnd"/>
             <w:r>
               <w:rPr>
                 <w:rFonts w:ascii="Dax-Regular" w:eastAsia="Times New Roman" w:hAnsi="Dax-Regular" w:cs="Calibri"/>
@@ -5949,7 +6283,7 @@
                 <w:noProof w:val="0"/>
                 <w:color w:val="000000"/>
               </w:rPr>
-              <w:t>Quick Sort [ms]</w:t>
+              <w:t>]</w:t>
             </w:r>
           </w:p>
         </w:tc>
@@ -5986,7 +6320,147 @@
                 <w:noProof w:val="0"/>
                 <w:color w:val="000000"/>
               </w:rPr>
-              <w:t>Merge Sort [ms]</w:t>
+              <w:t>Shell Sort [</w:t>
+            </w:r>
+            <w:proofErr w:type="spellStart"/>
+            <w:r>
+              <w:rPr>
+                <w:rFonts w:ascii="Dax-Regular" w:eastAsia="Times New Roman" w:hAnsi="Dax-Regular" w:cs="Calibri"/>
+                <w:b/>
+                <w:bCs/>
+                <w:noProof w:val="0"/>
+                <w:color w:val="000000"/>
+              </w:rPr>
+              <w:t>ms</w:t>
+            </w:r>
+            <w:proofErr w:type="spellEnd"/>
+            <w:r>
+              <w:rPr>
+                <w:rFonts w:ascii="Dax-Regular" w:eastAsia="Times New Roman" w:hAnsi="Dax-Regular" w:cs="Calibri"/>
+                <w:b/>
+                <w:bCs/>
+                <w:noProof w:val="0"/>
+                <w:color w:val="000000"/>
+              </w:rPr>
+              <w:t>]</w:t>
+            </w:r>
+          </w:p>
+        </w:tc>
+        <w:tc>
+          <w:tcPr>
+            <w:tcW w:w="0" w:type="auto"/>
+            <w:tcBorders>
+              <w:top w:val="single" w:sz="4" w:space="0" w:color="000000"/>
+              <w:left w:val="nil"/>
+              <w:bottom w:val="single" w:sz="4" w:space="0" w:color="000000"/>
+              <w:right w:val="nil"/>
+            </w:tcBorders>
+            <w:shd w:val="clear" w:color="auto" w:fill="auto"/>
+            <w:vAlign w:val="center"/>
+            <w:hideMark/>
+          </w:tcPr>
+          <w:p>
+            <w:pPr>
+              <w:spacing w:after="0" w:line="240" w:lineRule="auto"/>
+              <w:jc w:val="center"/>
+              <w:rPr>
+                <w:rFonts w:ascii="Dax-Regular" w:eastAsia="Times New Roman" w:hAnsi="Dax-Regular" w:cs="Calibri"/>
+                <w:b/>
+                <w:bCs/>
+                <w:noProof w:val="0"/>
+                <w:color w:val="000000"/>
+              </w:rPr>
+            </w:pPr>
+            <w:r>
+              <w:rPr>
+                <w:rFonts w:ascii="Dax-Regular" w:eastAsia="Times New Roman" w:hAnsi="Dax-Regular" w:cs="Calibri"/>
+                <w:b/>
+                <w:bCs/>
+                <w:noProof w:val="0"/>
+                <w:color w:val="000000"/>
+              </w:rPr>
+              <w:t>Quick Sort [</w:t>
+            </w:r>
+            <w:proofErr w:type="spellStart"/>
+            <w:r>
+              <w:rPr>
+                <w:rFonts w:ascii="Dax-Regular" w:eastAsia="Times New Roman" w:hAnsi="Dax-Regular" w:cs="Calibri"/>
+                <w:b/>
+                <w:bCs/>
+                <w:noProof w:val="0"/>
+                <w:color w:val="000000"/>
+              </w:rPr>
+              <w:t>ms</w:t>
+            </w:r>
+            <w:proofErr w:type="spellEnd"/>
+            <w:r>
+              <w:rPr>
+                <w:rFonts w:ascii="Dax-Regular" w:eastAsia="Times New Roman" w:hAnsi="Dax-Regular" w:cs="Calibri"/>
+                <w:b/>
+                <w:bCs/>
+                <w:noProof w:val="0"/>
+                <w:color w:val="000000"/>
+              </w:rPr>
+              <w:t>]</w:t>
+            </w:r>
+          </w:p>
+        </w:tc>
+        <w:tc>
+          <w:tcPr>
+            <w:tcW w:w="0" w:type="auto"/>
+            <w:tcBorders>
+              <w:top w:val="single" w:sz="4" w:space="0" w:color="000000"/>
+              <w:left w:val="nil"/>
+              <w:bottom w:val="single" w:sz="4" w:space="0" w:color="000000"/>
+              <w:right w:val="nil"/>
+            </w:tcBorders>
+            <w:shd w:val="clear" w:color="auto" w:fill="auto"/>
+            <w:vAlign w:val="center"/>
+            <w:hideMark/>
+          </w:tcPr>
+          <w:p>
+            <w:pPr>
+              <w:spacing w:after="0" w:line="240" w:lineRule="auto"/>
+              <w:jc w:val="center"/>
+              <w:rPr>
+                <w:rFonts w:ascii="Dax-Regular" w:eastAsia="Times New Roman" w:hAnsi="Dax-Regular" w:cs="Calibri"/>
+                <w:b/>
+                <w:bCs/>
+                <w:noProof w:val="0"/>
+                <w:color w:val="000000"/>
+              </w:rPr>
+            </w:pPr>
+            <w:r>
+              <w:rPr>
+                <w:rFonts w:ascii="Dax-Regular" w:eastAsia="Times New Roman" w:hAnsi="Dax-Regular" w:cs="Calibri"/>
+                <w:b/>
+                <w:bCs/>
+                <w:noProof w:val="0"/>
+                <w:color w:val="000000"/>
+              </w:rPr>
+              <w:t>Merge Sort [</w:t>
+            </w:r>
+            <w:proofErr w:type="spellStart"/>
+            <w:r>
+              <w:rPr>
+                <w:rFonts w:ascii="Dax-Regular" w:eastAsia="Times New Roman" w:hAnsi="Dax-Regular" w:cs="Calibri"/>
+                <w:b/>
+                <w:bCs/>
+                <w:noProof w:val="0"/>
+                <w:color w:val="000000"/>
+              </w:rPr>
+              <w:t>ms</w:t>
+            </w:r>
+            <w:proofErr w:type="spellEnd"/>
+            <w:r>
+              <w:rPr>
+                <w:rFonts w:ascii="Dax-Regular" w:eastAsia="Times New Roman" w:hAnsi="Dax-Regular" w:cs="Calibri"/>
+                <w:b/>
+                <w:bCs/>
+                <w:noProof w:val="0"/>
+                <w:color w:val="000000"/>
+              </w:rPr>
+              <w:t>]</w:t>
             </w:r>
           </w:p>
         </w:tc>
@@ -6038,18 +6512,25 @@
               <w:right w:val="nil"/>
             </w:tcBorders>
             <w:shd w:val="clear" w:color="D9D9D9" w:fill="D9D9D9"/>
-            <w:vAlign w:val="center"/>
-          </w:tcPr>
-          <w:p>
-            <w:pPr>
-              <w:spacing w:after="0" w:line="240" w:lineRule="auto"/>
-              <w:jc w:val="center"/>
-              <w:rPr>
-                <w:rFonts w:ascii="Dax-Regular" w:eastAsia="Times New Roman" w:hAnsi="Dax-Regular" w:cs="Calibri"/>
-                <w:noProof w:val="0"/>
-                <w:color w:val="000000"/>
-              </w:rPr>
-            </w:pPr>
+          </w:tcPr>
+          <w:p>
+            <w:pPr>
+              <w:spacing w:after="0" w:line="240" w:lineRule="auto"/>
+              <w:jc w:val="center"/>
+              <w:rPr>
+                <w:rFonts w:ascii="Dax-Regular" w:eastAsia="Times New Roman" w:hAnsi="Dax-Regular" w:cs="Calibri"/>
+                <w:noProof w:val="0"/>
+                <w:color w:val="000000"/>
+              </w:rPr>
+            </w:pPr>
+            <w:r>
+              <w:rPr>
+                <w:rFonts w:ascii="Dax-Regular" w:hAnsi="Dax-Regular"/>
+                <w:noProof w:val="0"/>
+                <w:lang w:val="es-419"/>
+              </w:rPr>
+              <w:t>2282.90</w:t>
+            </w:r>
           </w:p>
         </w:tc>
         <w:tc>
@@ -6062,18 +6543,25 @@
               <w:right w:val="nil"/>
             </w:tcBorders>
             <w:shd w:val="clear" w:color="D9D9D9" w:fill="D9D9D9"/>
-            <w:vAlign w:val="center"/>
-          </w:tcPr>
-          <w:p>
-            <w:pPr>
-              <w:spacing w:after="0" w:line="240" w:lineRule="auto"/>
-              <w:jc w:val="center"/>
-              <w:rPr>
-                <w:rFonts w:ascii="Dax-Regular" w:eastAsia="Times New Roman" w:hAnsi="Dax-Regular" w:cs="Calibri"/>
-                <w:noProof w:val="0"/>
-                <w:color w:val="000000"/>
-              </w:rPr>
-            </w:pPr>
+          </w:tcPr>
+          <w:p>
+            <w:pPr>
+              <w:spacing w:after="0" w:line="240" w:lineRule="auto"/>
+              <w:jc w:val="center"/>
+              <w:rPr>
+                <w:rFonts w:ascii="Dax-Regular" w:eastAsia="Times New Roman" w:hAnsi="Dax-Regular" w:cs="Calibri"/>
+                <w:noProof w:val="0"/>
+                <w:color w:val="000000"/>
+              </w:rPr>
+            </w:pPr>
+            <w:r>
+              <w:rPr>
+                <w:rFonts w:ascii="Dax-Regular" w:hAnsi="Dax-Regular"/>
+                <w:noProof w:val="0"/>
+                <w:lang w:val="es-419"/>
+              </w:rPr>
+              <w:t>2329.52</w:t>
+            </w:r>
           </w:p>
         </w:tc>
         <w:tc>
@@ -6086,18 +6574,25 @@
               <w:right w:val="nil"/>
             </w:tcBorders>
             <w:shd w:val="clear" w:color="D9D9D9" w:fill="D9D9D9"/>
-            <w:vAlign w:val="center"/>
-          </w:tcPr>
-          <w:p>
-            <w:pPr>
-              <w:spacing w:after="0" w:line="240" w:lineRule="auto"/>
-              <w:jc w:val="center"/>
-              <w:rPr>
-                <w:rFonts w:ascii="Dax-Regular" w:eastAsia="Times New Roman" w:hAnsi="Dax-Regular" w:cs="Calibri"/>
-                <w:noProof w:val="0"/>
-                <w:color w:val="000000"/>
-              </w:rPr>
-            </w:pPr>
+          </w:tcPr>
+          <w:p>
+            <w:pPr>
+              <w:spacing w:after="0" w:line="240" w:lineRule="auto"/>
+              <w:jc w:val="center"/>
+              <w:rPr>
+                <w:rFonts w:ascii="Dax-Regular" w:eastAsia="Times New Roman" w:hAnsi="Dax-Regular" w:cs="Calibri"/>
+                <w:noProof w:val="0"/>
+                <w:color w:val="000000"/>
+              </w:rPr>
+            </w:pPr>
+            <w:r>
+              <w:rPr>
+                <w:rFonts w:ascii="Dax-Regular" w:hAnsi="Dax-Regular"/>
+                <w:noProof w:val="0"/>
+                <w:lang w:val="es-419"/>
+              </w:rPr>
+              <w:t>127.95</w:t>
+            </w:r>
           </w:p>
         </w:tc>
         <w:tc>
@@ -6122,6 +6617,14 @@
                 <w:color w:val="000000"/>
               </w:rPr>
             </w:pPr>
+            <w:r>
+              <w:rPr>
+                <w:rFonts w:ascii="Dax-Regular" w:eastAsia="Times New Roman" w:hAnsi="Dax-Regular" w:cs="Calibri"/>
+                <w:noProof w:val="0"/>
+                <w:color w:val="000000"/>
+              </w:rPr>
+              <w:t>4292.84</w:t>
+            </w:r>
           </w:p>
         </w:tc>
         <w:tc>
@@ -6146,6 +6649,14 @@
                 <w:color w:val="000000"/>
               </w:rPr>
             </w:pPr>
+            <w:r>
+              <w:rPr>
+                <w:rFonts w:ascii="Dax-Regular" w:eastAsia="Times New Roman" w:hAnsi="Dax-Regular" w:cs="Calibri"/>
+                <w:noProof w:val="0"/>
+                <w:color w:val="000000"/>
+              </w:rPr>
+              <w:t>85.2</w:t>
+            </w:r>
           </w:p>
         </w:tc>
       </w:tr>
@@ -6196,114 +6707,151 @@
               <w:right w:val="nil"/>
             </w:tcBorders>
             <w:shd w:val="clear" w:color="auto" w:fill="auto"/>
-            <w:vAlign w:val="center"/>
-          </w:tcPr>
-          <w:p>
-            <w:pPr>
-              <w:spacing w:after="0" w:line="240" w:lineRule="auto"/>
-              <w:jc w:val="center"/>
-              <w:rPr>
-                <w:rFonts w:ascii="Dax-Regular" w:eastAsia="Times New Roman" w:hAnsi="Dax-Regular" w:cs="Calibri"/>
-                <w:noProof w:val="0"/>
-                <w:color w:val="000000"/>
-              </w:rPr>
-            </w:pPr>
-          </w:p>
-        </w:tc>
-        <w:tc>
-          <w:tcPr>
-            <w:tcW w:w="0" w:type="auto"/>
-            <w:tcBorders>
-              <w:top w:val="nil"/>
-              <w:left w:val="nil"/>
-              <w:bottom w:val="nil"/>
-              <w:right w:val="nil"/>
-            </w:tcBorders>
-            <w:shd w:val="clear" w:color="auto" w:fill="auto"/>
-            <w:vAlign w:val="center"/>
-          </w:tcPr>
-          <w:p>
-            <w:pPr>
-              <w:spacing w:after="0" w:line="240" w:lineRule="auto"/>
-              <w:jc w:val="center"/>
-              <w:rPr>
-                <w:rFonts w:ascii="Dax-Regular" w:eastAsia="Times New Roman" w:hAnsi="Dax-Regular" w:cs="Calibri"/>
-                <w:noProof w:val="0"/>
-                <w:color w:val="000000"/>
-              </w:rPr>
-            </w:pPr>
-          </w:p>
-        </w:tc>
-        <w:tc>
-          <w:tcPr>
-            <w:tcW w:w="0" w:type="auto"/>
-            <w:tcBorders>
-              <w:top w:val="nil"/>
-              <w:left w:val="nil"/>
-              <w:bottom w:val="nil"/>
-              <w:right w:val="nil"/>
-            </w:tcBorders>
-            <w:shd w:val="clear" w:color="auto" w:fill="auto"/>
-            <w:vAlign w:val="center"/>
-          </w:tcPr>
-          <w:p>
-            <w:pPr>
-              <w:spacing w:after="0" w:line="240" w:lineRule="auto"/>
-              <w:jc w:val="center"/>
-              <w:rPr>
-                <w:rFonts w:ascii="Dax-Regular" w:eastAsia="Times New Roman" w:hAnsi="Dax-Regular" w:cs="Calibri"/>
-                <w:noProof w:val="0"/>
-                <w:color w:val="000000"/>
-              </w:rPr>
-            </w:pPr>
-          </w:p>
-        </w:tc>
-        <w:tc>
-          <w:tcPr>
-            <w:tcW w:w="0" w:type="auto"/>
-            <w:tcBorders>
-              <w:top w:val="nil"/>
-              <w:left w:val="nil"/>
-              <w:bottom w:val="nil"/>
-              <w:right w:val="nil"/>
-            </w:tcBorders>
-            <w:shd w:val="clear" w:color="auto" w:fill="auto"/>
-            <w:vAlign w:val="center"/>
-          </w:tcPr>
-          <w:p>
-            <w:pPr>
-              <w:spacing w:after="0" w:line="240" w:lineRule="auto"/>
-              <w:jc w:val="center"/>
-              <w:rPr>
-                <w:rFonts w:ascii="Dax-Regular" w:eastAsia="Times New Roman" w:hAnsi="Dax-Regular" w:cs="Calibri"/>
-                <w:noProof w:val="0"/>
-                <w:color w:val="000000"/>
-              </w:rPr>
-            </w:pPr>
-          </w:p>
-        </w:tc>
-        <w:tc>
-          <w:tcPr>
-            <w:tcW w:w="0" w:type="auto"/>
-            <w:tcBorders>
-              <w:top w:val="nil"/>
-              <w:left w:val="nil"/>
-              <w:bottom w:val="nil"/>
-              <w:right w:val="nil"/>
-            </w:tcBorders>
-            <w:shd w:val="clear" w:color="auto" w:fill="auto"/>
-            <w:vAlign w:val="center"/>
-          </w:tcPr>
-          <w:p>
-            <w:pPr>
-              <w:spacing w:after="0" w:line="240" w:lineRule="auto"/>
-              <w:jc w:val="center"/>
-              <w:rPr>
-                <w:rFonts w:ascii="Dax-Regular" w:eastAsia="Times New Roman" w:hAnsi="Dax-Regular" w:cs="Calibri"/>
-                <w:noProof w:val="0"/>
-                <w:color w:val="000000"/>
-              </w:rPr>
-            </w:pPr>
+          </w:tcPr>
+          <w:p>
+            <w:pPr>
+              <w:spacing w:after="0" w:line="240" w:lineRule="auto"/>
+              <w:jc w:val="center"/>
+              <w:rPr>
+                <w:rFonts w:ascii="Dax-Regular" w:eastAsia="Times New Roman" w:hAnsi="Dax-Regular" w:cs="Calibri"/>
+                <w:noProof w:val="0"/>
+                <w:color w:val="000000"/>
+              </w:rPr>
+            </w:pPr>
+            <w:r>
+              <w:rPr>
+                <w:rFonts w:ascii="Dax-Regular" w:hAnsi="Dax-Regular"/>
+                <w:noProof w:val="0"/>
+                <w:lang w:val="es-419"/>
+              </w:rPr>
+              <w:t>9284.63</w:t>
+            </w:r>
+          </w:p>
+        </w:tc>
+        <w:tc>
+          <w:tcPr>
+            <w:tcW w:w="0" w:type="auto"/>
+            <w:tcBorders>
+              <w:top w:val="nil"/>
+              <w:left w:val="nil"/>
+              <w:bottom w:val="nil"/>
+              <w:right w:val="nil"/>
+            </w:tcBorders>
+            <w:shd w:val="clear" w:color="auto" w:fill="auto"/>
+          </w:tcPr>
+          <w:p>
+            <w:pPr>
+              <w:spacing w:after="0" w:line="240" w:lineRule="auto"/>
+              <w:jc w:val="center"/>
+              <w:rPr>
+                <w:rFonts w:ascii="Dax-Regular" w:eastAsia="Times New Roman" w:hAnsi="Dax-Regular" w:cs="Calibri"/>
+                <w:noProof w:val="0"/>
+                <w:color w:val="000000"/>
+              </w:rPr>
+            </w:pPr>
+            <w:r>
+              <w:rPr>
+                <w:rFonts w:ascii="Dax-Regular" w:hAnsi="Dax-Regular"/>
+                <w:noProof w:val="0"/>
+                <w:lang w:val="es-419"/>
+              </w:rPr>
+              <w:t>10455.545</w:t>
+            </w:r>
+          </w:p>
+        </w:tc>
+        <w:tc>
+          <w:tcPr>
+            <w:tcW w:w="0" w:type="auto"/>
+            <w:tcBorders>
+              <w:top w:val="nil"/>
+              <w:left w:val="nil"/>
+              <w:bottom w:val="nil"/>
+              <w:right w:val="nil"/>
+            </w:tcBorders>
+            <w:shd w:val="clear" w:color="auto" w:fill="auto"/>
+          </w:tcPr>
+          <w:p>
+            <w:pPr>
+              <w:spacing w:after="0" w:line="240" w:lineRule="auto"/>
+              <w:jc w:val="center"/>
+              <w:rPr>
+                <w:rFonts w:ascii="Dax-Regular" w:eastAsia="Times New Roman" w:hAnsi="Dax-Regular" w:cs="Calibri"/>
+                <w:noProof w:val="0"/>
+                <w:color w:val="000000"/>
+              </w:rPr>
+            </w:pPr>
+            <w:r>
+              <w:rPr>
+                <w:rFonts w:ascii="Dax-Regular" w:hAnsi="Dax-Regular"/>
+                <w:noProof w:val="0"/>
+                <w:lang w:val="es-419"/>
+              </w:rPr>
+              <w:t>249.82</w:t>
+            </w:r>
+          </w:p>
+        </w:tc>
+        <w:tc>
+          <w:tcPr>
+            <w:tcW w:w="0" w:type="auto"/>
+            <w:tcBorders>
+              <w:top w:val="nil"/>
+              <w:left w:val="nil"/>
+              <w:bottom w:val="nil"/>
+              <w:right w:val="nil"/>
+            </w:tcBorders>
+            <w:shd w:val="clear" w:color="auto" w:fill="auto"/>
+            <w:vAlign w:val="center"/>
+          </w:tcPr>
+          <w:p>
+            <w:pPr>
+              <w:spacing w:after="0" w:line="240" w:lineRule="auto"/>
+              <w:jc w:val="center"/>
+              <w:rPr>
+                <w:rFonts w:ascii="Dax-Regular" w:eastAsia="Times New Roman" w:hAnsi="Dax-Regular" w:cs="Calibri"/>
+                <w:noProof w:val="0"/>
+                <w:color w:val="000000"/>
+              </w:rPr>
+            </w:pPr>
+            <w:r>
+              <w:rPr>
+                <w:rFonts w:ascii="Dax-Regular" w:eastAsia="Times New Roman" w:hAnsi="Dax-Regular" w:cs="Calibri"/>
+                <w:noProof w:val="0"/>
+                <w:color w:val="000000"/>
+              </w:rPr>
+              <w:t>17802.56</w:t>
+            </w:r>
+          </w:p>
+        </w:tc>
+        <w:tc>
+          <w:tcPr>
+            <w:tcW w:w="0" w:type="auto"/>
+            <w:tcBorders>
+              <w:top w:val="nil"/>
+              <w:left w:val="nil"/>
+              <w:bottom w:val="nil"/>
+              <w:right w:val="nil"/>
+            </w:tcBorders>
+            <w:shd w:val="clear" w:color="auto" w:fill="auto"/>
+            <w:vAlign w:val="center"/>
+          </w:tcPr>
+          <w:p>
+            <w:pPr>
+              <w:spacing w:after="0" w:line="240" w:lineRule="auto"/>
+              <w:jc w:val="center"/>
+              <w:rPr>
+                <w:rFonts w:ascii="Dax-Regular" w:eastAsia="Times New Roman" w:hAnsi="Dax-Regular" w:cs="Calibri"/>
+                <w:noProof w:val="0"/>
+                <w:color w:val="000000"/>
+              </w:rPr>
+            </w:pPr>
+            <w:r>
+              <w:rPr>
+                <w:rFonts w:ascii="Dax-Regular" w:eastAsia="Times New Roman" w:hAnsi="Dax-Regular" w:cs="Calibri"/>
+                <w:noProof w:val="0"/>
+                <w:color w:val="000000"/>
+              </w:rPr>
+              <w:t>170.71</w:t>
+            </w:r>
           </w:p>
         </w:tc>
       </w:tr>
@@ -6354,18 +6902,25 @@
               <w:right w:val="nil"/>
             </w:tcBorders>
             <w:shd w:val="clear" w:color="D9D9D9" w:fill="D9D9D9"/>
-            <w:vAlign w:val="center"/>
-          </w:tcPr>
-          <w:p>
-            <w:pPr>
-              <w:spacing w:after="0" w:line="240" w:lineRule="auto"/>
-              <w:jc w:val="center"/>
-              <w:rPr>
-                <w:rFonts w:ascii="Dax-Regular" w:eastAsia="Times New Roman" w:hAnsi="Dax-Regular" w:cs="Calibri"/>
-                <w:noProof w:val="0"/>
-                <w:color w:val="000000"/>
-              </w:rPr>
-            </w:pPr>
+          </w:tcPr>
+          <w:p>
+            <w:pPr>
+              <w:spacing w:after="0" w:line="240" w:lineRule="auto"/>
+              <w:jc w:val="center"/>
+              <w:rPr>
+                <w:rFonts w:ascii="Dax-Regular" w:eastAsia="Times New Roman" w:hAnsi="Dax-Regular" w:cs="Calibri"/>
+                <w:noProof w:val="0"/>
+                <w:color w:val="000000"/>
+              </w:rPr>
+            </w:pPr>
+            <w:r>
+              <w:rPr>
+                <w:rFonts w:ascii="Dax-Regular" w:hAnsi="Dax-Regular"/>
+                <w:noProof w:val="0"/>
+                <w:lang w:val="es-419"/>
+              </w:rPr>
+              <w:t>38088.55</w:t>
+            </w:r>
           </w:p>
         </w:tc>
         <w:tc>
@@ -6378,18 +6933,25 @@
               <w:right w:val="nil"/>
             </w:tcBorders>
             <w:shd w:val="clear" w:color="D9D9D9" w:fill="D9D9D9"/>
-            <w:vAlign w:val="center"/>
-          </w:tcPr>
-          <w:p>
-            <w:pPr>
-              <w:spacing w:after="0" w:line="240" w:lineRule="auto"/>
-              <w:jc w:val="center"/>
-              <w:rPr>
-                <w:rFonts w:ascii="Dax-Regular" w:eastAsia="Times New Roman" w:hAnsi="Dax-Regular" w:cs="Calibri"/>
-                <w:noProof w:val="0"/>
-                <w:color w:val="000000"/>
-              </w:rPr>
-            </w:pPr>
+          </w:tcPr>
+          <w:p>
+            <w:pPr>
+              <w:spacing w:after="0" w:line="240" w:lineRule="auto"/>
+              <w:jc w:val="center"/>
+              <w:rPr>
+                <w:rFonts w:ascii="Dax-Regular" w:eastAsia="Times New Roman" w:hAnsi="Dax-Regular" w:cs="Calibri"/>
+                <w:noProof w:val="0"/>
+                <w:color w:val="000000"/>
+              </w:rPr>
+            </w:pPr>
+            <w:r>
+              <w:rPr>
+                <w:rFonts w:ascii="Dax-Regular" w:hAnsi="Dax-Regular"/>
+                <w:noProof w:val="0"/>
+                <w:lang w:val="es-419"/>
+              </w:rPr>
+              <w:t>38380.29</w:t>
+            </w:r>
           </w:p>
         </w:tc>
         <w:tc>
@@ -6402,18 +6964,25 @@
               <w:right w:val="nil"/>
             </w:tcBorders>
             <w:shd w:val="clear" w:color="D9D9D9" w:fill="D9D9D9"/>
-            <w:vAlign w:val="center"/>
-          </w:tcPr>
-          <w:p>
-            <w:pPr>
-              <w:spacing w:after="0" w:line="240" w:lineRule="auto"/>
-              <w:jc w:val="center"/>
-              <w:rPr>
-                <w:rFonts w:ascii="Dax-Regular" w:eastAsia="Times New Roman" w:hAnsi="Dax-Regular" w:cs="Calibri"/>
-                <w:noProof w:val="0"/>
-                <w:color w:val="000000"/>
-              </w:rPr>
-            </w:pPr>
+          </w:tcPr>
+          <w:p>
+            <w:pPr>
+              <w:spacing w:after="0" w:line="240" w:lineRule="auto"/>
+              <w:jc w:val="center"/>
+              <w:rPr>
+                <w:rFonts w:ascii="Dax-Regular" w:eastAsia="Times New Roman" w:hAnsi="Dax-Regular" w:cs="Calibri"/>
+                <w:noProof w:val="0"/>
+                <w:color w:val="000000"/>
+              </w:rPr>
+            </w:pPr>
+            <w:r>
+              <w:rPr>
+                <w:rFonts w:ascii="Dax-Regular" w:hAnsi="Dax-Regular"/>
+                <w:noProof w:val="0"/>
+                <w:lang w:val="es-419"/>
+              </w:rPr>
+              <w:t>571.78</w:t>
+            </w:r>
           </w:p>
         </w:tc>
         <w:tc>
@@ -6438,6 +7007,14 @@
                 <w:color w:val="000000"/>
               </w:rPr>
             </w:pPr>
+            <w:r>
+              <w:rPr>
+                <w:rFonts w:ascii="Dax-Regular" w:eastAsia="Times New Roman" w:hAnsi="Dax-Regular" w:cs="Calibri"/>
+                <w:noProof w:val="0"/>
+                <w:color w:val="000000"/>
+              </w:rPr>
+              <w:t>70713.462</w:t>
+            </w:r>
           </w:p>
         </w:tc>
         <w:tc>
@@ -6462,6 +7039,14 @@
                 <w:color w:val="000000"/>
               </w:rPr>
             </w:pPr>
+            <w:r>
+              <w:rPr>
+                <w:rFonts w:ascii="Dax-Regular" w:eastAsia="Times New Roman" w:hAnsi="Dax-Regular" w:cs="Calibri"/>
+                <w:noProof w:val="0"/>
+                <w:color w:val="000000"/>
+              </w:rPr>
+              <w:t>346.09</w:t>
+            </w:r>
           </w:p>
         </w:tc>
       </w:tr>
@@ -6512,114 +7097,151 @@
               <w:right w:val="nil"/>
             </w:tcBorders>
             <w:shd w:val="clear" w:color="auto" w:fill="auto"/>
-            <w:vAlign w:val="center"/>
-          </w:tcPr>
-          <w:p>
-            <w:pPr>
-              <w:spacing w:after="0" w:line="240" w:lineRule="auto"/>
-              <w:jc w:val="center"/>
-              <w:rPr>
-                <w:rFonts w:ascii="Dax-Regular" w:eastAsia="Times New Roman" w:hAnsi="Dax-Regular" w:cs="Calibri"/>
-                <w:noProof w:val="0"/>
-                <w:color w:val="000000"/>
-              </w:rPr>
-            </w:pPr>
-          </w:p>
-        </w:tc>
-        <w:tc>
-          <w:tcPr>
-            <w:tcW w:w="0" w:type="auto"/>
-            <w:tcBorders>
-              <w:top w:val="nil"/>
-              <w:left w:val="nil"/>
-              <w:bottom w:val="nil"/>
-              <w:right w:val="nil"/>
-            </w:tcBorders>
-            <w:shd w:val="clear" w:color="auto" w:fill="auto"/>
-            <w:vAlign w:val="center"/>
-          </w:tcPr>
-          <w:p>
-            <w:pPr>
-              <w:spacing w:after="0" w:line="240" w:lineRule="auto"/>
-              <w:jc w:val="center"/>
-              <w:rPr>
-                <w:rFonts w:ascii="Dax-Regular" w:eastAsia="Times New Roman" w:hAnsi="Dax-Regular" w:cs="Calibri"/>
-                <w:noProof w:val="0"/>
-                <w:color w:val="000000"/>
-              </w:rPr>
-            </w:pPr>
-          </w:p>
-        </w:tc>
-        <w:tc>
-          <w:tcPr>
-            <w:tcW w:w="0" w:type="auto"/>
-            <w:tcBorders>
-              <w:top w:val="nil"/>
-              <w:left w:val="nil"/>
-              <w:bottom w:val="nil"/>
-              <w:right w:val="nil"/>
-            </w:tcBorders>
-            <w:shd w:val="clear" w:color="auto" w:fill="auto"/>
-            <w:vAlign w:val="center"/>
-          </w:tcPr>
-          <w:p>
-            <w:pPr>
-              <w:spacing w:after="0" w:line="240" w:lineRule="auto"/>
-              <w:jc w:val="center"/>
-              <w:rPr>
-                <w:rFonts w:ascii="Dax-Regular" w:eastAsia="Times New Roman" w:hAnsi="Dax-Regular" w:cs="Calibri"/>
-                <w:noProof w:val="0"/>
-                <w:color w:val="000000"/>
-              </w:rPr>
-            </w:pPr>
-          </w:p>
-        </w:tc>
-        <w:tc>
-          <w:tcPr>
-            <w:tcW w:w="0" w:type="auto"/>
-            <w:tcBorders>
-              <w:top w:val="nil"/>
-              <w:left w:val="nil"/>
-              <w:bottom w:val="nil"/>
-              <w:right w:val="nil"/>
-            </w:tcBorders>
-            <w:shd w:val="clear" w:color="auto" w:fill="auto"/>
-            <w:vAlign w:val="center"/>
-          </w:tcPr>
-          <w:p>
-            <w:pPr>
-              <w:spacing w:after="0" w:line="240" w:lineRule="auto"/>
-              <w:jc w:val="center"/>
-              <w:rPr>
-                <w:rFonts w:ascii="Dax-Regular" w:eastAsia="Times New Roman" w:hAnsi="Dax-Regular" w:cs="Calibri"/>
-                <w:noProof w:val="0"/>
-                <w:color w:val="000000"/>
-              </w:rPr>
-            </w:pPr>
-          </w:p>
-        </w:tc>
-        <w:tc>
-          <w:tcPr>
-            <w:tcW w:w="0" w:type="auto"/>
-            <w:tcBorders>
-              <w:top w:val="nil"/>
-              <w:left w:val="nil"/>
-              <w:bottom w:val="nil"/>
-              <w:right w:val="nil"/>
-            </w:tcBorders>
-            <w:shd w:val="clear" w:color="auto" w:fill="auto"/>
-            <w:vAlign w:val="center"/>
-          </w:tcPr>
-          <w:p>
-            <w:pPr>
-              <w:spacing w:after="0" w:line="240" w:lineRule="auto"/>
-              <w:jc w:val="center"/>
-              <w:rPr>
-                <w:rFonts w:ascii="Dax-Regular" w:eastAsia="Times New Roman" w:hAnsi="Dax-Regular" w:cs="Calibri"/>
-                <w:noProof w:val="0"/>
-                <w:color w:val="000000"/>
-              </w:rPr>
-            </w:pPr>
+          </w:tcPr>
+          <w:p>
+            <w:pPr>
+              <w:spacing w:after="0" w:line="240" w:lineRule="auto"/>
+              <w:jc w:val="center"/>
+              <w:rPr>
+                <w:rFonts w:ascii="Dax-Regular" w:eastAsia="Times New Roman" w:hAnsi="Dax-Regular" w:cs="Calibri"/>
+                <w:noProof w:val="0"/>
+                <w:color w:val="000000"/>
+              </w:rPr>
+            </w:pPr>
+            <w:r>
+              <w:rPr>
+                <w:rFonts w:ascii="Dax-Regular" w:hAnsi="Dax-Regular"/>
+                <w:noProof w:val="0"/>
+                <w:lang w:val="es-419"/>
+              </w:rPr>
+              <w:t>156003.92</w:t>
+            </w:r>
+          </w:p>
+        </w:tc>
+        <w:tc>
+          <w:tcPr>
+            <w:tcW w:w="0" w:type="auto"/>
+            <w:tcBorders>
+              <w:top w:val="nil"/>
+              <w:left w:val="nil"/>
+              <w:bottom w:val="nil"/>
+              <w:right w:val="nil"/>
+            </w:tcBorders>
+            <w:shd w:val="clear" w:color="auto" w:fill="auto"/>
+          </w:tcPr>
+          <w:p>
+            <w:pPr>
+              <w:spacing w:after="0" w:line="240" w:lineRule="auto"/>
+              <w:jc w:val="center"/>
+              <w:rPr>
+                <w:rFonts w:ascii="Dax-Regular" w:eastAsia="Times New Roman" w:hAnsi="Dax-Regular" w:cs="Calibri"/>
+                <w:noProof w:val="0"/>
+                <w:color w:val="000000"/>
+              </w:rPr>
+            </w:pPr>
+            <w:r>
+              <w:rPr>
+                <w:rFonts w:ascii="Dax-Regular" w:hAnsi="Dax-Regular"/>
+                <w:noProof w:val="0"/>
+                <w:lang w:val="es-419"/>
+              </w:rPr>
+              <w:t>155501.46</w:t>
+            </w:r>
+          </w:p>
+        </w:tc>
+        <w:tc>
+          <w:tcPr>
+            <w:tcW w:w="0" w:type="auto"/>
+            <w:tcBorders>
+              <w:top w:val="nil"/>
+              <w:left w:val="nil"/>
+              <w:bottom w:val="nil"/>
+              <w:right w:val="nil"/>
+            </w:tcBorders>
+            <w:shd w:val="clear" w:color="auto" w:fill="auto"/>
+          </w:tcPr>
+          <w:p>
+            <w:pPr>
+              <w:spacing w:after="0" w:line="240" w:lineRule="auto"/>
+              <w:jc w:val="center"/>
+              <w:rPr>
+                <w:rFonts w:ascii="Dax-Regular" w:eastAsia="Times New Roman" w:hAnsi="Dax-Regular" w:cs="Calibri"/>
+                <w:noProof w:val="0"/>
+                <w:color w:val="000000"/>
+              </w:rPr>
+            </w:pPr>
+            <w:r>
+              <w:rPr>
+                <w:rFonts w:ascii="Dax-Regular" w:hAnsi="Dax-Regular"/>
+                <w:noProof w:val="0"/>
+                <w:lang w:val="es-419"/>
+              </w:rPr>
+              <w:t>1381.75</w:t>
+            </w:r>
+          </w:p>
+        </w:tc>
+        <w:tc>
+          <w:tcPr>
+            <w:tcW w:w="0" w:type="auto"/>
+            <w:tcBorders>
+              <w:top w:val="nil"/>
+              <w:left w:val="nil"/>
+              <w:bottom w:val="nil"/>
+              <w:right w:val="nil"/>
+            </w:tcBorders>
+            <w:shd w:val="clear" w:color="auto" w:fill="auto"/>
+            <w:vAlign w:val="center"/>
+          </w:tcPr>
+          <w:p>
+            <w:pPr>
+              <w:spacing w:after="0" w:line="240" w:lineRule="auto"/>
+              <w:jc w:val="center"/>
+              <w:rPr>
+                <w:rFonts w:ascii="Dax-Regular" w:eastAsia="Times New Roman" w:hAnsi="Dax-Regular" w:cs="Calibri"/>
+                <w:noProof w:val="0"/>
+                <w:color w:val="000000"/>
+              </w:rPr>
+            </w:pPr>
+            <w:r>
+              <w:rPr>
+                <w:rFonts w:ascii="Dax-Regular" w:eastAsia="Times New Roman" w:hAnsi="Dax-Regular" w:cs="Calibri"/>
+                <w:noProof w:val="0"/>
+                <w:color w:val="000000"/>
+              </w:rPr>
+              <w:t>291352.31</w:t>
+            </w:r>
+          </w:p>
+        </w:tc>
+        <w:tc>
+          <w:tcPr>
+            <w:tcW w:w="0" w:type="auto"/>
+            <w:tcBorders>
+              <w:top w:val="nil"/>
+              <w:left w:val="nil"/>
+              <w:bottom w:val="nil"/>
+              <w:right w:val="nil"/>
+            </w:tcBorders>
+            <w:shd w:val="clear" w:color="auto" w:fill="auto"/>
+            <w:vAlign w:val="center"/>
+          </w:tcPr>
+          <w:p>
+            <w:pPr>
+              <w:spacing w:after="0" w:line="240" w:lineRule="auto"/>
+              <w:jc w:val="center"/>
+              <w:rPr>
+                <w:rFonts w:ascii="Dax-Regular" w:eastAsia="Times New Roman" w:hAnsi="Dax-Regular" w:cs="Calibri"/>
+                <w:noProof w:val="0"/>
+                <w:color w:val="000000"/>
+              </w:rPr>
+            </w:pPr>
+            <w:r>
+              <w:rPr>
+                <w:rFonts w:ascii="Dax-Regular" w:eastAsia="Times New Roman" w:hAnsi="Dax-Regular" w:cs="Calibri"/>
+                <w:noProof w:val="0"/>
+                <w:color w:val="000000"/>
+              </w:rPr>
+              <w:t>735.78</w:t>
+            </w:r>
           </w:p>
         </w:tc>
       </w:tr>
@@ -6670,18 +7292,25 @@
               <w:right w:val="nil"/>
             </w:tcBorders>
             <w:shd w:val="clear" w:color="D9D9D9" w:fill="D9D9D9"/>
-            <w:vAlign w:val="center"/>
-          </w:tcPr>
-          <w:p>
-            <w:pPr>
-              <w:spacing w:after="0" w:line="240" w:lineRule="auto"/>
-              <w:jc w:val="center"/>
-              <w:rPr>
-                <w:rFonts w:ascii="Dax-Regular" w:eastAsia="Times New Roman" w:hAnsi="Dax-Regular" w:cs="Calibri"/>
-                <w:noProof w:val="0"/>
-                <w:color w:val="000000"/>
-              </w:rPr>
-            </w:pPr>
+          </w:tcPr>
+          <w:p>
+            <w:pPr>
+              <w:spacing w:after="0" w:line="240" w:lineRule="auto"/>
+              <w:jc w:val="center"/>
+              <w:rPr>
+                <w:rFonts w:ascii="Dax-Regular" w:eastAsia="Times New Roman" w:hAnsi="Dax-Regular" w:cs="Calibri"/>
+                <w:noProof w:val="0"/>
+                <w:color w:val="000000"/>
+              </w:rPr>
+            </w:pPr>
+            <w:r>
+              <w:rPr>
+                <w:rFonts w:ascii="Dax-Regular" w:hAnsi="Dax-Regular"/>
+                <w:noProof w:val="0"/>
+                <w:lang w:val="es-419"/>
+              </w:rPr>
+              <w:t>631197.53</w:t>
+            </w:r>
           </w:p>
         </w:tc>
         <w:tc>
@@ -6694,18 +7323,25 @@
               <w:right w:val="nil"/>
             </w:tcBorders>
             <w:shd w:val="clear" w:color="D9D9D9" w:fill="D9D9D9"/>
-            <w:vAlign w:val="center"/>
-          </w:tcPr>
-          <w:p>
-            <w:pPr>
-              <w:spacing w:after="0" w:line="240" w:lineRule="auto"/>
-              <w:jc w:val="center"/>
-              <w:rPr>
-                <w:rFonts w:ascii="Dax-Regular" w:eastAsia="Times New Roman" w:hAnsi="Dax-Regular" w:cs="Calibri"/>
-                <w:noProof w:val="0"/>
-                <w:color w:val="000000"/>
-              </w:rPr>
-            </w:pPr>
+          </w:tcPr>
+          <w:p>
+            <w:pPr>
+              <w:spacing w:after="0" w:line="240" w:lineRule="auto"/>
+              <w:jc w:val="center"/>
+              <w:rPr>
+                <w:rFonts w:ascii="Dax-Regular" w:eastAsia="Times New Roman" w:hAnsi="Dax-Regular" w:cs="Calibri"/>
+                <w:noProof w:val="0"/>
+                <w:color w:val="000000"/>
+              </w:rPr>
+            </w:pPr>
+            <w:r>
+              <w:rPr>
+                <w:rFonts w:ascii="Dax-Regular" w:hAnsi="Dax-Regular"/>
+                <w:noProof w:val="0"/>
+                <w:lang w:val="es-419"/>
+              </w:rPr>
+              <w:t>650372.26</w:t>
+            </w:r>
           </w:p>
         </w:tc>
         <w:tc>
@@ -6718,18 +7354,25 @@
               <w:right w:val="nil"/>
             </w:tcBorders>
             <w:shd w:val="clear" w:color="D9D9D9" w:fill="D9D9D9"/>
-            <w:vAlign w:val="center"/>
-          </w:tcPr>
-          <w:p>
-            <w:pPr>
-              <w:spacing w:after="0" w:line="240" w:lineRule="auto"/>
-              <w:jc w:val="center"/>
-              <w:rPr>
-                <w:rFonts w:ascii="Dax-Regular" w:eastAsia="Times New Roman" w:hAnsi="Dax-Regular" w:cs="Calibri"/>
-                <w:noProof w:val="0"/>
-                <w:color w:val="000000"/>
-              </w:rPr>
-            </w:pPr>
+          </w:tcPr>
+          <w:p>
+            <w:pPr>
+              <w:spacing w:after="0" w:line="240" w:lineRule="auto"/>
+              <w:jc w:val="center"/>
+              <w:rPr>
+                <w:rFonts w:ascii="Dax-Regular" w:eastAsia="Times New Roman" w:hAnsi="Dax-Regular" w:cs="Calibri"/>
+                <w:noProof w:val="0"/>
+                <w:color w:val="000000"/>
+              </w:rPr>
+            </w:pPr>
+            <w:r>
+              <w:rPr>
+                <w:rFonts w:ascii="Dax-Regular" w:hAnsi="Dax-Regular"/>
+                <w:noProof w:val="0"/>
+                <w:lang w:val="es-419"/>
+              </w:rPr>
+              <w:t>3346.01</w:t>
+            </w:r>
           </w:p>
         </w:tc>
         <w:tc>
@@ -6754,6 +7397,12 @@
                 <w:color w:val="000000"/>
               </w:rPr>
             </w:pPr>
+            <w:r>
+              <w:rPr>
+                <w:lang w:val="es-ES"/>
+              </w:rPr>
+              <w:t>1131074.02</w:t>
+            </w:r>
           </w:p>
         </w:tc>
         <w:tc>
@@ -6778,6 +7427,14 @@
                 <w:color w:val="000000"/>
               </w:rPr>
             </w:pPr>
+            <w:r>
+              <w:rPr>
+                <w:rFonts w:ascii="Dax-Regular" w:eastAsia="Times New Roman" w:hAnsi="Dax-Regular" w:cs="Calibri"/>
+                <w:noProof w:val="0"/>
+                <w:color w:val="000000"/>
+              </w:rPr>
+              <w:t>1563.23</w:t>
+            </w:r>
           </w:p>
         </w:tc>
       </w:tr>
@@ -6876,66 +7533,81 @@
               <w:right w:val="nil"/>
             </w:tcBorders>
             <w:shd w:val="clear" w:color="auto" w:fill="auto"/>
-            <w:vAlign w:val="center"/>
-          </w:tcPr>
-          <w:p>
-            <w:pPr>
-              <w:spacing w:after="0" w:line="240" w:lineRule="auto"/>
-              <w:jc w:val="center"/>
-              <w:rPr>
-                <w:rFonts w:ascii="Dax-Regular" w:eastAsia="Times New Roman" w:hAnsi="Dax-Regular" w:cs="Calibri"/>
-                <w:noProof w:val="0"/>
-                <w:color w:val="000000"/>
-              </w:rPr>
-            </w:pPr>
-          </w:p>
-        </w:tc>
-        <w:tc>
-          <w:tcPr>
-            <w:tcW w:w="0" w:type="auto"/>
-            <w:tcBorders>
-              <w:top w:val="nil"/>
-              <w:left w:val="nil"/>
-              <w:bottom w:val="nil"/>
-              <w:right w:val="nil"/>
-            </w:tcBorders>
-            <w:shd w:val="clear" w:color="auto" w:fill="auto"/>
-            <w:vAlign w:val="center"/>
-          </w:tcPr>
-          <w:p>
-            <w:pPr>
-              <w:spacing w:after="0" w:line="240" w:lineRule="auto"/>
-              <w:jc w:val="center"/>
-              <w:rPr>
-                <w:rFonts w:ascii="Dax-Regular" w:eastAsia="Times New Roman" w:hAnsi="Dax-Regular" w:cs="Calibri"/>
-                <w:noProof w:val="0"/>
-                <w:color w:val="000000"/>
-              </w:rPr>
-            </w:pPr>
-          </w:p>
-        </w:tc>
-        <w:tc>
-          <w:tcPr>
-            <w:tcW w:w="0" w:type="auto"/>
-            <w:tcBorders>
-              <w:top w:val="nil"/>
-              <w:left w:val="nil"/>
-              <w:bottom w:val="nil"/>
-              <w:right w:val="nil"/>
-            </w:tcBorders>
-            <w:shd w:val="clear" w:color="auto" w:fill="auto"/>
-            <w:vAlign w:val="center"/>
-          </w:tcPr>
-          <w:p>
-            <w:pPr>
-              <w:spacing w:after="0" w:line="240" w:lineRule="auto"/>
-              <w:jc w:val="center"/>
-              <w:rPr>
-                <w:rFonts w:ascii="Dax-Regular" w:eastAsia="Times New Roman" w:hAnsi="Dax-Regular" w:cs="Calibri"/>
-                <w:noProof w:val="0"/>
-                <w:color w:val="000000"/>
-              </w:rPr>
-            </w:pPr>
+          </w:tcPr>
+          <w:p>
+            <w:pPr>
+              <w:spacing w:after="0" w:line="240" w:lineRule="auto"/>
+              <w:jc w:val="center"/>
+              <w:rPr>
+                <w:rFonts w:ascii="Dax-Regular" w:eastAsia="Times New Roman" w:hAnsi="Dax-Regular" w:cs="Calibri"/>
+                <w:noProof w:val="0"/>
+                <w:color w:val="000000"/>
+              </w:rPr>
+            </w:pPr>
+            <w:r>
+              <w:rPr>
+                <w:rFonts w:ascii="Dax-Regular" w:hAnsi="Dax-Regular"/>
+                <w:noProof w:val="0"/>
+                <w:lang w:val="es-419"/>
+              </w:rPr>
+              <w:t>7176.43</w:t>
+            </w:r>
+          </w:p>
+        </w:tc>
+        <w:tc>
+          <w:tcPr>
+            <w:tcW w:w="0" w:type="auto"/>
+            <w:tcBorders>
+              <w:top w:val="nil"/>
+              <w:left w:val="nil"/>
+              <w:bottom w:val="nil"/>
+              <w:right w:val="nil"/>
+            </w:tcBorders>
+            <w:shd w:val="clear" w:color="auto" w:fill="auto"/>
+            <w:vAlign w:val="center"/>
+          </w:tcPr>
+          <w:p>
+            <w:pPr>
+              <w:spacing w:after="0" w:line="240" w:lineRule="auto"/>
+              <w:jc w:val="center"/>
+              <w:rPr>
+                <w:rFonts w:ascii="Dax-Regular" w:eastAsia="Times New Roman" w:hAnsi="Dax-Regular" w:cs="Calibri"/>
+                <w:noProof w:val="0"/>
+                <w:color w:val="000000"/>
+              </w:rPr>
+            </w:pPr>
+          </w:p>
+        </w:tc>
+        <w:tc>
+          <w:tcPr>
+            <w:tcW w:w="0" w:type="auto"/>
+            <w:tcBorders>
+              <w:top w:val="nil"/>
+              <w:left w:val="nil"/>
+              <w:bottom w:val="nil"/>
+              <w:right w:val="nil"/>
+            </w:tcBorders>
+            <w:shd w:val="clear" w:color="auto" w:fill="auto"/>
+            <w:vAlign w:val="center"/>
+          </w:tcPr>
+          <w:p>
+            <w:pPr>
+              <w:spacing w:after="0" w:line="240" w:lineRule="auto"/>
+              <w:jc w:val="center"/>
+              <w:rPr>
+                <w:rFonts w:ascii="Dax-Regular" w:eastAsia="Times New Roman" w:hAnsi="Dax-Regular" w:cs="Calibri"/>
+                <w:noProof w:val="0"/>
+                <w:color w:val="000000"/>
+              </w:rPr>
+            </w:pPr>
+            <w:r>
+              <w:rPr>
+                <w:rFonts w:ascii="Dax-Regular" w:eastAsia="Times New Roman" w:hAnsi="Dax-Regular" w:cs="Calibri"/>
+                <w:noProof w:val="0"/>
+                <w:color w:val="000000"/>
+              </w:rPr>
+              <w:t>3369.58</w:t>
+            </w:r>
           </w:p>
         </w:tc>
       </w:tr>
@@ -7034,18 +7706,25 @@
               <w:right w:val="nil"/>
             </w:tcBorders>
             <w:shd w:val="clear" w:color="D9D9D9" w:fill="D9D9D9"/>
-            <w:vAlign w:val="center"/>
-          </w:tcPr>
-          <w:p>
-            <w:pPr>
-              <w:spacing w:after="0" w:line="240" w:lineRule="auto"/>
-              <w:jc w:val="center"/>
-              <w:rPr>
-                <w:rFonts w:ascii="Dax-Regular" w:eastAsia="Times New Roman" w:hAnsi="Dax-Regular" w:cs="Calibri"/>
-                <w:noProof w:val="0"/>
-                <w:color w:val="000000"/>
-              </w:rPr>
-            </w:pPr>
+          </w:tcPr>
+          <w:p>
+            <w:pPr>
+              <w:spacing w:after="0" w:line="240" w:lineRule="auto"/>
+              <w:jc w:val="center"/>
+              <w:rPr>
+                <w:rFonts w:ascii="Dax-Regular" w:eastAsia="Times New Roman" w:hAnsi="Dax-Regular" w:cs="Calibri"/>
+                <w:noProof w:val="0"/>
+                <w:color w:val="000000"/>
+              </w:rPr>
+            </w:pPr>
+            <w:r>
+              <w:rPr>
+                <w:rFonts w:ascii="Dax-Regular" w:hAnsi="Dax-Regular"/>
+                <w:noProof w:val="0"/>
+                <w:lang w:val="es-419"/>
+              </w:rPr>
+              <w:t>17734.72</w:t>
+            </w:r>
           </w:p>
         </w:tc>
         <w:tc>
@@ -7094,6 +7773,12 @@
                 <w:color w:val="000000"/>
               </w:rPr>
             </w:pPr>
+            <w:r>
+              <w:rPr>
+                <w:lang w:val="es-ES"/>
+              </w:rPr>
+              <w:t>7040.93</w:t>
+            </w:r>
           </w:p>
         </w:tc>
       </w:tr>
@@ -7192,66 +7877,81 @@
               <w:right w:val="nil"/>
             </w:tcBorders>
             <w:shd w:val="clear" w:color="auto" w:fill="auto"/>
-            <w:vAlign w:val="center"/>
-          </w:tcPr>
-          <w:p>
-            <w:pPr>
-              <w:spacing w:after="0" w:line="240" w:lineRule="auto"/>
-              <w:jc w:val="center"/>
-              <w:rPr>
-                <w:rFonts w:ascii="Dax-Regular" w:eastAsia="Times New Roman" w:hAnsi="Dax-Regular" w:cs="Calibri"/>
-                <w:noProof w:val="0"/>
-                <w:color w:val="000000"/>
-              </w:rPr>
-            </w:pPr>
-          </w:p>
-        </w:tc>
-        <w:tc>
-          <w:tcPr>
-            <w:tcW w:w="0" w:type="auto"/>
-            <w:tcBorders>
-              <w:top w:val="nil"/>
-              <w:left w:val="nil"/>
-              <w:bottom w:val="nil"/>
-              <w:right w:val="nil"/>
-            </w:tcBorders>
-            <w:shd w:val="clear" w:color="auto" w:fill="auto"/>
-            <w:vAlign w:val="center"/>
-          </w:tcPr>
-          <w:p>
-            <w:pPr>
-              <w:spacing w:after="0" w:line="240" w:lineRule="auto"/>
-              <w:jc w:val="center"/>
-              <w:rPr>
-                <w:rFonts w:ascii="Dax-Regular" w:eastAsia="Times New Roman" w:hAnsi="Dax-Regular" w:cs="Calibri"/>
-                <w:noProof w:val="0"/>
-                <w:color w:val="000000"/>
-              </w:rPr>
-            </w:pPr>
-          </w:p>
-        </w:tc>
-        <w:tc>
-          <w:tcPr>
-            <w:tcW w:w="0" w:type="auto"/>
-            <w:tcBorders>
-              <w:top w:val="nil"/>
-              <w:left w:val="nil"/>
-              <w:bottom w:val="nil"/>
-              <w:right w:val="nil"/>
-            </w:tcBorders>
-            <w:shd w:val="clear" w:color="auto" w:fill="auto"/>
-            <w:vAlign w:val="center"/>
-          </w:tcPr>
-          <w:p>
-            <w:pPr>
-              <w:spacing w:after="0" w:line="240" w:lineRule="auto"/>
-              <w:jc w:val="center"/>
-              <w:rPr>
-                <w:rFonts w:ascii="Dax-Regular" w:eastAsia="Times New Roman" w:hAnsi="Dax-Regular" w:cs="Calibri"/>
-                <w:noProof w:val="0"/>
-                <w:color w:val="000000"/>
-              </w:rPr>
-            </w:pPr>
+          </w:tcPr>
+          <w:p>
+            <w:pPr>
+              <w:spacing w:after="0" w:line="240" w:lineRule="auto"/>
+              <w:jc w:val="center"/>
+              <w:rPr>
+                <w:rFonts w:ascii="Dax-Regular" w:eastAsia="Times New Roman" w:hAnsi="Dax-Regular" w:cs="Calibri"/>
+                <w:noProof w:val="0"/>
+                <w:color w:val="000000"/>
+              </w:rPr>
+            </w:pPr>
+            <w:r>
+              <w:rPr>
+                <w:rFonts w:ascii="Dax-Regular" w:hAnsi="Dax-Regular"/>
+                <w:noProof w:val="0"/>
+                <w:lang w:val="es-419"/>
+              </w:rPr>
+              <w:t>43265.97</w:t>
+            </w:r>
+          </w:p>
+        </w:tc>
+        <w:tc>
+          <w:tcPr>
+            <w:tcW w:w="0" w:type="auto"/>
+            <w:tcBorders>
+              <w:top w:val="nil"/>
+              <w:left w:val="nil"/>
+              <w:bottom w:val="nil"/>
+              <w:right w:val="nil"/>
+            </w:tcBorders>
+            <w:shd w:val="clear" w:color="auto" w:fill="auto"/>
+            <w:vAlign w:val="center"/>
+          </w:tcPr>
+          <w:p>
+            <w:pPr>
+              <w:spacing w:after="0" w:line="240" w:lineRule="auto"/>
+              <w:jc w:val="center"/>
+              <w:rPr>
+                <w:rFonts w:ascii="Dax-Regular" w:eastAsia="Times New Roman" w:hAnsi="Dax-Regular" w:cs="Calibri"/>
+                <w:noProof w:val="0"/>
+                <w:color w:val="000000"/>
+              </w:rPr>
+            </w:pPr>
+          </w:p>
+        </w:tc>
+        <w:tc>
+          <w:tcPr>
+            <w:tcW w:w="0" w:type="auto"/>
+            <w:tcBorders>
+              <w:top w:val="nil"/>
+              <w:left w:val="nil"/>
+              <w:bottom w:val="nil"/>
+              <w:right w:val="nil"/>
+            </w:tcBorders>
+            <w:shd w:val="clear" w:color="auto" w:fill="auto"/>
+            <w:vAlign w:val="center"/>
+          </w:tcPr>
+          <w:p>
+            <w:pPr>
+              <w:spacing w:after="0" w:line="240" w:lineRule="auto"/>
+              <w:jc w:val="center"/>
+              <w:rPr>
+                <w:rFonts w:ascii="Dax-Regular" w:eastAsia="Times New Roman" w:hAnsi="Dax-Regular" w:cs="Calibri"/>
+                <w:noProof w:val="0"/>
+                <w:color w:val="000000"/>
+              </w:rPr>
+            </w:pPr>
+            <w:r>
+              <w:rPr>
+                <w:rFonts w:ascii="Dax-Regular" w:eastAsia="Times New Roman" w:hAnsi="Dax-Regular" w:cs="Calibri"/>
+                <w:noProof w:val="0"/>
+                <w:color w:val="000000"/>
+              </w:rPr>
+              <w:t>14842.94</w:t>
+            </w:r>
           </w:p>
         </w:tc>
       </w:tr>
@@ -7350,18 +8050,25 @@
               <w:right w:val="nil"/>
             </w:tcBorders>
             <w:shd w:val="clear" w:color="D9D9D9" w:fill="D9D9D9"/>
-            <w:vAlign w:val="center"/>
-          </w:tcPr>
-          <w:p>
-            <w:pPr>
-              <w:spacing w:after="0" w:line="240" w:lineRule="auto"/>
-              <w:jc w:val="center"/>
-              <w:rPr>
-                <w:rFonts w:ascii="Dax-Regular" w:eastAsia="Times New Roman" w:hAnsi="Dax-Regular" w:cs="Calibri"/>
-                <w:noProof w:val="0"/>
-                <w:color w:val="000000"/>
-              </w:rPr>
-            </w:pPr>
+          </w:tcPr>
+          <w:p>
+            <w:pPr>
+              <w:spacing w:after="0" w:line="240" w:lineRule="auto"/>
+              <w:jc w:val="center"/>
+              <w:rPr>
+                <w:rFonts w:ascii="Dax-Regular" w:eastAsia="Times New Roman" w:hAnsi="Dax-Regular" w:cs="Calibri"/>
+                <w:noProof w:val="0"/>
+                <w:color w:val="000000"/>
+              </w:rPr>
+            </w:pPr>
+            <w:r>
+              <w:rPr>
+                <w:rFonts w:ascii="Dax-Regular" w:hAnsi="Dax-Regular"/>
+                <w:noProof w:val="0"/>
+                <w:lang w:val="es-419"/>
+              </w:rPr>
+              <w:t>105838.68</w:t>
+            </w:r>
           </w:p>
         </w:tc>
         <w:tc>
@@ -7410,6 +8117,14 @@
                 <w:color w:val="000000"/>
               </w:rPr>
             </w:pPr>
+            <w:r>
+              <w:rPr>
+                <w:rFonts w:ascii="Dax-Regular" w:eastAsia="Times New Roman" w:hAnsi="Dax-Regular" w:cs="Calibri"/>
+                <w:noProof w:val="0"/>
+                <w:color w:val="000000"/>
+              </w:rPr>
+              <w:t>31503.664</w:t>
+            </w:r>
           </w:p>
         </w:tc>
       </w:tr>
@@ -7629,12 +8344,12 @@
         <w:tblLook w:val="04A0" w:firstRow="1" w:lastRow="0" w:firstColumn="1" w:lastColumn="0" w:noHBand="0" w:noVBand="1"/>
       </w:tblPr>
       <w:tblGrid>
-        <w:gridCol w:w="2636"/>
-        <w:gridCol w:w="1522"/>
-        <w:gridCol w:w="1540"/>
-        <w:gridCol w:w="1142"/>
-        <w:gridCol w:w="1222"/>
-        <w:gridCol w:w="1298"/>
+        <w:gridCol w:w="2228"/>
+        <w:gridCol w:w="1503"/>
+        <w:gridCol w:w="1582"/>
+        <w:gridCol w:w="1297"/>
+        <w:gridCol w:w="1398"/>
+        <w:gridCol w:w="1352"/>
       </w:tblGrid>
       <w:tr>
         <w:trPr>
@@ -7723,27 +8438,10 @@
                 <w:noProof w:val="0"/>
                 <w:color w:val="000000"/>
               </w:rPr>
-              <w:t>Insertion Sort [ms]</w:t>
-            </w:r>
-          </w:p>
-        </w:tc>
-        <w:tc>
-          <w:tcPr>
-            <w:tcW w:w="0" w:type="auto"/>
-            <w:tcBorders>
-              <w:top w:val="single" w:sz="4" w:space="0" w:color="000000"/>
-              <w:left w:val="nil"/>
-              <w:bottom w:val="single" w:sz="4" w:space="0" w:color="000000"/>
-              <w:right w:val="nil"/>
-            </w:tcBorders>
-            <w:shd w:val="clear" w:color="auto" w:fill="auto"/>
-            <w:vAlign w:val="center"/>
-            <w:hideMark/>
-          </w:tcPr>
-          <w:p>
-            <w:pPr>
-              <w:spacing w:after="0" w:line="240" w:lineRule="auto"/>
-              <w:jc w:val="center"/>
+              <w:t>Insertion Sort [</w:t>
+            </w:r>
+            <w:proofErr w:type="spellStart"/>
+            <w:r>
               <w:rPr>
                 <w:rFonts w:ascii="Dax-Regular" w:eastAsia="Times New Roman" w:hAnsi="Dax-Regular" w:cs="Calibri"/>
                 <w:b/>
@@ -7751,7 +8449,9 @@
                 <w:noProof w:val="0"/>
                 <w:color w:val="000000"/>
               </w:rPr>
-            </w:pPr>
+              <w:t>ms</w:t>
+            </w:r>
+            <w:proofErr w:type="spellEnd"/>
             <w:r>
               <w:rPr>
                 <w:rFonts w:ascii="Dax-Regular" w:eastAsia="Times New Roman" w:hAnsi="Dax-Regular" w:cs="Calibri"/>
@@ -7760,7 +8460,7 @@
                 <w:noProof w:val="0"/>
                 <w:color w:val="000000"/>
               </w:rPr>
-              <w:t>Selection Sort [ms]</w:t>
+              <w:t>]</w:t>
             </w:r>
           </w:p>
         </w:tc>
@@ -7797,27 +8497,10 @@
                 <w:noProof w:val="0"/>
                 <w:color w:val="000000"/>
               </w:rPr>
-              <w:t>Shell Sort [ms]</w:t>
-            </w:r>
-          </w:p>
-        </w:tc>
-        <w:tc>
-          <w:tcPr>
-            <w:tcW w:w="0" w:type="auto"/>
-            <w:tcBorders>
-              <w:top w:val="single" w:sz="4" w:space="0" w:color="000000"/>
-              <w:left w:val="nil"/>
-              <w:bottom w:val="single" w:sz="4" w:space="0" w:color="000000"/>
-              <w:right w:val="nil"/>
-            </w:tcBorders>
-            <w:shd w:val="clear" w:color="auto" w:fill="auto"/>
-            <w:vAlign w:val="center"/>
-            <w:hideMark/>
-          </w:tcPr>
-          <w:p>
-            <w:pPr>
-              <w:spacing w:after="0" w:line="240" w:lineRule="auto"/>
-              <w:jc w:val="center"/>
+              <w:t>Selection Sort [</w:t>
+            </w:r>
+            <w:proofErr w:type="spellStart"/>
+            <w:r>
               <w:rPr>
                 <w:rFonts w:ascii="Dax-Regular" w:eastAsia="Times New Roman" w:hAnsi="Dax-Regular" w:cs="Calibri"/>
                 <w:b/>
@@ -7825,7 +8508,9 @@
                 <w:noProof w:val="0"/>
                 <w:color w:val="000000"/>
               </w:rPr>
-            </w:pPr>
+              <w:t>ms</w:t>
+            </w:r>
+            <w:proofErr w:type="spellEnd"/>
             <w:r>
               <w:rPr>
                 <w:rFonts w:ascii="Dax-Regular" w:eastAsia="Times New Roman" w:hAnsi="Dax-Regular" w:cs="Calibri"/>
@@ -7834,7 +8519,7 @@
                 <w:noProof w:val="0"/>
                 <w:color w:val="000000"/>
               </w:rPr>
-              <w:t>Quick Sort [ms]</w:t>
+              <w:t>]</w:t>
             </w:r>
           </w:p>
         </w:tc>
@@ -7871,7 +8556,147 @@
                 <w:noProof w:val="0"/>
                 <w:color w:val="000000"/>
               </w:rPr>
-              <w:t>Merge Sort [ms]</w:t>
+              <w:t>Shell Sort [</w:t>
+            </w:r>
+            <w:proofErr w:type="spellStart"/>
+            <w:r>
+              <w:rPr>
+                <w:rFonts w:ascii="Dax-Regular" w:eastAsia="Times New Roman" w:hAnsi="Dax-Regular" w:cs="Calibri"/>
+                <w:b/>
+                <w:bCs/>
+                <w:noProof w:val="0"/>
+                <w:color w:val="000000"/>
+              </w:rPr>
+              <w:t>ms</w:t>
+            </w:r>
+            <w:proofErr w:type="spellEnd"/>
+            <w:r>
+              <w:rPr>
+                <w:rFonts w:ascii="Dax-Regular" w:eastAsia="Times New Roman" w:hAnsi="Dax-Regular" w:cs="Calibri"/>
+                <w:b/>
+                <w:bCs/>
+                <w:noProof w:val="0"/>
+                <w:color w:val="000000"/>
+              </w:rPr>
+              <w:t>]</w:t>
+            </w:r>
+          </w:p>
+        </w:tc>
+        <w:tc>
+          <w:tcPr>
+            <w:tcW w:w="0" w:type="auto"/>
+            <w:tcBorders>
+              <w:top w:val="single" w:sz="4" w:space="0" w:color="000000"/>
+              <w:left w:val="nil"/>
+              <w:bottom w:val="single" w:sz="4" w:space="0" w:color="000000"/>
+              <w:right w:val="nil"/>
+            </w:tcBorders>
+            <w:shd w:val="clear" w:color="auto" w:fill="auto"/>
+            <w:vAlign w:val="center"/>
+            <w:hideMark/>
+          </w:tcPr>
+          <w:p>
+            <w:pPr>
+              <w:spacing w:after="0" w:line="240" w:lineRule="auto"/>
+              <w:jc w:val="center"/>
+              <w:rPr>
+                <w:rFonts w:ascii="Dax-Regular" w:eastAsia="Times New Roman" w:hAnsi="Dax-Regular" w:cs="Calibri"/>
+                <w:b/>
+                <w:bCs/>
+                <w:noProof w:val="0"/>
+                <w:color w:val="000000"/>
+              </w:rPr>
+            </w:pPr>
+            <w:r>
+              <w:rPr>
+                <w:rFonts w:ascii="Dax-Regular" w:eastAsia="Times New Roman" w:hAnsi="Dax-Regular" w:cs="Calibri"/>
+                <w:b/>
+                <w:bCs/>
+                <w:noProof w:val="0"/>
+                <w:color w:val="000000"/>
+              </w:rPr>
+              <w:t>Quick Sort [</w:t>
+            </w:r>
+            <w:proofErr w:type="spellStart"/>
+            <w:r>
+              <w:rPr>
+                <w:rFonts w:ascii="Dax-Regular" w:eastAsia="Times New Roman" w:hAnsi="Dax-Regular" w:cs="Calibri"/>
+                <w:b/>
+                <w:bCs/>
+                <w:noProof w:val="0"/>
+                <w:color w:val="000000"/>
+              </w:rPr>
+              <w:t>ms</w:t>
+            </w:r>
+            <w:proofErr w:type="spellEnd"/>
+            <w:r>
+              <w:rPr>
+                <w:rFonts w:ascii="Dax-Regular" w:eastAsia="Times New Roman" w:hAnsi="Dax-Regular" w:cs="Calibri"/>
+                <w:b/>
+                <w:bCs/>
+                <w:noProof w:val="0"/>
+                <w:color w:val="000000"/>
+              </w:rPr>
+              <w:t>]</w:t>
+            </w:r>
+          </w:p>
+        </w:tc>
+        <w:tc>
+          <w:tcPr>
+            <w:tcW w:w="0" w:type="auto"/>
+            <w:tcBorders>
+              <w:top w:val="single" w:sz="4" w:space="0" w:color="000000"/>
+              <w:left w:val="nil"/>
+              <w:bottom w:val="single" w:sz="4" w:space="0" w:color="000000"/>
+              <w:right w:val="nil"/>
+            </w:tcBorders>
+            <w:shd w:val="clear" w:color="auto" w:fill="auto"/>
+            <w:vAlign w:val="center"/>
+            <w:hideMark/>
+          </w:tcPr>
+          <w:p>
+            <w:pPr>
+              <w:spacing w:after="0" w:line="240" w:lineRule="auto"/>
+              <w:jc w:val="center"/>
+              <w:rPr>
+                <w:rFonts w:ascii="Dax-Regular" w:eastAsia="Times New Roman" w:hAnsi="Dax-Regular" w:cs="Calibri"/>
+                <w:b/>
+                <w:bCs/>
+                <w:noProof w:val="0"/>
+                <w:color w:val="000000"/>
+              </w:rPr>
+            </w:pPr>
+            <w:r>
+              <w:rPr>
+                <w:rFonts w:ascii="Dax-Regular" w:eastAsia="Times New Roman" w:hAnsi="Dax-Regular" w:cs="Calibri"/>
+                <w:b/>
+                <w:bCs/>
+                <w:noProof w:val="0"/>
+                <w:color w:val="000000"/>
+              </w:rPr>
+              <w:t>Merge Sort [</w:t>
+            </w:r>
+            <w:proofErr w:type="spellStart"/>
+            <w:r>
+              <w:rPr>
+                <w:rFonts w:ascii="Dax-Regular" w:eastAsia="Times New Roman" w:hAnsi="Dax-Regular" w:cs="Calibri"/>
+                <w:b/>
+                <w:bCs/>
+                <w:noProof w:val="0"/>
+                <w:color w:val="000000"/>
+              </w:rPr>
+              <w:t>ms</w:t>
+            </w:r>
+            <w:proofErr w:type="spellEnd"/>
+            <w:r>
+              <w:rPr>
+                <w:rFonts w:ascii="Dax-Regular" w:eastAsia="Times New Roman" w:hAnsi="Dax-Regular" w:cs="Calibri"/>
+                <w:b/>
+                <w:bCs/>
+                <w:noProof w:val="0"/>
+                <w:color w:val="000000"/>
+              </w:rPr>
+              <w:t>]</w:t>
             </w:r>
           </w:p>
         </w:tc>
@@ -7935,6 +8760,14 @@
                 <w:color w:val="000000"/>
               </w:rPr>
             </w:pPr>
+            <w:r>
+              <w:rPr>
+                <w:rFonts w:ascii="Dax-Regular" w:hAnsi="Dax-Regular"/>
+                <w:noProof w:val="0"/>
+                <w:lang w:val="es-419"/>
+              </w:rPr>
+              <w:t>120362.36</w:t>
+            </w:r>
           </w:p>
         </w:tc>
         <w:tc>
@@ -7959,6 +8792,14 @@
                 <w:color w:val="000000"/>
               </w:rPr>
             </w:pPr>
+            <w:r>
+              <w:rPr>
+                <w:rFonts w:ascii="Dax-Regular" w:hAnsi="Dax-Regular"/>
+                <w:noProof w:val="0"/>
+                <w:lang w:val="es-419"/>
+              </w:rPr>
+              <w:t>125226.19</w:t>
+            </w:r>
           </w:p>
         </w:tc>
         <w:tc>
@@ -7983,6 +8824,14 @@
                 <w:color w:val="000000"/>
               </w:rPr>
             </w:pPr>
+            <w:r>
+              <w:rPr>
+                <w:rFonts w:ascii="Dax-Regular" w:hAnsi="Dax-Regular"/>
+                <w:noProof w:val="0"/>
+                <w:lang w:val="es-419"/>
+              </w:rPr>
+              <w:t>7500.41</w:t>
+            </w:r>
           </w:p>
         </w:tc>
         <w:tc>
@@ -8007,6 +8856,14 @@
                 <w:color w:val="000000"/>
               </w:rPr>
             </w:pPr>
+            <w:r>
+              <w:rPr>
+                <w:rFonts w:ascii="Dax-Regular" w:eastAsia="Times New Roman" w:hAnsi="Dax-Regular" w:cs="Calibri"/>
+                <w:noProof w:val="0"/>
+                <w:color w:val="000000"/>
+              </w:rPr>
+              <w:t>238592.40</w:t>
+            </w:r>
           </w:p>
         </w:tc>
         <w:tc>
@@ -8031,6 +8888,14 @@
                 <w:color w:val="000000"/>
               </w:rPr>
             </w:pPr>
+            <w:r>
+              <w:rPr>
+                <w:rFonts w:ascii="Dax-Regular" w:eastAsia="Times New Roman" w:hAnsi="Dax-Regular" w:cs="Calibri"/>
+                <w:noProof w:val="0"/>
+                <w:color w:val="000000"/>
+              </w:rPr>
+              <w:t>574.20</w:t>
+            </w:r>
           </w:p>
         </w:tc>
       </w:tr>
@@ -8093,102 +8958,142 @@
                 <w:color w:val="000000"/>
               </w:rPr>
             </w:pPr>
-          </w:p>
-        </w:tc>
-        <w:tc>
-          <w:tcPr>
-            <w:tcW w:w="0" w:type="auto"/>
-            <w:tcBorders>
-              <w:top w:val="nil"/>
-              <w:left w:val="nil"/>
-              <w:bottom w:val="nil"/>
-              <w:right w:val="nil"/>
-            </w:tcBorders>
-            <w:shd w:val="clear" w:color="auto" w:fill="auto"/>
-            <w:vAlign w:val="center"/>
-          </w:tcPr>
-          <w:p>
-            <w:pPr>
-              <w:spacing w:after="0" w:line="240" w:lineRule="auto"/>
-              <w:jc w:val="center"/>
-              <w:rPr>
-                <w:rFonts w:ascii="Dax-Regular" w:eastAsia="Times New Roman" w:hAnsi="Dax-Regular" w:cs="Calibri"/>
-                <w:noProof w:val="0"/>
-                <w:color w:val="000000"/>
-              </w:rPr>
-            </w:pPr>
-          </w:p>
-        </w:tc>
-        <w:tc>
-          <w:tcPr>
-            <w:tcW w:w="0" w:type="auto"/>
-            <w:tcBorders>
-              <w:top w:val="nil"/>
-              <w:left w:val="nil"/>
-              <w:bottom w:val="nil"/>
-              <w:right w:val="nil"/>
-            </w:tcBorders>
-            <w:shd w:val="clear" w:color="auto" w:fill="auto"/>
-            <w:vAlign w:val="center"/>
-          </w:tcPr>
-          <w:p>
-            <w:pPr>
-              <w:spacing w:after="0" w:line="240" w:lineRule="auto"/>
-              <w:jc w:val="center"/>
-              <w:rPr>
-                <w:rFonts w:ascii="Dax-Regular" w:eastAsia="Times New Roman" w:hAnsi="Dax-Regular" w:cs="Calibri"/>
-                <w:noProof w:val="0"/>
-                <w:color w:val="000000"/>
-              </w:rPr>
-            </w:pPr>
-          </w:p>
-        </w:tc>
-        <w:tc>
-          <w:tcPr>
-            <w:tcW w:w="0" w:type="auto"/>
-            <w:tcBorders>
-              <w:top w:val="nil"/>
-              <w:left w:val="nil"/>
-              <w:bottom w:val="nil"/>
-              <w:right w:val="nil"/>
-            </w:tcBorders>
-            <w:shd w:val="clear" w:color="auto" w:fill="auto"/>
-            <w:vAlign w:val="center"/>
-          </w:tcPr>
-          <w:p>
-            <w:pPr>
-              <w:spacing w:after="0" w:line="240" w:lineRule="auto"/>
-              <w:jc w:val="center"/>
-              <w:rPr>
-                <w:rFonts w:ascii="Dax-Regular" w:eastAsia="Times New Roman" w:hAnsi="Dax-Regular" w:cs="Calibri"/>
-                <w:noProof w:val="0"/>
-                <w:color w:val="000000"/>
-              </w:rPr>
-            </w:pPr>
-          </w:p>
-        </w:tc>
-        <w:tc>
-          <w:tcPr>
-            <w:tcW w:w="0" w:type="auto"/>
-            <w:tcBorders>
-              <w:top w:val="nil"/>
-              <w:left w:val="nil"/>
-              <w:bottom w:val="nil"/>
-              <w:right w:val="nil"/>
-            </w:tcBorders>
-            <w:shd w:val="clear" w:color="auto" w:fill="auto"/>
-            <w:vAlign w:val="center"/>
-          </w:tcPr>
-          <w:p>
-            <w:pPr>
-              <w:spacing w:after="0" w:line="240" w:lineRule="auto"/>
-              <w:jc w:val="center"/>
-              <w:rPr>
-                <w:rFonts w:ascii="Dax-Regular" w:eastAsia="Times New Roman" w:hAnsi="Dax-Regular" w:cs="Calibri"/>
-                <w:noProof w:val="0"/>
-                <w:color w:val="000000"/>
-              </w:rPr>
-            </w:pPr>
+            <w:r>
+              <w:rPr>
+                <w:rFonts w:ascii="Dax-Regular" w:eastAsia="Times New Roman" w:hAnsi="Dax-Regular" w:cs="Calibri"/>
+                <w:noProof w:val="0"/>
+                <w:color w:val="000000"/>
+              </w:rPr>
+              <w:t>1203437.58</w:t>
+            </w:r>
+          </w:p>
+        </w:tc>
+        <w:tc>
+          <w:tcPr>
+            <w:tcW w:w="0" w:type="auto"/>
+            <w:tcBorders>
+              <w:top w:val="nil"/>
+              <w:left w:val="nil"/>
+              <w:bottom w:val="nil"/>
+              <w:right w:val="nil"/>
+            </w:tcBorders>
+            <w:shd w:val="clear" w:color="auto" w:fill="auto"/>
+            <w:vAlign w:val="center"/>
+          </w:tcPr>
+          <w:p>
+            <w:pPr>
+              <w:spacing w:after="0" w:line="240" w:lineRule="auto"/>
+              <w:jc w:val="center"/>
+              <w:rPr>
+                <w:rFonts w:ascii="Dax-Regular" w:eastAsia="Times New Roman" w:hAnsi="Dax-Regular" w:cs="Calibri"/>
+                <w:noProof w:val="0"/>
+                <w:color w:val="000000"/>
+              </w:rPr>
+            </w:pPr>
+            <w:r>
+              <w:rPr>
+                <w:rFonts w:ascii="Dax-Regular" w:hAnsi="Dax-Regular"/>
+                <w:noProof w:val="0"/>
+                <w:lang w:val="es-419"/>
+              </w:rPr>
+              <w:t>1011484.406</w:t>
+            </w:r>
+          </w:p>
+        </w:tc>
+        <w:tc>
+          <w:tcPr>
+            <w:tcW w:w="0" w:type="auto"/>
+            <w:tcBorders>
+              <w:top w:val="nil"/>
+              <w:left w:val="nil"/>
+              <w:bottom w:val="nil"/>
+              <w:right w:val="nil"/>
+            </w:tcBorders>
+            <w:shd w:val="clear" w:color="auto" w:fill="auto"/>
+            <w:vAlign w:val="center"/>
+          </w:tcPr>
+          <w:p>
+            <w:pPr>
+              <w:spacing w:after="0" w:line="240" w:lineRule="auto"/>
+              <w:jc w:val="center"/>
+              <w:rPr>
+                <w:rFonts w:ascii="Dax-Regular" w:eastAsia="Times New Roman" w:hAnsi="Dax-Regular" w:cs="Calibri"/>
+                <w:noProof w:val="0"/>
+                <w:color w:val="000000"/>
+              </w:rPr>
+            </w:pPr>
+            <w:r>
+              <w:rPr>
+                <w:rFonts w:ascii="Dax-Regular" w:hAnsi="Dax-Regular"/>
+                <w:noProof w:val="0"/>
+                <w:lang w:val="es-419"/>
+              </w:rPr>
+              <w:t>30911.665</w:t>
+            </w:r>
+          </w:p>
+        </w:tc>
+        <w:tc>
+          <w:tcPr>
+            <w:tcW w:w="0" w:type="auto"/>
+            <w:tcBorders>
+              <w:top w:val="nil"/>
+              <w:left w:val="nil"/>
+              <w:bottom w:val="nil"/>
+              <w:right w:val="nil"/>
+            </w:tcBorders>
+            <w:shd w:val="clear" w:color="auto" w:fill="auto"/>
+            <w:vAlign w:val="center"/>
+          </w:tcPr>
+          <w:p>
+            <w:pPr>
+              <w:spacing w:after="0" w:line="240" w:lineRule="auto"/>
+              <w:jc w:val="center"/>
+              <w:rPr>
+                <w:rFonts w:ascii="Dax-Regular" w:eastAsia="Times New Roman" w:hAnsi="Dax-Regular" w:cs="Calibri"/>
+                <w:noProof w:val="0"/>
+                <w:color w:val="000000"/>
+              </w:rPr>
+            </w:pPr>
+            <w:r>
+              <w:rPr>
+                <w:rFonts w:ascii="Dax-Regular" w:eastAsia="Times New Roman" w:hAnsi="Dax-Regular" w:cs="Calibri"/>
+                <w:noProof w:val="0"/>
+                <w:color w:val="000000"/>
+              </w:rPr>
+              <w:t>1973669.37</w:t>
+            </w:r>
+          </w:p>
+        </w:tc>
+        <w:tc>
+          <w:tcPr>
+            <w:tcW w:w="0" w:type="auto"/>
+            <w:tcBorders>
+              <w:top w:val="nil"/>
+              <w:left w:val="nil"/>
+              <w:bottom w:val="nil"/>
+              <w:right w:val="nil"/>
+            </w:tcBorders>
+            <w:shd w:val="clear" w:color="auto" w:fill="auto"/>
+            <w:vAlign w:val="center"/>
+          </w:tcPr>
+          <w:p>
+            <w:pPr>
+              <w:spacing w:after="0" w:line="240" w:lineRule="auto"/>
+              <w:jc w:val="center"/>
+              <w:rPr>
+                <w:rFonts w:ascii="Dax-Regular" w:eastAsia="Times New Roman" w:hAnsi="Dax-Regular" w:cs="Calibri"/>
+                <w:noProof w:val="0"/>
+                <w:color w:val="000000"/>
+              </w:rPr>
+            </w:pPr>
+            <w:r>
+              <w:rPr>
+                <w:rFonts w:ascii="Dax-Regular" w:eastAsia="Times New Roman" w:hAnsi="Dax-Regular" w:cs="Calibri"/>
+                <w:noProof w:val="0"/>
+                <w:color w:val="000000"/>
+              </w:rPr>
+              <w:t>2174.15</w:t>
+            </w:r>
           </w:p>
         </w:tc>
       </w:tr>
@@ -8299,6 +9204,14 @@
                 <w:color w:val="000000"/>
               </w:rPr>
             </w:pPr>
+            <w:r>
+              <w:rPr>
+                <w:rFonts w:ascii="Dax-Regular" w:hAnsi="Dax-Regular"/>
+                <w:noProof w:val="0"/>
+                <w:lang w:val="es-419"/>
+              </w:rPr>
+              <w:t>147462.29</w:t>
+            </w:r>
           </w:p>
         </w:tc>
         <w:tc>
@@ -8347,6 +9260,14 @@
                 <w:color w:val="000000"/>
               </w:rPr>
             </w:pPr>
+            <w:r>
+              <w:rPr>
+                <w:rFonts w:ascii="Dax-Regular" w:eastAsia="Times New Roman" w:hAnsi="Dax-Regular" w:cs="Calibri"/>
+                <w:noProof w:val="0"/>
+                <w:color w:val="000000"/>
+              </w:rPr>
+              <w:t>8988.82</w:t>
+            </w:r>
           </w:p>
         </w:tc>
       </w:tr>
@@ -8505,6 +9426,14 @@
                 <w:color w:val="000000"/>
               </w:rPr>
             </w:pPr>
+            <w:r>
+              <w:rPr>
+                <w:rFonts w:ascii="Dax-Regular" w:eastAsia="Times New Roman" w:hAnsi="Dax-Regular" w:cs="Calibri"/>
+                <w:noProof w:val="0"/>
+                <w:color w:val="000000"/>
+              </w:rPr>
+              <w:t>34125.66</w:t>
+            </w:r>
           </w:p>
         </w:tc>
       </w:tr>
@@ -8663,6 +9592,14 @@
                 <w:color w:val="000000"/>
               </w:rPr>
             </w:pPr>
+            <w:r>
+              <w:rPr>
+                <w:rFonts w:ascii="Dax-Regular" w:eastAsia="Times New Roman" w:hAnsi="Dax-Regular" w:cs="Calibri"/>
+                <w:noProof w:val="0"/>
+                <w:color w:val="000000"/>
+              </w:rPr>
+              <w:t>140561.42</w:t>
+            </w:r>
           </w:p>
         </w:tc>
       </w:tr>
@@ -8821,6 +9758,14 @@
                 <w:color w:val="000000"/>
               </w:rPr>
             </w:pPr>
+            <w:r>
+              <w:rPr>
+                <w:rFonts w:ascii="Dax-Regular" w:eastAsia="Times New Roman" w:hAnsi="Dax-Regular" w:cs="Calibri"/>
+                <w:noProof w:val="0"/>
+                <w:color w:val="000000"/>
+              </w:rPr>
+              <w:t>592541.92</w:t>
+            </w:r>
           </w:p>
         </w:tc>
       </w:tr>
@@ -9545,6 +10490,7 @@
                 <w:noProof w:val="0"/>
                 <w:lang w:val="es-419"/>
               </w:rPr>
+              <w:lastRenderedPageBreak/>
               <w:t>Algoritmo</w:t>
             </w:r>
           </w:p>
@@ -9620,6 +10566,7 @@
                 <w:lang w:val="es-419"/>
               </w:rPr>
             </w:pPr>
+            <w:proofErr w:type="spellStart"/>
             <w:r>
               <w:rPr>
                 <w:rFonts w:ascii="Dax-Regular" w:hAnsi="Dax-Regular"/>
@@ -9628,14 +10575,25 @@
               </w:rPr>
               <w:t>Merge</w:t>
             </w:r>
+            <w:proofErr w:type="spellEnd"/>
             <w:r>
               <w:rPr>
                 <w:rFonts w:ascii="Dax-Regular" w:hAnsi="Dax-Regular"/>
                 <w:noProof w:val="0"/>
                 <w:lang w:val="es-419"/>
               </w:rPr>
-              <w:t xml:space="preserve"> sort</w:t>
-            </w:r>
+              <w:t xml:space="preserve"> </w:t>
+            </w:r>
+            <w:proofErr w:type="spellStart"/>
+            <w:r>
+              <w:rPr>
+                <w:rFonts w:ascii="Dax-Regular" w:hAnsi="Dax-Regular"/>
+                <w:noProof w:val="0"/>
+                <w:lang w:val="es-419"/>
+              </w:rPr>
+              <w:t>sort</w:t>
+            </w:r>
+            <w:proofErr w:type="spellEnd"/>
           </w:p>
         </w:tc>
         <w:tc>
@@ -9698,7 +10656,6 @@
                 <w:noProof w:val="0"/>
                 <w:lang w:val="es-419"/>
               </w:rPr>
-              <w:lastRenderedPageBreak/>
               <w:t>Quick</w:t>
             </w:r>
             <w:r>
@@ -9707,8 +10664,18 @@
                 <w:noProof w:val="0"/>
                 <w:lang w:val="es-419"/>
               </w:rPr>
-              <w:t xml:space="preserve"> sort</w:t>
-            </w:r>
+              <w:t xml:space="preserve"> </w:t>
+            </w:r>
+            <w:proofErr w:type="spellStart"/>
+            <w:r>
+              <w:rPr>
+                <w:rFonts w:ascii="Dax-Regular" w:hAnsi="Dax-Regular"/>
+                <w:noProof w:val="0"/>
+                <w:lang w:val="es-419"/>
+              </w:rPr>
+              <w:t>sort</w:t>
+            </w:r>
+            <w:proofErr w:type="spellEnd"/>
             <w:r>
               <w:rPr>
                 <w:noProof w:val="0"/>
@@ -9907,11 +10874,6 @@
     </w:p>
     <w:p>
       <w:pPr>
-        <w:pStyle w:val="Prrafodelista"/>
-        <w:numPr>
-          <w:ilvl w:val="1"/>
-          <w:numId w:val="5"/>
-        </w:numPr>
         <w:spacing w:after="0"/>
         <w:jc w:val="both"/>
         <w:rPr>
@@ -9921,10 +10883,49 @@
       </w:pPr>
       <w:r>
         <w:rPr>
-          <w:rFonts w:ascii="Dax-Regular" w:hAnsi="Dax-Regular"/>
-          <w:lang w:val="es-419"/>
-        </w:rPr>
-        <w:t>Comparación de rendimiento LINKED_LIST.</w:t>
+          <w:lang w:val="es-419"/>
+        </w:rPr>
+        <w:drawing>
+          <wp:inline distT="0" distB="0" distL="0" distR="0" wp14:anchorId="48595159" wp14:editId="2B829430">
+            <wp:extent cx="5943600" cy="3905885"/>
+            <wp:effectExtent l="0" t="0" r="0" b="0"/>
+            <wp:docPr id="4" name="Picture 4"/>
+            <wp:cNvGraphicFramePr>
+              <a:graphicFrameLocks xmlns:a="http://schemas.openxmlformats.org/drawingml/2006/main" noChangeAspect="1"/>
+            </wp:cNvGraphicFramePr>
+            <a:graphic xmlns:a="http://schemas.openxmlformats.org/drawingml/2006/main">
+              <a:graphicData uri="http://schemas.openxmlformats.org/drawingml/2006/picture">
+                <pic:pic xmlns:pic="http://schemas.openxmlformats.org/drawingml/2006/picture">
+                  <pic:nvPicPr>
+                    <pic:cNvPr id="4" name="Picture 4"/>
+                    <pic:cNvPicPr/>
+                  </pic:nvPicPr>
+                  <pic:blipFill>
+                    <a:blip r:embed="rId8">
+                      <a:extLst>
+                        <a:ext uri="{28A0092B-C50C-407E-A947-70E740481C1C}">
+                          <a14:useLocalDpi xmlns:a14="http://schemas.microsoft.com/office/drawing/2010/main" val="0"/>
+                        </a:ext>
+                      </a:extLst>
+                    </a:blip>
+                    <a:stretch>
+                      <a:fillRect/>
+                    </a:stretch>
+                  </pic:blipFill>
+                  <pic:spPr>
+                    <a:xfrm>
+                      <a:off x="0" y="0"/>
+                      <a:ext cx="5943600" cy="3905885"/>
+                    </a:xfrm>
+                    <a:prstGeom prst="rect">
+                      <a:avLst/>
+                    </a:prstGeom>
+                  </pic:spPr>
+                </pic:pic>
+              </a:graphicData>
+            </a:graphic>
+          </wp:inline>
+        </w:drawing>
       </w:r>
     </w:p>
     <w:p>
@@ -9946,7 +10947,65 @@
           <w:rFonts w:ascii="Dax-Regular" w:hAnsi="Dax-Regular"/>
           <w:lang w:val="es-419"/>
         </w:rPr>
-        <w:t>Comparación de rendimiento para Insertion Sort.</w:t>
+        <w:t>Comparación de rendimiento LINKED_LIST.</w:t>
+      </w:r>
+    </w:p>
+    <w:p>
+      <w:pPr>
+        <w:spacing w:after="0"/>
+        <w:jc w:val="both"/>
+        <w:rPr>
+          <w:rFonts w:ascii="Dax-Regular" w:hAnsi="Dax-Regular"/>
+          <w:lang w:val="es-419"/>
+        </w:rPr>
+      </w:pPr>
+      <w:r>
+        <w:rPr>
+          <w:rFonts w:ascii="Dax-Regular" w:hAnsi="Dax-Regular"/>
+          <w:lang w:val="es-419"/>
+        </w:rPr>
+        <w:lastRenderedPageBreak/>
+        <w:drawing>
+          <wp:inline distT="0" distB="0" distL="0" distR="0" wp14:anchorId="05D5FEE4" wp14:editId="6F68385B">
+            <wp:extent cx="5943600" cy="3249930"/>
+            <wp:effectExtent l="0" t="0" r="0" b="7620"/>
+            <wp:docPr id="12" name="Picture 12"/>
+            <wp:cNvGraphicFramePr>
+              <a:graphicFrameLocks xmlns:a="http://schemas.openxmlformats.org/drawingml/2006/main" noChangeAspect="1"/>
+            </wp:cNvGraphicFramePr>
+            <a:graphic xmlns:a="http://schemas.openxmlformats.org/drawingml/2006/main">
+              <a:graphicData uri="http://schemas.openxmlformats.org/drawingml/2006/picture">
+                <pic:pic xmlns:pic="http://schemas.openxmlformats.org/drawingml/2006/picture">
+                  <pic:nvPicPr>
+                    <pic:cNvPr id="12" name="Picture 12"/>
+                    <pic:cNvPicPr/>
+                  </pic:nvPicPr>
+                  <pic:blipFill>
+                    <a:blip r:embed="rId9">
+                      <a:extLst>
+                        <a:ext uri="{28A0092B-C50C-407E-A947-70E740481C1C}">
+                          <a14:useLocalDpi xmlns:a14="http://schemas.microsoft.com/office/drawing/2010/main" val="0"/>
+                        </a:ext>
+                      </a:extLst>
+                    </a:blip>
+                    <a:stretch>
+                      <a:fillRect/>
+                    </a:stretch>
+                  </pic:blipFill>
+                  <pic:spPr>
+                    <a:xfrm>
+                      <a:off x="0" y="0"/>
+                      <a:ext cx="5943600" cy="3249930"/>
+                    </a:xfrm>
+                    <a:prstGeom prst="rect">
+                      <a:avLst/>
+                    </a:prstGeom>
+                  </pic:spPr>
+                </pic:pic>
+              </a:graphicData>
+            </a:graphic>
+          </wp:inline>
+        </w:drawing>
       </w:r>
     </w:p>
     <w:p>
@@ -9968,7 +11027,96 @@
           <w:rFonts w:ascii="Dax-Regular" w:hAnsi="Dax-Regular"/>
           <w:lang w:val="es-419"/>
         </w:rPr>
-        <w:t>Comparación de rendimiento para Selection Sort.</w:t>
+        <w:t xml:space="preserve">Comparación de rendimiento para </w:t>
+      </w:r>
+      <w:proofErr w:type="spellStart"/>
+      <w:r>
+        <w:rPr>
+          <w:rFonts w:ascii="Dax-Regular" w:hAnsi="Dax-Regular"/>
+          <w:lang w:val="es-419"/>
+        </w:rPr>
+        <w:t>Insertion</w:t>
+      </w:r>
+      <w:proofErr w:type="spellEnd"/>
+      <w:r>
+        <w:rPr>
+          <w:rFonts w:ascii="Dax-Regular" w:hAnsi="Dax-Regular"/>
+          <w:lang w:val="es-419"/>
+        </w:rPr>
+        <w:t xml:space="preserve"> </w:t>
+      </w:r>
+      <w:proofErr w:type="spellStart"/>
+      <w:r>
+        <w:rPr>
+          <w:rFonts w:ascii="Dax-Regular" w:hAnsi="Dax-Regular"/>
+          <w:lang w:val="es-419"/>
+        </w:rPr>
+        <w:t>Sort</w:t>
+      </w:r>
+      <w:proofErr w:type="spellEnd"/>
+      <w:r>
+        <w:rPr>
+          <w:rFonts w:ascii="Dax-Regular" w:hAnsi="Dax-Regular"/>
+          <w:lang w:val="es-419"/>
+        </w:rPr>
+        <w:t>.</w:t>
+      </w:r>
+    </w:p>
+    <w:p>
+      <w:pPr>
+        <w:spacing w:after="0"/>
+        <w:jc w:val="both"/>
+        <w:rPr>
+          <w:rFonts w:ascii="Dax-Regular" w:hAnsi="Dax-Regular"/>
+          <w:lang w:val="es-419"/>
+        </w:rPr>
+      </w:pPr>
+      <w:r>
+        <w:rPr>
+          <w:rFonts w:ascii="Dax-Regular" w:hAnsi="Dax-Regular"/>
+          <w:lang w:val="es-419"/>
+        </w:rPr>
+        <w:drawing>
+          <wp:inline distT="0" distB="0" distL="0" distR="0" wp14:anchorId="76E72C4B" wp14:editId="6E401616">
+            <wp:extent cx="5943600" cy="3326130"/>
+            <wp:effectExtent l="0" t="0" r="0" b="7620"/>
+            <wp:docPr id="7" name="Picture 7"/>
+            <wp:cNvGraphicFramePr>
+              <a:graphicFrameLocks xmlns:a="http://schemas.openxmlformats.org/drawingml/2006/main" noChangeAspect="1"/>
+            </wp:cNvGraphicFramePr>
+            <a:graphic xmlns:a="http://schemas.openxmlformats.org/drawingml/2006/main">
+              <a:graphicData uri="http://schemas.openxmlformats.org/drawingml/2006/picture">
+                <pic:pic xmlns:pic="http://schemas.openxmlformats.org/drawingml/2006/picture">
+                  <pic:nvPicPr>
+                    <pic:cNvPr id="7" name="Picture 7"/>
+                    <pic:cNvPicPr/>
+                  </pic:nvPicPr>
+                  <pic:blipFill>
+                    <a:blip r:embed="rId10">
+                      <a:extLst>
+                        <a:ext uri="{28A0092B-C50C-407E-A947-70E740481C1C}">
+                          <a14:useLocalDpi xmlns:a14="http://schemas.microsoft.com/office/drawing/2010/main" val="0"/>
+                        </a:ext>
+                      </a:extLst>
+                    </a:blip>
+                    <a:stretch>
+                      <a:fillRect/>
+                    </a:stretch>
+                  </pic:blipFill>
+                  <pic:spPr>
+                    <a:xfrm>
+                      <a:off x="0" y="0"/>
+                      <a:ext cx="5943600" cy="3326130"/>
+                    </a:xfrm>
+                    <a:prstGeom prst="rect">
+                      <a:avLst/>
+                    </a:prstGeom>
+                  </pic:spPr>
+                </pic:pic>
+              </a:graphicData>
+            </a:graphic>
+          </wp:inline>
+        </w:drawing>
       </w:r>
     </w:p>
     <w:p>
@@ -9990,7 +11138,97 @@
           <w:rFonts w:ascii="Dax-Regular" w:hAnsi="Dax-Regular"/>
           <w:lang w:val="es-419"/>
         </w:rPr>
-        <w:t>Comparación de rendimiento para Shell Sort.</w:t>
+        <w:t xml:space="preserve">Comparación de rendimiento para </w:t>
+      </w:r>
+      <w:proofErr w:type="spellStart"/>
+      <w:r>
+        <w:rPr>
+          <w:rFonts w:ascii="Dax-Regular" w:hAnsi="Dax-Regular"/>
+          <w:lang w:val="es-419"/>
+        </w:rPr>
+        <w:t>Selection</w:t>
+      </w:r>
+      <w:proofErr w:type="spellEnd"/>
+      <w:r>
+        <w:rPr>
+          <w:rFonts w:ascii="Dax-Regular" w:hAnsi="Dax-Regular"/>
+          <w:lang w:val="es-419"/>
+        </w:rPr>
+        <w:t xml:space="preserve"> </w:t>
+      </w:r>
+      <w:proofErr w:type="spellStart"/>
+      <w:r>
+        <w:rPr>
+          <w:rFonts w:ascii="Dax-Regular" w:hAnsi="Dax-Regular"/>
+          <w:lang w:val="es-419"/>
+        </w:rPr>
+        <w:t>Sort</w:t>
+      </w:r>
+      <w:proofErr w:type="spellEnd"/>
+      <w:r>
+        <w:rPr>
+          <w:rFonts w:ascii="Dax-Regular" w:hAnsi="Dax-Regular"/>
+          <w:lang w:val="es-419"/>
+        </w:rPr>
+        <w:t>.</w:t>
+      </w:r>
+    </w:p>
+    <w:p>
+      <w:pPr>
+        <w:spacing w:after="0"/>
+        <w:jc w:val="both"/>
+        <w:rPr>
+          <w:rFonts w:ascii="Dax-Regular" w:hAnsi="Dax-Regular"/>
+          <w:lang w:val="es-419"/>
+        </w:rPr>
+      </w:pPr>
+      <w:r>
+        <w:rPr>
+          <w:rFonts w:ascii="Dax-Regular" w:hAnsi="Dax-Regular"/>
+          <w:lang w:val="es-419"/>
+        </w:rPr>
+        <w:lastRenderedPageBreak/>
+        <w:drawing>
+          <wp:inline distT="0" distB="0" distL="0" distR="0" wp14:anchorId="3F313A8D" wp14:editId="793AD939">
+            <wp:extent cx="5943600" cy="3434715"/>
+            <wp:effectExtent l="0" t="0" r="0" b="0"/>
+            <wp:docPr id="13" name="Picture 13"/>
+            <wp:cNvGraphicFramePr>
+              <a:graphicFrameLocks xmlns:a="http://schemas.openxmlformats.org/drawingml/2006/main" noChangeAspect="1"/>
+            </wp:cNvGraphicFramePr>
+            <a:graphic xmlns:a="http://schemas.openxmlformats.org/drawingml/2006/main">
+              <a:graphicData uri="http://schemas.openxmlformats.org/drawingml/2006/picture">
+                <pic:pic xmlns:pic="http://schemas.openxmlformats.org/drawingml/2006/picture">
+                  <pic:nvPicPr>
+                    <pic:cNvPr id="13" name="Picture 13"/>
+                    <pic:cNvPicPr/>
+                  </pic:nvPicPr>
+                  <pic:blipFill>
+                    <a:blip r:embed="rId11">
+                      <a:extLst>
+                        <a:ext uri="{28A0092B-C50C-407E-A947-70E740481C1C}">
+                          <a14:useLocalDpi xmlns:a14="http://schemas.microsoft.com/office/drawing/2010/main" val="0"/>
+                        </a:ext>
+                      </a:extLst>
+                    </a:blip>
+                    <a:stretch>
+                      <a:fillRect/>
+                    </a:stretch>
+                  </pic:blipFill>
+                  <pic:spPr>
+                    <a:xfrm>
+                      <a:off x="0" y="0"/>
+                      <a:ext cx="5943600" cy="3434715"/>
+                    </a:xfrm>
+                    <a:prstGeom prst="rect">
+                      <a:avLst/>
+                    </a:prstGeom>
+                  </pic:spPr>
+                </pic:pic>
+              </a:graphicData>
+            </a:graphic>
+          </wp:inline>
+        </w:drawing>
       </w:r>
     </w:p>
     <w:p>
@@ -10012,7 +11250,80 @@
           <w:rFonts w:ascii="Dax-Regular" w:hAnsi="Dax-Regular"/>
           <w:lang w:val="es-419"/>
         </w:rPr>
-        <w:t>Comparación de rendimiento para MergeSort.</w:t>
+        <w:t xml:space="preserve">Comparación de rendimiento para Shell </w:t>
+      </w:r>
+      <w:proofErr w:type="spellStart"/>
+      <w:r>
+        <w:rPr>
+          <w:rFonts w:ascii="Dax-Regular" w:hAnsi="Dax-Regular"/>
+          <w:lang w:val="es-419"/>
+        </w:rPr>
+        <w:t>Sort</w:t>
+      </w:r>
+      <w:proofErr w:type="spellEnd"/>
+      <w:r>
+        <w:rPr>
+          <w:rFonts w:ascii="Dax-Regular" w:hAnsi="Dax-Regular"/>
+          <w:lang w:val="es-419"/>
+        </w:rPr>
+        <w:t>.</w:t>
+      </w:r>
+    </w:p>
+    <w:p>
+      <w:pPr>
+        <w:spacing w:after="0"/>
+        <w:jc w:val="both"/>
+        <w:rPr>
+          <w:rFonts w:ascii="Dax-Regular" w:hAnsi="Dax-Regular"/>
+          <w:lang w:val="es-419"/>
+        </w:rPr>
+      </w:pPr>
+      <w:r>
+        <w:rPr>
+          <w:rFonts w:ascii="Dax-Regular" w:hAnsi="Dax-Regular"/>
+          <w:lang w:val="es-419"/>
+        </w:rPr>
+        <w:drawing>
+          <wp:inline distT="0" distB="0" distL="0" distR="0" wp14:anchorId="353A7930" wp14:editId="1EA123E7">
+            <wp:extent cx="5943600" cy="3990340"/>
+            <wp:effectExtent l="0" t="0" r="0" b="0"/>
+            <wp:docPr id="10" name="Picture 10"/>
+            <wp:cNvGraphicFramePr>
+              <a:graphicFrameLocks xmlns:a="http://schemas.openxmlformats.org/drawingml/2006/main" noChangeAspect="1"/>
+            </wp:cNvGraphicFramePr>
+            <a:graphic xmlns:a="http://schemas.openxmlformats.org/drawingml/2006/main">
+              <a:graphicData uri="http://schemas.openxmlformats.org/drawingml/2006/picture">
+                <pic:pic xmlns:pic="http://schemas.openxmlformats.org/drawingml/2006/picture">
+                  <pic:nvPicPr>
+                    <pic:cNvPr id="10" name="Picture 10"/>
+                    <pic:cNvPicPr/>
+                  </pic:nvPicPr>
+                  <pic:blipFill>
+                    <a:blip r:embed="rId12">
+                      <a:extLst>
+                        <a:ext uri="{28A0092B-C50C-407E-A947-70E740481C1C}">
+                          <a14:useLocalDpi xmlns:a14="http://schemas.microsoft.com/office/drawing/2010/main" val="0"/>
+                        </a:ext>
+                      </a:extLst>
+                    </a:blip>
+                    <a:stretch>
+                      <a:fillRect/>
+                    </a:stretch>
+                  </pic:blipFill>
+                  <pic:spPr>
+                    <a:xfrm>
+                      <a:off x="0" y="0"/>
+                      <a:ext cx="5943600" cy="3990340"/>
+                    </a:xfrm>
+                    <a:prstGeom prst="rect">
+                      <a:avLst/>
+                    </a:prstGeom>
+                  </pic:spPr>
+                </pic:pic>
+              </a:graphicData>
+            </a:graphic>
+          </wp:inline>
+        </w:drawing>
       </w:r>
     </w:p>
     <w:p>
@@ -10034,11 +11345,188 @@
           <w:rFonts w:ascii="Dax-Regular" w:hAnsi="Dax-Regular"/>
           <w:lang w:val="es-419"/>
         </w:rPr>
-        <w:t>Comparación de rendimiento para QuickSort.</w:t>
+        <w:t xml:space="preserve">Comparación de rendimiento para </w:t>
+      </w:r>
+      <w:proofErr w:type="spellStart"/>
+      <w:r>
+        <w:rPr>
+          <w:rFonts w:ascii="Dax-Regular" w:hAnsi="Dax-Regular"/>
+          <w:lang w:val="es-419"/>
+        </w:rPr>
+        <w:t>MergeSort</w:t>
+      </w:r>
+      <w:proofErr w:type="spellEnd"/>
+      <w:r>
+        <w:rPr>
+          <w:rFonts w:ascii="Dax-Regular" w:hAnsi="Dax-Regular"/>
+          <w:lang w:val="es-419"/>
+        </w:rPr>
+        <w:t>.</w:t>
       </w:r>
     </w:p>
     <w:p>
       <w:pPr>
+        <w:spacing w:after="0"/>
+        <w:jc w:val="both"/>
+        <w:rPr>
+          <w:rFonts w:ascii="Dax-Regular" w:hAnsi="Dax-Regular"/>
+          <w:lang w:val="es-419"/>
+        </w:rPr>
+      </w:pPr>
+      <w:r>
+        <w:rPr>
+          <w:rFonts w:ascii="Dax-Regular" w:hAnsi="Dax-Regular"/>
+          <w:lang w:val="es-419"/>
+        </w:rPr>
+        <w:lastRenderedPageBreak/>
+        <w:drawing>
+          <wp:inline distT="0" distB="0" distL="0" distR="0" wp14:anchorId="45223ABD" wp14:editId="090A7272">
+            <wp:extent cx="5943600" cy="3919855"/>
+            <wp:effectExtent l="0" t="0" r="0" b="4445"/>
+            <wp:docPr id="11" name="Picture 11"/>
+            <wp:cNvGraphicFramePr>
+              <a:graphicFrameLocks xmlns:a="http://schemas.openxmlformats.org/drawingml/2006/main" noChangeAspect="1"/>
+            </wp:cNvGraphicFramePr>
+            <a:graphic xmlns:a="http://schemas.openxmlformats.org/drawingml/2006/main">
+              <a:graphicData uri="http://schemas.openxmlformats.org/drawingml/2006/picture">
+                <pic:pic xmlns:pic="http://schemas.openxmlformats.org/drawingml/2006/picture">
+                  <pic:nvPicPr>
+                    <pic:cNvPr id="11" name="Picture 11"/>
+                    <pic:cNvPicPr/>
+                  </pic:nvPicPr>
+                  <pic:blipFill>
+                    <a:blip r:embed="rId13">
+                      <a:extLst>
+                        <a:ext uri="{28A0092B-C50C-407E-A947-70E740481C1C}">
+                          <a14:useLocalDpi xmlns:a14="http://schemas.microsoft.com/office/drawing/2010/main" val="0"/>
+                        </a:ext>
+                      </a:extLst>
+                    </a:blip>
+                    <a:stretch>
+                      <a:fillRect/>
+                    </a:stretch>
+                  </pic:blipFill>
+                  <pic:spPr>
+                    <a:xfrm>
+                      <a:off x="0" y="0"/>
+                      <a:ext cx="5943600" cy="3919855"/>
+                    </a:xfrm>
+                    <a:prstGeom prst="rect">
+                      <a:avLst/>
+                    </a:prstGeom>
+                  </pic:spPr>
+                </pic:pic>
+              </a:graphicData>
+            </a:graphic>
+          </wp:inline>
+        </w:drawing>
+      </w:r>
+    </w:p>
+    <w:p>
+      <w:pPr>
+        <w:pStyle w:val="Prrafodelista"/>
+        <w:numPr>
+          <w:ilvl w:val="1"/>
+          <w:numId w:val="5"/>
+        </w:numPr>
+        <w:spacing w:after="0"/>
+        <w:jc w:val="both"/>
+        <w:rPr>
+          <w:rFonts w:ascii="Dax-Regular" w:hAnsi="Dax-Regular"/>
+          <w:lang w:val="es-419"/>
+        </w:rPr>
+      </w:pPr>
+      <w:r>
+        <w:rPr>
+          <w:rFonts w:ascii="Dax-Regular" w:hAnsi="Dax-Regular"/>
+          <w:lang w:val="es-419"/>
+        </w:rPr>
+        <w:t xml:space="preserve">Comparación de rendimiento para </w:t>
+      </w:r>
+      <w:proofErr w:type="spellStart"/>
+      <w:r>
+        <w:rPr>
+          <w:rFonts w:ascii="Dax-Regular" w:hAnsi="Dax-Regular"/>
+          <w:lang w:val="es-419"/>
+        </w:rPr>
+        <w:t>QuickSort</w:t>
+      </w:r>
+      <w:proofErr w:type="spellEnd"/>
+      <w:r>
+        <w:rPr>
+          <w:rFonts w:ascii="Dax-Regular" w:hAnsi="Dax-Regular"/>
+          <w:lang w:val="es-419"/>
+        </w:rPr>
+        <w:t>.</w:t>
+      </w:r>
+    </w:p>
+    <w:p>
+      <w:pPr>
+        <w:rPr>
+          <w:rFonts w:ascii="Dax-Regular" w:hAnsi="Dax-Regular"/>
+          <w:lang w:val="es-419"/>
+        </w:rPr>
+      </w:pPr>
+      <w:r>
+        <w:rPr>
+          <w:rFonts w:ascii="Dax-Regular" w:hAnsi="Dax-Regular"/>
+          <w:lang w:val="es-419"/>
+        </w:rPr>
+        <w:drawing>
+          <wp:inline distT="0" distB="0" distL="0" distR="0" wp14:anchorId="1B86BAF4" wp14:editId="49F80931">
+            <wp:extent cx="5943600" cy="3623310"/>
+            <wp:effectExtent l="0" t="0" r="0" b="0"/>
+            <wp:docPr id="9" name="Picture 9"/>
+            <wp:cNvGraphicFramePr>
+              <a:graphicFrameLocks xmlns:a="http://schemas.openxmlformats.org/drawingml/2006/main" noChangeAspect="1"/>
+            </wp:cNvGraphicFramePr>
+            <a:graphic xmlns:a="http://schemas.openxmlformats.org/drawingml/2006/main">
+              <a:graphicData uri="http://schemas.openxmlformats.org/drawingml/2006/picture">
+                <pic:pic xmlns:pic="http://schemas.openxmlformats.org/drawingml/2006/picture">
+                  <pic:nvPicPr>
+                    <pic:cNvPr id="9" name="Picture 9"/>
+                    <pic:cNvPicPr/>
+                  </pic:nvPicPr>
+                  <pic:blipFill>
+                    <a:blip r:embed="rId14">
+                      <a:extLst>
+                        <a:ext uri="{28A0092B-C50C-407E-A947-70E740481C1C}">
+                          <a14:useLocalDpi xmlns:a14="http://schemas.microsoft.com/office/drawing/2010/main" val="0"/>
+                        </a:ext>
+                      </a:extLst>
+                    </a:blip>
+                    <a:stretch>
+                      <a:fillRect/>
+                    </a:stretch>
+                  </pic:blipFill>
+                  <pic:spPr>
+                    <a:xfrm>
+                      <a:off x="0" y="0"/>
+                      <a:ext cx="5943600" cy="3623310"/>
+                    </a:xfrm>
+                    <a:prstGeom prst="rect">
+                      <a:avLst/>
+                    </a:prstGeom>
+                  </pic:spPr>
+                </pic:pic>
+              </a:graphicData>
+            </a:graphic>
+          </wp:inline>
+        </w:drawing>
+      </w:r>
+    </w:p>
+    <w:p>
+      <w:pPr>
+        <w:spacing w:after="0"/>
+        <w:jc w:val="both"/>
+        <w:rPr>
+          <w:rFonts w:ascii="Dax-Regular" w:hAnsi="Dax-Regular"/>
+          <w:lang w:val="es-419"/>
+        </w:rPr>
+      </w:pPr>
+    </w:p>
+    <w:p>
+      <w:pPr>
         <w:pStyle w:val="Ttulo1"/>
         <w:rPr>
           <w:b/>
@@ -10054,6 +11542,7 @@
           <w:noProof w:val="0"/>
           <w:lang w:val="es-419"/>
         </w:rPr>
+        <w:lastRenderedPageBreak/>
         <w:t>Preguntas de análisis</w:t>
       </w:r>
     </w:p>
@@ -11996,21 +13485,6 @@
 </file>
 
 <file path=customXml/item1.xml><?xml version="1.0" encoding="utf-8"?>
-<?mso-contentType ?>
-<FormTemplates xmlns="http://schemas.microsoft.com/sharepoint/v3/contenttype/forms">
-  <Display>DocumentLibraryForm</Display>
-  <Edit>DocumentLibraryForm</Edit>
-  <New>DocumentLibraryForm</New>
-</FormTemplates>
-</file>
-
-<file path=customXml/item2.xml><?xml version="1.0" encoding="utf-8"?>
-<p:properties xmlns:p="http://schemas.microsoft.com/office/2006/metadata/properties" xmlns:xsi="http://www.w3.org/2001/XMLSchema-instance" xmlns:pc="http://schemas.microsoft.com/office/infopath/2007/PartnerControls">
-  <documentManagement/>
-</p:properties>
-</file>
-
-<file path=customXml/item3.xml><?xml version="1.0" encoding="utf-8"?>
 <ct:contentTypeSchema xmlns:ct="http://schemas.microsoft.com/office/2006/metadata/contentType" xmlns:ma="http://schemas.microsoft.com/office/2006/metadata/properties/metaAttributes" ct:_="" ma:_="" ma:contentTypeName="Documento" ma:contentTypeID="0x010100D9DD2ED8476A224FA2B3AEFA577392DC" ma:contentTypeVersion="8" ma:contentTypeDescription="Crear nuevo documento." ma:contentTypeScope="" ma:versionID="ee1e463987620c682e2147f86a5cc108">
   <xsd:schema xmlns:xsd="http://www.w3.org/2001/XMLSchema" xmlns:xs="http://www.w3.org/2001/XMLSchema" xmlns:p="http://schemas.microsoft.com/office/2006/metadata/properties" xmlns:ns3="34cae03e-8595-4e39-ab44-2cea7b29a3ba" xmlns:ns4="19b79425-fbc8-4437-bfbc-41948188f360" targetNamespace="http://schemas.microsoft.com/office/2006/metadata/properties" ma:root="true" ma:fieldsID="77941027a5d91f6a15fe5bd21c944559" ns3:_="" ns4:_="">
     <xsd:import namespace="34cae03e-8595-4e39-ab44-2cea7b29a3ba"/>
@@ -12201,24 +13675,22 @@
 </ct:contentTypeSchema>
 </file>
 
-<file path=customXml/itemProps1.xml><?xml version="1.0" encoding="utf-8"?>
-<ds:datastoreItem xmlns:ds="http://schemas.openxmlformats.org/officeDocument/2006/customXml" ds:itemID="{7DBE8262-9C92-4A1B-85FF-A533173B85D6}">
-  <ds:schemaRefs>
-    <ds:schemaRef ds:uri="http://schemas.microsoft.com/sharepoint/v3/contenttype/forms"/>
-  </ds:schemaRefs>
-</ds:datastoreItem>
+<file path=customXml/item2.xml><?xml version="1.0" encoding="utf-8"?>
+<p:properties xmlns:p="http://schemas.microsoft.com/office/2006/metadata/properties" xmlns:xsi="http://www.w3.org/2001/XMLSchema-instance" xmlns:pc="http://schemas.microsoft.com/office/infopath/2007/PartnerControls">
+  <documentManagement/>
+</p:properties>
 </file>
 
-<file path=customXml/itemProps2.xml><?xml version="1.0" encoding="utf-8"?>
-<ds:datastoreItem xmlns:ds="http://schemas.openxmlformats.org/officeDocument/2006/customXml" ds:itemID="{D8D55360-DA4E-4EE6-A532-0D8BE99E30A4}">
-  <ds:schemaRefs>
-    <ds:schemaRef ds:uri="http://schemas.microsoft.com/office/2006/metadata/properties"/>
-    <ds:schemaRef ds:uri="http://schemas.microsoft.com/office/infopath/2007/PartnerControls"/>
-  </ds:schemaRefs>
-</ds:datastoreItem>
+<file path=customXml/item3.xml><?xml version="1.0" encoding="utf-8"?>
+<?mso-contentType ?>
+<FormTemplates xmlns="http://schemas.microsoft.com/sharepoint/v3/contenttype/forms">
+  <Display>DocumentLibraryForm</Display>
+  <Edit>DocumentLibraryForm</Edit>
+  <New>DocumentLibraryForm</New>
+</FormTemplates>
 </file>
 
-<file path=customXml/itemProps3.xml><?xml version="1.0" encoding="utf-8"?>
+<file path=customXml/itemProps1.xml><?xml version="1.0" encoding="utf-8"?>
 <ds:datastoreItem xmlns:ds="http://schemas.openxmlformats.org/officeDocument/2006/customXml" ds:itemID="{6000AC26-D08D-41EF-B0C2-0BC1F5FD0223}">
   <ds:schemaRefs>
     <ds:schemaRef ds:uri="http://schemas.microsoft.com/office/2006/metadata/contentType"/>
@@ -12235,4 +13707,21 @@
     <ds:schemaRef ds:uri="http://schemas.microsoft.com/internal/obd"/>
   </ds:schemaRefs>
 </ds:datastoreItem>
+</file>
+
+<file path=customXml/itemProps2.xml><?xml version="1.0" encoding="utf-8"?>
+<ds:datastoreItem xmlns:ds="http://schemas.openxmlformats.org/officeDocument/2006/customXml" ds:itemID="{D8D55360-DA4E-4EE6-A532-0D8BE99E30A4}">
+  <ds:schemaRefs>
+    <ds:schemaRef ds:uri="http://schemas.microsoft.com/office/2006/metadata/properties"/>
+    <ds:schemaRef ds:uri="http://schemas.microsoft.com/office/infopath/2007/PartnerControls"/>
+  </ds:schemaRefs>
+</ds:datastoreItem>
+</file>
+
+<file path=customXml/itemProps3.xml><?xml version="1.0" encoding="utf-8"?>
+<ds:datastoreItem xmlns:ds="http://schemas.openxmlformats.org/officeDocument/2006/customXml" ds:itemID="{7DBE8262-9C92-4A1B-85FF-A533173B85D6}">
+  <ds:schemaRefs>
+    <ds:schemaRef ds:uri="http://schemas.microsoft.com/sharepoint/v3/contenttype/forms"/>
+  </ds:schemaRefs>
+</ds:datastoreItem>
 </file>
--- a/Docs/Lab 5/Observaciones-Lab 5.docx
+++ b/Docs/Lab 5/Observaciones-Lab 5.docx
@@ -633,27 +633,10 @@
                 <w:noProof w:val="0"/>
                 <w:color w:val="000000"/>
               </w:rPr>
-              <w:t>Insertion Sort [ms]</w:t>
-            </w:r>
-          </w:p>
-        </w:tc>
-        <w:tc>
-          <w:tcPr>
-            <w:tcW w:w="0" w:type="auto"/>
-            <w:tcBorders>
-              <w:top w:val="single" w:sz="4" w:space="0" w:color="000000"/>
-              <w:left w:val="nil"/>
-              <w:bottom w:val="single" w:sz="4" w:space="0" w:color="000000"/>
-              <w:right w:val="nil"/>
-            </w:tcBorders>
-            <w:shd w:val="clear" w:color="auto" w:fill="auto"/>
-            <w:vAlign w:val="center"/>
-            <w:hideMark/>
-          </w:tcPr>
-          <w:p>
-            <w:pPr>
-              <w:spacing w:after="0" w:line="240" w:lineRule="auto"/>
-              <w:jc w:val="center"/>
+              <w:t>Insertion Sort [</w:t>
+            </w:r>
+            <w:proofErr w:type="spellStart"/>
+            <w:r>
               <w:rPr>
                 <w:rFonts w:ascii="Dax-Regular" w:eastAsia="Times New Roman" w:hAnsi="Dax-Regular" w:cs="Calibri"/>
                 <w:b/>
@@ -661,7 +644,9 @@
                 <w:noProof w:val="0"/>
                 <w:color w:val="000000"/>
               </w:rPr>
-            </w:pPr>
+              <w:t>ms</w:t>
+            </w:r>
+            <w:proofErr w:type="spellEnd"/>
             <w:r>
               <w:rPr>
                 <w:rFonts w:ascii="Dax-Regular" w:eastAsia="Times New Roman" w:hAnsi="Dax-Regular" w:cs="Calibri"/>
@@ -670,7 +655,7 @@
                 <w:noProof w:val="0"/>
                 <w:color w:val="000000"/>
               </w:rPr>
-              <w:t>Selection Sort [ms]</w:t>
+              <w:t>]</w:t>
             </w:r>
           </w:p>
         </w:tc>
@@ -707,27 +692,10 @@
                 <w:noProof w:val="0"/>
                 <w:color w:val="000000"/>
               </w:rPr>
-              <w:t>Shell Sort [ms]</w:t>
-            </w:r>
-          </w:p>
-        </w:tc>
-        <w:tc>
-          <w:tcPr>
-            <w:tcW w:w="0" w:type="auto"/>
-            <w:tcBorders>
-              <w:top w:val="single" w:sz="4" w:space="0" w:color="000000"/>
-              <w:left w:val="nil"/>
-              <w:bottom w:val="single" w:sz="4" w:space="0" w:color="000000"/>
-              <w:right w:val="nil"/>
-            </w:tcBorders>
-            <w:shd w:val="clear" w:color="auto" w:fill="auto"/>
-            <w:vAlign w:val="center"/>
-            <w:hideMark/>
-          </w:tcPr>
-          <w:p>
-            <w:pPr>
-              <w:spacing w:after="0" w:line="240" w:lineRule="auto"/>
-              <w:jc w:val="center"/>
+              <w:t>Selection Sort [</w:t>
+            </w:r>
+            <w:proofErr w:type="spellStart"/>
+            <w:r>
               <w:rPr>
                 <w:rFonts w:ascii="Dax-Regular" w:eastAsia="Times New Roman" w:hAnsi="Dax-Regular" w:cs="Calibri"/>
                 <w:b/>
@@ -735,7 +703,9 @@
                 <w:noProof w:val="0"/>
                 <w:color w:val="000000"/>
               </w:rPr>
-            </w:pPr>
+              <w:t>ms</w:t>
+            </w:r>
+            <w:proofErr w:type="spellEnd"/>
             <w:r>
               <w:rPr>
                 <w:rFonts w:ascii="Dax-Regular" w:eastAsia="Times New Roman" w:hAnsi="Dax-Regular" w:cs="Calibri"/>
@@ -744,7 +714,7 @@
                 <w:noProof w:val="0"/>
                 <w:color w:val="000000"/>
               </w:rPr>
-              <w:t>Quick Sort [ms]</w:t>
+              <w:t>]</w:t>
             </w:r>
           </w:p>
         </w:tc>
@@ -781,7 +751,147 @@
                 <w:noProof w:val="0"/>
                 <w:color w:val="000000"/>
               </w:rPr>
-              <w:t>Merge Sort [ms]</w:t>
+              <w:t>Shell Sort [</w:t>
+            </w:r>
+            <w:proofErr w:type="spellStart"/>
+            <w:r>
+              <w:rPr>
+                <w:rFonts w:ascii="Dax-Regular" w:eastAsia="Times New Roman" w:hAnsi="Dax-Regular" w:cs="Calibri"/>
+                <w:b/>
+                <w:bCs/>
+                <w:noProof w:val="0"/>
+                <w:color w:val="000000"/>
+              </w:rPr>
+              <w:t>ms</w:t>
+            </w:r>
+            <w:proofErr w:type="spellEnd"/>
+            <w:r>
+              <w:rPr>
+                <w:rFonts w:ascii="Dax-Regular" w:eastAsia="Times New Roman" w:hAnsi="Dax-Regular" w:cs="Calibri"/>
+                <w:b/>
+                <w:bCs/>
+                <w:noProof w:val="0"/>
+                <w:color w:val="000000"/>
+              </w:rPr>
+              <w:t>]</w:t>
+            </w:r>
+          </w:p>
+        </w:tc>
+        <w:tc>
+          <w:tcPr>
+            <w:tcW w:w="0" w:type="auto"/>
+            <w:tcBorders>
+              <w:top w:val="single" w:sz="4" w:space="0" w:color="000000"/>
+              <w:left w:val="nil"/>
+              <w:bottom w:val="single" w:sz="4" w:space="0" w:color="000000"/>
+              <w:right w:val="nil"/>
+            </w:tcBorders>
+            <w:shd w:val="clear" w:color="auto" w:fill="auto"/>
+            <w:vAlign w:val="center"/>
+            <w:hideMark/>
+          </w:tcPr>
+          <w:p>
+            <w:pPr>
+              <w:spacing w:after="0" w:line="240" w:lineRule="auto"/>
+              <w:jc w:val="center"/>
+              <w:rPr>
+                <w:rFonts w:ascii="Dax-Regular" w:eastAsia="Times New Roman" w:hAnsi="Dax-Regular" w:cs="Calibri"/>
+                <w:b/>
+                <w:bCs/>
+                <w:noProof w:val="0"/>
+                <w:color w:val="000000"/>
+              </w:rPr>
+            </w:pPr>
+            <w:r>
+              <w:rPr>
+                <w:rFonts w:ascii="Dax-Regular" w:eastAsia="Times New Roman" w:hAnsi="Dax-Regular" w:cs="Calibri"/>
+                <w:b/>
+                <w:bCs/>
+                <w:noProof w:val="0"/>
+                <w:color w:val="000000"/>
+              </w:rPr>
+              <w:t>Quick Sort [</w:t>
+            </w:r>
+            <w:proofErr w:type="spellStart"/>
+            <w:r>
+              <w:rPr>
+                <w:rFonts w:ascii="Dax-Regular" w:eastAsia="Times New Roman" w:hAnsi="Dax-Regular" w:cs="Calibri"/>
+                <w:b/>
+                <w:bCs/>
+                <w:noProof w:val="0"/>
+                <w:color w:val="000000"/>
+              </w:rPr>
+              <w:t>ms</w:t>
+            </w:r>
+            <w:proofErr w:type="spellEnd"/>
+            <w:r>
+              <w:rPr>
+                <w:rFonts w:ascii="Dax-Regular" w:eastAsia="Times New Roman" w:hAnsi="Dax-Regular" w:cs="Calibri"/>
+                <w:b/>
+                <w:bCs/>
+                <w:noProof w:val="0"/>
+                <w:color w:val="000000"/>
+              </w:rPr>
+              <w:t>]</w:t>
+            </w:r>
+          </w:p>
+        </w:tc>
+        <w:tc>
+          <w:tcPr>
+            <w:tcW w:w="0" w:type="auto"/>
+            <w:tcBorders>
+              <w:top w:val="single" w:sz="4" w:space="0" w:color="000000"/>
+              <w:left w:val="nil"/>
+              <w:bottom w:val="single" w:sz="4" w:space="0" w:color="000000"/>
+              <w:right w:val="nil"/>
+            </w:tcBorders>
+            <w:shd w:val="clear" w:color="auto" w:fill="auto"/>
+            <w:vAlign w:val="center"/>
+            <w:hideMark/>
+          </w:tcPr>
+          <w:p>
+            <w:pPr>
+              <w:spacing w:after="0" w:line="240" w:lineRule="auto"/>
+              <w:jc w:val="center"/>
+              <w:rPr>
+                <w:rFonts w:ascii="Dax-Regular" w:eastAsia="Times New Roman" w:hAnsi="Dax-Regular" w:cs="Calibri"/>
+                <w:b/>
+                <w:bCs/>
+                <w:noProof w:val="0"/>
+                <w:color w:val="000000"/>
+              </w:rPr>
+            </w:pPr>
+            <w:r>
+              <w:rPr>
+                <w:rFonts w:ascii="Dax-Regular" w:eastAsia="Times New Roman" w:hAnsi="Dax-Regular" w:cs="Calibri"/>
+                <w:b/>
+                <w:bCs/>
+                <w:noProof w:val="0"/>
+                <w:color w:val="000000"/>
+              </w:rPr>
+              <w:t>Merge Sort [</w:t>
+            </w:r>
+            <w:proofErr w:type="spellStart"/>
+            <w:r>
+              <w:rPr>
+                <w:rFonts w:ascii="Dax-Regular" w:eastAsia="Times New Roman" w:hAnsi="Dax-Regular" w:cs="Calibri"/>
+                <w:b/>
+                <w:bCs/>
+                <w:noProof w:val="0"/>
+                <w:color w:val="000000"/>
+              </w:rPr>
+              <w:t>ms</w:t>
+            </w:r>
+            <w:proofErr w:type="spellEnd"/>
+            <w:r>
+              <w:rPr>
+                <w:rFonts w:ascii="Dax-Regular" w:eastAsia="Times New Roman" w:hAnsi="Dax-Regular" w:cs="Calibri"/>
+                <w:b/>
+                <w:bCs/>
+                <w:noProof w:val="0"/>
+                <w:color w:val="000000"/>
+              </w:rPr>
+              <w:t>]</w:t>
             </w:r>
           </w:p>
         </w:tc>
@@ -2969,27 +3079,10 @@
                 <w:noProof w:val="0"/>
                 <w:color w:val="000000"/>
               </w:rPr>
-              <w:t>Insertion Sort [ms]</w:t>
-            </w:r>
-          </w:p>
-        </w:tc>
-        <w:tc>
-          <w:tcPr>
-            <w:tcW w:w="0" w:type="auto"/>
-            <w:tcBorders>
-              <w:top w:val="single" w:sz="4" w:space="0" w:color="000000"/>
-              <w:left w:val="nil"/>
-              <w:bottom w:val="single" w:sz="4" w:space="0" w:color="000000"/>
-              <w:right w:val="nil"/>
-            </w:tcBorders>
-            <w:shd w:val="clear" w:color="auto" w:fill="auto"/>
-            <w:vAlign w:val="center"/>
-            <w:hideMark/>
-          </w:tcPr>
-          <w:p>
-            <w:pPr>
-              <w:spacing w:after="0" w:line="240" w:lineRule="auto"/>
-              <w:jc w:val="center"/>
+              <w:t>Insertion Sort [</w:t>
+            </w:r>
+            <w:proofErr w:type="spellStart"/>
+            <w:r>
               <w:rPr>
                 <w:rFonts w:ascii="Dax-Regular" w:eastAsia="Times New Roman" w:hAnsi="Dax-Regular" w:cs="Calibri"/>
                 <w:b/>
@@ -2997,7 +3090,9 @@
                 <w:noProof w:val="0"/>
                 <w:color w:val="000000"/>
               </w:rPr>
-            </w:pPr>
+              <w:t>ms</w:t>
+            </w:r>
+            <w:proofErr w:type="spellEnd"/>
             <w:r>
               <w:rPr>
                 <w:rFonts w:ascii="Dax-Regular" w:eastAsia="Times New Roman" w:hAnsi="Dax-Regular" w:cs="Calibri"/>
@@ -3006,7 +3101,7 @@
                 <w:noProof w:val="0"/>
                 <w:color w:val="000000"/>
               </w:rPr>
-              <w:t>Selection Sort [ms]</w:t>
+              <w:t>]</w:t>
             </w:r>
           </w:p>
         </w:tc>
@@ -3043,27 +3138,10 @@
                 <w:noProof w:val="0"/>
                 <w:color w:val="000000"/>
               </w:rPr>
-              <w:t>Shell Sort [ms]</w:t>
-            </w:r>
-          </w:p>
-        </w:tc>
-        <w:tc>
-          <w:tcPr>
-            <w:tcW w:w="0" w:type="auto"/>
-            <w:tcBorders>
-              <w:top w:val="single" w:sz="4" w:space="0" w:color="000000"/>
-              <w:left w:val="nil"/>
-              <w:bottom w:val="single" w:sz="4" w:space="0" w:color="000000"/>
-              <w:right w:val="nil"/>
-            </w:tcBorders>
-            <w:shd w:val="clear" w:color="auto" w:fill="auto"/>
-            <w:vAlign w:val="center"/>
-            <w:hideMark/>
-          </w:tcPr>
-          <w:p>
-            <w:pPr>
-              <w:spacing w:after="0" w:line="240" w:lineRule="auto"/>
-              <w:jc w:val="center"/>
+              <w:t>Selection Sort [</w:t>
+            </w:r>
+            <w:proofErr w:type="spellStart"/>
+            <w:r>
               <w:rPr>
                 <w:rFonts w:ascii="Dax-Regular" w:eastAsia="Times New Roman" w:hAnsi="Dax-Regular" w:cs="Calibri"/>
                 <w:b/>
@@ -3071,7 +3149,9 @@
                 <w:noProof w:val="0"/>
                 <w:color w:val="000000"/>
               </w:rPr>
-            </w:pPr>
+              <w:t>ms</w:t>
+            </w:r>
+            <w:proofErr w:type="spellEnd"/>
             <w:r>
               <w:rPr>
                 <w:rFonts w:ascii="Dax-Regular" w:eastAsia="Times New Roman" w:hAnsi="Dax-Regular" w:cs="Calibri"/>
@@ -3080,7 +3160,7 @@
                 <w:noProof w:val="0"/>
                 <w:color w:val="000000"/>
               </w:rPr>
-              <w:t>Quick Sort [ms]</w:t>
+              <w:t>]</w:t>
             </w:r>
           </w:p>
         </w:tc>
@@ -3117,7 +3197,147 @@
                 <w:noProof w:val="0"/>
                 <w:color w:val="000000"/>
               </w:rPr>
-              <w:t>Merge Sort [ms]</w:t>
+              <w:t>Shell Sort [</w:t>
+            </w:r>
+            <w:proofErr w:type="spellStart"/>
+            <w:r>
+              <w:rPr>
+                <w:rFonts w:ascii="Dax-Regular" w:eastAsia="Times New Roman" w:hAnsi="Dax-Regular" w:cs="Calibri"/>
+                <w:b/>
+                <w:bCs/>
+                <w:noProof w:val="0"/>
+                <w:color w:val="000000"/>
+              </w:rPr>
+              <w:t>ms</w:t>
+            </w:r>
+            <w:proofErr w:type="spellEnd"/>
+            <w:r>
+              <w:rPr>
+                <w:rFonts w:ascii="Dax-Regular" w:eastAsia="Times New Roman" w:hAnsi="Dax-Regular" w:cs="Calibri"/>
+                <w:b/>
+                <w:bCs/>
+                <w:noProof w:val="0"/>
+                <w:color w:val="000000"/>
+              </w:rPr>
+              <w:t>]</w:t>
+            </w:r>
+          </w:p>
+        </w:tc>
+        <w:tc>
+          <w:tcPr>
+            <w:tcW w:w="0" w:type="auto"/>
+            <w:tcBorders>
+              <w:top w:val="single" w:sz="4" w:space="0" w:color="000000"/>
+              <w:left w:val="nil"/>
+              <w:bottom w:val="single" w:sz="4" w:space="0" w:color="000000"/>
+              <w:right w:val="nil"/>
+            </w:tcBorders>
+            <w:shd w:val="clear" w:color="auto" w:fill="auto"/>
+            <w:vAlign w:val="center"/>
+            <w:hideMark/>
+          </w:tcPr>
+          <w:p>
+            <w:pPr>
+              <w:spacing w:after="0" w:line="240" w:lineRule="auto"/>
+              <w:jc w:val="center"/>
+              <w:rPr>
+                <w:rFonts w:ascii="Dax-Regular" w:eastAsia="Times New Roman" w:hAnsi="Dax-Regular" w:cs="Calibri"/>
+                <w:b/>
+                <w:bCs/>
+                <w:noProof w:val="0"/>
+                <w:color w:val="000000"/>
+              </w:rPr>
+            </w:pPr>
+            <w:r>
+              <w:rPr>
+                <w:rFonts w:ascii="Dax-Regular" w:eastAsia="Times New Roman" w:hAnsi="Dax-Regular" w:cs="Calibri"/>
+                <w:b/>
+                <w:bCs/>
+                <w:noProof w:val="0"/>
+                <w:color w:val="000000"/>
+              </w:rPr>
+              <w:t>Quick Sort [</w:t>
+            </w:r>
+            <w:proofErr w:type="spellStart"/>
+            <w:r>
+              <w:rPr>
+                <w:rFonts w:ascii="Dax-Regular" w:eastAsia="Times New Roman" w:hAnsi="Dax-Regular" w:cs="Calibri"/>
+                <w:b/>
+                <w:bCs/>
+                <w:noProof w:val="0"/>
+                <w:color w:val="000000"/>
+              </w:rPr>
+              <w:t>ms</w:t>
+            </w:r>
+            <w:proofErr w:type="spellEnd"/>
+            <w:r>
+              <w:rPr>
+                <w:rFonts w:ascii="Dax-Regular" w:eastAsia="Times New Roman" w:hAnsi="Dax-Regular" w:cs="Calibri"/>
+                <w:b/>
+                <w:bCs/>
+                <w:noProof w:val="0"/>
+                <w:color w:val="000000"/>
+              </w:rPr>
+              <w:t>]</w:t>
+            </w:r>
+          </w:p>
+        </w:tc>
+        <w:tc>
+          <w:tcPr>
+            <w:tcW w:w="0" w:type="auto"/>
+            <w:tcBorders>
+              <w:top w:val="single" w:sz="4" w:space="0" w:color="000000"/>
+              <w:left w:val="nil"/>
+              <w:bottom w:val="single" w:sz="4" w:space="0" w:color="000000"/>
+              <w:right w:val="nil"/>
+            </w:tcBorders>
+            <w:shd w:val="clear" w:color="auto" w:fill="auto"/>
+            <w:vAlign w:val="center"/>
+            <w:hideMark/>
+          </w:tcPr>
+          <w:p>
+            <w:pPr>
+              <w:spacing w:after="0" w:line="240" w:lineRule="auto"/>
+              <w:jc w:val="center"/>
+              <w:rPr>
+                <w:rFonts w:ascii="Dax-Regular" w:eastAsia="Times New Roman" w:hAnsi="Dax-Regular" w:cs="Calibri"/>
+                <w:b/>
+                <w:bCs/>
+                <w:noProof w:val="0"/>
+                <w:color w:val="000000"/>
+              </w:rPr>
+            </w:pPr>
+            <w:r>
+              <w:rPr>
+                <w:rFonts w:ascii="Dax-Regular" w:eastAsia="Times New Roman" w:hAnsi="Dax-Regular" w:cs="Calibri"/>
+                <w:b/>
+                <w:bCs/>
+                <w:noProof w:val="0"/>
+                <w:color w:val="000000"/>
+              </w:rPr>
+              <w:t>Merge Sort [</w:t>
+            </w:r>
+            <w:proofErr w:type="spellStart"/>
+            <w:r>
+              <w:rPr>
+                <w:rFonts w:ascii="Dax-Regular" w:eastAsia="Times New Roman" w:hAnsi="Dax-Regular" w:cs="Calibri"/>
+                <w:b/>
+                <w:bCs/>
+                <w:noProof w:val="0"/>
+                <w:color w:val="000000"/>
+              </w:rPr>
+              <w:t>ms</w:t>
+            </w:r>
+            <w:proofErr w:type="spellEnd"/>
+            <w:r>
+              <w:rPr>
+                <w:rFonts w:ascii="Dax-Regular" w:eastAsia="Times New Roman" w:hAnsi="Dax-Regular" w:cs="Calibri"/>
+                <w:b/>
+                <w:bCs/>
+                <w:noProof w:val="0"/>
+                <w:color w:val="000000"/>
+              </w:rPr>
+              <w:t>]</w:t>
             </w:r>
           </w:p>
         </w:tc>
@@ -5283,6 +5503,7 @@
                 <w:lang w:val="es-419"/>
               </w:rPr>
             </w:pPr>
+            <w:proofErr w:type="spellStart"/>
             <w:r>
               <w:rPr>
                 <w:rFonts w:ascii="Dax-Regular" w:hAnsi="Dax-Regular"/>
@@ -5291,14 +5512,25 @@
               </w:rPr>
               <w:t>Merge</w:t>
             </w:r>
+            <w:proofErr w:type="spellEnd"/>
             <w:r>
               <w:rPr>
                 <w:rFonts w:ascii="Dax-Regular" w:hAnsi="Dax-Regular"/>
                 <w:noProof w:val="0"/>
                 <w:lang w:val="es-419"/>
               </w:rPr>
-              <w:t xml:space="preserve"> sort</w:t>
-            </w:r>
+              <w:t xml:space="preserve"> </w:t>
+            </w:r>
+            <w:proofErr w:type="spellStart"/>
+            <w:r>
+              <w:rPr>
+                <w:rFonts w:ascii="Dax-Regular" w:hAnsi="Dax-Regular"/>
+                <w:noProof w:val="0"/>
+                <w:lang w:val="es-419"/>
+              </w:rPr>
+              <w:t>sort</w:t>
+            </w:r>
+            <w:proofErr w:type="spellEnd"/>
           </w:p>
         </w:tc>
         <w:tc>
@@ -5370,8 +5602,18 @@
                 <w:noProof w:val="0"/>
                 <w:lang w:val="es-419"/>
               </w:rPr>
-              <w:t xml:space="preserve"> sort</w:t>
-            </w:r>
+              <w:t xml:space="preserve"> </w:t>
+            </w:r>
+            <w:proofErr w:type="spellStart"/>
+            <w:r>
+              <w:rPr>
+                <w:rFonts w:ascii="Dax-Regular" w:hAnsi="Dax-Regular"/>
+                <w:noProof w:val="0"/>
+                <w:lang w:val="es-419"/>
+              </w:rPr>
+              <w:t>sort</w:t>
+            </w:r>
+            <w:proofErr w:type="spellEnd"/>
             <w:r>
               <w:rPr>
                 <w:noProof w:val="0"/>
@@ -5670,7 +5912,39 @@
           <w:rFonts w:ascii="Dax-Regular" w:hAnsi="Dax-Regular"/>
           <w:lang w:val="es-419"/>
         </w:rPr>
-        <w:t>Comparación de rendimiento para Insertion Sort.</w:t>
+        <w:t xml:space="preserve">Comparación de rendimiento para </w:t>
+      </w:r>
+      <w:proofErr w:type="spellStart"/>
+      <w:r>
+        <w:rPr>
+          <w:rFonts w:ascii="Dax-Regular" w:hAnsi="Dax-Regular"/>
+          <w:lang w:val="es-419"/>
+        </w:rPr>
+        <w:t>Insertion</w:t>
+      </w:r>
+      <w:proofErr w:type="spellEnd"/>
+      <w:r>
+        <w:rPr>
+          <w:rFonts w:ascii="Dax-Regular" w:hAnsi="Dax-Regular"/>
+          <w:lang w:val="es-419"/>
+        </w:rPr>
+        <w:t xml:space="preserve"> </w:t>
+      </w:r>
+      <w:proofErr w:type="spellStart"/>
+      <w:r>
+        <w:rPr>
+          <w:rFonts w:ascii="Dax-Regular" w:hAnsi="Dax-Regular"/>
+          <w:lang w:val="es-419"/>
+        </w:rPr>
+        <w:t>Sort</w:t>
+      </w:r>
+      <w:proofErr w:type="spellEnd"/>
+      <w:r>
+        <w:rPr>
+          <w:rFonts w:ascii="Dax-Regular" w:hAnsi="Dax-Regular"/>
+          <w:lang w:val="es-419"/>
+        </w:rPr>
+        <w:t>.</w:t>
       </w:r>
     </w:p>
     <w:p>
@@ -5724,7 +5998,39 @@
           <w:rFonts w:ascii="Dax-Regular" w:hAnsi="Dax-Regular"/>
           <w:lang w:val="es-419"/>
         </w:rPr>
-        <w:t>Comparación de rendimiento para Selection Sort.</w:t>
+        <w:t xml:space="preserve">Comparación de rendimiento para </w:t>
+      </w:r>
+      <w:proofErr w:type="spellStart"/>
+      <w:r>
+        <w:rPr>
+          <w:rFonts w:ascii="Dax-Regular" w:hAnsi="Dax-Regular"/>
+          <w:lang w:val="es-419"/>
+        </w:rPr>
+        <w:t>Selection</w:t>
+      </w:r>
+      <w:proofErr w:type="spellEnd"/>
+      <w:r>
+        <w:rPr>
+          <w:rFonts w:ascii="Dax-Regular" w:hAnsi="Dax-Regular"/>
+          <w:lang w:val="es-419"/>
+        </w:rPr>
+        <w:t xml:space="preserve"> </w:t>
+      </w:r>
+      <w:proofErr w:type="spellStart"/>
+      <w:r>
+        <w:rPr>
+          <w:rFonts w:ascii="Dax-Regular" w:hAnsi="Dax-Regular"/>
+          <w:lang w:val="es-419"/>
+        </w:rPr>
+        <w:t>Sort</w:t>
+      </w:r>
+      <w:proofErr w:type="spellEnd"/>
+      <w:r>
+        <w:rPr>
+          <w:rFonts w:ascii="Dax-Regular" w:hAnsi="Dax-Regular"/>
+          <w:lang w:val="es-419"/>
+        </w:rPr>
+        <w:t>.</w:t>
       </w:r>
     </w:p>
     <w:p>
@@ -5778,7 +6084,23 @@
           <w:rFonts w:ascii="Dax-Regular" w:hAnsi="Dax-Regular"/>
           <w:lang w:val="es-419"/>
         </w:rPr>
-        <w:t>Comparación de rendimiento para Shell Sort.</w:t>
+        <w:t xml:space="preserve">Comparación de rendimiento para Shell </w:t>
+      </w:r>
+      <w:proofErr w:type="spellStart"/>
+      <w:r>
+        <w:rPr>
+          <w:rFonts w:ascii="Dax-Regular" w:hAnsi="Dax-Regular"/>
+          <w:lang w:val="es-419"/>
+        </w:rPr>
+        <w:t>Sort</w:t>
+      </w:r>
+      <w:proofErr w:type="spellEnd"/>
+      <w:r>
+        <w:rPr>
+          <w:rFonts w:ascii="Dax-Regular" w:hAnsi="Dax-Regular"/>
+          <w:lang w:val="es-419"/>
+        </w:rPr>
+        <w:t>.</w:t>
       </w:r>
     </w:p>
     <w:p>
@@ -5832,7 +6154,23 @@
           <w:rFonts w:ascii="Dax-Regular" w:hAnsi="Dax-Regular"/>
           <w:lang w:val="es-419"/>
         </w:rPr>
-        <w:t>Comparación de rendimiento para MergeSort.</w:t>
+        <w:t xml:space="preserve">Comparación de rendimiento para </w:t>
+      </w:r>
+      <w:proofErr w:type="spellStart"/>
+      <w:r>
+        <w:rPr>
+          <w:rFonts w:ascii="Dax-Regular" w:hAnsi="Dax-Regular"/>
+          <w:lang w:val="es-419"/>
+        </w:rPr>
+        <w:t>MergeSort</w:t>
+      </w:r>
+      <w:proofErr w:type="spellEnd"/>
+      <w:r>
+        <w:rPr>
+          <w:rFonts w:ascii="Dax-Regular" w:hAnsi="Dax-Regular"/>
+          <w:lang w:val="es-419"/>
+        </w:rPr>
+        <w:t>.</w:t>
       </w:r>
     </w:p>
     <w:p>
@@ -5886,7 +6224,23 @@
           <w:rFonts w:ascii="Dax-Regular" w:hAnsi="Dax-Regular"/>
           <w:lang w:val="es-419"/>
         </w:rPr>
-        <w:t>Comparación de rendimiento para QuickSort.</w:t>
+        <w:t xml:space="preserve">Comparación de rendimiento para </w:t>
+      </w:r>
+      <w:proofErr w:type="spellStart"/>
+      <w:r>
+        <w:rPr>
+          <w:rFonts w:ascii="Dax-Regular" w:hAnsi="Dax-Regular"/>
+          <w:lang w:val="es-419"/>
+        </w:rPr>
+        <w:t>QuickSort</w:t>
+      </w:r>
+      <w:proofErr w:type="spellEnd"/>
+      <w:r>
+        <w:rPr>
+          <w:rFonts w:ascii="Dax-Regular" w:hAnsi="Dax-Regular"/>
+          <w:lang w:val="es-419"/>
+        </w:rPr>
+        <w:t>.</w:t>
       </w:r>
     </w:p>
     <w:p>
@@ -6061,27 +6415,10 @@
                 <w:noProof w:val="0"/>
                 <w:color w:val="000000"/>
               </w:rPr>
-              <w:t>Insertion Sort [ms]</w:t>
-            </w:r>
-          </w:p>
-        </w:tc>
-        <w:tc>
-          <w:tcPr>
-            <w:tcW w:w="0" w:type="auto"/>
-            <w:tcBorders>
-              <w:top w:val="single" w:sz="4" w:space="0" w:color="000000"/>
-              <w:left w:val="nil"/>
-              <w:bottom w:val="single" w:sz="4" w:space="0" w:color="000000"/>
-              <w:right w:val="nil"/>
-            </w:tcBorders>
-            <w:shd w:val="clear" w:color="auto" w:fill="auto"/>
-            <w:vAlign w:val="center"/>
-            <w:hideMark/>
-          </w:tcPr>
-          <w:p>
-            <w:pPr>
-              <w:spacing w:after="0" w:line="240" w:lineRule="auto"/>
-              <w:jc w:val="center"/>
+              <w:t>Insertion Sort [</w:t>
+            </w:r>
+            <w:proofErr w:type="spellStart"/>
+            <w:r>
               <w:rPr>
                 <w:rFonts w:ascii="Dax-Regular" w:eastAsia="Times New Roman" w:hAnsi="Dax-Regular" w:cs="Calibri"/>
                 <w:b/>
@@ -6089,7 +6426,9 @@
                 <w:noProof w:val="0"/>
                 <w:color w:val="000000"/>
               </w:rPr>
-            </w:pPr>
+              <w:t>ms</w:t>
+            </w:r>
+            <w:proofErr w:type="spellEnd"/>
             <w:r>
               <w:rPr>
                 <w:rFonts w:ascii="Dax-Regular" w:eastAsia="Times New Roman" w:hAnsi="Dax-Regular" w:cs="Calibri"/>
@@ -6098,7 +6437,7 @@
                 <w:noProof w:val="0"/>
                 <w:color w:val="000000"/>
               </w:rPr>
-              <w:t>Selection Sort [ms]</w:t>
+              <w:t>]</w:t>
             </w:r>
           </w:p>
         </w:tc>
@@ -6135,27 +6474,10 @@
                 <w:noProof w:val="0"/>
                 <w:color w:val="000000"/>
               </w:rPr>
-              <w:t>Shell Sort [ms]</w:t>
-            </w:r>
-          </w:p>
-        </w:tc>
-        <w:tc>
-          <w:tcPr>
-            <w:tcW w:w="0" w:type="auto"/>
-            <w:tcBorders>
-              <w:top w:val="single" w:sz="4" w:space="0" w:color="000000"/>
-              <w:left w:val="nil"/>
-              <w:bottom w:val="single" w:sz="4" w:space="0" w:color="000000"/>
-              <w:right w:val="nil"/>
-            </w:tcBorders>
-            <w:shd w:val="clear" w:color="auto" w:fill="auto"/>
-            <w:vAlign w:val="center"/>
-            <w:hideMark/>
-          </w:tcPr>
-          <w:p>
-            <w:pPr>
-              <w:spacing w:after="0" w:line="240" w:lineRule="auto"/>
-              <w:jc w:val="center"/>
+              <w:t>Selection Sort [</w:t>
+            </w:r>
+            <w:proofErr w:type="spellStart"/>
+            <w:r>
               <w:rPr>
                 <w:rFonts w:ascii="Dax-Regular" w:eastAsia="Times New Roman" w:hAnsi="Dax-Regular" w:cs="Calibri"/>
                 <w:b/>
@@ -6163,7 +6485,9 @@
                 <w:noProof w:val="0"/>
                 <w:color w:val="000000"/>
               </w:rPr>
-            </w:pPr>
+              <w:t>ms</w:t>
+            </w:r>
+            <w:proofErr w:type="spellEnd"/>
             <w:r>
               <w:rPr>
                 <w:rFonts w:ascii="Dax-Regular" w:eastAsia="Times New Roman" w:hAnsi="Dax-Regular" w:cs="Calibri"/>
@@ -6172,7 +6496,7 @@
                 <w:noProof w:val="0"/>
                 <w:color w:val="000000"/>
               </w:rPr>
-              <w:t>Quick Sort [ms]</w:t>
+              <w:t>]</w:t>
             </w:r>
           </w:p>
         </w:tc>
@@ -6209,7 +6533,147 @@
                 <w:noProof w:val="0"/>
                 <w:color w:val="000000"/>
               </w:rPr>
-              <w:t>Merge Sort [ms]</w:t>
+              <w:t>Shell Sort [</w:t>
+            </w:r>
+            <w:proofErr w:type="spellStart"/>
+            <w:r>
+              <w:rPr>
+                <w:rFonts w:ascii="Dax-Regular" w:eastAsia="Times New Roman" w:hAnsi="Dax-Regular" w:cs="Calibri"/>
+                <w:b/>
+                <w:bCs/>
+                <w:noProof w:val="0"/>
+                <w:color w:val="000000"/>
+              </w:rPr>
+              <w:t>ms</w:t>
+            </w:r>
+            <w:proofErr w:type="spellEnd"/>
+            <w:r>
+              <w:rPr>
+                <w:rFonts w:ascii="Dax-Regular" w:eastAsia="Times New Roman" w:hAnsi="Dax-Regular" w:cs="Calibri"/>
+                <w:b/>
+                <w:bCs/>
+                <w:noProof w:val="0"/>
+                <w:color w:val="000000"/>
+              </w:rPr>
+              <w:t>]</w:t>
+            </w:r>
+          </w:p>
+        </w:tc>
+        <w:tc>
+          <w:tcPr>
+            <w:tcW w:w="0" w:type="auto"/>
+            <w:tcBorders>
+              <w:top w:val="single" w:sz="4" w:space="0" w:color="000000"/>
+              <w:left w:val="nil"/>
+              <w:bottom w:val="single" w:sz="4" w:space="0" w:color="000000"/>
+              <w:right w:val="nil"/>
+            </w:tcBorders>
+            <w:shd w:val="clear" w:color="auto" w:fill="auto"/>
+            <w:vAlign w:val="center"/>
+            <w:hideMark/>
+          </w:tcPr>
+          <w:p>
+            <w:pPr>
+              <w:spacing w:after="0" w:line="240" w:lineRule="auto"/>
+              <w:jc w:val="center"/>
+              <w:rPr>
+                <w:rFonts w:ascii="Dax-Regular" w:eastAsia="Times New Roman" w:hAnsi="Dax-Regular" w:cs="Calibri"/>
+                <w:b/>
+                <w:bCs/>
+                <w:noProof w:val="0"/>
+                <w:color w:val="000000"/>
+              </w:rPr>
+            </w:pPr>
+            <w:r>
+              <w:rPr>
+                <w:rFonts w:ascii="Dax-Regular" w:eastAsia="Times New Roman" w:hAnsi="Dax-Regular" w:cs="Calibri"/>
+                <w:b/>
+                <w:bCs/>
+                <w:noProof w:val="0"/>
+                <w:color w:val="000000"/>
+              </w:rPr>
+              <w:t>Quick Sort [</w:t>
+            </w:r>
+            <w:proofErr w:type="spellStart"/>
+            <w:r>
+              <w:rPr>
+                <w:rFonts w:ascii="Dax-Regular" w:eastAsia="Times New Roman" w:hAnsi="Dax-Regular" w:cs="Calibri"/>
+                <w:b/>
+                <w:bCs/>
+                <w:noProof w:val="0"/>
+                <w:color w:val="000000"/>
+              </w:rPr>
+              <w:t>ms</w:t>
+            </w:r>
+            <w:proofErr w:type="spellEnd"/>
+            <w:r>
+              <w:rPr>
+                <w:rFonts w:ascii="Dax-Regular" w:eastAsia="Times New Roman" w:hAnsi="Dax-Regular" w:cs="Calibri"/>
+                <w:b/>
+                <w:bCs/>
+                <w:noProof w:val="0"/>
+                <w:color w:val="000000"/>
+              </w:rPr>
+              <w:t>]</w:t>
+            </w:r>
+          </w:p>
+        </w:tc>
+        <w:tc>
+          <w:tcPr>
+            <w:tcW w:w="0" w:type="auto"/>
+            <w:tcBorders>
+              <w:top w:val="single" w:sz="4" w:space="0" w:color="000000"/>
+              <w:left w:val="nil"/>
+              <w:bottom w:val="single" w:sz="4" w:space="0" w:color="000000"/>
+              <w:right w:val="nil"/>
+            </w:tcBorders>
+            <w:shd w:val="clear" w:color="auto" w:fill="auto"/>
+            <w:vAlign w:val="center"/>
+            <w:hideMark/>
+          </w:tcPr>
+          <w:p>
+            <w:pPr>
+              <w:spacing w:after="0" w:line="240" w:lineRule="auto"/>
+              <w:jc w:val="center"/>
+              <w:rPr>
+                <w:rFonts w:ascii="Dax-Regular" w:eastAsia="Times New Roman" w:hAnsi="Dax-Regular" w:cs="Calibri"/>
+                <w:b/>
+                <w:bCs/>
+                <w:noProof w:val="0"/>
+                <w:color w:val="000000"/>
+              </w:rPr>
+            </w:pPr>
+            <w:r>
+              <w:rPr>
+                <w:rFonts w:ascii="Dax-Regular" w:eastAsia="Times New Roman" w:hAnsi="Dax-Regular" w:cs="Calibri"/>
+                <w:b/>
+                <w:bCs/>
+                <w:noProof w:val="0"/>
+                <w:color w:val="000000"/>
+              </w:rPr>
+              <w:t>Merge Sort [</w:t>
+            </w:r>
+            <w:proofErr w:type="spellStart"/>
+            <w:r>
+              <w:rPr>
+                <w:rFonts w:ascii="Dax-Regular" w:eastAsia="Times New Roman" w:hAnsi="Dax-Regular" w:cs="Calibri"/>
+                <w:b/>
+                <w:bCs/>
+                <w:noProof w:val="0"/>
+                <w:color w:val="000000"/>
+              </w:rPr>
+              <w:t>ms</w:t>
+            </w:r>
+            <w:proofErr w:type="spellEnd"/>
+            <w:r>
+              <w:rPr>
+                <w:rFonts w:ascii="Dax-Regular" w:eastAsia="Times New Roman" w:hAnsi="Dax-Regular" w:cs="Calibri"/>
+                <w:b/>
+                <w:bCs/>
+                <w:noProof w:val="0"/>
+                <w:color w:val="000000"/>
+              </w:rPr>
+              <w:t>]</w:t>
             </w:r>
           </w:p>
         </w:tc>
@@ -8187,27 +8651,10 @@
                 <w:noProof w:val="0"/>
                 <w:color w:val="000000"/>
               </w:rPr>
-              <w:t>Insertion Sort [ms]</w:t>
-            </w:r>
-          </w:p>
-        </w:tc>
-        <w:tc>
-          <w:tcPr>
-            <w:tcW w:w="0" w:type="auto"/>
-            <w:tcBorders>
-              <w:top w:val="single" w:sz="4" w:space="0" w:color="000000"/>
-              <w:left w:val="nil"/>
-              <w:bottom w:val="single" w:sz="4" w:space="0" w:color="000000"/>
-              <w:right w:val="nil"/>
-            </w:tcBorders>
-            <w:shd w:val="clear" w:color="auto" w:fill="auto"/>
-            <w:vAlign w:val="center"/>
-            <w:hideMark/>
-          </w:tcPr>
-          <w:p>
-            <w:pPr>
-              <w:spacing w:after="0" w:line="240" w:lineRule="auto"/>
-              <w:jc w:val="center"/>
+              <w:t>Insertion Sort [</w:t>
+            </w:r>
+            <w:proofErr w:type="spellStart"/>
+            <w:r>
               <w:rPr>
                 <w:rFonts w:ascii="Dax-Regular" w:eastAsia="Times New Roman" w:hAnsi="Dax-Regular" w:cs="Calibri"/>
                 <w:b/>
@@ -8215,7 +8662,9 @@
                 <w:noProof w:val="0"/>
                 <w:color w:val="000000"/>
               </w:rPr>
-            </w:pPr>
+              <w:t>ms</w:t>
+            </w:r>
+            <w:proofErr w:type="spellEnd"/>
             <w:r>
               <w:rPr>
                 <w:rFonts w:ascii="Dax-Regular" w:eastAsia="Times New Roman" w:hAnsi="Dax-Regular" w:cs="Calibri"/>
@@ -8224,7 +8673,7 @@
                 <w:noProof w:val="0"/>
                 <w:color w:val="000000"/>
               </w:rPr>
-              <w:t>Selection Sort [ms]</w:t>
+              <w:t>]</w:t>
             </w:r>
           </w:p>
         </w:tc>
@@ -8261,27 +8710,10 @@
                 <w:noProof w:val="0"/>
                 <w:color w:val="000000"/>
               </w:rPr>
-              <w:t>Shell Sort [ms]</w:t>
-            </w:r>
-          </w:p>
-        </w:tc>
-        <w:tc>
-          <w:tcPr>
-            <w:tcW w:w="0" w:type="auto"/>
-            <w:tcBorders>
-              <w:top w:val="single" w:sz="4" w:space="0" w:color="000000"/>
-              <w:left w:val="nil"/>
-              <w:bottom w:val="single" w:sz="4" w:space="0" w:color="000000"/>
-              <w:right w:val="nil"/>
-            </w:tcBorders>
-            <w:shd w:val="clear" w:color="auto" w:fill="auto"/>
-            <w:vAlign w:val="center"/>
-            <w:hideMark/>
-          </w:tcPr>
-          <w:p>
-            <w:pPr>
-              <w:spacing w:after="0" w:line="240" w:lineRule="auto"/>
-              <w:jc w:val="center"/>
+              <w:t>Selection Sort [</w:t>
+            </w:r>
+            <w:proofErr w:type="spellStart"/>
+            <w:r>
               <w:rPr>
                 <w:rFonts w:ascii="Dax-Regular" w:eastAsia="Times New Roman" w:hAnsi="Dax-Regular" w:cs="Calibri"/>
                 <w:b/>
@@ -8289,7 +8721,9 @@
                 <w:noProof w:val="0"/>
                 <w:color w:val="000000"/>
               </w:rPr>
-            </w:pPr>
+              <w:t>ms</w:t>
+            </w:r>
+            <w:proofErr w:type="spellEnd"/>
             <w:r>
               <w:rPr>
                 <w:rFonts w:ascii="Dax-Regular" w:eastAsia="Times New Roman" w:hAnsi="Dax-Regular" w:cs="Calibri"/>
@@ -8298,7 +8732,7 @@
                 <w:noProof w:val="0"/>
                 <w:color w:val="000000"/>
               </w:rPr>
-              <w:t>Quick Sort [ms]</w:t>
+              <w:t>]</w:t>
             </w:r>
           </w:p>
         </w:tc>
@@ -8335,7 +8769,147 @@
                 <w:noProof w:val="0"/>
                 <w:color w:val="000000"/>
               </w:rPr>
-              <w:t>Merge Sort [ms]</w:t>
+              <w:t>Shell Sort [</w:t>
+            </w:r>
+            <w:proofErr w:type="spellStart"/>
+            <w:r>
+              <w:rPr>
+                <w:rFonts w:ascii="Dax-Regular" w:eastAsia="Times New Roman" w:hAnsi="Dax-Regular" w:cs="Calibri"/>
+                <w:b/>
+                <w:bCs/>
+                <w:noProof w:val="0"/>
+                <w:color w:val="000000"/>
+              </w:rPr>
+              <w:t>ms</w:t>
+            </w:r>
+            <w:proofErr w:type="spellEnd"/>
+            <w:r>
+              <w:rPr>
+                <w:rFonts w:ascii="Dax-Regular" w:eastAsia="Times New Roman" w:hAnsi="Dax-Regular" w:cs="Calibri"/>
+                <w:b/>
+                <w:bCs/>
+                <w:noProof w:val="0"/>
+                <w:color w:val="000000"/>
+              </w:rPr>
+              <w:t>]</w:t>
+            </w:r>
+          </w:p>
+        </w:tc>
+        <w:tc>
+          <w:tcPr>
+            <w:tcW w:w="0" w:type="auto"/>
+            <w:tcBorders>
+              <w:top w:val="single" w:sz="4" w:space="0" w:color="000000"/>
+              <w:left w:val="nil"/>
+              <w:bottom w:val="single" w:sz="4" w:space="0" w:color="000000"/>
+              <w:right w:val="nil"/>
+            </w:tcBorders>
+            <w:shd w:val="clear" w:color="auto" w:fill="auto"/>
+            <w:vAlign w:val="center"/>
+            <w:hideMark/>
+          </w:tcPr>
+          <w:p>
+            <w:pPr>
+              <w:spacing w:after="0" w:line="240" w:lineRule="auto"/>
+              <w:jc w:val="center"/>
+              <w:rPr>
+                <w:rFonts w:ascii="Dax-Regular" w:eastAsia="Times New Roman" w:hAnsi="Dax-Regular" w:cs="Calibri"/>
+                <w:b/>
+                <w:bCs/>
+                <w:noProof w:val="0"/>
+                <w:color w:val="000000"/>
+              </w:rPr>
+            </w:pPr>
+            <w:r>
+              <w:rPr>
+                <w:rFonts w:ascii="Dax-Regular" w:eastAsia="Times New Roman" w:hAnsi="Dax-Regular" w:cs="Calibri"/>
+                <w:b/>
+                <w:bCs/>
+                <w:noProof w:val="0"/>
+                <w:color w:val="000000"/>
+              </w:rPr>
+              <w:t>Quick Sort [</w:t>
+            </w:r>
+            <w:proofErr w:type="spellStart"/>
+            <w:r>
+              <w:rPr>
+                <w:rFonts w:ascii="Dax-Regular" w:eastAsia="Times New Roman" w:hAnsi="Dax-Regular" w:cs="Calibri"/>
+                <w:b/>
+                <w:bCs/>
+                <w:noProof w:val="0"/>
+                <w:color w:val="000000"/>
+              </w:rPr>
+              <w:t>ms</w:t>
+            </w:r>
+            <w:proofErr w:type="spellEnd"/>
+            <w:r>
+              <w:rPr>
+                <w:rFonts w:ascii="Dax-Regular" w:eastAsia="Times New Roman" w:hAnsi="Dax-Regular" w:cs="Calibri"/>
+                <w:b/>
+                <w:bCs/>
+                <w:noProof w:val="0"/>
+                <w:color w:val="000000"/>
+              </w:rPr>
+              <w:t>]</w:t>
+            </w:r>
+          </w:p>
+        </w:tc>
+        <w:tc>
+          <w:tcPr>
+            <w:tcW w:w="0" w:type="auto"/>
+            <w:tcBorders>
+              <w:top w:val="single" w:sz="4" w:space="0" w:color="000000"/>
+              <w:left w:val="nil"/>
+              <w:bottom w:val="single" w:sz="4" w:space="0" w:color="000000"/>
+              <w:right w:val="nil"/>
+            </w:tcBorders>
+            <w:shd w:val="clear" w:color="auto" w:fill="auto"/>
+            <w:vAlign w:val="center"/>
+            <w:hideMark/>
+          </w:tcPr>
+          <w:p>
+            <w:pPr>
+              <w:spacing w:after="0" w:line="240" w:lineRule="auto"/>
+              <w:jc w:val="center"/>
+              <w:rPr>
+                <w:rFonts w:ascii="Dax-Regular" w:eastAsia="Times New Roman" w:hAnsi="Dax-Regular" w:cs="Calibri"/>
+                <w:b/>
+                <w:bCs/>
+                <w:noProof w:val="0"/>
+                <w:color w:val="000000"/>
+              </w:rPr>
+            </w:pPr>
+            <w:r>
+              <w:rPr>
+                <w:rFonts w:ascii="Dax-Regular" w:eastAsia="Times New Roman" w:hAnsi="Dax-Regular" w:cs="Calibri"/>
+                <w:b/>
+                <w:bCs/>
+                <w:noProof w:val="0"/>
+                <w:color w:val="000000"/>
+              </w:rPr>
+              <w:t>Merge Sort [</w:t>
+            </w:r>
+            <w:proofErr w:type="spellStart"/>
+            <w:r>
+              <w:rPr>
+                <w:rFonts w:ascii="Dax-Regular" w:eastAsia="Times New Roman" w:hAnsi="Dax-Regular" w:cs="Calibri"/>
+                <w:b/>
+                <w:bCs/>
+                <w:noProof w:val="0"/>
+                <w:color w:val="000000"/>
+              </w:rPr>
+              <w:t>ms</w:t>
+            </w:r>
+            <w:proofErr w:type="spellEnd"/>
+            <w:r>
+              <w:rPr>
+                <w:rFonts w:ascii="Dax-Regular" w:eastAsia="Times New Roman" w:hAnsi="Dax-Regular" w:cs="Calibri"/>
+                <w:b/>
+                <w:bCs/>
+                <w:noProof w:val="0"/>
+                <w:color w:val="000000"/>
+              </w:rPr>
+              <w:t>]</w:t>
             </w:r>
           </w:p>
         </w:tc>
@@ -10205,6 +10779,7 @@
                 <w:lang w:val="es-419"/>
               </w:rPr>
             </w:pPr>
+            <w:proofErr w:type="spellStart"/>
             <w:r>
               <w:rPr>
                 <w:rFonts w:ascii="Dax-Regular" w:hAnsi="Dax-Regular"/>
@@ -10213,14 +10788,25 @@
               </w:rPr>
               <w:t>Merge</w:t>
             </w:r>
+            <w:proofErr w:type="spellEnd"/>
             <w:r>
               <w:rPr>
                 <w:rFonts w:ascii="Dax-Regular" w:hAnsi="Dax-Regular"/>
                 <w:noProof w:val="0"/>
                 <w:lang w:val="es-419"/>
               </w:rPr>
-              <w:t xml:space="preserve"> sort</w:t>
-            </w:r>
+              <w:t xml:space="preserve"> </w:t>
+            </w:r>
+            <w:proofErr w:type="spellStart"/>
+            <w:r>
+              <w:rPr>
+                <w:rFonts w:ascii="Dax-Regular" w:hAnsi="Dax-Regular"/>
+                <w:noProof w:val="0"/>
+                <w:lang w:val="es-419"/>
+              </w:rPr>
+              <w:t>sort</w:t>
+            </w:r>
+            <w:proofErr w:type="spellEnd"/>
           </w:p>
         </w:tc>
         <w:tc>
@@ -10291,8 +10877,18 @@
                 <w:noProof w:val="0"/>
                 <w:lang w:val="es-419"/>
               </w:rPr>
-              <w:t xml:space="preserve"> sort</w:t>
-            </w:r>
+              <w:t xml:space="preserve"> </w:t>
+            </w:r>
+            <w:proofErr w:type="spellStart"/>
+            <w:r>
+              <w:rPr>
+                <w:rFonts w:ascii="Dax-Regular" w:hAnsi="Dax-Regular"/>
+                <w:noProof w:val="0"/>
+                <w:lang w:val="es-419"/>
+              </w:rPr>
+              <w:t>sort</w:t>
+            </w:r>
+            <w:proofErr w:type="spellEnd"/>
             <w:r>
               <w:rPr>
                 <w:noProof w:val="0"/>
@@ -10644,7 +11240,39 @@
           <w:rFonts w:ascii="Dax-Regular" w:hAnsi="Dax-Regular"/>
           <w:lang w:val="es-419"/>
         </w:rPr>
-        <w:t>Comparación de rendimiento para Insertion Sort.</w:t>
+        <w:t xml:space="preserve">Comparación de rendimiento para </w:t>
+      </w:r>
+      <w:proofErr w:type="spellStart"/>
+      <w:r>
+        <w:rPr>
+          <w:rFonts w:ascii="Dax-Regular" w:hAnsi="Dax-Regular"/>
+          <w:lang w:val="es-419"/>
+        </w:rPr>
+        <w:t>Insertion</w:t>
+      </w:r>
+      <w:proofErr w:type="spellEnd"/>
+      <w:r>
+        <w:rPr>
+          <w:rFonts w:ascii="Dax-Regular" w:hAnsi="Dax-Regular"/>
+          <w:lang w:val="es-419"/>
+        </w:rPr>
+        <w:t xml:space="preserve"> </w:t>
+      </w:r>
+      <w:proofErr w:type="spellStart"/>
+      <w:r>
+        <w:rPr>
+          <w:rFonts w:ascii="Dax-Regular" w:hAnsi="Dax-Regular"/>
+          <w:lang w:val="es-419"/>
+        </w:rPr>
+        <w:t>Sort</w:t>
+      </w:r>
+      <w:proofErr w:type="spellEnd"/>
+      <w:r>
+        <w:rPr>
+          <w:rFonts w:ascii="Dax-Regular" w:hAnsi="Dax-Regular"/>
+          <w:lang w:val="es-419"/>
+        </w:rPr>
+        <w:t>.</w:t>
       </w:r>
     </w:p>
     <w:p>
@@ -10723,7 +11351,39 @@
           <w:rFonts w:ascii="Dax-Regular" w:hAnsi="Dax-Regular"/>
           <w:lang w:val="es-419"/>
         </w:rPr>
-        <w:t>Comparación de rendimiento para Selection Sort.</w:t>
+        <w:t xml:space="preserve">Comparación de rendimiento para </w:t>
+      </w:r>
+      <w:proofErr w:type="spellStart"/>
+      <w:r>
+        <w:rPr>
+          <w:rFonts w:ascii="Dax-Regular" w:hAnsi="Dax-Regular"/>
+          <w:lang w:val="es-419"/>
+        </w:rPr>
+        <w:t>Selection</w:t>
+      </w:r>
+      <w:proofErr w:type="spellEnd"/>
+      <w:r>
+        <w:rPr>
+          <w:rFonts w:ascii="Dax-Regular" w:hAnsi="Dax-Regular"/>
+          <w:lang w:val="es-419"/>
+        </w:rPr>
+        <w:t xml:space="preserve"> </w:t>
+      </w:r>
+      <w:proofErr w:type="spellStart"/>
+      <w:r>
+        <w:rPr>
+          <w:rFonts w:ascii="Dax-Regular" w:hAnsi="Dax-Regular"/>
+          <w:lang w:val="es-419"/>
+        </w:rPr>
+        <w:t>Sort</w:t>
+      </w:r>
+      <w:proofErr w:type="spellEnd"/>
+      <w:r>
+        <w:rPr>
+          <w:rFonts w:ascii="Dax-Regular" w:hAnsi="Dax-Regular"/>
+          <w:lang w:val="es-419"/>
+        </w:rPr>
+        <w:t>.</w:t>
       </w:r>
     </w:p>
     <w:p>
@@ -10803,7 +11463,23 @@
           <w:rFonts w:ascii="Dax-Regular" w:hAnsi="Dax-Regular"/>
           <w:lang w:val="es-419"/>
         </w:rPr>
-        <w:t>Comparación de rendimiento para Shell Sort.</w:t>
+        <w:t xml:space="preserve">Comparación de rendimiento para Shell </w:t>
+      </w:r>
+      <w:proofErr w:type="spellStart"/>
+      <w:r>
+        <w:rPr>
+          <w:rFonts w:ascii="Dax-Regular" w:hAnsi="Dax-Regular"/>
+          <w:lang w:val="es-419"/>
+        </w:rPr>
+        <w:t>Sort</w:t>
+      </w:r>
+      <w:proofErr w:type="spellEnd"/>
+      <w:r>
+        <w:rPr>
+          <w:rFonts w:ascii="Dax-Regular" w:hAnsi="Dax-Regular"/>
+          <w:lang w:val="es-419"/>
+        </w:rPr>
+        <w:t>.</w:t>
       </w:r>
     </w:p>
     <w:p>
@@ -10882,7 +11558,23 @@
           <w:rFonts w:ascii="Dax-Regular" w:hAnsi="Dax-Regular"/>
           <w:lang w:val="es-419"/>
         </w:rPr>
-        <w:t>Comparación de rendimiento para MergeSort.</w:t>
+        <w:t xml:space="preserve">Comparación de rendimiento para </w:t>
+      </w:r>
+      <w:proofErr w:type="spellStart"/>
+      <w:r>
+        <w:rPr>
+          <w:rFonts w:ascii="Dax-Regular" w:hAnsi="Dax-Regular"/>
+          <w:lang w:val="es-419"/>
+        </w:rPr>
+        <w:t>MergeSort</w:t>
+      </w:r>
+      <w:proofErr w:type="spellEnd"/>
+      <w:r>
+        <w:rPr>
+          <w:rFonts w:ascii="Dax-Regular" w:hAnsi="Dax-Regular"/>
+          <w:lang w:val="es-419"/>
+        </w:rPr>
+        <w:t>.</w:t>
       </w:r>
     </w:p>
     <w:p>
@@ -10962,7 +11654,23 @@
           <w:rFonts w:ascii="Dax-Regular" w:hAnsi="Dax-Regular"/>
           <w:lang w:val="es-419"/>
         </w:rPr>
-        <w:t>Comparación de rendimiento para QuickSort.</w:t>
+        <w:t xml:space="preserve">Comparación de rendimiento para </w:t>
+      </w:r>
+      <w:proofErr w:type="spellStart"/>
+      <w:r>
+        <w:rPr>
+          <w:rFonts w:ascii="Dax-Regular" w:hAnsi="Dax-Regular"/>
+          <w:lang w:val="es-419"/>
+        </w:rPr>
+        <w:t>QuickSort</w:t>
+      </w:r>
+      <w:proofErr w:type="spellEnd"/>
+      <w:r>
+        <w:rPr>
+          <w:rFonts w:ascii="Dax-Regular" w:hAnsi="Dax-Regular"/>
+          <w:lang w:val="es-419"/>
+        </w:rPr>
+        <w:t>.</w:t>
       </w:r>
     </w:p>
     <w:p>
@@ -11073,6 +11781,21 @@
     </w:p>
     <w:p>
       <w:pPr>
+        <w:rPr>
+          <w:rFonts w:ascii="Dax-Regular" w:hAnsi="Dax-Regular"/>
+          <w:lang w:val="es-419"/>
+        </w:rPr>
+      </w:pPr>
+      <w:r>
+        <w:rPr>
+          <w:rFonts w:ascii="Dax-Regular" w:hAnsi="Dax-Regular"/>
+          <w:lang w:val="es-419"/>
+        </w:rPr>
+        <w:t>De forma general, los ordenamientos recursivos tuvieron un mejor rendimiento a excepción del quick sort. El merge sort se comporto mucho mejor que todos los otros algoritmos de ordenamiento por lo que se cumple lo previsto por la teoría. Esta anomalia en el quick sort se puede deber a errores en el codigo.</w:t>
+      </w:r>
+    </w:p>
+    <w:p>
+      <w:pPr>
         <w:pStyle w:val="Prrafodelista"/>
         <w:numPr>
           <w:ilvl w:val="0"/>
@@ -11089,6 +11812,21 @@
           <w:lang w:val="es-419"/>
         </w:rPr>
         <w:t>¿Existe alguna diferencia entre los resultados obtenidos al ejecutar las pruebas en diferentes máquinas?</w:t>
+      </w:r>
+    </w:p>
+    <w:p>
+      <w:pPr>
+        <w:rPr>
+          <w:rFonts w:ascii="Dax-Regular" w:hAnsi="Dax-Regular"/>
+          <w:lang w:val="es-419"/>
+        </w:rPr>
+      </w:pPr>
+      <w:r>
+        <w:rPr>
+          <w:rFonts w:ascii="Dax-Regular" w:hAnsi="Dax-Regular"/>
+          <w:lang w:val="es-419"/>
+        </w:rPr>
+        <w:t>Diferentes maquinas con diferentes procesadores y memoria ram hacen que en algunos computadores los algoritmos tarden menos tiempo en hacer las operaciones. A parte de esto, el comportamiento general es el mismo, independientemente de la maquina que se utilice.</w:t>
       </w:r>
     </w:p>
     <w:p>
@@ -11113,6 +11851,21 @@
     </w:p>
     <w:p>
       <w:pPr>
+        <w:rPr>
+          <w:rFonts w:ascii="Dax-Regular" w:hAnsi="Dax-Regular"/>
+          <w:lang w:val="es-419"/>
+        </w:rPr>
+      </w:pPr>
+      <w:r>
+        <w:rPr>
+          <w:rFonts w:ascii="Dax-Regular" w:hAnsi="Dax-Regular"/>
+          <w:lang w:val="es-419"/>
+        </w:rPr>
+        <w:t>Estas diferencias se deben a que una maquina puede tener un procesador más potente o mas memoria ram disponible por lo que esta se demora menos en hacer ciertas operaciones y puede correr los algoritmos de forma mas rapida y eficiente.</w:t>
+      </w:r>
+    </w:p>
+    <w:p>
+      <w:pPr>
         <w:pStyle w:val="Prrafodelista"/>
         <w:numPr>
           <w:ilvl w:val="0"/>
@@ -11129,6 +11882,21 @@
           <w:lang w:val="es-419"/>
         </w:rPr>
         <w:t>¿Cuál Estructura de Datos es mejor utilizar si solo se tiene en cuenta los tiempos de ejecución de los algoritmos?</w:t>
+      </w:r>
+    </w:p>
+    <w:p>
+      <w:pPr>
+        <w:rPr>
+          <w:rFonts w:ascii="Dax-Regular" w:hAnsi="Dax-Regular"/>
+          <w:lang w:val="es-419"/>
+        </w:rPr>
+      </w:pPr>
+      <w:r>
+        <w:rPr>
+          <w:rFonts w:ascii="Dax-Regular" w:hAnsi="Dax-Regular"/>
+          <w:lang w:val="es-419"/>
+        </w:rPr>
+        <w:t>La estructura de datos que mejor se comporto en todos los algoritmos fue el arreglo por lo que si este es el único criterio, el array es el que se debe utilizar.</w:t>
       </w:r>
     </w:p>
     <w:p>
@@ -11153,11 +11921,157 @@
     </w:p>
     <w:p>
       <w:pPr>
+        <w:pStyle w:val="Prrafodelista"/>
+        <w:numPr>
+          <w:ilvl w:val="0"/>
+          <w:numId w:val="9"/>
+        </w:numPr>
         <w:rPr>
-          <w:noProof w:val="0"/>
           <w:lang w:val="es-419"/>
         </w:rPr>
       </w:pPr>
+      <w:proofErr w:type="spellStart"/>
+      <w:r>
+        <w:rPr>
+          <w:lang w:val="es-419"/>
+        </w:rPr>
+        <w:t>Merge</w:t>
+      </w:r>
+      <w:proofErr w:type="spellEnd"/>
+      <w:r>
+        <w:rPr>
+          <w:lang w:val="es-419"/>
+        </w:rPr>
+        <w:t xml:space="preserve"> </w:t>
+      </w:r>
+      <w:proofErr w:type="spellStart"/>
+      <w:r>
+        <w:rPr>
+          <w:lang w:val="es-419"/>
+        </w:rPr>
+        <w:t>Sort</w:t>
+      </w:r>
+      <w:proofErr w:type="spellEnd"/>
+    </w:p>
+    <w:p>
+      <w:pPr>
+        <w:pStyle w:val="Prrafodelista"/>
+        <w:numPr>
+          <w:ilvl w:val="0"/>
+          <w:numId w:val="9"/>
+        </w:numPr>
+        <w:rPr>
+          <w:lang w:val="es-419"/>
+        </w:rPr>
+      </w:pPr>
+      <w:proofErr w:type="spellStart"/>
+      <w:r>
+        <w:rPr>
+          <w:lang w:val="es-419"/>
+        </w:rPr>
+        <w:t>Selection</w:t>
+      </w:r>
+      <w:proofErr w:type="spellEnd"/>
+      <w:r>
+        <w:rPr>
+          <w:lang w:val="es-419"/>
+        </w:rPr>
+        <w:t xml:space="preserve"> </w:t>
+      </w:r>
+      <w:proofErr w:type="spellStart"/>
+      <w:r>
+        <w:rPr>
+          <w:lang w:val="es-419"/>
+        </w:rPr>
+        <w:t>Sort</w:t>
+      </w:r>
+      <w:proofErr w:type="spellEnd"/>
+    </w:p>
+    <w:p>
+      <w:pPr>
+        <w:pStyle w:val="Prrafodelista"/>
+        <w:numPr>
+          <w:ilvl w:val="0"/>
+          <w:numId w:val="9"/>
+        </w:numPr>
+        <w:rPr>
+          <w:lang w:val="es-419"/>
+        </w:rPr>
+      </w:pPr>
+      <w:proofErr w:type="spellStart"/>
+      <w:r>
+        <w:rPr>
+          <w:lang w:val="es-419"/>
+        </w:rPr>
+        <w:t>Incertion</w:t>
+      </w:r>
+      <w:proofErr w:type="spellEnd"/>
+      <w:r>
+        <w:rPr>
+          <w:lang w:val="es-419"/>
+        </w:rPr>
+        <w:t xml:space="preserve"> </w:t>
+      </w:r>
+      <w:proofErr w:type="spellStart"/>
+      <w:r>
+        <w:rPr>
+          <w:lang w:val="es-419"/>
+        </w:rPr>
+        <w:t>Sort</w:t>
+      </w:r>
+      <w:proofErr w:type="spellEnd"/>
+    </w:p>
+    <w:p>
+      <w:pPr>
+        <w:pStyle w:val="Prrafodelista"/>
+        <w:numPr>
+          <w:ilvl w:val="0"/>
+          <w:numId w:val="9"/>
+        </w:numPr>
+        <w:rPr>
+          <w:lang w:val="es-419"/>
+        </w:rPr>
+      </w:pPr>
+      <w:r>
+        <w:rPr>
+          <w:lang w:val="es-419"/>
+        </w:rPr>
+        <w:t xml:space="preserve">Quick </w:t>
+      </w:r>
+      <w:proofErr w:type="spellStart"/>
+      <w:r>
+        <w:rPr>
+          <w:lang w:val="es-419"/>
+        </w:rPr>
+        <w:t>Sort</w:t>
+      </w:r>
+      <w:proofErr w:type="spellEnd"/>
+    </w:p>
+    <w:p>
+      <w:pPr>
+        <w:pStyle w:val="Prrafodelista"/>
+        <w:numPr>
+          <w:ilvl w:val="0"/>
+          <w:numId w:val="9"/>
+        </w:numPr>
+        <w:rPr>
+          <w:lang w:val="es-419"/>
+        </w:rPr>
+      </w:pPr>
+      <w:r>
+        <w:rPr>
+          <w:lang w:val="es-419"/>
+        </w:rPr>
+        <w:t xml:space="preserve">Shell </w:t>
+      </w:r>
+      <w:proofErr w:type="spellStart"/>
+      <w:r>
+        <w:rPr>
+          <w:lang w:val="es-419"/>
+        </w:rPr>
+        <w:t>Sort</w:t>
+      </w:r>
+      <w:proofErr w:type="spellEnd"/>
     </w:p>
     <w:p>
       <w:pPr>
@@ -11476,6 +12390,95 @@
     </w:lvl>
   </w:abstractNum>
   <w:abstractNum w:abstractNumId="3" w15:restartNumberingAfterBreak="0">
+    <w:nsid w:val="343816A7"/>
+    <w:multiLevelType w:val="hybridMultilevel"/>
+    <w:tmpl w:val="0EEAA41C"/>
+    <w:lvl w:ilvl="0" w:tplc="240A000F">
+      <w:start w:val="1"/>
+      <w:numFmt w:val="decimal"/>
+      <w:lvlText w:val="%1."/>
+      <w:lvlJc w:val="left"/>
+      <w:pPr>
+        <w:ind w:left="720" w:hanging="360"/>
+      </w:pPr>
+      <w:rPr>
+        <w:rFonts w:hint="default"/>
+      </w:rPr>
+    </w:lvl>
+    <w:lvl w:ilvl="1" w:tplc="240A0019" w:tentative="1">
+      <w:start w:val="1"/>
+      <w:numFmt w:val="lowerLetter"/>
+      <w:lvlText w:val="%2."/>
+      <w:lvlJc w:val="left"/>
+      <w:pPr>
+        <w:ind w:left="1440" w:hanging="360"/>
+      </w:pPr>
+    </w:lvl>
+    <w:lvl w:ilvl="2" w:tplc="240A001B" w:tentative="1">
+      <w:start w:val="1"/>
+      <w:numFmt w:val="lowerRoman"/>
+      <w:lvlText w:val="%3."/>
+      <w:lvlJc w:val="right"/>
+      <w:pPr>
+        <w:ind w:left="2160" w:hanging="180"/>
+      </w:pPr>
+    </w:lvl>
+    <w:lvl w:ilvl="3" w:tplc="240A000F" w:tentative="1">
+      <w:start w:val="1"/>
+      <w:numFmt w:val="decimal"/>
+      <w:lvlText w:val="%4."/>
+      <w:lvlJc w:val="left"/>
+      <w:pPr>
+        <w:ind w:left="2880" w:hanging="360"/>
+      </w:pPr>
+    </w:lvl>
+    <w:lvl w:ilvl="4" w:tplc="240A0019" w:tentative="1">
+      <w:start w:val="1"/>
+      <w:numFmt w:val="lowerLetter"/>
+      <w:lvlText w:val="%5."/>
+      <w:lvlJc w:val="left"/>
+      <w:pPr>
+        <w:ind w:left="3600" w:hanging="360"/>
+      </w:pPr>
+    </w:lvl>
+    <w:lvl w:ilvl="5" w:tplc="240A001B" w:tentative="1">
+      <w:start w:val="1"/>
+      <w:numFmt w:val="lowerRoman"/>
+      <w:lvlText w:val="%6."/>
+      <w:lvlJc w:val="right"/>
+      <w:pPr>
+        <w:ind w:left="4320" w:hanging="180"/>
+      </w:pPr>
+    </w:lvl>
+    <w:lvl w:ilvl="6" w:tplc="240A000F" w:tentative="1">
+      <w:start w:val="1"/>
+      <w:numFmt w:val="decimal"/>
+      <w:lvlText w:val="%7."/>
+      <w:lvlJc w:val="left"/>
+      <w:pPr>
+        <w:ind w:left="5040" w:hanging="360"/>
+      </w:pPr>
+    </w:lvl>
+    <w:lvl w:ilvl="7" w:tplc="240A0019" w:tentative="1">
+      <w:start w:val="1"/>
+      <w:numFmt w:val="lowerLetter"/>
+      <w:lvlText w:val="%8."/>
+      <w:lvlJc w:val="left"/>
+      <w:pPr>
+        <w:ind w:left="5760" w:hanging="360"/>
+      </w:pPr>
+    </w:lvl>
+    <w:lvl w:ilvl="8" w:tplc="240A001B" w:tentative="1">
+      <w:start w:val="1"/>
+      <w:numFmt w:val="lowerRoman"/>
+      <w:lvlText w:val="%9."/>
+      <w:lvlJc w:val="right"/>
+      <w:pPr>
+        <w:ind w:left="6480" w:hanging="180"/>
+      </w:pPr>
+    </w:lvl>
+  </w:abstractNum>
+  <w:abstractNum w:abstractNumId="4" w15:restartNumberingAfterBreak="0">
     <w:nsid w:val="37FB6924"/>
     <w:multiLevelType w:val="hybridMultilevel"/>
     <w:tmpl w:val="94EA709A"/>
@@ -11567,7 +12570,7 @@
       </w:pPr>
     </w:lvl>
   </w:abstractNum>
-  <w:abstractNum w:abstractNumId="4" w15:restartNumberingAfterBreak="0">
+  <w:abstractNum w:abstractNumId="5" w15:restartNumberingAfterBreak="0">
     <w:nsid w:val="446D4DDB"/>
     <w:multiLevelType w:val="multilevel"/>
     <w:tmpl w:val="0409001D"/>
@@ -11680,7 +12683,7 @@
       </w:rPr>
     </w:lvl>
   </w:abstractNum>
-  <w:abstractNum w:abstractNumId="5" w15:restartNumberingAfterBreak="0">
+  <w:abstractNum w:abstractNumId="6" w15:restartNumberingAfterBreak="0">
     <w:nsid w:val="48077949"/>
     <w:multiLevelType w:val="hybridMultilevel"/>
     <w:tmpl w:val="230E49A2"/>
@@ -11769,7 +12772,7 @@
       </w:pPr>
     </w:lvl>
   </w:abstractNum>
-  <w:abstractNum w:abstractNumId="6" w15:restartNumberingAfterBreak="0">
+  <w:abstractNum w:abstractNumId="7" w15:restartNumberingAfterBreak="0">
     <w:nsid w:val="5B290FCB"/>
     <w:multiLevelType w:val="hybridMultilevel"/>
     <w:tmpl w:val="230E49A2"/>
@@ -11858,7 +12861,7 @@
       </w:pPr>
     </w:lvl>
   </w:abstractNum>
-  <w:abstractNum w:abstractNumId="7" w15:restartNumberingAfterBreak="0">
+  <w:abstractNum w:abstractNumId="8" w15:restartNumberingAfterBreak="0">
     <w:nsid w:val="62CC7790"/>
     <w:multiLevelType w:val="hybridMultilevel"/>
     <w:tmpl w:val="324E3F1A"/>
@@ -11945,13 +12948,13 @@
     </w:lvl>
   </w:abstractNum>
   <w:num w:numId="1">
-    <w:abstractNumId w:val="4"/>
+    <w:abstractNumId w:val="5"/>
   </w:num>
   <w:num w:numId="2">
-    <w:abstractNumId w:val="5"/>
+    <w:abstractNumId w:val="6"/>
   </w:num>
   <w:num w:numId="3">
-    <w:abstractNumId w:val="6"/>
+    <w:abstractNumId w:val="7"/>
   </w:num>
   <w:num w:numId="4">
     <w:abstractNumId w:val="2"/>
@@ -11960,13 +12963,16 @@
     <w:abstractNumId w:val="1"/>
   </w:num>
   <w:num w:numId="6">
-    <w:abstractNumId w:val="3"/>
+    <w:abstractNumId w:val="4"/>
   </w:num>
   <w:num w:numId="7">
-    <w:abstractNumId w:val="7"/>
+    <w:abstractNumId w:val="8"/>
   </w:num>
   <w:num w:numId="8">
     <w:abstractNumId w:val="0"/>
+  </w:num>
+  <w:num w:numId="9">
+    <w:abstractNumId w:val="3"/>
   </w:num>
 </w:numbering>
 </file>
